--- a/Cw1Filtry/DzisiajGitJutroLatex.docx
+++ b/Cw1Filtry/DzisiajGitJutroLatex.docx
@@ -2,6 +2,406 @@
 <file path=word/document.xml><?xml version="1.0" encoding="utf-8"?>
 <w:document xmlns:wpc="http://schemas.microsoft.com/office/word/2010/wordprocessingCanvas" xmlns:mc="http://schemas.openxmlformats.org/markup-compatibility/2006" xmlns:o="urn:schemas-microsoft-com:office:office" xmlns:r="http://schemas.openxmlformats.org/officeDocument/2006/relationships" xmlns:m="http://schemas.openxmlformats.org/officeDocument/2006/math" xmlns:v="urn:schemas-microsoft-com:vml" xmlns:wp14="http://schemas.microsoft.com/office/word/2010/wordprocessingDrawing" xmlns:wp="http://schemas.openxmlformats.org/drawingml/2006/wordprocessingDrawing" xmlns:w10="urn:schemas-microsoft-com:office:word" xmlns:w="http://schemas.openxmlformats.org/wordprocessingml/2006/main" xmlns:w14="http://schemas.microsoft.com/office/word/2010/wordml" xmlns:w15="http://schemas.microsoft.com/office/word/2012/wordml" xmlns:wpg="http://schemas.microsoft.com/office/word/2010/wordprocessingGroup" xmlns:wpi="http://schemas.microsoft.com/office/word/2010/wordprocessingInk" xmlns:wne="http://schemas.microsoft.com/office/word/2006/wordml" xmlns:wps="http://schemas.microsoft.com/office/word/2010/wordprocessingShape" mc:Ignorable="w14 w15 wp14">
   <w:body>
+    <w:p/>
+    <w:tbl>
+      <w:tblPr>
+        <w:tblW w:w="0" w:type="auto"/>
+        <w:tblBorders>
+          <w:top w:val="single" w:sz="4" w:space="0" w:color="00000A"/>
+          <w:left w:val="single" w:sz="4" w:space="0" w:color="00000A"/>
+          <w:bottom w:val="single" w:sz="4" w:space="0" w:color="00000A"/>
+          <w:right w:val="single" w:sz="4" w:space="0" w:color="00000A"/>
+          <w:insideH w:val="single" w:sz="4" w:space="0" w:color="00000A"/>
+          <w:insideV w:val="single" w:sz="4" w:space="0" w:color="00000A"/>
+        </w:tblBorders>
+        <w:tblLook w:val="04A0" w:firstRow="1" w:lastRow="0" w:firstColumn="1" w:lastColumn="0" w:noHBand="0" w:noVBand="1"/>
+      </w:tblPr>
+      <w:tblGrid>
+        <w:gridCol w:w="2222"/>
+        <w:gridCol w:w="3882"/>
+        <w:gridCol w:w="2958"/>
+      </w:tblGrid>
+      <w:tr>
+        <w:trPr>
+          <w:trHeight w:val="709"/>
+        </w:trPr>
+        <w:tc>
+          <w:tcPr>
+            <w:tcW w:w="6111" w:type="dxa"/>
+            <w:gridSpan w:val="2"/>
+            <w:tcBorders>
+              <w:top w:val="single" w:sz="4" w:space="0" w:color="00000A"/>
+              <w:left w:val="single" w:sz="4" w:space="0" w:color="00000A"/>
+              <w:bottom w:val="single" w:sz="4" w:space="0" w:color="00000A"/>
+              <w:right w:val="single" w:sz="4" w:space="0" w:color="00000A"/>
+            </w:tcBorders>
+            <w:shd w:val="clear" w:color="auto" w:fill="FFFFFF"/>
+            <w:tcMar>
+              <w:left w:w="108" w:type="dxa"/>
+            </w:tcMar>
+            <w:vAlign w:val="center"/>
+          </w:tcPr>
+          <w:p>
+            <w:pPr>
+              <w:spacing w:after="0" w:line="240" w:lineRule="auto"/>
+              <w:jc w:val="center"/>
+              <w:rPr>
+                <w:rFonts w:ascii="Arial" w:hAnsi="Arial" w:cs="Arial"/>
+                <w:sz w:val="28"/>
+              </w:rPr>
+            </w:pPr>
+            <w:r>
+              <w:rPr>
+                <w:rFonts w:ascii="Arial" w:hAnsi="Arial" w:cs="Arial"/>
+                <w:sz w:val="28"/>
+              </w:rPr>
+              <w:t>LABORATORIUM PODSTAW ELEKTRONIKI</w:t>
+            </w:r>
+          </w:p>
+        </w:tc>
+        <w:tc>
+          <w:tcPr>
+            <w:tcW w:w="2962" w:type="dxa"/>
+            <w:tcBorders>
+              <w:top w:val="single" w:sz="4" w:space="0" w:color="00000A"/>
+              <w:left w:val="single" w:sz="4" w:space="0" w:color="00000A"/>
+              <w:bottom w:val="single" w:sz="4" w:space="0" w:color="00000A"/>
+              <w:right w:val="single" w:sz="4" w:space="0" w:color="00000A"/>
+            </w:tcBorders>
+            <w:shd w:val="clear" w:color="auto" w:fill="FFFFFF"/>
+            <w:tcMar>
+              <w:left w:w="108" w:type="dxa"/>
+            </w:tcMar>
+            <w:vAlign w:val="center"/>
+          </w:tcPr>
+          <w:p>
+            <w:pPr>
+              <w:spacing w:after="0" w:line="240" w:lineRule="auto"/>
+              <w:jc w:val="center"/>
+              <w:rPr>
+                <w:rFonts w:ascii="Arial" w:hAnsi="Arial" w:cs="Arial"/>
+                <w:sz w:val="28"/>
+              </w:rPr>
+            </w:pPr>
+            <w:r>
+              <w:rPr>
+                <w:rFonts w:ascii="Arial" w:hAnsi="Arial" w:cs="Arial"/>
+                <w:sz w:val="28"/>
+              </w:rPr>
+              <w:t>Rok akademicki</w:t>
+            </w:r>
+          </w:p>
+          <w:p>
+            <w:pPr>
+              <w:spacing w:after="0" w:line="240" w:lineRule="auto"/>
+              <w:jc w:val="center"/>
+              <w:rPr>
+                <w:rFonts w:ascii="Arial" w:hAnsi="Arial" w:cs="Arial"/>
+                <w:sz w:val="28"/>
+              </w:rPr>
+            </w:pPr>
+            <w:r>
+              <w:rPr>
+                <w:rFonts w:ascii="Arial" w:hAnsi="Arial" w:cs="Arial"/>
+                <w:sz w:val="28"/>
+              </w:rPr>
+              <w:t>2014/2015</w:t>
+            </w:r>
+          </w:p>
+        </w:tc>
+      </w:tr>
+      <w:tr>
+        <w:trPr>
+          <w:trHeight w:val="964"/>
+        </w:trPr>
+        <w:tc>
+          <w:tcPr>
+            <w:tcW w:w="2223" w:type="dxa"/>
+            <w:tcBorders>
+              <w:top w:val="single" w:sz="4" w:space="0" w:color="00000A"/>
+              <w:left w:val="single" w:sz="4" w:space="0" w:color="00000A"/>
+              <w:bottom w:val="single" w:sz="4" w:space="0" w:color="00000A"/>
+              <w:right w:val="single" w:sz="4" w:space="0" w:color="00000A"/>
+            </w:tcBorders>
+            <w:shd w:val="clear" w:color="auto" w:fill="FFFFFF"/>
+            <w:tcMar>
+              <w:left w:w="108" w:type="dxa"/>
+            </w:tcMar>
+            <w:vAlign w:val="center"/>
+          </w:tcPr>
+          <w:p>
+            <w:pPr>
+              <w:spacing w:after="0" w:line="240" w:lineRule="auto"/>
+              <w:jc w:val="center"/>
+              <w:rPr>
+                <w:rFonts w:ascii="Arial" w:hAnsi="Arial" w:cs="Arial"/>
+                <w:sz w:val="28"/>
+                <w:u w:val="single"/>
+                <w:vertAlign w:val="superscript"/>
+              </w:rPr>
+            </w:pPr>
+            <w:r>
+              <w:rPr>
+                <w:rFonts w:ascii="Arial" w:hAnsi="Arial" w:cs="Arial"/>
+                <w:sz w:val="28"/>
+              </w:rPr>
+              <w:t>Poniedziałek 13</w:t>
+            </w:r>
+            <w:r>
+              <w:rPr>
+                <w:rFonts w:ascii="Arial" w:hAnsi="Arial" w:cs="Arial"/>
+                <w:sz w:val="28"/>
+                <w:u w:val="single"/>
+                <w:vertAlign w:val="superscript"/>
+              </w:rPr>
+              <w:t>15</w:t>
+            </w:r>
+            <w:r>
+              <w:rPr>
+                <w:rFonts w:ascii="Arial" w:hAnsi="Arial" w:cs="Arial"/>
+                <w:sz w:val="28"/>
+              </w:rPr>
+              <w:t>-16</w:t>
+            </w:r>
+            <w:r>
+              <w:rPr>
+                <w:rFonts w:ascii="Arial" w:hAnsi="Arial" w:cs="Arial"/>
+                <w:sz w:val="28"/>
+                <w:u w:val="single"/>
+                <w:vertAlign w:val="superscript"/>
+              </w:rPr>
+              <w:t>00</w:t>
+            </w:r>
+          </w:p>
+        </w:tc>
+        <w:tc>
+          <w:tcPr>
+            <w:tcW w:w="3888" w:type="dxa"/>
+            <w:tcBorders>
+              <w:top w:val="single" w:sz="4" w:space="0" w:color="00000A"/>
+              <w:left w:val="single" w:sz="4" w:space="0" w:color="00000A"/>
+              <w:bottom w:val="single" w:sz="4" w:space="0" w:color="00000A"/>
+              <w:right w:val="single" w:sz="4" w:space="0" w:color="00000A"/>
+            </w:tcBorders>
+            <w:shd w:val="clear" w:color="auto" w:fill="FFFFFF"/>
+            <w:tcMar>
+              <w:left w:w="108" w:type="dxa"/>
+            </w:tcMar>
+            <w:vAlign w:val="center"/>
+          </w:tcPr>
+          <w:p>
+            <w:pPr>
+              <w:spacing w:after="0" w:line="240" w:lineRule="auto"/>
+              <w:jc w:val="center"/>
+              <w:rPr>
+                <w:rFonts w:ascii="Arial" w:hAnsi="Arial" w:cs="Arial"/>
+                <w:sz w:val="28"/>
+              </w:rPr>
+            </w:pPr>
+            <w:r>
+              <w:rPr>
+                <w:rFonts w:ascii="Arial" w:hAnsi="Arial" w:cs="Arial"/>
+                <w:sz w:val="28"/>
+              </w:rPr>
+              <w:t>Monika Seniut</w:t>
+            </w:r>
+          </w:p>
+          <w:p>
+            <w:pPr>
+              <w:spacing w:after="0" w:line="240" w:lineRule="auto"/>
+              <w:jc w:val="center"/>
+              <w:rPr>
+                <w:rFonts w:ascii="Arial" w:hAnsi="Arial" w:cs="Arial"/>
+                <w:sz w:val="28"/>
+              </w:rPr>
+            </w:pPr>
+            <w:r>
+              <w:rPr>
+                <w:rFonts w:ascii="Arial" w:hAnsi="Arial" w:cs="Arial"/>
+                <w:sz w:val="28"/>
+              </w:rPr>
+              <w:t>Dominik Stańczak</w:t>
+            </w:r>
+          </w:p>
+        </w:tc>
+        <w:tc>
+          <w:tcPr>
+            <w:tcW w:w="2962" w:type="dxa"/>
+            <w:tcBorders>
+              <w:top w:val="single" w:sz="4" w:space="0" w:color="00000A"/>
+              <w:left w:val="single" w:sz="4" w:space="0" w:color="00000A"/>
+              <w:bottom w:val="single" w:sz="4" w:space="0" w:color="00000A"/>
+              <w:right w:val="single" w:sz="4" w:space="0" w:color="00000A"/>
+            </w:tcBorders>
+            <w:shd w:val="clear" w:color="auto" w:fill="FFFFFF"/>
+            <w:tcMar>
+              <w:left w:w="108" w:type="dxa"/>
+            </w:tcMar>
+            <w:vAlign w:val="center"/>
+          </w:tcPr>
+          <w:p>
+            <w:pPr>
+              <w:spacing w:after="0" w:line="240" w:lineRule="auto"/>
+              <w:jc w:val="center"/>
+              <w:rPr>
+                <w:rFonts w:ascii="Arial" w:hAnsi="Arial" w:cs="Arial"/>
+                <w:sz w:val="28"/>
+              </w:rPr>
+            </w:pPr>
+            <w:r>
+              <w:rPr>
+                <w:rFonts w:ascii="Arial" w:hAnsi="Arial" w:cs="Arial"/>
+                <w:sz w:val="28"/>
+              </w:rPr>
+              <w:t>Ćwiczenie wykonano w dniu:</w:t>
+            </w:r>
+          </w:p>
+          <w:p>
+            <w:pPr>
+              <w:spacing w:after="0" w:line="240" w:lineRule="auto"/>
+              <w:jc w:val="center"/>
+              <w:rPr>
+                <w:rFonts w:ascii="Arial" w:hAnsi="Arial" w:cs="Arial"/>
+                <w:sz w:val="28"/>
+              </w:rPr>
+            </w:pPr>
+            <w:r>
+              <w:rPr>
+                <w:rFonts w:ascii="Arial" w:hAnsi="Arial" w:cs="Arial"/>
+                <w:sz w:val="28"/>
+              </w:rPr>
+              <w:t>4</w:t>
+            </w:r>
+            <w:r>
+              <w:rPr>
+                <w:rFonts w:ascii="Arial" w:hAnsi="Arial" w:cs="Arial"/>
+                <w:sz w:val="28"/>
+              </w:rPr>
+              <w:t>.XII.2014</w:t>
+            </w:r>
+          </w:p>
+        </w:tc>
+      </w:tr>
+      <w:tr>
+        <w:trPr>
+          <w:trHeight w:val="709"/>
+        </w:trPr>
+        <w:tc>
+          <w:tcPr>
+            <w:tcW w:w="2223" w:type="dxa"/>
+            <w:tcBorders>
+              <w:top w:val="single" w:sz="4" w:space="0" w:color="00000A"/>
+              <w:left w:val="single" w:sz="4" w:space="0" w:color="00000A"/>
+              <w:bottom w:val="single" w:sz="4" w:space="0" w:color="00000A"/>
+              <w:right w:val="single" w:sz="4" w:space="0" w:color="00000A"/>
+            </w:tcBorders>
+            <w:shd w:val="clear" w:color="auto" w:fill="FFFFFF"/>
+            <w:tcMar>
+              <w:left w:w="108" w:type="dxa"/>
+            </w:tcMar>
+            <w:vAlign w:val="center"/>
+          </w:tcPr>
+          <w:p>
+            <w:pPr>
+              <w:spacing w:after="0" w:line="240" w:lineRule="auto"/>
+              <w:jc w:val="center"/>
+              <w:rPr>
+                <w:rFonts w:ascii="Arial" w:hAnsi="Arial" w:cs="Arial"/>
+                <w:sz w:val="28"/>
+              </w:rPr>
+            </w:pPr>
+            <w:r>
+              <w:rPr>
+                <w:rFonts w:ascii="Arial" w:hAnsi="Arial" w:cs="Arial"/>
+                <w:sz w:val="28"/>
+              </w:rPr>
+              <w:t xml:space="preserve">Ćwiczenie </w:t>
+            </w:r>
+            <w:r>
+              <w:rPr>
+                <w:rFonts w:ascii="Arial" w:hAnsi="Arial" w:cs="Arial"/>
+                <w:sz w:val="28"/>
+              </w:rPr>
+              <w:t>9</w:t>
+            </w:r>
+          </w:p>
+        </w:tc>
+        <w:tc>
+          <w:tcPr>
+            <w:tcW w:w="3888" w:type="dxa"/>
+            <w:tcBorders>
+              <w:top w:val="single" w:sz="4" w:space="0" w:color="00000A"/>
+              <w:left w:val="single" w:sz="4" w:space="0" w:color="00000A"/>
+              <w:bottom w:val="single" w:sz="4" w:space="0" w:color="00000A"/>
+              <w:right w:val="single" w:sz="4" w:space="0" w:color="00000A"/>
+            </w:tcBorders>
+            <w:shd w:val="clear" w:color="auto" w:fill="FFFFFF"/>
+            <w:tcMar>
+              <w:left w:w="108" w:type="dxa"/>
+            </w:tcMar>
+            <w:vAlign w:val="center"/>
+          </w:tcPr>
+          <w:p>
+            <w:pPr>
+              <w:spacing w:after="0" w:line="240" w:lineRule="auto"/>
+              <w:jc w:val="center"/>
+              <w:rPr>
+                <w:rFonts w:ascii="Arial" w:hAnsi="Arial" w:cs="Arial"/>
+                <w:sz w:val="28"/>
+              </w:rPr>
+            </w:pPr>
+            <w:r>
+              <w:rPr>
+                <w:rFonts w:ascii="Arial" w:hAnsi="Arial" w:cs="Arial"/>
+                <w:sz w:val="28"/>
+              </w:rPr>
+              <w:t>Zastosowania wzmacniaczy operacyjnych</w:t>
+            </w:r>
+          </w:p>
+        </w:tc>
+        <w:tc>
+          <w:tcPr>
+            <w:tcW w:w="2962" w:type="dxa"/>
+            <w:tcBorders>
+              <w:top w:val="single" w:sz="4" w:space="0" w:color="00000A"/>
+              <w:left w:val="single" w:sz="4" w:space="0" w:color="00000A"/>
+              <w:bottom w:val="single" w:sz="4" w:space="0" w:color="00000A"/>
+              <w:right w:val="single" w:sz="4" w:space="0" w:color="00000A"/>
+            </w:tcBorders>
+            <w:shd w:val="clear" w:color="auto" w:fill="FFFFFF"/>
+            <w:tcMar>
+              <w:left w:w="108" w:type="dxa"/>
+            </w:tcMar>
+          </w:tcPr>
+          <w:p>
+            <w:pPr>
+              <w:spacing w:after="0" w:line="240" w:lineRule="auto"/>
+              <w:rPr>
+                <w:rFonts w:ascii="Arial" w:hAnsi="Arial" w:cs="Arial"/>
+                <w:sz w:val="28"/>
+              </w:rPr>
+            </w:pPr>
+            <w:r>
+              <w:rPr>
+                <w:rFonts w:ascii="Arial" w:hAnsi="Arial" w:cs="Arial"/>
+                <w:sz w:val="28"/>
+              </w:rPr>
+              <w:t>Ocena:</w:t>
+            </w:r>
+          </w:p>
+          <w:p>
+            <w:pPr>
+              <w:spacing w:after="0" w:line="240" w:lineRule="auto"/>
+              <w:rPr>
+                <w:rFonts w:ascii="Arial" w:hAnsi="Arial" w:cs="Arial"/>
+                <w:sz w:val="28"/>
+              </w:rPr>
+            </w:pPr>
+          </w:p>
+        </w:tc>
+      </w:tr>
+    </w:tbl>
+    <w:p/>
     <w:p>
       <w:r>
         <w:t>Wstęp teoretyczny</w:t>
@@ -65,11 +465,16 @@
       <w:r>
         <w:t xml:space="preserve"> wartość -3dB. Jest to, w liniowej aproksymacji, punkt przecięcia linii prostych rozgraniczających sygnał przepuszczany i tłumiony.</w:t>
       </w:r>
-      <w:bookmarkStart w:id="0" w:name="_GoBack"/>
-      <w:bookmarkEnd w:id="0"/>
       <w:r>
         <w:t xml:space="preserve"> </w:t>
       </w:r>
+    </w:p>
+    <w:p>
+      <w:pPr>
+        <w:ind w:left="360"/>
+      </w:pPr>
+      <w:bookmarkStart w:id="0" w:name="_GoBack"/>
+      <w:bookmarkEnd w:id="0"/>
     </w:p>
     <w:sectPr>
       <w:pgSz w:w="11906" w:h="16838"/>

--- a/Cw1Filtry/DzisiajGitJutroLatex.docx
+++ b/Cw1Filtry/DzisiajGitJutroLatex.docx
@@ -17,8 +17,8 @@
         <w:tblLook w:val="04A0" w:firstRow="1" w:lastRow="0" w:firstColumn="1" w:lastColumn="0" w:noHBand="0" w:noVBand="1"/>
       </w:tblPr>
       <w:tblGrid>
-        <w:gridCol w:w="2222"/>
-        <w:gridCol w:w="3882"/>
+        <w:gridCol w:w="2221"/>
+        <w:gridCol w:w="3883"/>
         <w:gridCol w:w="2958"/>
       </w:tblGrid>
       <w:tr>
@@ -55,7 +55,7 @@
                 <w:rFonts w:ascii="Arial" w:hAnsi="Arial" w:cs="Arial"/>
                 <w:sz w:val="28"/>
               </w:rPr>
-              <w:t>LABORATORIUM PODSTAW ELEKTRONIKI</w:t>
+              <w:t>Elektronika w eksperymencie fizycznym</w:t>
             </w:r>
           </w:p>
         </w:tc>
@@ -145,7 +145,7 @@
                 <w:rFonts w:ascii="Arial" w:hAnsi="Arial" w:cs="Arial"/>
                 <w:sz w:val="28"/>
               </w:rPr>
-              <w:t>Poniedziałek 13</w:t>
+              <w:t>Środa 11</w:t>
             </w:r>
             <w:r>
               <w:rPr>
@@ -161,7 +161,7 @@
                 <w:rFonts w:ascii="Arial" w:hAnsi="Arial" w:cs="Arial"/>
                 <w:sz w:val="28"/>
               </w:rPr>
-              <w:t>-16</w:t>
+              <w:t>-14</w:t>
             </w:r>
             <w:r>
               <w:rPr>
@@ -171,6 +171,32 @@
                 <w:vertAlign w:val="superscript"/>
               </w:rPr>
               <w:t>00</w:t>
+            </w:r>
+          </w:p>
+          <w:p>
+            <w:pPr>
+              <w:spacing w:after="0" w:line="240" w:lineRule="auto"/>
+              <w:jc w:val="center"/>
+              <w:rPr>
+                <w:rFonts w:ascii="Arial" w:hAnsi="Arial" w:cs="Arial"/>
+                <w:sz w:val="28"/>
+                <w:u w:val="single"/>
+                <w:vertAlign w:val="superscript"/>
+              </w:rPr>
+            </w:pPr>
+            <w:r>
+              <w:rPr>
+                <w:rFonts w:ascii="Arial" w:hAnsi="Arial" w:cs="Arial"/>
+                <w:sz w:val="28"/>
+              </w:rPr>
+              <w:t>Stanowisko</w:t>
+            </w:r>
+            <w:r>
+              <w:rPr>
+                <w:rFonts w:ascii="Arial" w:hAnsi="Arial" w:cs="Arial"/>
+                <w:sz w:val="28"/>
+              </w:rPr>
+              <w:t xml:space="preserve"> E</w:t>
             </w:r>
           </w:p>
         </w:tc>
@@ -245,13 +271,13 @@
               <w:jc w:val="center"/>
               <w:rPr>
                 <w:rFonts w:ascii="Arial" w:hAnsi="Arial" w:cs="Arial"/>
-                <w:sz w:val="28"/>
+                <w:sz w:val="20"/>
               </w:rPr>
             </w:pPr>
             <w:r>
               <w:rPr>
                 <w:rFonts w:ascii="Arial" w:hAnsi="Arial" w:cs="Arial"/>
-                <w:sz w:val="28"/>
+                <w:sz w:val="20"/>
               </w:rPr>
               <w:t>Ćwiczenie wykonano w dniu:</w:t>
             </w:r>
@@ -322,7 +348,7 @@
                 <w:rFonts w:ascii="Arial" w:hAnsi="Arial" w:cs="Arial"/>
                 <w:sz w:val="28"/>
               </w:rPr>
-              <w:t>9</w:t>
+              <w:t>1</w:t>
             </w:r>
           </w:p>
         </w:tc>
@@ -355,7 +381,7 @@
                 <w:rFonts w:ascii="Arial" w:hAnsi="Arial" w:cs="Arial"/>
                 <w:sz w:val="28"/>
               </w:rPr>
-              <w:t>Zastosowania wzmacniaczy operacyjnych</w:t>
+              <w:t>Charakterystyki układów liniowych</w:t>
             </w:r>
           </w:p>
         </w:tc>
@@ -381,13 +407,6 @@
                 <w:sz w:val="28"/>
               </w:rPr>
             </w:pPr>
-            <w:r>
-              <w:rPr>
-                <w:rFonts w:ascii="Arial" w:hAnsi="Arial" w:cs="Arial"/>
-                <w:sz w:val="28"/>
-              </w:rPr>
-              <w:t>Ocena:</w:t>
-            </w:r>
           </w:p>
           <w:p>
             <w:pPr>
@@ -403,8 +422,34 @@
     </w:tbl>
     <w:p/>
     <w:p>
+      <w:pPr>
+        <w:pStyle w:val="Heading1"/>
+      </w:pPr>
       <w:r>
-        <w:t>Wstęp teoretyczny</w:t>
+        <w:t>Cel ćwiczenia</w:t>
+      </w:r>
+    </w:p>
+    <w:p>
+      <w:r>
+        <w:t>Celem ćwiczenia jest</w:t>
+      </w:r>
+      <w:bookmarkStart w:id="0" w:name="_GoBack"/>
+      <w:bookmarkEnd w:id="0"/>
+    </w:p>
+    <w:p>
+      <w:pPr>
+        <w:pStyle w:val="Heading1"/>
+      </w:pPr>
+      <w:r>
+        <w:t>Schemat układu pomiarowego i wykaz użytych przyrządów</w:t>
+      </w:r>
+    </w:p>
+    <w:p>
+      <w:pPr>
+        <w:pStyle w:val="Heading1"/>
+      </w:pPr>
+      <w:r>
+        <w:t>Podstawowe definicje i zależności</w:t>
       </w:r>
     </w:p>
     <w:p>
@@ -471,12 +516,1838 @@
     </w:p>
     <w:p>
       <w:pPr>
-        <w:ind w:left="360"/>
+        <w:sectPr>
+          <w:pgSz w:w="11906" w:h="16838"/>
+          <w:pgMar w:top="1417" w:right="1417" w:bottom="1417" w:left="1417" w:header="708" w:footer="708" w:gutter="0"/>
+          <w:cols w:space="708"/>
+          <w:docGrid w:linePitch="360"/>
+        </w:sectPr>
       </w:pPr>
-      <w:bookmarkStart w:id="0" w:name="_GoBack"/>
-      <w:bookmarkEnd w:id="0"/>
+    </w:p>
+    <w:p>
+      <w:pPr>
+        <w:pStyle w:val="Heading1"/>
+      </w:pPr>
+      <w:r>
+        <w:lastRenderedPageBreak/>
+        <w:t>Wyniki pomiarów</w:t>
+      </w:r>
+    </w:p>
+    <w:p>
+      <w:pPr>
+        <w:jc w:val="center"/>
+        <w:sectPr>
+          <w:pgSz w:w="11906" w:h="16838"/>
+          <w:pgMar w:top="1417" w:right="1417" w:bottom="1417" w:left="1417" w:header="708" w:footer="708" w:gutter="0"/>
+          <w:cols w:space="708"/>
+          <w:docGrid w:linePitch="360"/>
+        </w:sectPr>
+      </w:pPr>
+    </w:p>
+    <w:tbl>
+      <w:tblPr>
+        <w:tblStyle w:val="TableGrid"/>
+        <w:tblW w:w="0" w:type="auto"/>
+        <w:tblLook w:val="04A0" w:firstRow="1" w:lastRow="0" w:firstColumn="1" w:lastColumn="0" w:noHBand="0" w:noVBand="1"/>
+      </w:tblPr>
+      <w:tblGrid>
+        <w:gridCol w:w="956"/>
+        <w:gridCol w:w="327"/>
+        <w:gridCol w:w="1293"/>
+        <w:gridCol w:w="151"/>
+        <w:gridCol w:w="1445"/>
+      </w:tblGrid>
+      <w:tr>
+        <w:tc>
+          <w:tcPr>
+            <w:tcW w:w="956" w:type="dxa"/>
+          </w:tcPr>
+          <w:p>
+            <w:pPr>
+              <w:jc w:val="center"/>
+            </w:pPr>
+            <w:r>
+              <w:lastRenderedPageBreak/>
+              <w:t>Filtr:</w:t>
+            </w:r>
+          </w:p>
+        </w:tc>
+        <w:tc>
+          <w:tcPr>
+            <w:tcW w:w="1620" w:type="dxa"/>
+            <w:gridSpan w:val="2"/>
+          </w:tcPr>
+          <w:p>
+            <w:pPr>
+              <w:jc w:val="center"/>
+              <w:rPr>
+                <w:sz w:val="18"/>
+              </w:rPr>
+            </w:pPr>
+            <w:r>
+              <w:rPr>
+                <w:sz w:val="18"/>
+              </w:rPr>
+              <w:t>Górnoprzepustowy</w:t>
+            </w:r>
+          </w:p>
+        </w:tc>
+        <w:tc>
+          <w:tcPr>
+            <w:tcW w:w="1596" w:type="dxa"/>
+            <w:gridSpan w:val="2"/>
+          </w:tcPr>
+          <w:p>
+            <w:pPr>
+              <w:jc w:val="center"/>
+              <w:rPr>
+                <w:sz w:val="18"/>
+              </w:rPr>
+            </w:pPr>
+            <w:r>
+              <w:rPr>
+                <w:sz w:val="18"/>
+              </w:rPr>
+              <w:t>Dolnoprzepustowy</w:t>
+            </w:r>
+          </w:p>
+        </w:tc>
+      </w:tr>
+      <w:tr>
+        <w:tc>
+          <w:tcPr>
+            <w:tcW w:w="956" w:type="dxa"/>
+          </w:tcPr>
+          <w:p>
+            <w:pPr>
+              <w:jc w:val="center"/>
+              <w:rPr>
+                <w:sz w:val="20"/>
+              </w:rPr>
+            </w:pPr>
+            <w:proofErr w:type="gramStart"/>
+            <w:r>
+              <w:rPr>
+                <w:sz w:val="20"/>
+              </w:rPr>
+              <w:t>f</w:t>
+            </w:r>
+            <w:proofErr w:type="gramEnd"/>
+            <w:r>
+              <w:rPr>
+                <w:sz w:val="20"/>
+              </w:rPr>
+              <w:t xml:space="preserve"> [</w:t>
+            </w:r>
+            <w:proofErr w:type="spellStart"/>
+            <w:r>
+              <w:rPr>
+                <w:sz w:val="20"/>
+              </w:rPr>
+              <w:t>Hz</w:t>
+            </w:r>
+            <w:proofErr w:type="spellEnd"/>
+            <w:r>
+              <w:rPr>
+                <w:sz w:val="20"/>
+              </w:rPr>
+              <w:t>]</w:t>
+            </w:r>
+          </w:p>
+        </w:tc>
+        <w:tc>
+          <w:tcPr>
+            <w:tcW w:w="1620" w:type="dxa"/>
+            <w:gridSpan w:val="2"/>
+          </w:tcPr>
+          <w:p>
+            <w:pPr>
+              <w:jc w:val="center"/>
+            </w:pPr>
+            <w:proofErr w:type="spellStart"/>
+            <w:r>
+              <w:t>Vp</w:t>
+            </w:r>
+            <w:proofErr w:type="spellEnd"/>
+            <w:r>
+              <w:t>-p</w:t>
+            </w:r>
+            <w:r>
+              <w:t xml:space="preserve"> [V]</w:t>
+            </w:r>
+          </w:p>
+        </w:tc>
+        <w:tc>
+          <w:tcPr>
+            <w:tcW w:w="1596" w:type="dxa"/>
+            <w:gridSpan w:val="2"/>
+          </w:tcPr>
+          <w:p>
+            <w:pPr>
+              <w:jc w:val="center"/>
+            </w:pPr>
+            <w:proofErr w:type="spellStart"/>
+            <w:r>
+              <w:t>Vp</w:t>
+            </w:r>
+            <w:proofErr w:type="spellEnd"/>
+            <w:r>
+              <w:t>-p</w:t>
+            </w:r>
+            <w:r>
+              <w:t xml:space="preserve"> [V]</w:t>
+            </w:r>
+          </w:p>
+        </w:tc>
+      </w:tr>
+      <w:tr>
+        <w:tc>
+          <w:tcPr>
+            <w:tcW w:w="956" w:type="dxa"/>
+          </w:tcPr>
+          <w:p>
+            <w:pPr>
+              <w:jc w:val="center"/>
+            </w:pPr>
+            <w:r>
+              <w:t>100</w:t>
+            </w:r>
+          </w:p>
+        </w:tc>
+        <w:tc>
+          <w:tcPr>
+            <w:tcW w:w="1620" w:type="dxa"/>
+            <w:gridSpan w:val="2"/>
+          </w:tcPr>
+          <w:p>
+            <w:pPr>
+              <w:jc w:val="center"/>
+            </w:pPr>
+            <w:r>
+              <w:t>0,51</w:t>
+            </w:r>
+          </w:p>
+        </w:tc>
+        <w:tc>
+          <w:tcPr>
+            <w:tcW w:w="1596" w:type="dxa"/>
+            <w:gridSpan w:val="2"/>
+          </w:tcPr>
+          <w:p>
+            <w:pPr>
+              <w:jc w:val="center"/>
+            </w:pPr>
+            <w:r>
+              <w:t>4,95</w:t>
+            </w:r>
+          </w:p>
+        </w:tc>
+      </w:tr>
+      <w:tr>
+        <w:tc>
+          <w:tcPr>
+            <w:tcW w:w="956" w:type="dxa"/>
+          </w:tcPr>
+          <w:p>
+            <w:pPr>
+              <w:jc w:val="center"/>
+            </w:pPr>
+            <w:r>
+              <w:t>300</w:t>
+            </w:r>
+          </w:p>
+        </w:tc>
+        <w:tc>
+          <w:tcPr>
+            <w:tcW w:w="1620" w:type="dxa"/>
+            <w:gridSpan w:val="2"/>
+          </w:tcPr>
+          <w:p>
+            <w:pPr>
+              <w:jc w:val="center"/>
+            </w:pPr>
+            <w:r>
+              <w:t>1,37</w:t>
+            </w:r>
+          </w:p>
+        </w:tc>
+        <w:tc>
+          <w:tcPr>
+            <w:tcW w:w="1596" w:type="dxa"/>
+            <w:gridSpan w:val="2"/>
+          </w:tcPr>
+          <w:p>
+            <w:pPr>
+              <w:jc w:val="center"/>
+            </w:pPr>
+            <w:r>
+              <w:t>4,87</w:t>
+            </w:r>
+          </w:p>
+        </w:tc>
+      </w:tr>
+      <w:tr>
+        <w:tc>
+          <w:tcPr>
+            <w:tcW w:w="956" w:type="dxa"/>
+          </w:tcPr>
+          <w:p>
+            <w:pPr>
+              <w:jc w:val="center"/>
+            </w:pPr>
+            <w:r>
+              <w:t>500</w:t>
+            </w:r>
+          </w:p>
+        </w:tc>
+        <w:tc>
+          <w:tcPr>
+            <w:tcW w:w="1620" w:type="dxa"/>
+            <w:gridSpan w:val="2"/>
+          </w:tcPr>
+          <w:p>
+            <w:pPr>
+              <w:jc w:val="center"/>
+            </w:pPr>
+            <w:r>
+              <w:t>2,05</w:t>
+            </w:r>
+          </w:p>
+        </w:tc>
+        <w:tc>
+          <w:tcPr>
+            <w:tcW w:w="1596" w:type="dxa"/>
+            <w:gridSpan w:val="2"/>
+          </w:tcPr>
+          <w:p>
+            <w:pPr>
+              <w:jc w:val="center"/>
+            </w:pPr>
+            <w:r>
+              <w:t>4,61</w:t>
+            </w:r>
+          </w:p>
+        </w:tc>
+      </w:tr>
+      <w:tr>
+        <w:tc>
+          <w:tcPr>
+            <w:tcW w:w="956" w:type="dxa"/>
+          </w:tcPr>
+          <w:p>
+            <w:pPr>
+              <w:jc w:val="center"/>
+            </w:pPr>
+            <w:r>
+              <w:t>700</w:t>
+            </w:r>
+          </w:p>
+        </w:tc>
+        <w:tc>
+          <w:tcPr>
+            <w:tcW w:w="1620" w:type="dxa"/>
+            <w:gridSpan w:val="2"/>
+          </w:tcPr>
+          <w:p>
+            <w:pPr>
+              <w:jc w:val="center"/>
+            </w:pPr>
+            <w:r>
+              <w:t>2,73</w:t>
+            </w:r>
+          </w:p>
+        </w:tc>
+        <w:tc>
+          <w:tcPr>
+            <w:tcW w:w="1596" w:type="dxa"/>
+            <w:gridSpan w:val="2"/>
+          </w:tcPr>
+          <w:p>
+            <w:pPr>
+              <w:jc w:val="center"/>
+            </w:pPr>
+            <w:r>
+              <w:t>4,27</w:t>
+            </w:r>
+          </w:p>
+        </w:tc>
+      </w:tr>
+      <w:tr>
+        <w:tc>
+          <w:tcPr>
+            <w:tcW w:w="956" w:type="dxa"/>
+          </w:tcPr>
+          <w:p>
+            <w:pPr>
+              <w:jc w:val="center"/>
+            </w:pPr>
+            <w:r>
+              <w:t>900</w:t>
+            </w:r>
+          </w:p>
+        </w:tc>
+        <w:tc>
+          <w:tcPr>
+            <w:tcW w:w="1620" w:type="dxa"/>
+            <w:gridSpan w:val="2"/>
+          </w:tcPr>
+          <w:p>
+            <w:pPr>
+              <w:jc w:val="center"/>
+            </w:pPr>
+            <w:r>
+              <w:t>3,20</w:t>
+            </w:r>
+          </w:p>
+        </w:tc>
+        <w:tc>
+          <w:tcPr>
+            <w:tcW w:w="1596" w:type="dxa"/>
+            <w:gridSpan w:val="2"/>
+          </w:tcPr>
+          <w:p>
+            <w:pPr>
+              <w:jc w:val="center"/>
+            </w:pPr>
+            <w:r>
+              <w:t>3,88</w:t>
+            </w:r>
+          </w:p>
+        </w:tc>
+      </w:tr>
+      <w:tr>
+        <w:tc>
+          <w:tcPr>
+            <w:tcW w:w="956" w:type="dxa"/>
+          </w:tcPr>
+          <w:p>
+            <w:pPr>
+              <w:jc w:val="center"/>
+            </w:pPr>
+            <w:r>
+              <w:t>1000</w:t>
+            </w:r>
+          </w:p>
+        </w:tc>
+        <w:tc>
+          <w:tcPr>
+            <w:tcW w:w="1620" w:type="dxa"/>
+            <w:gridSpan w:val="2"/>
+          </w:tcPr>
+          <w:p>
+            <w:pPr>
+              <w:jc w:val="center"/>
+            </w:pPr>
+            <w:r>
+              <w:t>3,37</w:t>
+            </w:r>
+          </w:p>
+        </w:tc>
+        <w:tc>
+          <w:tcPr>
+            <w:tcW w:w="1596" w:type="dxa"/>
+            <w:gridSpan w:val="2"/>
+          </w:tcPr>
+          <w:p>
+            <w:pPr>
+              <w:jc w:val="center"/>
+            </w:pPr>
+            <w:r>
+              <w:t>3,71</w:t>
+            </w:r>
+          </w:p>
+        </w:tc>
+      </w:tr>
+      <w:tr>
+        <w:tc>
+          <w:tcPr>
+            <w:tcW w:w="956" w:type="dxa"/>
+          </w:tcPr>
+          <w:p>
+            <w:pPr>
+              <w:jc w:val="center"/>
+            </w:pPr>
+            <w:r>
+              <w:t>1100</w:t>
+            </w:r>
+          </w:p>
+        </w:tc>
+        <w:tc>
+          <w:tcPr>
+            <w:tcW w:w="1620" w:type="dxa"/>
+            <w:gridSpan w:val="2"/>
+          </w:tcPr>
+          <w:p>
+            <w:pPr>
+              <w:jc w:val="center"/>
+            </w:pPr>
+            <w:r>
+              <w:t>3,54</w:t>
+            </w:r>
+          </w:p>
+        </w:tc>
+        <w:tc>
+          <w:tcPr>
+            <w:tcW w:w="1596" w:type="dxa"/>
+            <w:gridSpan w:val="2"/>
+          </w:tcPr>
+          <w:p>
+            <w:pPr>
+              <w:jc w:val="center"/>
+            </w:pPr>
+            <w:r>
+              <w:t>3,50</w:t>
+            </w:r>
+          </w:p>
+        </w:tc>
+      </w:tr>
+      <w:tr>
+        <w:tc>
+          <w:tcPr>
+            <w:tcW w:w="956" w:type="dxa"/>
+          </w:tcPr>
+          <w:p>
+            <w:pPr>
+              <w:jc w:val="center"/>
+            </w:pPr>
+            <w:r>
+              <w:t>1130</w:t>
+            </w:r>
+          </w:p>
+        </w:tc>
+        <w:tc>
+          <w:tcPr>
+            <w:tcW w:w="1620" w:type="dxa"/>
+            <w:gridSpan w:val="2"/>
+          </w:tcPr>
+          <w:p>
+            <w:pPr>
+              <w:jc w:val="center"/>
+            </w:pPr>
+            <w:r>
+              <w:t>3,59</w:t>
+            </w:r>
+          </w:p>
+        </w:tc>
+        <w:tc>
+          <w:tcPr>
+            <w:tcW w:w="1596" w:type="dxa"/>
+            <w:gridSpan w:val="2"/>
+          </w:tcPr>
+          <w:p>
+            <w:pPr>
+              <w:jc w:val="center"/>
+            </w:pPr>
+            <w:r>
+              <w:t>3,37</w:t>
+            </w:r>
+          </w:p>
+        </w:tc>
+      </w:tr>
+      <w:tr>
+        <w:tc>
+          <w:tcPr>
+            <w:tcW w:w="956" w:type="dxa"/>
+          </w:tcPr>
+          <w:p>
+            <w:pPr>
+              <w:jc w:val="center"/>
+            </w:pPr>
+            <w:r>
+              <w:t>1200</w:t>
+            </w:r>
+          </w:p>
+        </w:tc>
+        <w:tc>
+          <w:tcPr>
+            <w:tcW w:w="1620" w:type="dxa"/>
+            <w:gridSpan w:val="2"/>
+          </w:tcPr>
+          <w:p>
+            <w:pPr>
+              <w:jc w:val="center"/>
+            </w:pPr>
+            <w:r>
+              <w:t>3,67</w:t>
+            </w:r>
+          </w:p>
+        </w:tc>
+        <w:tc>
+          <w:tcPr>
+            <w:tcW w:w="1596" w:type="dxa"/>
+            <w:gridSpan w:val="2"/>
+          </w:tcPr>
+          <w:p>
+            <w:pPr>
+              <w:jc w:val="center"/>
+            </w:pPr>
+            <w:r>
+              <w:t>3,14</w:t>
+            </w:r>
+          </w:p>
+        </w:tc>
+      </w:tr>
+      <w:tr>
+        <w:tc>
+          <w:tcPr>
+            <w:tcW w:w="956" w:type="dxa"/>
+          </w:tcPr>
+          <w:p>
+            <w:pPr>
+              <w:jc w:val="center"/>
+            </w:pPr>
+            <w:r>
+              <w:t>1300</w:t>
+            </w:r>
+          </w:p>
+        </w:tc>
+        <w:tc>
+          <w:tcPr>
+            <w:tcW w:w="1620" w:type="dxa"/>
+            <w:gridSpan w:val="2"/>
+          </w:tcPr>
+          <w:p>
+            <w:pPr>
+              <w:jc w:val="center"/>
+            </w:pPr>
+            <w:r>
+              <w:t>3,80</w:t>
+            </w:r>
+          </w:p>
+        </w:tc>
+        <w:tc>
+          <w:tcPr>
+            <w:tcW w:w="1596" w:type="dxa"/>
+            <w:gridSpan w:val="2"/>
+          </w:tcPr>
+          <w:p>
+            <w:pPr>
+              <w:jc w:val="center"/>
+            </w:pPr>
+            <w:r>
+              <w:t>3,16</w:t>
+            </w:r>
+          </w:p>
+        </w:tc>
+      </w:tr>
+      <w:tr>
+        <w:tc>
+          <w:tcPr>
+            <w:tcW w:w="956" w:type="dxa"/>
+          </w:tcPr>
+          <w:p>
+            <w:pPr>
+              <w:jc w:val="center"/>
+            </w:pPr>
+            <w:r>
+              <w:t>1500</w:t>
+            </w:r>
+          </w:p>
+        </w:tc>
+        <w:tc>
+          <w:tcPr>
+            <w:tcW w:w="1620" w:type="dxa"/>
+            <w:gridSpan w:val="2"/>
+          </w:tcPr>
+          <w:p>
+            <w:pPr>
+              <w:jc w:val="center"/>
+            </w:pPr>
+            <w:r>
+              <w:t>4,01</w:t>
+            </w:r>
+          </w:p>
+        </w:tc>
+        <w:tc>
+          <w:tcPr>
+            <w:tcW w:w="1596" w:type="dxa"/>
+            <w:gridSpan w:val="2"/>
+          </w:tcPr>
+          <w:p>
+            <w:pPr>
+              <w:jc w:val="center"/>
+            </w:pPr>
+            <w:r>
+              <w:t>3,05</w:t>
+            </w:r>
+          </w:p>
+        </w:tc>
+      </w:tr>
+      <w:tr>
+        <w:tc>
+          <w:tcPr>
+            <w:tcW w:w="956" w:type="dxa"/>
+          </w:tcPr>
+          <w:p>
+            <w:pPr>
+              <w:jc w:val="center"/>
+            </w:pPr>
+            <w:r>
+              <w:t>1800</w:t>
+            </w:r>
+          </w:p>
+        </w:tc>
+        <w:tc>
+          <w:tcPr>
+            <w:tcW w:w="1620" w:type="dxa"/>
+            <w:gridSpan w:val="2"/>
+          </w:tcPr>
+          <w:p>
+            <w:pPr>
+              <w:jc w:val="center"/>
+            </w:pPr>
+            <w:r>
+              <w:t>4,27</w:t>
+            </w:r>
+          </w:p>
+        </w:tc>
+        <w:tc>
+          <w:tcPr>
+            <w:tcW w:w="1596" w:type="dxa"/>
+            <w:gridSpan w:val="2"/>
+          </w:tcPr>
+          <w:p>
+            <w:pPr>
+              <w:jc w:val="center"/>
+            </w:pPr>
+            <w:r>
+              <w:t>2,90</w:t>
+            </w:r>
+          </w:p>
+        </w:tc>
+      </w:tr>
+      <w:tr>
+        <w:tc>
+          <w:tcPr>
+            <w:tcW w:w="956" w:type="dxa"/>
+          </w:tcPr>
+          <w:p>
+            <w:pPr>
+              <w:jc w:val="center"/>
+            </w:pPr>
+            <w:r>
+              <w:t>2000</w:t>
+            </w:r>
+          </w:p>
+        </w:tc>
+        <w:tc>
+          <w:tcPr>
+            <w:tcW w:w="1620" w:type="dxa"/>
+            <w:gridSpan w:val="2"/>
+          </w:tcPr>
+          <w:p>
+            <w:pPr>
+              <w:jc w:val="center"/>
+            </w:pPr>
+            <w:r>
+              <w:t>4,35</w:t>
+            </w:r>
+          </w:p>
+        </w:tc>
+        <w:tc>
+          <w:tcPr>
+            <w:tcW w:w="1596" w:type="dxa"/>
+            <w:gridSpan w:val="2"/>
+          </w:tcPr>
+          <w:p>
+            <w:pPr>
+              <w:jc w:val="center"/>
+            </w:pPr>
+            <w:r>
+              <w:t>2,77</w:t>
+            </w:r>
+          </w:p>
+        </w:tc>
+      </w:tr>
+      <w:tr>
+        <w:tc>
+          <w:tcPr>
+            <w:tcW w:w="956" w:type="dxa"/>
+          </w:tcPr>
+          <w:p>
+            <w:pPr>
+              <w:jc w:val="center"/>
+            </w:pPr>
+            <w:r>
+              <w:t>3000</w:t>
+            </w:r>
+          </w:p>
+        </w:tc>
+        <w:tc>
+          <w:tcPr>
+            <w:tcW w:w="1620" w:type="dxa"/>
+            <w:gridSpan w:val="2"/>
+          </w:tcPr>
+          <w:p>
+            <w:pPr>
+              <w:jc w:val="center"/>
+            </w:pPr>
+            <w:r>
+              <w:t>4,65</w:t>
+            </w:r>
+          </w:p>
+        </w:tc>
+        <w:tc>
+          <w:tcPr>
+            <w:tcW w:w="1596" w:type="dxa"/>
+            <w:gridSpan w:val="2"/>
+          </w:tcPr>
+          <w:p>
+            <w:pPr>
+              <w:jc w:val="center"/>
+            </w:pPr>
+            <w:r>
+              <w:t>2,43</w:t>
+            </w:r>
+          </w:p>
+        </w:tc>
+      </w:tr>
+      <w:tr>
+        <w:tc>
+          <w:tcPr>
+            <w:tcW w:w="956" w:type="dxa"/>
+          </w:tcPr>
+          <w:p>
+            <w:pPr>
+              <w:jc w:val="center"/>
+            </w:pPr>
+            <w:r>
+              <w:t>4000</w:t>
+            </w:r>
+          </w:p>
+        </w:tc>
+        <w:tc>
+          <w:tcPr>
+            <w:tcW w:w="1620" w:type="dxa"/>
+            <w:gridSpan w:val="2"/>
+          </w:tcPr>
+          <w:p>
+            <w:pPr>
+              <w:jc w:val="center"/>
+            </w:pPr>
+            <w:r>
+              <w:t>4,78</w:t>
+            </w:r>
+          </w:p>
+        </w:tc>
+        <w:tc>
+          <w:tcPr>
+            <w:tcW w:w="1596" w:type="dxa"/>
+            <w:gridSpan w:val="2"/>
+          </w:tcPr>
+          <w:p>
+            <w:pPr>
+              <w:jc w:val="center"/>
+            </w:pPr>
+            <w:r>
+              <w:t>2,34</w:t>
+            </w:r>
+          </w:p>
+        </w:tc>
+      </w:tr>
+      <w:tr>
+        <w:tc>
+          <w:tcPr>
+            <w:tcW w:w="956" w:type="dxa"/>
+          </w:tcPr>
+          <w:p>
+            <w:pPr>
+              <w:jc w:val="center"/>
+            </w:pPr>
+            <w:r>
+              <w:t>6000</w:t>
+            </w:r>
+          </w:p>
+        </w:tc>
+        <w:tc>
+          <w:tcPr>
+            <w:tcW w:w="1620" w:type="dxa"/>
+            <w:gridSpan w:val="2"/>
+          </w:tcPr>
+          <w:p>
+            <w:pPr>
+              <w:jc w:val="center"/>
+            </w:pPr>
+            <w:r>
+              <w:t>4,87</w:t>
+            </w:r>
+          </w:p>
+        </w:tc>
+        <w:tc>
+          <w:tcPr>
+            <w:tcW w:w="1596" w:type="dxa"/>
+            <w:gridSpan w:val="2"/>
+          </w:tcPr>
+          <w:p>
+            <w:pPr>
+              <w:jc w:val="center"/>
+            </w:pPr>
+            <w:r>
+              <w:t>2,13</w:t>
+            </w:r>
+          </w:p>
+        </w:tc>
+      </w:tr>
+      <w:tr>
+        <w:tc>
+          <w:tcPr>
+            <w:tcW w:w="956" w:type="dxa"/>
+          </w:tcPr>
+          <w:p>
+            <w:pPr>
+              <w:jc w:val="center"/>
+            </w:pPr>
+            <w:r>
+              <w:t>10000</w:t>
+            </w:r>
+          </w:p>
+        </w:tc>
+        <w:tc>
+          <w:tcPr>
+            <w:tcW w:w="1620" w:type="dxa"/>
+            <w:gridSpan w:val="2"/>
+          </w:tcPr>
+          <w:p>
+            <w:pPr>
+              <w:jc w:val="center"/>
+            </w:pPr>
+            <w:r>
+              <w:t>4,91</w:t>
+            </w:r>
+          </w:p>
+        </w:tc>
+        <w:tc>
+          <w:tcPr>
+            <w:tcW w:w="1596" w:type="dxa"/>
+            <w:gridSpan w:val="2"/>
+          </w:tcPr>
+          <w:p>
+            <w:pPr>
+              <w:jc w:val="center"/>
+            </w:pPr>
+            <w:r>
+              <w:t>1,02</w:t>
+            </w:r>
+          </w:p>
+        </w:tc>
+      </w:tr>
+      <w:tr>
+        <w:tc>
+          <w:tcPr>
+            <w:tcW w:w="956" w:type="dxa"/>
+          </w:tcPr>
+          <w:p>
+            <w:pPr>
+              <w:jc w:val="center"/>
+            </w:pPr>
+            <w:r>
+              <w:t>100000</w:t>
+            </w:r>
+          </w:p>
+        </w:tc>
+        <w:tc>
+          <w:tcPr>
+            <w:tcW w:w="1620" w:type="dxa"/>
+            <w:gridSpan w:val="2"/>
+          </w:tcPr>
+          <w:p>
+            <w:pPr>
+              <w:jc w:val="center"/>
+            </w:pPr>
+            <w:r>
+              <w:t>4,95</w:t>
+            </w:r>
+          </w:p>
+        </w:tc>
+        <w:tc>
+          <w:tcPr>
+            <w:tcW w:w="1596" w:type="dxa"/>
+            <w:gridSpan w:val="2"/>
+          </w:tcPr>
+          <w:p>
+            <w:pPr>
+              <w:jc w:val="center"/>
+            </w:pPr>
+            <w:r>
+              <w:t>0,51</w:t>
+            </w:r>
+          </w:p>
+        </w:tc>
+      </w:tr>
+      <w:tr>
+        <w:tc>
+          <w:tcPr>
+            <w:tcW w:w="1283" w:type="dxa"/>
+            <w:gridSpan w:val="2"/>
+          </w:tcPr>
+          <w:p>
+            <w:pPr>
+              <w:jc w:val="center"/>
+            </w:pPr>
+            <w:r>
+              <w:lastRenderedPageBreak/>
+              <w:t>Filtr:</w:t>
+            </w:r>
+          </w:p>
+        </w:tc>
+        <w:tc>
+          <w:tcPr>
+            <w:tcW w:w="1444" w:type="dxa"/>
+            <w:gridSpan w:val="2"/>
+          </w:tcPr>
+          <w:p>
+            <w:pPr>
+              <w:jc w:val="center"/>
+              <w:rPr>
+                <w:sz w:val="18"/>
+              </w:rPr>
+            </w:pPr>
+            <w:r>
+              <w:rPr>
+                <w:sz w:val="18"/>
+              </w:rPr>
+              <w:t>Bez kompensacji</w:t>
+            </w:r>
+          </w:p>
+        </w:tc>
+        <w:tc>
+          <w:tcPr>
+            <w:tcW w:w="1445" w:type="dxa"/>
+          </w:tcPr>
+          <w:p>
+            <w:pPr>
+              <w:jc w:val="center"/>
+              <w:rPr>
+                <w:sz w:val="18"/>
+              </w:rPr>
+            </w:pPr>
+            <w:r>
+              <w:rPr>
+                <w:sz w:val="18"/>
+              </w:rPr>
+              <w:t>Z kompensacją</w:t>
+            </w:r>
+          </w:p>
+        </w:tc>
+      </w:tr>
+      <w:tr>
+        <w:tc>
+          <w:tcPr>
+            <w:tcW w:w="1283" w:type="dxa"/>
+            <w:gridSpan w:val="2"/>
+          </w:tcPr>
+          <w:p>
+            <w:pPr>
+              <w:jc w:val="center"/>
+              <w:rPr>
+                <w:sz w:val="20"/>
+              </w:rPr>
+            </w:pPr>
+            <w:proofErr w:type="gramStart"/>
+            <w:r>
+              <w:rPr>
+                <w:sz w:val="20"/>
+              </w:rPr>
+              <w:t>f</w:t>
+            </w:r>
+            <w:proofErr w:type="gramEnd"/>
+            <w:r>
+              <w:rPr>
+                <w:sz w:val="20"/>
+              </w:rPr>
+              <w:t xml:space="preserve"> [</w:t>
+            </w:r>
+            <w:proofErr w:type="spellStart"/>
+            <w:r>
+              <w:rPr>
+                <w:sz w:val="20"/>
+              </w:rPr>
+              <w:t>Hz</w:t>
+            </w:r>
+            <w:proofErr w:type="spellEnd"/>
+            <w:r>
+              <w:rPr>
+                <w:sz w:val="20"/>
+              </w:rPr>
+              <w:t>]</w:t>
+            </w:r>
+          </w:p>
+        </w:tc>
+        <w:tc>
+          <w:tcPr>
+            <w:tcW w:w="1444" w:type="dxa"/>
+            <w:gridSpan w:val="2"/>
+          </w:tcPr>
+          <w:p>
+            <w:pPr>
+              <w:jc w:val="center"/>
+            </w:pPr>
+            <w:proofErr w:type="spellStart"/>
+            <w:r>
+              <w:t>Vp</w:t>
+            </w:r>
+            <w:proofErr w:type="spellEnd"/>
+            <w:r>
+              <w:t>-p</w:t>
+            </w:r>
+            <w:r>
+              <w:t xml:space="preserve"> [V]</w:t>
+            </w:r>
+          </w:p>
+        </w:tc>
+        <w:tc>
+          <w:tcPr>
+            <w:tcW w:w="1445" w:type="dxa"/>
+          </w:tcPr>
+          <w:p>
+            <w:pPr>
+              <w:jc w:val="center"/>
+            </w:pPr>
+            <w:proofErr w:type="spellStart"/>
+            <w:r>
+              <w:t>Vp</w:t>
+            </w:r>
+            <w:proofErr w:type="spellEnd"/>
+            <w:r>
+              <w:t>-p</w:t>
+            </w:r>
+            <w:r>
+              <w:t xml:space="preserve"> [V]</w:t>
+            </w:r>
+          </w:p>
+        </w:tc>
+      </w:tr>
+      <w:tr>
+        <w:tc>
+          <w:tcPr>
+            <w:tcW w:w="1283" w:type="dxa"/>
+            <w:gridSpan w:val="2"/>
+          </w:tcPr>
+          <w:p>
+            <w:pPr>
+              <w:jc w:val="center"/>
+            </w:pPr>
+            <w:r>
+              <w:t>10</w:t>
+            </w:r>
+          </w:p>
+        </w:tc>
+        <w:tc>
+          <w:tcPr>
+            <w:tcW w:w="1444" w:type="dxa"/>
+            <w:gridSpan w:val="2"/>
+          </w:tcPr>
+          <w:p>
+            <w:pPr>
+              <w:jc w:val="center"/>
+            </w:pPr>
+            <w:r>
+              <w:t>0,494</w:t>
+            </w:r>
+          </w:p>
+        </w:tc>
+        <w:tc>
+          <w:tcPr>
+            <w:tcW w:w="1445" w:type="dxa"/>
+          </w:tcPr>
+          <w:p>
+            <w:pPr>
+              <w:jc w:val="center"/>
+            </w:pPr>
+            <w:r>
+              <w:t>0,500</w:t>
+            </w:r>
+          </w:p>
+        </w:tc>
+      </w:tr>
+      <w:tr>
+        <w:tc>
+          <w:tcPr>
+            <w:tcW w:w="1283" w:type="dxa"/>
+            <w:gridSpan w:val="2"/>
+          </w:tcPr>
+          <w:p>
+            <w:pPr>
+              <w:jc w:val="center"/>
+            </w:pPr>
+            <w:r>
+              <w:t>100</w:t>
+            </w:r>
+          </w:p>
+        </w:tc>
+        <w:tc>
+          <w:tcPr>
+            <w:tcW w:w="1444" w:type="dxa"/>
+            <w:gridSpan w:val="2"/>
+          </w:tcPr>
+          <w:p>
+            <w:pPr>
+              <w:jc w:val="center"/>
+            </w:pPr>
+            <w:r>
+              <w:t>0,494</w:t>
+            </w:r>
+          </w:p>
+        </w:tc>
+        <w:tc>
+          <w:tcPr>
+            <w:tcW w:w="1445" w:type="dxa"/>
+          </w:tcPr>
+          <w:p>
+            <w:pPr>
+              <w:jc w:val="center"/>
+            </w:pPr>
+          </w:p>
+        </w:tc>
+      </w:tr>
+      <w:tr>
+        <w:tc>
+          <w:tcPr>
+            <w:tcW w:w="1283" w:type="dxa"/>
+            <w:gridSpan w:val="2"/>
+          </w:tcPr>
+          <w:p>
+            <w:pPr>
+              <w:jc w:val="center"/>
+            </w:pPr>
+            <w:r>
+              <w:t>300</w:t>
+            </w:r>
+          </w:p>
+        </w:tc>
+        <w:tc>
+          <w:tcPr>
+            <w:tcW w:w="1444" w:type="dxa"/>
+            <w:gridSpan w:val="2"/>
+          </w:tcPr>
+          <w:p>
+            <w:pPr>
+              <w:jc w:val="center"/>
+            </w:pPr>
+            <w:r>
+              <w:t>0,484</w:t>
+            </w:r>
+          </w:p>
+        </w:tc>
+        <w:tc>
+          <w:tcPr>
+            <w:tcW w:w="1445" w:type="dxa"/>
+          </w:tcPr>
+          <w:p>
+            <w:pPr>
+              <w:jc w:val="center"/>
+            </w:pPr>
+          </w:p>
+        </w:tc>
+      </w:tr>
+      <w:tr>
+        <w:tc>
+          <w:tcPr>
+            <w:tcW w:w="1283" w:type="dxa"/>
+            <w:gridSpan w:val="2"/>
+          </w:tcPr>
+          <w:p>
+            <w:pPr>
+              <w:jc w:val="center"/>
+            </w:pPr>
+            <w:r>
+              <w:t>500</w:t>
+            </w:r>
+          </w:p>
+        </w:tc>
+        <w:tc>
+          <w:tcPr>
+            <w:tcW w:w="1444" w:type="dxa"/>
+            <w:gridSpan w:val="2"/>
+          </w:tcPr>
+          <w:p>
+            <w:pPr>
+              <w:jc w:val="center"/>
+            </w:pPr>
+            <w:r>
+              <w:t>0,462</w:t>
+            </w:r>
+          </w:p>
+        </w:tc>
+        <w:tc>
+          <w:tcPr>
+            <w:tcW w:w="1445" w:type="dxa"/>
+          </w:tcPr>
+          <w:p>
+            <w:pPr>
+              <w:jc w:val="center"/>
+            </w:pPr>
+          </w:p>
+        </w:tc>
+      </w:tr>
+      <w:tr>
+        <w:tc>
+          <w:tcPr>
+            <w:tcW w:w="1283" w:type="dxa"/>
+            <w:gridSpan w:val="2"/>
+          </w:tcPr>
+          <w:p>
+            <w:pPr>
+              <w:jc w:val="center"/>
+            </w:pPr>
+            <w:r>
+              <w:t>700</w:t>
+            </w:r>
+          </w:p>
+        </w:tc>
+        <w:tc>
+          <w:tcPr>
+            <w:tcW w:w="1444" w:type="dxa"/>
+            <w:gridSpan w:val="2"/>
+          </w:tcPr>
+          <w:p>
+            <w:pPr>
+              <w:jc w:val="center"/>
+            </w:pPr>
+            <w:r>
+              <w:t>0,436</w:t>
+            </w:r>
+          </w:p>
+        </w:tc>
+        <w:tc>
+          <w:tcPr>
+            <w:tcW w:w="1445" w:type="dxa"/>
+          </w:tcPr>
+          <w:p>
+            <w:pPr>
+              <w:jc w:val="center"/>
+            </w:pPr>
+          </w:p>
+        </w:tc>
+      </w:tr>
+      <w:tr>
+        <w:tc>
+          <w:tcPr>
+            <w:tcW w:w="1283" w:type="dxa"/>
+            <w:gridSpan w:val="2"/>
+          </w:tcPr>
+          <w:p>
+            <w:pPr>
+              <w:jc w:val="center"/>
+            </w:pPr>
+            <w:r>
+              <w:t>900</w:t>
+            </w:r>
+          </w:p>
+        </w:tc>
+        <w:tc>
+          <w:tcPr>
+            <w:tcW w:w="1444" w:type="dxa"/>
+            <w:gridSpan w:val="2"/>
+          </w:tcPr>
+          <w:p>
+            <w:pPr>
+              <w:jc w:val="center"/>
+            </w:pPr>
+            <w:r>
+              <w:t>0,406</w:t>
+            </w:r>
+          </w:p>
+        </w:tc>
+        <w:tc>
+          <w:tcPr>
+            <w:tcW w:w="1445" w:type="dxa"/>
+          </w:tcPr>
+          <w:p>
+            <w:pPr>
+              <w:jc w:val="center"/>
+            </w:pPr>
+          </w:p>
+        </w:tc>
+      </w:tr>
+      <w:tr>
+        <w:tc>
+          <w:tcPr>
+            <w:tcW w:w="1283" w:type="dxa"/>
+            <w:gridSpan w:val="2"/>
+          </w:tcPr>
+          <w:p>
+            <w:pPr>
+              <w:jc w:val="center"/>
+            </w:pPr>
+            <w:r>
+              <w:t>1000</w:t>
+            </w:r>
+          </w:p>
+        </w:tc>
+        <w:tc>
+          <w:tcPr>
+            <w:tcW w:w="1444" w:type="dxa"/>
+            <w:gridSpan w:val="2"/>
+          </w:tcPr>
+          <w:p>
+            <w:pPr>
+              <w:jc w:val="center"/>
+            </w:pPr>
+            <w:r>
+              <w:t>0,393</w:t>
+            </w:r>
+          </w:p>
+        </w:tc>
+        <w:tc>
+          <w:tcPr>
+            <w:tcW w:w="1445" w:type="dxa"/>
+          </w:tcPr>
+          <w:p>
+            <w:pPr>
+              <w:jc w:val="center"/>
+            </w:pPr>
+            <w:r>
+              <w:t>0,560</w:t>
+            </w:r>
+          </w:p>
+        </w:tc>
+      </w:tr>
+      <w:tr>
+        <w:tc>
+          <w:tcPr>
+            <w:tcW w:w="1283" w:type="dxa"/>
+            <w:gridSpan w:val="2"/>
+          </w:tcPr>
+          <w:p>
+            <w:pPr>
+              <w:jc w:val="center"/>
+            </w:pPr>
+            <w:r>
+              <w:t>1100</w:t>
+            </w:r>
+          </w:p>
+        </w:tc>
+        <w:tc>
+          <w:tcPr>
+            <w:tcW w:w="1444" w:type="dxa"/>
+            <w:gridSpan w:val="2"/>
+          </w:tcPr>
+          <w:p>
+            <w:pPr>
+              <w:jc w:val="center"/>
+            </w:pPr>
+            <w:r>
+              <w:t>0,376</w:t>
+            </w:r>
+          </w:p>
+        </w:tc>
+        <w:tc>
+          <w:tcPr>
+            <w:tcW w:w="1445" w:type="dxa"/>
+          </w:tcPr>
+          <w:p>
+            <w:pPr>
+              <w:jc w:val="center"/>
+            </w:pPr>
+          </w:p>
+        </w:tc>
+      </w:tr>
+      <w:tr>
+        <w:tc>
+          <w:tcPr>
+            <w:tcW w:w="1283" w:type="dxa"/>
+            <w:gridSpan w:val="2"/>
+          </w:tcPr>
+          <w:p>
+            <w:pPr>
+              <w:jc w:val="center"/>
+            </w:pPr>
+            <w:r>
+              <w:t>1200</w:t>
+            </w:r>
+          </w:p>
+        </w:tc>
+        <w:tc>
+          <w:tcPr>
+            <w:tcW w:w="1444" w:type="dxa"/>
+            <w:gridSpan w:val="2"/>
+          </w:tcPr>
+          <w:p>
+            <w:pPr>
+              <w:jc w:val="center"/>
+            </w:pPr>
+            <w:r>
+              <w:t>0,358</w:t>
+            </w:r>
+          </w:p>
+        </w:tc>
+        <w:tc>
+          <w:tcPr>
+            <w:tcW w:w="1445" w:type="dxa"/>
+          </w:tcPr>
+          <w:p>
+            <w:pPr>
+              <w:jc w:val="center"/>
+            </w:pPr>
+          </w:p>
+        </w:tc>
+      </w:tr>
+      <w:tr>
+        <w:tc>
+          <w:tcPr>
+            <w:tcW w:w="1283" w:type="dxa"/>
+            <w:gridSpan w:val="2"/>
+          </w:tcPr>
+          <w:p>
+            <w:pPr>
+              <w:jc w:val="center"/>
+            </w:pPr>
+            <w:r>
+              <w:t>1250</w:t>
+            </w:r>
+          </w:p>
+        </w:tc>
+        <w:tc>
+          <w:tcPr>
+            <w:tcW w:w="1444" w:type="dxa"/>
+            <w:gridSpan w:val="2"/>
+          </w:tcPr>
+          <w:p>
+            <w:pPr>
+              <w:jc w:val="center"/>
+            </w:pPr>
+            <w:r>
+              <w:t>0,355</w:t>
+            </w:r>
+          </w:p>
+        </w:tc>
+        <w:tc>
+          <w:tcPr>
+            <w:tcW w:w="1445" w:type="dxa"/>
+          </w:tcPr>
+          <w:p>
+            <w:pPr>
+              <w:jc w:val="center"/>
+            </w:pPr>
+          </w:p>
+        </w:tc>
+      </w:tr>
+      <w:tr>
+        <w:tc>
+          <w:tcPr>
+            <w:tcW w:w="1283" w:type="dxa"/>
+            <w:gridSpan w:val="2"/>
+          </w:tcPr>
+          <w:p>
+            <w:pPr>
+              <w:jc w:val="center"/>
+            </w:pPr>
+            <w:r>
+              <w:t>1300</w:t>
+            </w:r>
+          </w:p>
+        </w:tc>
+        <w:tc>
+          <w:tcPr>
+            <w:tcW w:w="1444" w:type="dxa"/>
+            <w:gridSpan w:val="2"/>
+          </w:tcPr>
+          <w:p>
+            <w:pPr>
+              <w:jc w:val="center"/>
+            </w:pPr>
+            <w:r>
+              <w:t>0,346</w:t>
+            </w:r>
+          </w:p>
+        </w:tc>
+        <w:tc>
+          <w:tcPr>
+            <w:tcW w:w="1445" w:type="dxa"/>
+          </w:tcPr>
+          <w:p>
+            <w:pPr>
+              <w:jc w:val="center"/>
+            </w:pPr>
+          </w:p>
+        </w:tc>
+      </w:tr>
+      <w:tr>
+        <w:tc>
+          <w:tcPr>
+            <w:tcW w:w="1283" w:type="dxa"/>
+            <w:gridSpan w:val="2"/>
+          </w:tcPr>
+          <w:p>
+            <w:pPr>
+              <w:jc w:val="center"/>
+            </w:pPr>
+            <w:r>
+              <w:t>1400</w:t>
+            </w:r>
+          </w:p>
+        </w:tc>
+        <w:tc>
+          <w:tcPr>
+            <w:tcW w:w="1444" w:type="dxa"/>
+            <w:gridSpan w:val="2"/>
+          </w:tcPr>
+          <w:p>
+            <w:pPr>
+              <w:jc w:val="center"/>
+            </w:pPr>
+            <w:r>
+              <w:t>0,338</w:t>
+            </w:r>
+          </w:p>
+        </w:tc>
+        <w:tc>
+          <w:tcPr>
+            <w:tcW w:w="1445" w:type="dxa"/>
+          </w:tcPr>
+          <w:p>
+            <w:pPr>
+              <w:jc w:val="center"/>
+            </w:pPr>
+          </w:p>
+        </w:tc>
+      </w:tr>
+      <w:tr>
+        <w:tc>
+          <w:tcPr>
+            <w:tcW w:w="1283" w:type="dxa"/>
+            <w:gridSpan w:val="2"/>
+          </w:tcPr>
+          <w:p>
+            <w:pPr>
+              <w:jc w:val="center"/>
+            </w:pPr>
+            <w:r>
+              <w:t>1800</w:t>
+            </w:r>
+          </w:p>
+        </w:tc>
+        <w:tc>
+          <w:tcPr>
+            <w:tcW w:w="1444" w:type="dxa"/>
+            <w:gridSpan w:val="2"/>
+          </w:tcPr>
+          <w:p>
+            <w:pPr>
+              <w:jc w:val="center"/>
+            </w:pPr>
+            <w:r>
+              <w:t>0,291</w:t>
+            </w:r>
+          </w:p>
+        </w:tc>
+        <w:tc>
+          <w:tcPr>
+            <w:tcW w:w="1445" w:type="dxa"/>
+          </w:tcPr>
+          <w:p>
+            <w:pPr>
+              <w:jc w:val="center"/>
+            </w:pPr>
+          </w:p>
+        </w:tc>
+      </w:tr>
+      <w:tr>
+        <w:tc>
+          <w:tcPr>
+            <w:tcW w:w="1283" w:type="dxa"/>
+            <w:gridSpan w:val="2"/>
+          </w:tcPr>
+          <w:p>
+            <w:pPr>
+              <w:jc w:val="center"/>
+            </w:pPr>
+            <w:r>
+              <w:t>2000</w:t>
+            </w:r>
+          </w:p>
+        </w:tc>
+        <w:tc>
+          <w:tcPr>
+            <w:tcW w:w="1444" w:type="dxa"/>
+            <w:gridSpan w:val="2"/>
+          </w:tcPr>
+          <w:p>
+            <w:pPr>
+              <w:jc w:val="center"/>
+            </w:pPr>
+            <w:r>
+              <w:t>0,269</w:t>
+            </w:r>
+          </w:p>
+        </w:tc>
+        <w:tc>
+          <w:tcPr>
+            <w:tcW w:w="1445" w:type="dxa"/>
+          </w:tcPr>
+          <w:p>
+            <w:pPr>
+              <w:jc w:val="center"/>
+            </w:pPr>
+          </w:p>
+        </w:tc>
+      </w:tr>
+      <w:tr>
+        <w:tc>
+          <w:tcPr>
+            <w:tcW w:w="1283" w:type="dxa"/>
+            <w:gridSpan w:val="2"/>
+          </w:tcPr>
+          <w:p>
+            <w:pPr>
+              <w:jc w:val="center"/>
+            </w:pPr>
+            <w:r>
+              <w:t>5000</w:t>
+            </w:r>
+          </w:p>
+        </w:tc>
+        <w:tc>
+          <w:tcPr>
+            <w:tcW w:w="1444" w:type="dxa"/>
+            <w:gridSpan w:val="2"/>
+          </w:tcPr>
+          <w:p>
+            <w:pPr>
+              <w:jc w:val="center"/>
+            </w:pPr>
+            <w:r>
+              <w:t>0,128</w:t>
+            </w:r>
+          </w:p>
+        </w:tc>
+        <w:tc>
+          <w:tcPr>
+            <w:tcW w:w="1445" w:type="dxa"/>
+          </w:tcPr>
+          <w:p>
+            <w:pPr>
+              <w:jc w:val="center"/>
+            </w:pPr>
+          </w:p>
+        </w:tc>
+      </w:tr>
+      <w:tr>
+        <w:tc>
+          <w:tcPr>
+            <w:tcW w:w="1283" w:type="dxa"/>
+            <w:gridSpan w:val="2"/>
+          </w:tcPr>
+          <w:p>
+            <w:pPr>
+              <w:jc w:val="center"/>
+            </w:pPr>
+            <w:r>
+              <w:t>10000</w:t>
+            </w:r>
+          </w:p>
+        </w:tc>
+        <w:tc>
+          <w:tcPr>
+            <w:tcW w:w="1444" w:type="dxa"/>
+            <w:gridSpan w:val="2"/>
+          </w:tcPr>
+          <w:p>
+            <w:pPr>
+              <w:jc w:val="center"/>
+            </w:pPr>
+            <w:r>
+              <w:t>0,073</w:t>
+            </w:r>
+          </w:p>
+        </w:tc>
+        <w:tc>
+          <w:tcPr>
+            <w:tcW w:w="1445" w:type="dxa"/>
+          </w:tcPr>
+          <w:p>
+            <w:pPr>
+              <w:jc w:val="center"/>
+            </w:pPr>
+            <w:r>
+              <w:t>0,577</w:t>
+            </w:r>
+          </w:p>
+        </w:tc>
+      </w:tr>
+      <w:tr>
+        <w:tc>
+          <w:tcPr>
+            <w:tcW w:w="1283" w:type="dxa"/>
+            <w:gridSpan w:val="2"/>
+          </w:tcPr>
+          <w:p>
+            <w:pPr>
+              <w:jc w:val="center"/>
+            </w:pPr>
+            <w:r>
+              <w:t>100000</w:t>
+            </w:r>
+          </w:p>
+        </w:tc>
+        <w:tc>
+          <w:tcPr>
+            <w:tcW w:w="1444" w:type="dxa"/>
+            <w:gridSpan w:val="2"/>
+          </w:tcPr>
+          <w:p>
+            <w:pPr>
+              <w:jc w:val="center"/>
+            </w:pPr>
+            <w:r>
+              <w:t>0,022</w:t>
+            </w:r>
+          </w:p>
+        </w:tc>
+        <w:tc>
+          <w:tcPr>
+            <w:tcW w:w="1445" w:type="dxa"/>
+          </w:tcPr>
+          <w:p>
+            <w:pPr>
+              <w:jc w:val="center"/>
+            </w:pPr>
+            <w:r>
+              <w:t>0,530</w:t>
+            </w:r>
+          </w:p>
+        </w:tc>
+      </w:tr>
+    </w:tbl>
+    <w:p>
+      <w:pPr>
+        <w:sectPr>
+          <w:type w:val="continuous"/>
+          <w:pgSz w:w="11906" w:h="16838"/>
+          <w:pgMar w:top="1417" w:right="1417" w:bottom="1417" w:left="1417" w:header="708" w:footer="708" w:gutter="0"/>
+          <w:cols w:num="2" w:space="708"/>
+          <w:docGrid w:linePitch="360"/>
+        </w:sectPr>
+      </w:pPr>
+    </w:p>
+    <w:p>
+      <w:pPr>
+        <w:pStyle w:val="Heading1"/>
+      </w:pPr>
+      <w:r>
+        <w:lastRenderedPageBreak/>
+        <w:t>Opracowanie wyników pomiarów</w:t>
+      </w:r>
+    </w:p>
+    <w:p>
+      <w:pPr>
+        <w:pStyle w:val="Heading1"/>
+      </w:pPr>
+      <w:r>
+        <w:t>Dyskusja błędów, oszacowania</w:t>
+      </w:r>
+    </w:p>
+    <w:p>
+      <w:pPr>
+        <w:pStyle w:val="Heading1"/>
+      </w:pPr>
+      <w:r>
+        <w:t>Wnioski</w:t>
+      </w:r>
     </w:p>
     <w:sectPr>
+      <w:type w:val="continuous"/>
       <w:pgSz w:w="11906" w:h="16838"/>
       <w:pgMar w:top="1417" w:right="1417" w:bottom="1417" w:left="1417" w:header="708" w:footer="708" w:gutter="0"/>
       <w:cols w:space="708"/>
@@ -1001,6 +2872,27 @@
     <w:name w:val="Normal"/>
     <w:qFormat/>
   </w:style>
+  <w:style w:type="paragraph" w:styleId="Heading1">
+    <w:name w:val="heading 1"/>
+    <w:basedOn w:val="Normal"/>
+    <w:next w:val="Normal"/>
+    <w:link w:val="Heading1Char"/>
+    <w:uiPriority w:val="9"/>
+    <w:qFormat/>
+    <w:rsid w:val="008E39E2"/>
+    <w:pPr>
+      <w:keepNext/>
+      <w:keepLines/>
+      <w:spacing w:before="240" w:after="0"/>
+      <w:outlineLvl w:val="0"/>
+    </w:pPr>
+    <w:rPr>
+      <w:rFonts w:asciiTheme="majorHAnsi" w:eastAsiaTheme="majorEastAsia" w:hAnsiTheme="majorHAnsi" w:cstheme="majorBidi"/>
+      <w:color w:val="000000" w:themeColor="text1"/>
+      <w:sz w:val="32"/>
+      <w:szCs w:val="32"/>
+    </w:rPr>
+  </w:style>
   <w:style w:type="character" w:default="1" w:styleId="DefaultParagraphFont">
     <w:name w:val="Default Paragraph Font"/>
     <w:uiPriority w:val="1"/>
@@ -1038,6 +2930,38 @@
       <w:ind w:left="720"/>
       <w:contextualSpacing/>
     </w:pPr>
+  </w:style>
+  <w:style w:type="character" w:customStyle="1" w:styleId="Heading1Char">
+    <w:name w:val="Heading 1 Char"/>
+    <w:basedOn w:val="DefaultParagraphFont"/>
+    <w:link w:val="Heading1"/>
+    <w:uiPriority w:val="9"/>
+    <w:rsid w:val="008E39E2"/>
+    <w:rPr>
+      <w:rFonts w:asciiTheme="majorHAnsi" w:eastAsiaTheme="majorEastAsia" w:hAnsiTheme="majorHAnsi" w:cstheme="majorBidi"/>
+      <w:color w:val="000000" w:themeColor="text1"/>
+      <w:sz w:val="32"/>
+      <w:szCs w:val="32"/>
+    </w:rPr>
+  </w:style>
+  <w:style w:type="table" w:styleId="TableGrid">
+    <w:name w:val="Table Grid"/>
+    <w:basedOn w:val="TableNormal"/>
+    <w:uiPriority w:val="39"/>
+    <w:rsid w:val="00207047"/>
+    <w:pPr>
+      <w:spacing w:after="0" w:line="240" w:lineRule="auto"/>
+    </w:pPr>
+    <w:tblPr>
+      <w:tblBorders>
+        <w:top w:val="single" w:sz="4" w:space="0" w:color="auto"/>
+        <w:left w:val="single" w:sz="4" w:space="0" w:color="auto"/>
+        <w:bottom w:val="single" w:sz="4" w:space="0" w:color="auto"/>
+        <w:right w:val="single" w:sz="4" w:space="0" w:color="auto"/>
+        <w:insideH w:val="single" w:sz="4" w:space="0" w:color="auto"/>
+        <w:insideV w:val="single" w:sz="4" w:space="0" w:color="auto"/>
+      </w:tblBorders>
+    </w:tblPr>
   </w:style>
 </w:styles>
 </file>

--- a/Cw1Filtry/DzisiajGitJutroLatex.docx
+++ b/Cw1Filtry/DzisiajGitJutroLatex.docx
@@ -433,8 +433,6 @@
       <w:r>
         <w:t>Celem ćwiczenia jest</w:t>
       </w:r>
-      <w:bookmarkStart w:id="0" w:name="_GoBack"/>
-      <w:bookmarkEnd w:id="0"/>
     </w:p>
     <w:p>
       <w:pPr>
@@ -664,13 +662,14 @@
             <w:pPr>
               <w:jc w:val="center"/>
             </w:pPr>
-            <w:proofErr w:type="spellStart"/>
-            <w:r>
-              <w:t>Vp</w:t>
-            </w:r>
-            <w:proofErr w:type="spellEnd"/>
-            <w:r>
-              <w:t>-p</w:t>
+            <w:r>
+              <w:t>V</w:t>
+            </w:r>
+            <w:r>
+              <w:t>2</w:t>
+            </w:r>
+            <w:r>
+              <w:t>p-p</w:t>
             </w:r>
             <w:r>
               <w:t xml:space="preserve"> [V]</w:t>
@@ -686,13 +685,14 @@
             <w:pPr>
               <w:jc w:val="center"/>
             </w:pPr>
-            <w:proofErr w:type="spellStart"/>
-            <w:r>
-              <w:t>Vp</w:t>
-            </w:r>
-            <w:proofErr w:type="spellEnd"/>
-            <w:r>
-              <w:t>-p</w:t>
+            <w:r>
+              <w:t>V</w:t>
+            </w:r>
+            <w:r>
+              <w:t>2</w:t>
+            </w:r>
+            <w:r>
+              <w:t>p-p</w:t>
             </w:r>
             <w:r>
               <w:t xml:space="preserve"> [V]</w:t>
@@ -1582,13 +1582,14 @@
             <w:pPr>
               <w:jc w:val="center"/>
             </w:pPr>
-            <w:proofErr w:type="spellStart"/>
-            <w:r>
-              <w:t>Vp</w:t>
-            </w:r>
-            <w:proofErr w:type="spellEnd"/>
-            <w:r>
-              <w:t>-p</w:t>
+            <w:r>
+              <w:t>V</w:t>
+            </w:r>
+            <w:r>
+              <w:t>2</w:t>
+            </w:r>
+            <w:r>
+              <w:t>p-p</w:t>
             </w:r>
             <w:r>
               <w:t xml:space="preserve"> [V]</w:t>
@@ -1603,13 +1604,14 @@
             <w:pPr>
               <w:jc w:val="center"/>
             </w:pPr>
-            <w:proofErr w:type="spellStart"/>
-            <w:r>
-              <w:t>Vp</w:t>
-            </w:r>
-            <w:proofErr w:type="spellEnd"/>
-            <w:r>
-              <w:t>-p</w:t>
+            <w:r>
+              <w:t>V</w:t>
+            </w:r>
+            <w:r>
+              <w:t>2</w:t>
+            </w:r>
+            <w:r>
+              <w:t>p-p</w:t>
             </w:r>
             <w:r>
               <w:t xml:space="preserve"> [V]</w:t>
@@ -2322,14 +2324,3695 @@
       </w:pPr>
     </w:p>
     <w:p>
+      <w:r>
+        <w:lastRenderedPageBreak/>
+        <w:t xml:space="preserve">Dla wszystkich pomiarów V1p-p, amplituda </w:t>
+      </w:r>
+      <w:proofErr w:type="spellStart"/>
+      <w:r>
+        <w:t>peak</w:t>
+      </w:r>
+      <w:proofErr w:type="spellEnd"/>
+      <w:r>
+        <w:t>-to-</w:t>
+      </w:r>
+      <w:proofErr w:type="spellStart"/>
+      <w:r>
+        <w:t>peak</w:t>
+      </w:r>
+      <w:proofErr w:type="spellEnd"/>
+      <w:r>
+        <w:t xml:space="preserve"> napięcia wejściowego, została </w:t>
+      </w:r>
+      <w:proofErr w:type="gramStart"/>
+      <w:r>
+        <w:t>zmierzona jako</w:t>
+      </w:r>
+      <w:proofErr w:type="gramEnd"/>
+      <w:r>
+        <w:t xml:space="preserve"> </w:t>
+      </w:r>
+      <m:oMath>
+        <m:r>
+          <w:rPr>
+            <w:rFonts w:ascii="Cambria Math" w:hAnsi="Cambria Math"/>
+          </w:rPr>
+          <m:t>5,064</m:t>
+        </m:r>
+        <m:r>
+          <w:rPr>
+            <w:rFonts w:ascii="Cambria Math" w:eastAsiaTheme="minorEastAsia" w:hAnsi="Cambria Math"/>
+          </w:rPr>
+          <m:t xml:space="preserve"> V</m:t>
+        </m:r>
+      </m:oMath>
+      <w:r>
+        <w:rPr>
+          <w:rFonts w:eastAsiaTheme="minorEastAsia"/>
+        </w:rPr>
+        <w:t>.</w:t>
+      </w:r>
+    </w:p>
+    <w:p>
       <w:pPr>
         <w:pStyle w:val="Heading1"/>
       </w:pPr>
       <w:r>
-        <w:lastRenderedPageBreak/>
         <w:t>Opracowanie wyników pomiarów</w:t>
       </w:r>
     </w:p>
+    <w:p>
+      <w:r>
+        <w:t>Filtr górnoprzepustowy</w:t>
+      </w:r>
+    </w:p>
+    <w:tbl>
+      <w:tblPr>
+        <w:tblStyle w:val="TableGrid"/>
+        <w:tblW w:w="0" w:type="auto"/>
+        <w:tblLook w:val="04A0" w:firstRow="1" w:lastRow="0" w:firstColumn="1" w:lastColumn="0" w:noHBand="0" w:noVBand="1"/>
+      </w:tblPr>
+      <w:tblGrid>
+        <w:gridCol w:w="2030"/>
+        <w:gridCol w:w="1367"/>
+        <w:gridCol w:w="1403"/>
+        <w:gridCol w:w="1437"/>
+        <w:gridCol w:w="1421"/>
+        <w:gridCol w:w="1404"/>
+      </w:tblGrid>
+      <w:tr>
+        <w:tc>
+          <w:tcPr>
+            <w:tcW w:w="2030" w:type="dxa"/>
+          </w:tcPr>
+          <w:p>
+            <w:proofErr w:type="gramStart"/>
+            <w:r>
+              <w:t>f</w:t>
+            </w:r>
+            <w:proofErr w:type="gramEnd"/>
+          </w:p>
+        </w:tc>
+        <w:tc>
+          <w:tcPr>
+            <w:tcW w:w="1367" w:type="dxa"/>
+          </w:tcPr>
+          <w:p>
+            <w:proofErr w:type="spellStart"/>
+            <w:r>
+              <w:t>Vp</w:t>
+            </w:r>
+            <w:proofErr w:type="spellEnd"/>
+            <w:r>
+              <w:t>-p</w:t>
+            </w:r>
+          </w:p>
+        </w:tc>
+        <w:tc>
+          <w:tcPr>
+            <w:tcW w:w="1403" w:type="dxa"/>
+          </w:tcPr>
+          <w:p>
+            <w:r>
+              <w:t>20 log |k|</w:t>
+            </w:r>
+          </w:p>
+        </w:tc>
+        <w:tc>
+          <w:tcPr>
+            <w:tcW w:w="1437" w:type="dxa"/>
+          </w:tcPr>
+          <w:p>
+            <w:proofErr w:type="gramStart"/>
+            <w:r>
+              <w:t>f</w:t>
+            </w:r>
+            <w:proofErr w:type="gramEnd"/>
+          </w:p>
+        </w:tc>
+        <w:tc>
+          <w:tcPr>
+            <w:tcW w:w="1421" w:type="dxa"/>
+          </w:tcPr>
+          <w:p>
+            <w:proofErr w:type="spellStart"/>
+            <w:r>
+              <w:t>Vp</w:t>
+            </w:r>
+            <w:proofErr w:type="spellEnd"/>
+            <w:r>
+              <w:t>-p</w:t>
+            </w:r>
+          </w:p>
+        </w:tc>
+        <w:tc>
+          <w:tcPr>
+            <w:tcW w:w="1404" w:type="dxa"/>
+          </w:tcPr>
+          <w:p>
+            <w:r>
+              <w:t>20 log |k|</w:t>
+            </w:r>
+          </w:p>
+        </w:tc>
+      </w:tr>
+      <w:tr>
+        <w:tc>
+          <w:tcPr>
+            <w:tcW w:w="2030" w:type="dxa"/>
+          </w:tcPr>
+          <w:p>
+            <w:r>
+              <w:t>100</w:t>
+            </w:r>
+          </w:p>
+        </w:tc>
+        <w:tc>
+          <w:tcPr>
+            <w:tcW w:w="1367" w:type="dxa"/>
+          </w:tcPr>
+          <w:p>
+            <w:r>
+              <w:t>0,51</w:t>
+            </w:r>
+          </w:p>
+        </w:tc>
+        <w:tc>
+          <w:tcPr>
+            <w:tcW w:w="1403" w:type="dxa"/>
+          </w:tcPr>
+          <w:p>
+            <w:r>
+              <w:t>-19,90</w:t>
+            </w:r>
+          </w:p>
+        </w:tc>
+        <w:tc>
+          <w:tcPr>
+            <w:tcW w:w="1437" w:type="dxa"/>
+          </w:tcPr>
+          <w:p>
+            <w:r>
+              <w:t>100</w:t>
+            </w:r>
+          </w:p>
+        </w:tc>
+        <w:tc>
+          <w:tcPr>
+            <w:tcW w:w="1421" w:type="dxa"/>
+          </w:tcPr>
+          <w:p>
+            <w:r>
+              <w:t>0,44</w:t>
+            </w:r>
+          </w:p>
+        </w:tc>
+        <w:tc>
+          <w:tcPr>
+            <w:tcW w:w="1404" w:type="dxa"/>
+          </w:tcPr>
+          <w:p>
+            <w:r>
+              <w:t>-21,20</w:t>
+            </w:r>
+          </w:p>
+        </w:tc>
+      </w:tr>
+      <w:tr>
+        <w:tc>
+          <w:tcPr>
+            <w:tcW w:w="2030" w:type="dxa"/>
+          </w:tcPr>
+          <w:p>
+            <w:r>
+              <w:t>300</w:t>
+            </w:r>
+          </w:p>
+        </w:tc>
+        <w:tc>
+          <w:tcPr>
+            <w:tcW w:w="1367" w:type="dxa"/>
+          </w:tcPr>
+          <w:p>
+            <w:r>
+              <w:t>1,37</w:t>
+            </w:r>
+          </w:p>
+        </w:tc>
+        <w:tc>
+          <w:tcPr>
+            <w:tcW w:w="1403" w:type="dxa"/>
+          </w:tcPr>
+          <w:p>
+            <w:r>
+              <w:t>-11,38</w:t>
+            </w:r>
+          </w:p>
+        </w:tc>
+        <w:tc>
+          <w:tcPr>
+            <w:tcW w:w="1437" w:type="dxa"/>
+          </w:tcPr>
+          <w:p>
+            <w:r>
+              <w:t>300</w:t>
+            </w:r>
+          </w:p>
+        </w:tc>
+        <w:tc>
+          <w:tcPr>
+            <w:tcW w:w="1421" w:type="dxa"/>
+          </w:tcPr>
+          <w:p>
+            <w:r>
+              <w:t>1,28</w:t>
+            </w:r>
+          </w:p>
+        </w:tc>
+        <w:tc>
+          <w:tcPr>
+            <w:tcW w:w="1404" w:type="dxa"/>
+          </w:tcPr>
+          <w:p>
+            <w:r>
+              <w:t>-11,92</w:t>
+            </w:r>
+          </w:p>
+        </w:tc>
+      </w:tr>
+      <w:tr>
+        <w:tc>
+          <w:tcPr>
+            <w:tcW w:w="2030" w:type="dxa"/>
+          </w:tcPr>
+          <w:p>
+            <w:r>
+              <w:t>500</w:t>
+            </w:r>
+          </w:p>
+        </w:tc>
+        <w:tc>
+          <w:tcPr>
+            <w:tcW w:w="1367" w:type="dxa"/>
+          </w:tcPr>
+          <w:p>
+            <w:r>
+              <w:t>2,05</w:t>
+            </w:r>
+          </w:p>
+        </w:tc>
+        <w:tc>
+          <w:tcPr>
+            <w:tcW w:w="1403" w:type="dxa"/>
+          </w:tcPr>
+          <w:p>
+            <w:r>
+              <w:t>-7,86</w:t>
+            </w:r>
+          </w:p>
+        </w:tc>
+        <w:tc>
+          <w:tcPr>
+            <w:tcW w:w="1437" w:type="dxa"/>
+          </w:tcPr>
+          <w:p>
+            <w:r>
+              <w:t>500</w:t>
+            </w:r>
+          </w:p>
+        </w:tc>
+        <w:tc>
+          <w:tcPr>
+            <w:tcW w:w="1421" w:type="dxa"/>
+          </w:tcPr>
+          <w:p>
+            <w:r>
+              <w:t>2,02</w:t>
+            </w:r>
+          </w:p>
+        </w:tc>
+        <w:tc>
+          <w:tcPr>
+            <w:tcW w:w="1404" w:type="dxa"/>
+          </w:tcPr>
+          <w:p>
+            <w:r>
+              <w:t>-7,97</w:t>
+            </w:r>
+          </w:p>
+        </w:tc>
+      </w:tr>
+      <w:tr>
+        <w:tc>
+          <w:tcPr>
+            <w:tcW w:w="2030" w:type="dxa"/>
+          </w:tcPr>
+          <w:p>
+            <w:r>
+              <w:t>700</w:t>
+            </w:r>
+          </w:p>
+        </w:tc>
+        <w:tc>
+          <w:tcPr>
+            <w:tcW w:w="1367" w:type="dxa"/>
+          </w:tcPr>
+          <w:p>
+            <w:r>
+              <w:t>2,73</w:t>
+            </w:r>
+          </w:p>
+        </w:tc>
+        <w:tc>
+          <w:tcPr>
+            <w:tcW w:w="1403" w:type="dxa"/>
+          </w:tcPr>
+          <w:p>
+            <w:r>
+              <w:t>-5,35</w:t>
+            </w:r>
+          </w:p>
+        </w:tc>
+        <w:tc>
+          <w:tcPr>
+            <w:tcW w:w="1437" w:type="dxa"/>
+          </w:tcPr>
+          <w:p>
+            <w:r>
+              <w:t>800</w:t>
+            </w:r>
+          </w:p>
+        </w:tc>
+        <w:tc>
+          <w:tcPr>
+            <w:tcW w:w="1421" w:type="dxa"/>
+          </w:tcPr>
+          <w:p>
+            <w:r>
+              <w:t>2,90</w:t>
+            </w:r>
+          </w:p>
+        </w:tc>
+        <w:tc>
+          <w:tcPr>
+            <w:tcW w:w="1404" w:type="dxa"/>
+          </w:tcPr>
+          <w:p>
+            <w:r>
+              <w:t>-4,85</w:t>
+            </w:r>
+          </w:p>
+        </w:tc>
+      </w:tr>
+      <w:tr>
+        <w:tc>
+          <w:tcPr>
+            <w:tcW w:w="2030" w:type="dxa"/>
+          </w:tcPr>
+          <w:p>
+            <w:r>
+              <w:t>900</w:t>
+            </w:r>
+          </w:p>
+        </w:tc>
+        <w:tc>
+          <w:tcPr>
+            <w:tcW w:w="1367" w:type="dxa"/>
+          </w:tcPr>
+          <w:p>
+            <w:r>
+              <w:t>3,20</w:t>
+            </w:r>
+          </w:p>
+        </w:tc>
+        <w:tc>
+          <w:tcPr>
+            <w:tcW w:w="1403" w:type="dxa"/>
+          </w:tcPr>
+          <w:p>
+            <w:r>
+              <w:t>-3,98</w:t>
+            </w:r>
+          </w:p>
+        </w:tc>
+        <w:tc>
+          <w:tcPr>
+            <w:tcW w:w="1437" w:type="dxa"/>
+          </w:tcPr>
+          <w:p>
+            <w:r>
+              <w:t>900</w:t>
+            </w:r>
+          </w:p>
+        </w:tc>
+        <w:tc>
+          <w:tcPr>
+            <w:tcW w:w="1421" w:type="dxa"/>
+          </w:tcPr>
+          <w:p>
+            <w:r>
+              <w:t>3,12</w:t>
+            </w:r>
+          </w:p>
+        </w:tc>
+        <w:tc>
+          <w:tcPr>
+            <w:tcW w:w="1404" w:type="dxa"/>
+          </w:tcPr>
+          <w:p>
+            <w:r>
+              <w:t>-4,22</w:t>
+            </w:r>
+          </w:p>
+        </w:tc>
+      </w:tr>
+      <w:tr>
+        <w:tc>
+          <w:tcPr>
+            <w:tcW w:w="2030" w:type="dxa"/>
+          </w:tcPr>
+          <w:p>
+            <w:r>
+              <w:t>1000</w:t>
+            </w:r>
+          </w:p>
+        </w:tc>
+        <w:tc>
+          <w:tcPr>
+            <w:tcW w:w="1367" w:type="dxa"/>
+          </w:tcPr>
+          <w:p>
+            <w:r>
+              <w:t>3,37</w:t>
+            </w:r>
+          </w:p>
+        </w:tc>
+        <w:tc>
+          <w:tcPr>
+            <w:tcW w:w="1403" w:type="dxa"/>
+          </w:tcPr>
+          <w:p>
+            <w:r>
+              <w:t>-3,53</w:t>
+            </w:r>
+          </w:p>
+        </w:tc>
+        <w:tc>
+          <w:tcPr>
+            <w:tcW w:w="1437" w:type="dxa"/>
+          </w:tcPr>
+          <w:p>
+            <w:r>
+              <w:t>1000</w:t>
+            </w:r>
+          </w:p>
+        </w:tc>
+        <w:tc>
+          <w:tcPr>
+            <w:tcW w:w="1421" w:type="dxa"/>
+          </w:tcPr>
+          <w:p>
+            <w:r>
+              <w:t>3,31</w:t>
+            </w:r>
+          </w:p>
+        </w:tc>
+        <w:tc>
+          <w:tcPr>
+            <w:tcW w:w="1404" w:type="dxa"/>
+          </w:tcPr>
+          <w:p>
+            <w:r>
+              <w:t>-3,70</w:t>
+            </w:r>
+          </w:p>
+        </w:tc>
+      </w:tr>
+      <w:tr>
+        <w:tc>
+          <w:tcPr>
+            <w:tcW w:w="2030" w:type="dxa"/>
+          </w:tcPr>
+          <w:p>
+            <w:r>
+              <w:t>1100</w:t>
+            </w:r>
+          </w:p>
+        </w:tc>
+        <w:tc>
+          <w:tcPr>
+            <w:tcW w:w="1367" w:type="dxa"/>
+          </w:tcPr>
+          <w:p>
+            <w:r>
+              <w:t>3,54</w:t>
+            </w:r>
+          </w:p>
+        </w:tc>
+        <w:tc>
+          <w:tcPr>
+            <w:tcW w:w="1403" w:type="dxa"/>
+          </w:tcPr>
+          <w:p>
+            <w:r>
+              <w:t>-3,10</w:t>
+            </w:r>
+          </w:p>
+        </w:tc>
+        <w:tc>
+          <w:tcPr>
+            <w:tcW w:w="1437" w:type="dxa"/>
+          </w:tcPr>
+          <w:p>
+            <w:r>
+              <w:t>1100</w:t>
+            </w:r>
+          </w:p>
+        </w:tc>
+        <w:tc>
+          <w:tcPr>
+            <w:tcW w:w="1421" w:type="dxa"/>
+          </w:tcPr>
+          <w:p>
+            <w:r>
+              <w:t>3,49</w:t>
+            </w:r>
+          </w:p>
+        </w:tc>
+        <w:tc>
+          <w:tcPr>
+            <w:tcW w:w="1404" w:type="dxa"/>
+          </w:tcPr>
+          <w:p>
+            <w:r>
+              <w:t>-3,24</w:t>
+            </w:r>
+          </w:p>
+        </w:tc>
+      </w:tr>
+      <w:tr>
+        <w:tc>
+          <w:tcPr>
+            <w:tcW w:w="2030" w:type="dxa"/>
+          </w:tcPr>
+          <w:p>
+            <w:r>
+              <w:t>1130</w:t>
+            </w:r>
+          </w:p>
+        </w:tc>
+        <w:tc>
+          <w:tcPr>
+            <w:tcW w:w="1367" w:type="dxa"/>
+          </w:tcPr>
+          <w:p>
+            <w:r>
+              <w:t>3,59</w:t>
+            </w:r>
+          </w:p>
+        </w:tc>
+        <w:tc>
+          <w:tcPr>
+            <w:tcW w:w="1403" w:type="dxa"/>
+          </w:tcPr>
+          <w:p>
+            <w:r>
+              <w:t>-3,00</w:t>
+            </w:r>
+          </w:p>
+        </w:tc>
+        <w:tc>
+          <w:tcPr>
+            <w:tcW w:w="1437" w:type="dxa"/>
+          </w:tcPr>
+          <w:p>
+            <w:r>
+              <w:t>1130</w:t>
+            </w:r>
+          </w:p>
+        </w:tc>
+        <w:tc>
+          <w:tcPr>
+            <w:tcW w:w="1421" w:type="dxa"/>
+          </w:tcPr>
+          <w:p>
+            <w:r>
+              <w:t>3,49</w:t>
+            </w:r>
+          </w:p>
+        </w:tc>
+        <w:tc>
+          <w:tcPr>
+            <w:tcW w:w="1404" w:type="dxa"/>
+          </w:tcPr>
+          <w:p>
+            <w:r>
+              <w:t>-3,24</w:t>
+            </w:r>
+          </w:p>
+        </w:tc>
+      </w:tr>
+      <w:tr>
+        <w:tc>
+          <w:tcPr>
+            <w:tcW w:w="2030" w:type="dxa"/>
+          </w:tcPr>
+          <w:p>
+            <w:r>
+              <w:t>1200</w:t>
+            </w:r>
+          </w:p>
+        </w:tc>
+        <w:tc>
+          <w:tcPr>
+            <w:tcW w:w="1367" w:type="dxa"/>
+          </w:tcPr>
+          <w:p>
+            <w:r>
+              <w:t>3,67</w:t>
+            </w:r>
+          </w:p>
+        </w:tc>
+        <w:tc>
+          <w:tcPr>
+            <w:tcW w:w="1403" w:type="dxa"/>
+          </w:tcPr>
+          <w:p>
+            <w:r>
+              <w:t>-2,79</w:t>
+            </w:r>
+          </w:p>
+        </w:tc>
+        <w:tc>
+          <w:tcPr>
+            <w:tcW w:w="1437" w:type="dxa"/>
+          </w:tcPr>
+          <w:p>
+            <w:r>
+              <w:t>1200</w:t>
+            </w:r>
+          </w:p>
+        </w:tc>
+        <w:tc>
+          <w:tcPr>
+            <w:tcW w:w="1421" w:type="dxa"/>
+          </w:tcPr>
+          <w:p>
+            <w:r>
+              <w:t>3,64</w:t>
+            </w:r>
+          </w:p>
+        </w:tc>
+        <w:tc>
+          <w:tcPr>
+            <w:tcW w:w="1404" w:type="dxa"/>
+          </w:tcPr>
+          <w:p>
+            <w:r>
+              <w:t>-2,88</w:t>
+            </w:r>
+          </w:p>
+        </w:tc>
+      </w:tr>
+      <w:tr>
+        <w:tc>
+          <w:tcPr>
+            <w:tcW w:w="2030" w:type="dxa"/>
+          </w:tcPr>
+          <w:p>
+            <w:r>
+              <w:t>1300</w:t>
+            </w:r>
+          </w:p>
+        </w:tc>
+        <w:tc>
+          <w:tcPr>
+            <w:tcW w:w="1367" w:type="dxa"/>
+          </w:tcPr>
+          <w:p>
+            <w:r>
+              <w:t>3,80</w:t>
+            </w:r>
+          </w:p>
+        </w:tc>
+        <w:tc>
+          <w:tcPr>
+            <w:tcW w:w="1403" w:type="dxa"/>
+          </w:tcPr>
+          <w:p>
+            <w:r>
+              <w:t>-2,50</w:t>
+            </w:r>
+          </w:p>
+        </w:tc>
+        <w:tc>
+          <w:tcPr>
+            <w:tcW w:w="1437" w:type="dxa"/>
+          </w:tcPr>
+          <w:p>
+            <w:r>
+              <w:t>1400</w:t>
+            </w:r>
+          </w:p>
+        </w:tc>
+        <w:tc>
+          <w:tcPr>
+            <w:tcW w:w="1421" w:type="dxa"/>
+          </w:tcPr>
+          <w:p>
+            <w:r>
+              <w:t>3,89</w:t>
+            </w:r>
+          </w:p>
+        </w:tc>
+        <w:tc>
+          <w:tcPr>
+            <w:tcW w:w="1404" w:type="dxa"/>
+          </w:tcPr>
+          <w:p>
+            <w:r>
+              <w:t>-2,30</w:t>
+            </w:r>
+          </w:p>
+        </w:tc>
+      </w:tr>
+      <w:tr>
+        <w:tc>
+          <w:tcPr>
+            <w:tcW w:w="2030" w:type="dxa"/>
+          </w:tcPr>
+          <w:p>
+            <w:r>
+              <w:t>1500</w:t>
+            </w:r>
+          </w:p>
+        </w:tc>
+        <w:tc>
+          <w:tcPr>
+            <w:tcW w:w="1367" w:type="dxa"/>
+          </w:tcPr>
+          <w:p>
+            <w:r>
+              <w:t>4,01</w:t>
+            </w:r>
+          </w:p>
+        </w:tc>
+        <w:tc>
+          <w:tcPr>
+            <w:tcW w:w="1403" w:type="dxa"/>
+          </w:tcPr>
+          <w:p>
+            <w:r>
+              <w:t>-2,02</w:t>
+            </w:r>
+          </w:p>
+        </w:tc>
+        <w:tc>
+          <w:tcPr>
+            <w:tcW w:w="1437" w:type="dxa"/>
+          </w:tcPr>
+          <w:p>
+            <w:r>
+              <w:t>1700</w:t>
+            </w:r>
+          </w:p>
+        </w:tc>
+        <w:tc>
+          <w:tcPr>
+            <w:tcW w:w="1421" w:type="dxa"/>
+          </w:tcPr>
+          <w:p>
+            <w:r>
+              <w:t>4,16</w:t>
+            </w:r>
+          </w:p>
+        </w:tc>
+        <w:tc>
+          <w:tcPr>
+            <w:tcW w:w="1404" w:type="dxa"/>
+          </w:tcPr>
+          <w:p>
+            <w:r>
+              <w:t>-1,70</w:t>
+            </w:r>
+          </w:p>
+        </w:tc>
+      </w:tr>
+      <w:tr>
+        <w:tc>
+          <w:tcPr>
+            <w:tcW w:w="2030" w:type="dxa"/>
+          </w:tcPr>
+          <w:p>
+            <w:r>
+              <w:t>1800</w:t>
+            </w:r>
+          </w:p>
+        </w:tc>
+        <w:tc>
+          <w:tcPr>
+            <w:tcW w:w="1367" w:type="dxa"/>
+          </w:tcPr>
+          <w:p>
+            <w:r>
+              <w:t>4,27</w:t>
+            </w:r>
+          </w:p>
+        </w:tc>
+        <w:tc>
+          <w:tcPr>
+            <w:tcW w:w="1403" w:type="dxa"/>
+          </w:tcPr>
+          <w:p>
+            <w:r>
+              <w:t>-1,48</w:t>
+            </w:r>
+          </w:p>
+        </w:tc>
+        <w:tc>
+          <w:tcPr>
+            <w:tcW w:w="1437" w:type="dxa"/>
+          </w:tcPr>
+          <w:p>
+            <w:r>
+              <w:t>2000</w:t>
+            </w:r>
+          </w:p>
+        </w:tc>
+        <w:tc>
+          <w:tcPr>
+            <w:tcW w:w="1421" w:type="dxa"/>
+          </w:tcPr>
+          <w:p>
+            <w:r>
+              <w:t>4,35</w:t>
+            </w:r>
+          </w:p>
+        </w:tc>
+        <w:tc>
+          <w:tcPr>
+            <w:tcW w:w="1404" w:type="dxa"/>
+          </w:tcPr>
+          <w:p>
+            <w:r>
+              <w:t>-1,32</w:t>
+            </w:r>
+          </w:p>
+        </w:tc>
+      </w:tr>
+      <w:tr>
+        <w:tc>
+          <w:tcPr>
+            <w:tcW w:w="2030" w:type="dxa"/>
+          </w:tcPr>
+          <w:p>
+            <w:r>
+              <w:t>2000</w:t>
+            </w:r>
+          </w:p>
+        </w:tc>
+        <w:tc>
+          <w:tcPr>
+            <w:tcW w:w="1367" w:type="dxa"/>
+          </w:tcPr>
+          <w:p>
+            <w:r>
+              <w:t>4,35</w:t>
+            </w:r>
+          </w:p>
+        </w:tc>
+        <w:tc>
+          <w:tcPr>
+            <w:tcW w:w="1403" w:type="dxa"/>
+          </w:tcPr>
+          <w:p>
+            <w:r>
+              <w:t>-1,31</w:t>
+            </w:r>
+          </w:p>
+        </w:tc>
+        <w:tc>
+          <w:tcPr>
+            <w:tcW w:w="1437" w:type="dxa"/>
+          </w:tcPr>
+          <w:p>
+            <w:r>
+              <w:t>2500</w:t>
+            </w:r>
+          </w:p>
+        </w:tc>
+        <w:tc>
+          <w:tcPr>
+            <w:tcW w:w="1421" w:type="dxa"/>
+          </w:tcPr>
+          <w:p>
+            <w:r>
+              <w:t>4,55</w:t>
+            </w:r>
+          </w:p>
+        </w:tc>
+        <w:tc>
+          <w:tcPr>
+            <w:tcW w:w="1404" w:type="dxa"/>
+          </w:tcPr>
+          <w:p>
+            <w:r>
+              <w:t>-0,93</w:t>
+            </w:r>
+          </w:p>
+        </w:tc>
+      </w:tr>
+      <w:tr>
+        <w:tc>
+          <w:tcPr>
+            <w:tcW w:w="2030" w:type="dxa"/>
+          </w:tcPr>
+          <w:p>
+            <w:r>
+              <w:t>3000</w:t>
+            </w:r>
+          </w:p>
+        </w:tc>
+        <w:tc>
+          <w:tcPr>
+            <w:tcW w:w="1367" w:type="dxa"/>
+          </w:tcPr>
+          <w:p>
+            <w:r>
+              <w:t>4,65</w:t>
+            </w:r>
+          </w:p>
+        </w:tc>
+        <w:tc>
+          <w:tcPr>
+            <w:tcW w:w="1403" w:type="dxa"/>
+          </w:tcPr>
+          <w:p>
+            <w:r>
+              <w:t>-0,74</w:t>
+            </w:r>
+          </w:p>
+        </w:tc>
+        <w:tc>
+          <w:tcPr>
+            <w:tcW w:w="1437" w:type="dxa"/>
+          </w:tcPr>
+          <w:p>
+            <w:r>
+              <w:t>3000</w:t>
+            </w:r>
+          </w:p>
+        </w:tc>
+        <w:tc>
+          <w:tcPr>
+            <w:tcW w:w="1421" w:type="dxa"/>
+          </w:tcPr>
+          <w:p>
+            <w:r>
+              <w:t>4,67</w:t>
+            </w:r>
+          </w:p>
+        </w:tc>
+        <w:tc>
+          <w:tcPr>
+            <w:tcW w:w="1404" w:type="dxa"/>
+          </w:tcPr>
+          <w:p>
+            <w:r>
+              <w:t>-0,70</w:t>
+            </w:r>
+          </w:p>
+        </w:tc>
+      </w:tr>
+      <w:tr>
+        <w:tc>
+          <w:tcPr>
+            <w:tcW w:w="2030" w:type="dxa"/>
+          </w:tcPr>
+          <w:p>
+            <w:r>
+              <w:t>4000</w:t>
+            </w:r>
+          </w:p>
+        </w:tc>
+        <w:tc>
+          <w:tcPr>
+            <w:tcW w:w="1367" w:type="dxa"/>
+          </w:tcPr>
+          <w:p>
+            <w:r>
+              <w:t>4,78</w:t>
+            </w:r>
+          </w:p>
+        </w:tc>
+        <w:tc>
+          <w:tcPr>
+            <w:tcW w:w="1403" w:type="dxa"/>
+          </w:tcPr>
+          <w:p>
+            <w:r>
+              <w:t>-0,50</w:t>
+            </w:r>
+          </w:p>
+        </w:tc>
+        <w:tc>
+          <w:tcPr>
+            <w:tcW w:w="1437" w:type="dxa"/>
+          </w:tcPr>
+          <w:p>
+            <w:r>
+              <w:t>10000</w:t>
+            </w:r>
+          </w:p>
+        </w:tc>
+        <w:tc>
+          <w:tcPr>
+            <w:tcW w:w="1421" w:type="dxa"/>
+          </w:tcPr>
+          <w:p>
+            <w:r>
+              <w:t>4,95</w:t>
+            </w:r>
+          </w:p>
+        </w:tc>
+        <w:tc>
+          <w:tcPr>
+            <w:tcW w:w="1404" w:type="dxa"/>
+          </w:tcPr>
+          <w:p>
+            <w:r>
+              <w:t>-0,19</w:t>
+            </w:r>
+          </w:p>
+        </w:tc>
+      </w:tr>
+      <w:tr>
+        <w:tc>
+          <w:tcPr>
+            <w:tcW w:w="2030" w:type="dxa"/>
+          </w:tcPr>
+          <w:p>
+            <w:r>
+              <w:t>6000</w:t>
+            </w:r>
+          </w:p>
+        </w:tc>
+        <w:tc>
+          <w:tcPr>
+            <w:tcW w:w="1367" w:type="dxa"/>
+          </w:tcPr>
+          <w:p>
+            <w:r>
+              <w:t>4,87</w:t>
+            </w:r>
+          </w:p>
+        </w:tc>
+        <w:tc>
+          <w:tcPr>
+            <w:tcW w:w="1403" w:type="dxa"/>
+          </w:tcPr>
+          <w:p>
+            <w:r>
+              <w:t>-0,35</w:t>
+            </w:r>
+          </w:p>
+        </w:tc>
+        <w:tc>
+          <w:tcPr>
+            <w:tcW w:w="1437" w:type="dxa"/>
+          </w:tcPr>
+          <w:p>
+            <w:r>
+              <w:t>11300</w:t>
+            </w:r>
+          </w:p>
+        </w:tc>
+        <w:tc>
+          <w:tcPr>
+            <w:tcW w:w="1421" w:type="dxa"/>
+          </w:tcPr>
+          <w:p>
+            <w:r>
+              <w:t>4,97</w:t>
+            </w:r>
+          </w:p>
+        </w:tc>
+        <w:tc>
+          <w:tcPr>
+            <w:tcW w:w="1404" w:type="dxa"/>
+          </w:tcPr>
+          <w:p>
+            <w:r>
+              <w:t>-0,16</w:t>
+            </w:r>
+          </w:p>
+        </w:tc>
+      </w:tr>
+      <w:tr>
+        <w:tc>
+          <w:tcPr>
+            <w:tcW w:w="2030" w:type="dxa"/>
+          </w:tcPr>
+          <w:p>
+            <w:r>
+              <w:t>10000</w:t>
+            </w:r>
+          </w:p>
+        </w:tc>
+        <w:tc>
+          <w:tcPr>
+            <w:tcW w:w="1367" w:type="dxa"/>
+          </w:tcPr>
+          <w:p>
+            <w:r>
+              <w:t>4,91</w:t>
+            </w:r>
+          </w:p>
+        </w:tc>
+        <w:tc>
+          <w:tcPr>
+            <w:tcW w:w="1403" w:type="dxa"/>
+          </w:tcPr>
+          <w:p>
+            <w:r>
+              <w:t>-0,27</w:t>
+            </w:r>
+          </w:p>
+        </w:tc>
+        <w:tc>
+          <w:tcPr>
+            <w:tcW w:w="1437" w:type="dxa"/>
+          </w:tcPr>
+          <w:p>
+            <w:r>
+              <w:t>50000</w:t>
+            </w:r>
+          </w:p>
+        </w:tc>
+        <w:tc>
+          <w:tcPr>
+            <w:tcW w:w="1421" w:type="dxa"/>
+          </w:tcPr>
+          <w:p>
+            <w:r>
+              <w:t>4,99</w:t>
+            </w:r>
+          </w:p>
+        </w:tc>
+        <w:tc>
+          <w:tcPr>
+            <w:tcW w:w="1404" w:type="dxa"/>
+          </w:tcPr>
+          <w:p>
+            <w:r>
+              <w:t>-0,14</w:t>
+            </w:r>
+          </w:p>
+        </w:tc>
+      </w:tr>
+      <w:tr>
+        <w:tc>
+          <w:tcPr>
+            <w:tcW w:w="2030" w:type="dxa"/>
+          </w:tcPr>
+          <w:p>
+            <w:r>
+              <w:t>100000</w:t>
+            </w:r>
+          </w:p>
+        </w:tc>
+        <w:tc>
+          <w:tcPr>
+            <w:tcW w:w="1367" w:type="dxa"/>
+          </w:tcPr>
+          <w:p>
+            <w:r>
+              <w:t>4,95</w:t>
+            </w:r>
+          </w:p>
+        </w:tc>
+        <w:tc>
+          <w:tcPr>
+            <w:tcW w:w="1403" w:type="dxa"/>
+          </w:tcPr>
+          <w:p>
+            <w:r>
+              <w:t>-0,20</w:t>
+            </w:r>
+          </w:p>
+        </w:tc>
+        <w:tc>
+          <w:tcPr>
+            <w:tcW w:w="1437" w:type="dxa"/>
+          </w:tcPr>
+          <w:p/>
+        </w:tc>
+        <w:tc>
+          <w:tcPr>
+            <w:tcW w:w="1421" w:type="dxa"/>
+          </w:tcPr>
+          <w:p/>
+        </w:tc>
+        <w:tc>
+          <w:tcPr>
+            <w:tcW w:w="1404" w:type="dxa"/>
+          </w:tcPr>
+          <w:p/>
+        </w:tc>
+      </w:tr>
+    </w:tbl>
+    <w:p/>
+    <w:p>
+      <w:bookmarkStart w:id="0" w:name="_GoBack"/>
+      <w:bookmarkEnd w:id="0"/>
+    </w:p>
+    <w:p>
+      <w:r>
+        <w:lastRenderedPageBreak/>
+        <w:t>Filtr dolnoprzepustowy</w:t>
+      </w:r>
+    </w:p>
+    <w:tbl>
+      <w:tblPr>
+        <w:tblStyle w:val="TableGrid"/>
+        <w:tblW w:w="0" w:type="auto"/>
+        <w:tblLook w:val="04A0" w:firstRow="1" w:lastRow="0" w:firstColumn="1" w:lastColumn="0" w:noHBand="0" w:noVBand="1"/>
+      </w:tblPr>
+      <w:tblGrid>
+        <w:gridCol w:w="1884"/>
+        <w:gridCol w:w="1790"/>
+        <w:gridCol w:w="1794"/>
+        <w:gridCol w:w="1799"/>
+        <w:gridCol w:w="1795"/>
+      </w:tblGrid>
+      <w:tr>
+        <w:tc>
+          <w:tcPr>
+            <w:tcW w:w="1884" w:type="dxa"/>
+          </w:tcPr>
+          <w:p>
+            <w:r>
+              <w:t>R2 C2 dolnoprzepustowy</w:t>
+            </w:r>
+          </w:p>
+        </w:tc>
+        <w:tc>
+          <w:tcPr>
+            <w:tcW w:w="1790" w:type="dxa"/>
+          </w:tcPr>
+          <w:p>
+            <w:proofErr w:type="spellStart"/>
+            <w:r>
+              <w:t>Vp</w:t>
+            </w:r>
+            <w:proofErr w:type="spellEnd"/>
+            <w:r>
+              <w:t>-p</w:t>
+            </w:r>
+          </w:p>
+        </w:tc>
+        <w:tc>
+          <w:tcPr>
+            <w:tcW w:w="1794" w:type="dxa"/>
+          </w:tcPr>
+          <w:p/>
+        </w:tc>
+        <w:tc>
+          <w:tcPr>
+            <w:tcW w:w="1799" w:type="dxa"/>
+          </w:tcPr>
+          <w:p>
+            <w:r>
+              <w:t>Dane z symulacji</w:t>
+            </w:r>
+          </w:p>
+        </w:tc>
+        <w:tc>
+          <w:tcPr>
+            <w:tcW w:w="1795" w:type="dxa"/>
+          </w:tcPr>
+          <w:p/>
+        </w:tc>
+      </w:tr>
+      <w:tr>
+        <w:tc>
+          <w:tcPr>
+            <w:tcW w:w="1884" w:type="dxa"/>
+          </w:tcPr>
+          <w:p>
+            <w:proofErr w:type="gramStart"/>
+            <w:r>
+              <w:t>f</w:t>
+            </w:r>
+            <w:proofErr w:type="gramEnd"/>
+          </w:p>
+        </w:tc>
+        <w:tc>
+          <w:tcPr>
+            <w:tcW w:w="1790" w:type="dxa"/>
+          </w:tcPr>
+          <w:p>
+            <w:proofErr w:type="spellStart"/>
+            <w:r>
+              <w:t>Vp</w:t>
+            </w:r>
+            <w:proofErr w:type="spellEnd"/>
+            <w:r>
+              <w:t>-p</w:t>
+            </w:r>
+          </w:p>
+        </w:tc>
+        <w:tc>
+          <w:tcPr>
+            <w:tcW w:w="1794" w:type="dxa"/>
+          </w:tcPr>
+          <w:p>
+            <w:r>
+              <w:t>20 log |k|</w:t>
+            </w:r>
+          </w:p>
+        </w:tc>
+        <w:tc>
+          <w:tcPr>
+            <w:tcW w:w="1799" w:type="dxa"/>
+          </w:tcPr>
+          <w:p>
+            <w:proofErr w:type="spellStart"/>
+            <w:r>
+              <w:t>Vp</w:t>
+            </w:r>
+            <w:proofErr w:type="spellEnd"/>
+            <w:r>
+              <w:t>-p</w:t>
+            </w:r>
+          </w:p>
+        </w:tc>
+        <w:tc>
+          <w:tcPr>
+            <w:tcW w:w="1795" w:type="dxa"/>
+          </w:tcPr>
+          <w:p>
+            <w:r>
+              <w:t>20 log |k|</w:t>
+            </w:r>
+          </w:p>
+        </w:tc>
+      </w:tr>
+      <w:tr>
+        <w:tc>
+          <w:tcPr>
+            <w:tcW w:w="1884" w:type="dxa"/>
+          </w:tcPr>
+          <w:p>
+            <w:r>
+              <w:t>10</w:t>
+            </w:r>
+          </w:p>
+        </w:tc>
+        <w:tc>
+          <w:tcPr>
+            <w:tcW w:w="1790" w:type="dxa"/>
+          </w:tcPr>
+          <w:p>
+            <w:r>
+              <w:t>4,95</w:t>
+            </w:r>
+          </w:p>
+        </w:tc>
+        <w:tc>
+          <w:tcPr>
+            <w:tcW w:w="1794" w:type="dxa"/>
+          </w:tcPr>
+          <w:p>
+            <w:r>
+              <w:t>-0,20</w:t>
+            </w:r>
+          </w:p>
+        </w:tc>
+        <w:tc>
+          <w:tcPr>
+            <w:tcW w:w="1799" w:type="dxa"/>
+          </w:tcPr>
+          <w:p>
+            <w:r>
+              <w:t>4,91</w:t>
+            </w:r>
+          </w:p>
+        </w:tc>
+        <w:tc>
+          <w:tcPr>
+            <w:tcW w:w="1795" w:type="dxa"/>
+          </w:tcPr>
+          <w:p>
+            <w:r>
+              <w:t>-0,27</w:t>
+            </w:r>
+          </w:p>
+        </w:tc>
+      </w:tr>
+      <w:tr>
+        <w:tc>
+          <w:tcPr>
+            <w:tcW w:w="1884" w:type="dxa"/>
+          </w:tcPr>
+          <w:p>
+            <w:r>
+              <w:t>100</w:t>
+            </w:r>
+          </w:p>
+        </w:tc>
+        <w:tc>
+          <w:tcPr>
+            <w:tcW w:w="1790" w:type="dxa"/>
+          </w:tcPr>
+          <w:p>
+            <w:r>
+              <w:t>4,87</w:t>
+            </w:r>
+          </w:p>
+        </w:tc>
+        <w:tc>
+          <w:tcPr>
+            <w:tcW w:w="1794" w:type="dxa"/>
+          </w:tcPr>
+          <w:p>
+            <w:r>
+              <w:t>-0,35</w:t>
+            </w:r>
+          </w:p>
+        </w:tc>
+        <w:tc>
+          <w:tcPr>
+            <w:tcW w:w="1799" w:type="dxa"/>
+          </w:tcPr>
+          <w:p>
+            <w:r>
+              <w:t>4,87</w:t>
+            </w:r>
+          </w:p>
+        </w:tc>
+        <w:tc>
+          <w:tcPr>
+            <w:tcW w:w="1795" w:type="dxa"/>
+          </w:tcPr>
+          <w:p>
+            <w:r>
+              <w:t>-0,35</w:t>
+            </w:r>
+          </w:p>
+        </w:tc>
+      </w:tr>
+      <w:tr>
+        <w:tc>
+          <w:tcPr>
+            <w:tcW w:w="1884" w:type="dxa"/>
+          </w:tcPr>
+          <w:p>
+            <w:r>
+              <w:t>300</w:t>
+            </w:r>
+          </w:p>
+        </w:tc>
+        <w:tc>
+          <w:tcPr>
+            <w:tcW w:w="1790" w:type="dxa"/>
+          </w:tcPr>
+          <w:p>
+            <w:r>
+              <w:t>4,61</w:t>
+            </w:r>
+          </w:p>
+        </w:tc>
+        <w:tc>
+          <w:tcPr>
+            <w:tcW w:w="1794" w:type="dxa"/>
+          </w:tcPr>
+          <w:p>
+            <w:r>
+              <w:t>-0,82</w:t>
+            </w:r>
+          </w:p>
+        </w:tc>
+        <w:tc>
+          <w:tcPr>
+            <w:tcW w:w="1799" w:type="dxa"/>
+          </w:tcPr>
+          <w:p>
+            <w:r>
+              <w:t>4,74</w:t>
+            </w:r>
+          </w:p>
+        </w:tc>
+        <w:tc>
+          <w:tcPr>
+            <w:tcW w:w="1795" w:type="dxa"/>
+          </w:tcPr>
+          <w:p>
+            <w:r>
+              <w:t>-0,57</w:t>
+            </w:r>
+          </w:p>
+        </w:tc>
+      </w:tr>
+      <w:tr>
+        <w:tc>
+          <w:tcPr>
+            <w:tcW w:w="1884" w:type="dxa"/>
+          </w:tcPr>
+          <w:p>
+            <w:r>
+              <w:t>500</w:t>
+            </w:r>
+          </w:p>
+        </w:tc>
+        <w:tc>
+          <w:tcPr>
+            <w:tcW w:w="1790" w:type="dxa"/>
+          </w:tcPr>
+          <w:p>
+            <w:r>
+              <w:t>4,27</w:t>
+            </w:r>
+          </w:p>
+        </w:tc>
+        <w:tc>
+          <w:tcPr>
+            <w:tcW w:w="1794" w:type="dxa"/>
+          </w:tcPr>
+          <w:p>
+            <w:r>
+              <w:t>-1,48</w:t>
+            </w:r>
+          </w:p>
+        </w:tc>
+        <w:tc>
+          <w:tcPr>
+            <w:tcW w:w="1799" w:type="dxa"/>
+          </w:tcPr>
+          <w:p>
+            <w:r>
+              <w:t>4,39</w:t>
+            </w:r>
+          </w:p>
+        </w:tc>
+        <w:tc>
+          <w:tcPr>
+            <w:tcW w:w="1795" w:type="dxa"/>
+          </w:tcPr>
+          <w:p>
+            <w:r>
+              <w:t>-1,23</w:t>
+            </w:r>
+          </w:p>
+        </w:tc>
+      </w:tr>
+      <w:tr>
+        <w:tc>
+          <w:tcPr>
+            <w:tcW w:w="1884" w:type="dxa"/>
+          </w:tcPr>
+          <w:p>
+            <w:r>
+              <w:t>700</w:t>
+            </w:r>
+          </w:p>
+        </w:tc>
+        <w:tc>
+          <w:tcPr>
+            <w:tcW w:w="1790" w:type="dxa"/>
+          </w:tcPr>
+          <w:p>
+            <w:r>
+              <w:t>3,88</w:t>
+            </w:r>
+          </w:p>
+        </w:tc>
+        <w:tc>
+          <w:tcPr>
+            <w:tcW w:w="1794" w:type="dxa"/>
+          </w:tcPr>
+          <w:p>
+            <w:r>
+              <w:t>-2,30</w:t>
+            </w:r>
+          </w:p>
+        </w:tc>
+        <w:tc>
+          <w:tcPr>
+            <w:tcW w:w="1799" w:type="dxa"/>
+          </w:tcPr>
+          <w:p>
+            <w:r>
+              <w:t>3,97</w:t>
+            </w:r>
+          </w:p>
+        </w:tc>
+        <w:tc>
+          <w:tcPr>
+            <w:tcW w:w="1795" w:type="dxa"/>
+          </w:tcPr>
+          <w:p>
+            <w:r>
+              <w:t>-2,11</w:t>
+            </w:r>
+          </w:p>
+        </w:tc>
+      </w:tr>
+      <w:tr>
+        <w:tc>
+          <w:tcPr>
+            <w:tcW w:w="1884" w:type="dxa"/>
+          </w:tcPr>
+          <w:p>
+            <w:r>
+              <w:t>800</w:t>
+            </w:r>
+          </w:p>
+        </w:tc>
+        <w:tc>
+          <w:tcPr>
+            <w:tcW w:w="1790" w:type="dxa"/>
+          </w:tcPr>
+          <w:p>
+            <w:r>
+              <w:t>3,71</w:t>
+            </w:r>
+          </w:p>
+        </w:tc>
+        <w:tc>
+          <w:tcPr>
+            <w:tcW w:w="1794" w:type="dxa"/>
+          </w:tcPr>
+          <w:p>
+            <w:r>
+              <w:t>-2,69</w:t>
+            </w:r>
+          </w:p>
+        </w:tc>
+        <w:tc>
+          <w:tcPr>
+            <w:tcW w:w="1799" w:type="dxa"/>
+          </w:tcPr>
+          <w:p>
+            <w:r>
+              <w:t>3,93</w:t>
+            </w:r>
+          </w:p>
+        </w:tc>
+        <w:tc>
+          <w:tcPr>
+            <w:tcW w:w="1795" w:type="dxa"/>
+          </w:tcPr>
+          <w:p>
+            <w:r>
+              <w:t>-2,20</w:t>
+            </w:r>
+          </w:p>
+        </w:tc>
+      </w:tr>
+      <w:tr>
+        <w:tc>
+          <w:tcPr>
+            <w:tcW w:w="1884" w:type="dxa"/>
+          </w:tcPr>
+          <w:p>
+            <w:r>
+              <w:t>900</w:t>
+            </w:r>
+          </w:p>
+        </w:tc>
+        <w:tc>
+          <w:tcPr>
+            <w:tcW w:w="1790" w:type="dxa"/>
+          </w:tcPr>
+          <w:p>
+            <w:r>
+              <w:t>3,50</w:t>
+            </w:r>
+          </w:p>
+        </w:tc>
+        <w:tc>
+          <w:tcPr>
+            <w:tcW w:w="1794" w:type="dxa"/>
+          </w:tcPr>
+          <w:p>
+            <w:r>
+              <w:t>-3,22</w:t>
+            </w:r>
+          </w:p>
+        </w:tc>
+        <w:tc>
+          <w:tcPr>
+            <w:tcW w:w="1799" w:type="dxa"/>
+          </w:tcPr>
+          <w:p>
+            <w:r>
+              <w:t>3,75</w:t>
+            </w:r>
+          </w:p>
+        </w:tc>
+        <w:tc>
+          <w:tcPr>
+            <w:tcW w:w="1795" w:type="dxa"/>
+          </w:tcPr>
+          <w:p>
+            <w:r>
+              <w:t>-2,62</w:t>
+            </w:r>
+          </w:p>
+        </w:tc>
+      </w:tr>
+      <w:tr>
+        <w:tc>
+          <w:tcPr>
+            <w:tcW w:w="1884" w:type="dxa"/>
+          </w:tcPr>
+          <w:p>
+            <w:r>
+              <w:t>1000</w:t>
+            </w:r>
+          </w:p>
+        </w:tc>
+        <w:tc>
+          <w:tcPr>
+            <w:tcW w:w="1790" w:type="dxa"/>
+          </w:tcPr>
+          <w:p>
+            <w:r>
+              <w:t>3,37</w:t>
+            </w:r>
+          </w:p>
+        </w:tc>
+        <w:tc>
+          <w:tcPr>
+            <w:tcW w:w="1794" w:type="dxa"/>
+          </w:tcPr>
+          <w:p>
+            <w:r>
+              <w:t>-3,53</w:t>
+            </w:r>
+          </w:p>
+        </w:tc>
+        <w:tc>
+          <w:tcPr>
+            <w:tcW w:w="1799" w:type="dxa"/>
+          </w:tcPr>
+          <w:p>
+            <w:r>
+              <w:t>3,51</w:t>
+            </w:r>
+          </w:p>
+        </w:tc>
+        <w:tc>
+          <w:tcPr>
+            <w:tcW w:w="1795" w:type="dxa"/>
+          </w:tcPr>
+          <w:p>
+            <w:r>
+              <w:t>-3,18</w:t>
+            </w:r>
+          </w:p>
+        </w:tc>
+      </w:tr>
+      <w:tr>
+        <w:tc>
+          <w:tcPr>
+            <w:tcW w:w="1884" w:type="dxa"/>
+          </w:tcPr>
+          <w:p>
+            <w:r>
+              <w:t>1050</w:t>
+            </w:r>
+          </w:p>
+        </w:tc>
+        <w:tc>
+          <w:tcPr>
+            <w:tcW w:w="1790" w:type="dxa"/>
+          </w:tcPr>
+          <w:p>
+            <w:r>
+              <w:t>3,14</w:t>
+            </w:r>
+          </w:p>
+        </w:tc>
+        <w:tc>
+          <w:tcPr>
+            <w:tcW w:w="1794" w:type="dxa"/>
+          </w:tcPr>
+          <w:p>
+            <w:r>
+              <w:t>-4,14</w:t>
+            </w:r>
+          </w:p>
+        </w:tc>
+        <w:tc>
+          <w:tcPr>
+            <w:tcW w:w="1799" w:type="dxa"/>
+          </w:tcPr>
+          <w:p>
+            <w:r>
+              <w:t>3,36</w:t>
+            </w:r>
+          </w:p>
+        </w:tc>
+        <w:tc>
+          <w:tcPr>
+            <w:tcW w:w="1795" w:type="dxa"/>
+          </w:tcPr>
+          <w:p>
+            <w:r>
+              <w:t>-3,57</w:t>
+            </w:r>
+          </w:p>
+        </w:tc>
+      </w:tr>
+      <w:tr>
+        <w:tc>
+          <w:tcPr>
+            <w:tcW w:w="1884" w:type="dxa"/>
+          </w:tcPr>
+          <w:p>
+            <w:r>
+              <w:t>1100</w:t>
+            </w:r>
+          </w:p>
+        </w:tc>
+        <w:tc>
+          <w:tcPr>
+            <w:tcW w:w="1790" w:type="dxa"/>
+          </w:tcPr>
+          <w:p>
+            <w:r>
+              <w:t>3,16</w:t>
+            </w:r>
+          </w:p>
+        </w:tc>
+        <w:tc>
+          <w:tcPr>
+            <w:tcW w:w="1794" w:type="dxa"/>
+          </w:tcPr>
+          <w:p>
+            <w:r>
+              <w:t>-4,10</w:t>
+            </w:r>
+          </w:p>
+        </w:tc>
+        <w:tc>
+          <w:tcPr>
+            <w:tcW w:w="1799" w:type="dxa"/>
+          </w:tcPr>
+          <w:p>
+            <w:r>
+              <w:t>3,20</w:t>
+            </w:r>
+          </w:p>
+        </w:tc>
+        <w:tc>
+          <w:tcPr>
+            <w:tcW w:w="1795" w:type="dxa"/>
+          </w:tcPr>
+          <w:p>
+            <w:r>
+              <w:t>-3,98</w:t>
+            </w:r>
+          </w:p>
+        </w:tc>
+      </w:tr>
+      <w:tr>
+        <w:tc>
+          <w:tcPr>
+            <w:tcW w:w="1884" w:type="dxa"/>
+          </w:tcPr>
+          <w:p>
+            <w:r>
+              <w:t>1200</w:t>
+            </w:r>
+          </w:p>
+        </w:tc>
+        <w:tc>
+          <w:tcPr>
+            <w:tcW w:w="1790" w:type="dxa"/>
+          </w:tcPr>
+          <w:p>
+            <w:r>
+              <w:t>3,05</w:t>
+            </w:r>
+          </w:p>
+        </w:tc>
+        <w:tc>
+          <w:tcPr>
+            <w:tcW w:w="1794" w:type="dxa"/>
+          </w:tcPr>
+          <w:p>
+            <w:r>
+              <w:t>-4,40</w:t>
+            </w:r>
+          </w:p>
+        </w:tc>
+        <w:tc>
+          <w:tcPr>
+            <w:tcW w:w="1799" w:type="dxa"/>
+          </w:tcPr>
+          <w:p>
+            <w:r>
+              <w:t>3,01</w:t>
+            </w:r>
+          </w:p>
+        </w:tc>
+        <w:tc>
+          <w:tcPr>
+            <w:tcW w:w="1795" w:type="dxa"/>
+          </w:tcPr>
+          <w:p>
+            <w:r>
+              <w:t>-4,52</w:t>
+            </w:r>
+          </w:p>
+        </w:tc>
+      </w:tr>
+      <w:tr>
+        <w:tc>
+          <w:tcPr>
+            <w:tcW w:w="1884" w:type="dxa"/>
+          </w:tcPr>
+          <w:p>
+            <w:r>
+              <w:t>1300</w:t>
+            </w:r>
+          </w:p>
+        </w:tc>
+        <w:tc>
+          <w:tcPr>
+            <w:tcW w:w="1790" w:type="dxa"/>
+          </w:tcPr>
+          <w:p>
+            <w:r>
+              <w:t>2,90</w:t>
+            </w:r>
+          </w:p>
+        </w:tc>
+        <w:tc>
+          <w:tcPr>
+            <w:tcW w:w="1794" w:type="dxa"/>
+          </w:tcPr>
+          <w:p>
+            <w:r>
+              <w:t>-4,83</w:t>
+            </w:r>
+          </w:p>
+        </w:tc>
+        <w:tc>
+          <w:tcPr>
+            <w:tcW w:w="1799" w:type="dxa"/>
+          </w:tcPr>
+          <w:p>
+            <w:r>
+              <w:t>2,94</w:t>
+            </w:r>
+          </w:p>
+        </w:tc>
+        <w:tc>
+          <w:tcPr>
+            <w:tcW w:w="1795" w:type="dxa"/>
+          </w:tcPr>
+          <w:p>
+            <w:r>
+              <w:t>-4,72</w:t>
+            </w:r>
+          </w:p>
+        </w:tc>
+      </w:tr>
+      <w:tr>
+        <w:tc>
+          <w:tcPr>
+            <w:tcW w:w="1884" w:type="dxa"/>
+          </w:tcPr>
+          <w:p>
+            <w:r>
+              <w:t>1400</w:t>
+            </w:r>
+          </w:p>
+        </w:tc>
+        <w:tc>
+          <w:tcPr>
+            <w:tcW w:w="1790" w:type="dxa"/>
+          </w:tcPr>
+          <w:p>
+            <w:r>
+              <w:t>2,77</w:t>
+            </w:r>
+          </w:p>
+        </w:tc>
+        <w:tc>
+          <w:tcPr>
+            <w:tcW w:w="1794" w:type="dxa"/>
+          </w:tcPr>
+          <w:p>
+            <w:r>
+              <w:t>-5,22</w:t>
+            </w:r>
+          </w:p>
+        </w:tc>
+        <w:tc>
+          <w:tcPr>
+            <w:tcW w:w="1799" w:type="dxa"/>
+          </w:tcPr>
+          <w:p>
+            <w:r>
+              <w:t>2,58</w:t>
+            </w:r>
+          </w:p>
+        </w:tc>
+        <w:tc>
+          <w:tcPr>
+            <w:tcW w:w="1795" w:type="dxa"/>
+          </w:tcPr>
+          <w:p>
+            <w:r>
+              <w:t>-5,87</w:t>
+            </w:r>
+          </w:p>
+        </w:tc>
+      </w:tr>
+      <w:tr>
+        <w:tc>
+          <w:tcPr>
+            <w:tcW w:w="1884" w:type="dxa"/>
+          </w:tcPr>
+          <w:p>
+            <w:r>
+              <w:t>1700</w:t>
+            </w:r>
+          </w:p>
+        </w:tc>
+        <w:tc>
+          <w:tcPr>
+            <w:tcW w:w="1790" w:type="dxa"/>
+          </w:tcPr>
+          <w:p>
+            <w:r>
+              <w:t>2,43</w:t>
+            </w:r>
+          </w:p>
+        </w:tc>
+        <w:tc>
+          <w:tcPr>
+            <w:tcW w:w="1794" w:type="dxa"/>
+          </w:tcPr>
+          <w:p>
+            <w:r>
+              <w:t>-6,37</w:t>
+            </w:r>
+          </w:p>
+        </w:tc>
+        <w:tc>
+          <w:tcPr>
+            <w:tcW w:w="1799" w:type="dxa"/>
+          </w:tcPr>
+          <w:p>
+            <w:r>
+              <w:t>2,46</w:t>
+            </w:r>
+          </w:p>
+        </w:tc>
+        <w:tc>
+          <w:tcPr>
+            <w:tcW w:w="1795" w:type="dxa"/>
+          </w:tcPr>
+          <w:p>
+            <w:r>
+              <w:t>-6,25</w:t>
+            </w:r>
+          </w:p>
+        </w:tc>
+      </w:tr>
+      <w:tr>
+        <w:tc>
+          <w:tcPr>
+            <w:tcW w:w="1884" w:type="dxa"/>
+          </w:tcPr>
+          <w:p>
+            <w:r>
+              <w:t>1800</w:t>
+            </w:r>
+          </w:p>
+        </w:tc>
+        <w:tc>
+          <w:tcPr>
+            <w:tcW w:w="1790" w:type="dxa"/>
+          </w:tcPr>
+          <w:p>
+            <w:r>
+              <w:t>2,34</w:t>
+            </w:r>
+          </w:p>
+        </w:tc>
+        <w:tc>
+          <w:tcPr>
+            <w:tcW w:w="1794" w:type="dxa"/>
+          </w:tcPr>
+          <w:p>
+            <w:r>
+              <w:t>-6,70</w:t>
+            </w:r>
+          </w:p>
+        </w:tc>
+        <w:tc>
+          <w:tcPr>
+            <w:tcW w:w="1799" w:type="dxa"/>
+          </w:tcPr>
+          <w:p>
+            <w:r>
+              <w:t>2,26</w:t>
+            </w:r>
+          </w:p>
+        </w:tc>
+        <w:tc>
+          <w:tcPr>
+            <w:tcW w:w="1795" w:type="dxa"/>
+          </w:tcPr>
+          <w:p>
+            <w:r>
+              <w:t>-7,01</w:t>
+            </w:r>
+          </w:p>
+        </w:tc>
+      </w:tr>
+      <w:tr>
+        <w:tc>
+          <w:tcPr>
+            <w:tcW w:w="1884" w:type="dxa"/>
+          </w:tcPr>
+          <w:p>
+            <w:r>
+              <w:t>2000</w:t>
+            </w:r>
+          </w:p>
+        </w:tc>
+        <w:tc>
+          <w:tcPr>
+            <w:tcW w:w="1790" w:type="dxa"/>
+          </w:tcPr>
+          <w:p>
+            <w:r>
+              <w:t>2,13</w:t>
+            </w:r>
+          </w:p>
+        </w:tc>
+        <w:tc>
+          <w:tcPr>
+            <w:tcW w:w="1794" w:type="dxa"/>
+          </w:tcPr>
+          <w:p>
+            <w:r>
+              <w:t>-7,51</w:t>
+            </w:r>
+          </w:p>
+        </w:tc>
+        <w:tc>
+          <w:tcPr>
+            <w:tcW w:w="1799" w:type="dxa"/>
+          </w:tcPr>
+          <w:p>
+            <w:r>
+              <w:t>2,26</w:t>
+            </w:r>
+          </w:p>
+        </w:tc>
+        <w:tc>
+          <w:tcPr>
+            <w:tcW w:w="1795" w:type="dxa"/>
+          </w:tcPr>
+          <w:p>
+            <w:r>
+              <w:t>-7,01</w:t>
+            </w:r>
+          </w:p>
+        </w:tc>
+      </w:tr>
+      <w:tr>
+        <w:tc>
+          <w:tcPr>
+            <w:tcW w:w="1884" w:type="dxa"/>
+          </w:tcPr>
+          <w:p>
+            <w:r>
+              <w:t>5000</w:t>
+            </w:r>
+          </w:p>
+        </w:tc>
+        <w:tc>
+          <w:tcPr>
+            <w:tcW w:w="1790" w:type="dxa"/>
+          </w:tcPr>
+          <w:p>
+            <w:r>
+              <w:t>1,02</w:t>
+            </w:r>
+          </w:p>
+        </w:tc>
+        <w:tc>
+          <w:tcPr>
+            <w:tcW w:w="1794" w:type="dxa"/>
+          </w:tcPr>
+          <w:p>
+            <w:r>
+              <w:t>-13,88</w:t>
+            </w:r>
+          </w:p>
+        </w:tc>
+        <w:tc>
+          <w:tcPr>
+            <w:tcW w:w="1799" w:type="dxa"/>
+          </w:tcPr>
+          <w:p>
+            <w:r>
+              <w:t>1,02</w:t>
+            </w:r>
+          </w:p>
+        </w:tc>
+        <w:tc>
+          <w:tcPr>
+            <w:tcW w:w="1795" w:type="dxa"/>
+          </w:tcPr>
+          <w:p>
+            <w:r>
+              <w:t>-13,93</w:t>
+            </w:r>
+          </w:p>
+        </w:tc>
+      </w:tr>
+      <w:tr>
+        <w:tc>
+          <w:tcPr>
+            <w:tcW w:w="1884" w:type="dxa"/>
+          </w:tcPr>
+          <w:p>
+            <w:r>
+              <w:t>10000</w:t>
+            </w:r>
+          </w:p>
+        </w:tc>
+        <w:tc>
+          <w:tcPr>
+            <w:tcW w:w="1790" w:type="dxa"/>
+          </w:tcPr>
+          <w:p>
+            <w:r>
+              <w:t>0,51</w:t>
+            </w:r>
+          </w:p>
+        </w:tc>
+        <w:tc>
+          <w:tcPr>
+            <w:tcW w:w="1794" w:type="dxa"/>
+          </w:tcPr>
+          <w:p>
+            <w:r>
+              <w:t>-19,90</w:t>
+            </w:r>
+          </w:p>
+        </w:tc>
+        <w:tc>
+          <w:tcPr>
+            <w:tcW w:w="1799" w:type="dxa"/>
+          </w:tcPr>
+          <w:p>
+            <w:r>
+              <w:t>0,53</w:t>
+            </w:r>
+          </w:p>
+        </w:tc>
+        <w:tc>
+          <w:tcPr>
+            <w:tcW w:w="1795" w:type="dxa"/>
+          </w:tcPr>
+          <w:p>
+            <w:r>
+              <w:t>-19,61</w:t>
+            </w:r>
+          </w:p>
+        </w:tc>
+      </w:tr>
+    </w:tbl>
+    <w:p>
+      <w:r>
+        <w:t>Dzielnik napięcia bez kompensacji</w:t>
+      </w:r>
+    </w:p>
+    <w:tbl>
+      <w:tblPr>
+        <w:tblStyle w:val="TableGrid"/>
+        <w:tblW w:w="0" w:type="auto"/>
+        <w:tblLook w:val="04A0" w:firstRow="1" w:lastRow="0" w:firstColumn="1" w:lastColumn="0" w:noHBand="0" w:noVBand="1"/>
+      </w:tblPr>
+      <w:tblGrid>
+        <w:gridCol w:w="1812"/>
+        <w:gridCol w:w="1812"/>
+        <w:gridCol w:w="1812"/>
+        <w:gridCol w:w="1813"/>
+        <w:gridCol w:w="1813"/>
+      </w:tblGrid>
+      <w:tr>
+        <w:tc>
+          <w:tcPr>
+            <w:tcW w:w="1812" w:type="dxa"/>
+          </w:tcPr>
+          <w:p>
+            <w:r>
+              <w:t>Bez kompensacji</w:t>
+            </w:r>
+          </w:p>
+        </w:tc>
+        <w:tc>
+          <w:tcPr>
+            <w:tcW w:w="1812" w:type="dxa"/>
+          </w:tcPr>
+          <w:p>
+            <w:proofErr w:type="spellStart"/>
+            <w:r>
+              <w:t>Vp</w:t>
+            </w:r>
+            <w:proofErr w:type="spellEnd"/>
+            <w:r>
+              <w:t>-p</w:t>
+            </w:r>
+          </w:p>
+        </w:tc>
+        <w:tc>
+          <w:tcPr>
+            <w:tcW w:w="1812" w:type="dxa"/>
+          </w:tcPr>
+          <w:p/>
+        </w:tc>
+        <w:tc>
+          <w:tcPr>
+            <w:tcW w:w="1813" w:type="dxa"/>
+          </w:tcPr>
+          <w:p>
+            <w:r>
+              <w:t>Dane z symulacji</w:t>
+            </w:r>
+          </w:p>
+        </w:tc>
+        <w:tc>
+          <w:tcPr>
+            <w:tcW w:w="1813" w:type="dxa"/>
+          </w:tcPr>
+          <w:p/>
+        </w:tc>
+      </w:tr>
+      <w:tr>
+        <w:tc>
+          <w:tcPr>
+            <w:tcW w:w="1812" w:type="dxa"/>
+          </w:tcPr>
+          <w:p>
+            <w:proofErr w:type="gramStart"/>
+            <w:r>
+              <w:t>f</w:t>
+            </w:r>
+            <w:proofErr w:type="gramEnd"/>
+          </w:p>
+        </w:tc>
+        <w:tc>
+          <w:tcPr>
+            <w:tcW w:w="1812" w:type="dxa"/>
+          </w:tcPr>
+          <w:p>
+            <w:proofErr w:type="spellStart"/>
+            <w:r>
+              <w:t>Vp</w:t>
+            </w:r>
+            <w:proofErr w:type="spellEnd"/>
+            <w:r>
+              <w:t>-p</w:t>
+            </w:r>
+          </w:p>
+        </w:tc>
+        <w:tc>
+          <w:tcPr>
+            <w:tcW w:w="1812" w:type="dxa"/>
+          </w:tcPr>
+          <w:p>
+            <w:r>
+              <w:t>20 log |k|</w:t>
+            </w:r>
+          </w:p>
+        </w:tc>
+        <w:tc>
+          <w:tcPr>
+            <w:tcW w:w="1813" w:type="dxa"/>
+          </w:tcPr>
+          <w:p>
+            <w:proofErr w:type="spellStart"/>
+            <w:r>
+              <w:t>Vp</w:t>
+            </w:r>
+            <w:proofErr w:type="spellEnd"/>
+            <w:r>
+              <w:t>-p</w:t>
+            </w:r>
+          </w:p>
+        </w:tc>
+        <w:tc>
+          <w:tcPr>
+            <w:tcW w:w="1813" w:type="dxa"/>
+          </w:tcPr>
+          <w:p>
+            <w:r>
+              <w:t>20 log |k|</w:t>
+            </w:r>
+          </w:p>
+        </w:tc>
+      </w:tr>
+      <w:tr>
+        <w:tc>
+          <w:tcPr>
+            <w:tcW w:w="1812" w:type="dxa"/>
+          </w:tcPr>
+          <w:p>
+            <w:r>
+              <w:t>10</w:t>
+            </w:r>
+          </w:p>
+        </w:tc>
+        <w:tc>
+          <w:tcPr>
+            <w:tcW w:w="1812" w:type="dxa"/>
+          </w:tcPr>
+          <w:p>
+            <w:r>
+              <w:t>0,494</w:t>
+            </w:r>
+          </w:p>
+        </w:tc>
+        <w:tc>
+          <w:tcPr>
+            <w:tcW w:w="1812" w:type="dxa"/>
+          </w:tcPr>
+          <w:p>
+            <w:r>
+              <w:t>-20,21</w:t>
+            </w:r>
+          </w:p>
+        </w:tc>
+        <w:tc>
+          <w:tcPr>
+            <w:tcW w:w="1813" w:type="dxa"/>
+          </w:tcPr>
+          <w:p>
+            <w:r>
+              <w:t>0,49</w:t>
+            </w:r>
+          </w:p>
+        </w:tc>
+        <w:tc>
+          <w:tcPr>
+            <w:tcW w:w="1813" w:type="dxa"/>
+          </w:tcPr>
+          <w:p>
+            <w:r>
+              <w:t>-20,28</w:t>
+            </w:r>
+          </w:p>
+        </w:tc>
+      </w:tr>
+      <w:tr>
+        <w:tc>
+          <w:tcPr>
+            <w:tcW w:w="1812" w:type="dxa"/>
+          </w:tcPr>
+          <w:p>
+            <w:r>
+              <w:t>100</w:t>
+            </w:r>
+          </w:p>
+        </w:tc>
+        <w:tc>
+          <w:tcPr>
+            <w:tcW w:w="1812" w:type="dxa"/>
+          </w:tcPr>
+          <w:p>
+            <w:r>
+              <w:t>0,494</w:t>
+            </w:r>
+          </w:p>
+        </w:tc>
+        <w:tc>
+          <w:tcPr>
+            <w:tcW w:w="1812" w:type="dxa"/>
+          </w:tcPr>
+          <w:p>
+            <w:r>
+              <w:t>-20,21</w:t>
+            </w:r>
+          </w:p>
+        </w:tc>
+        <w:tc>
+          <w:tcPr>
+            <w:tcW w:w="1813" w:type="dxa"/>
+          </w:tcPr>
+          <w:p>
+            <w:r>
+              <w:t>0,49</w:t>
+            </w:r>
+          </w:p>
+        </w:tc>
+        <w:tc>
+          <w:tcPr>
+            <w:tcW w:w="1813" w:type="dxa"/>
+          </w:tcPr>
+          <w:p>
+            <w:r>
+              <w:t>-20,28</w:t>
+            </w:r>
+          </w:p>
+        </w:tc>
+      </w:tr>
+      <w:tr>
+        <w:tc>
+          <w:tcPr>
+            <w:tcW w:w="1812" w:type="dxa"/>
+          </w:tcPr>
+          <w:p>
+            <w:r>
+              <w:t>300</w:t>
+            </w:r>
+          </w:p>
+        </w:tc>
+        <w:tc>
+          <w:tcPr>
+            <w:tcW w:w="1812" w:type="dxa"/>
+          </w:tcPr>
+          <w:p>
+            <w:r>
+              <w:t>0,484</w:t>
+            </w:r>
+          </w:p>
+        </w:tc>
+        <w:tc>
+          <w:tcPr>
+            <w:tcW w:w="1812" w:type="dxa"/>
+          </w:tcPr>
+          <w:p>
+            <w:r>
+              <w:t>-20,39</w:t>
+            </w:r>
+          </w:p>
+        </w:tc>
+        <w:tc>
+          <w:tcPr>
+            <w:tcW w:w="1813" w:type="dxa"/>
+          </w:tcPr>
+          <w:p>
+            <w:r>
+              <w:t>0,48</w:t>
+            </w:r>
+          </w:p>
+        </w:tc>
+        <w:tc>
+          <w:tcPr>
+            <w:tcW w:w="1813" w:type="dxa"/>
+          </w:tcPr>
+          <w:p>
+            <w:r>
+              <w:t>-20,47</w:t>
+            </w:r>
+          </w:p>
+        </w:tc>
+      </w:tr>
+      <w:tr>
+        <w:tc>
+          <w:tcPr>
+            <w:tcW w:w="1812" w:type="dxa"/>
+          </w:tcPr>
+          <w:p>
+            <w:r>
+              <w:t>500</w:t>
+            </w:r>
+          </w:p>
+        </w:tc>
+        <w:tc>
+          <w:tcPr>
+            <w:tcW w:w="1812" w:type="dxa"/>
+          </w:tcPr>
+          <w:p>
+            <w:r>
+              <w:t>0,462</w:t>
+            </w:r>
+          </w:p>
+        </w:tc>
+        <w:tc>
+          <w:tcPr>
+            <w:tcW w:w="1812" w:type="dxa"/>
+          </w:tcPr>
+          <w:p>
+            <w:r>
+              <w:t>-20,80</w:t>
+            </w:r>
+          </w:p>
+        </w:tc>
+        <w:tc>
+          <w:tcPr>
+            <w:tcW w:w="1813" w:type="dxa"/>
+          </w:tcPr>
+          <w:p>
+            <w:r>
+              <w:t>0,46</w:t>
+            </w:r>
+          </w:p>
+        </w:tc>
+        <w:tc>
+          <w:tcPr>
+            <w:tcW w:w="1813" w:type="dxa"/>
+          </w:tcPr>
+          <w:p>
+            <w:r>
+              <w:t>-20,93</w:t>
+            </w:r>
+          </w:p>
+        </w:tc>
+      </w:tr>
+      <w:tr>
+        <w:tc>
+          <w:tcPr>
+            <w:tcW w:w="1812" w:type="dxa"/>
+          </w:tcPr>
+          <w:p>
+            <w:r>
+              <w:t>700</w:t>
+            </w:r>
+          </w:p>
+        </w:tc>
+        <w:tc>
+          <w:tcPr>
+            <w:tcW w:w="1812" w:type="dxa"/>
+          </w:tcPr>
+          <w:p>
+            <w:r>
+              <w:t>0,436</w:t>
+            </w:r>
+          </w:p>
+        </w:tc>
+        <w:tc>
+          <w:tcPr>
+            <w:tcW w:w="1812" w:type="dxa"/>
+          </w:tcPr>
+          <w:p>
+            <w:r>
+              <w:t>-21,30</w:t>
+            </w:r>
+          </w:p>
+        </w:tc>
+        <w:tc>
+          <w:tcPr>
+            <w:tcW w:w="1813" w:type="dxa"/>
+          </w:tcPr>
+          <w:p>
+            <w:r>
+              <w:t>0,44</w:t>
+            </w:r>
+          </w:p>
+        </w:tc>
+        <w:tc>
+          <w:tcPr>
+            <w:tcW w:w="1813" w:type="dxa"/>
+          </w:tcPr>
+          <w:p>
+            <w:r>
+              <w:t>-21,24</w:t>
+            </w:r>
+          </w:p>
+        </w:tc>
+      </w:tr>
+      <w:tr>
+        <w:tc>
+          <w:tcPr>
+            <w:tcW w:w="1812" w:type="dxa"/>
+          </w:tcPr>
+          <w:p>
+            <w:r>
+              <w:t>900</w:t>
+            </w:r>
+          </w:p>
+        </w:tc>
+        <w:tc>
+          <w:tcPr>
+            <w:tcW w:w="1812" w:type="dxa"/>
+          </w:tcPr>
+          <w:p>
+            <w:r>
+              <w:t>0,406</w:t>
+            </w:r>
+          </w:p>
+        </w:tc>
+        <w:tc>
+          <w:tcPr>
+            <w:tcW w:w="1812" w:type="dxa"/>
+          </w:tcPr>
+          <w:p>
+            <w:r>
+              <w:t>-21,92</w:t>
+            </w:r>
+          </w:p>
+        </w:tc>
+        <w:tc>
+          <w:tcPr>
+            <w:tcW w:w="1813" w:type="dxa"/>
+          </w:tcPr>
+          <w:p>
+            <w:r>
+              <w:t>0,40</w:t>
+            </w:r>
+          </w:p>
+        </w:tc>
+        <w:tc>
+          <w:tcPr>
+            <w:tcW w:w="1813" w:type="dxa"/>
+          </w:tcPr>
+          <w:p>
+            <w:r>
+              <w:t>-22,03</w:t>
+            </w:r>
+          </w:p>
+        </w:tc>
+      </w:tr>
+      <w:tr>
+        <w:tc>
+          <w:tcPr>
+            <w:tcW w:w="1812" w:type="dxa"/>
+          </w:tcPr>
+          <w:p>
+            <w:r>
+              <w:t>1000</w:t>
+            </w:r>
+          </w:p>
+        </w:tc>
+        <w:tc>
+          <w:tcPr>
+            <w:tcW w:w="1812" w:type="dxa"/>
+          </w:tcPr>
+          <w:p>
+            <w:r>
+              <w:t>0,393</w:t>
+            </w:r>
+          </w:p>
+        </w:tc>
+        <w:tc>
+          <w:tcPr>
+            <w:tcW w:w="1812" w:type="dxa"/>
+          </w:tcPr>
+          <w:p>
+            <w:r>
+              <w:t>-22,19</w:t>
+            </w:r>
+          </w:p>
+        </w:tc>
+        <w:tc>
+          <w:tcPr>
+            <w:tcW w:w="1813" w:type="dxa"/>
+          </w:tcPr>
+          <w:p>
+            <w:r>
+              <w:t>0,39</w:t>
+            </w:r>
+          </w:p>
+        </w:tc>
+        <w:tc>
+          <w:tcPr>
+            <w:tcW w:w="1813" w:type="dxa"/>
+          </w:tcPr>
+          <w:p>
+            <w:r>
+              <w:t>-22,34</w:t>
+            </w:r>
+          </w:p>
+        </w:tc>
+      </w:tr>
+      <w:tr>
+        <w:tc>
+          <w:tcPr>
+            <w:tcW w:w="1812" w:type="dxa"/>
+          </w:tcPr>
+          <w:p>
+            <w:r>
+              <w:t>1100</w:t>
+            </w:r>
+          </w:p>
+        </w:tc>
+        <w:tc>
+          <w:tcPr>
+            <w:tcW w:w="1812" w:type="dxa"/>
+          </w:tcPr>
+          <w:p>
+            <w:r>
+              <w:t>0,376</w:t>
+            </w:r>
+          </w:p>
+        </w:tc>
+        <w:tc>
+          <w:tcPr>
+            <w:tcW w:w="1812" w:type="dxa"/>
+          </w:tcPr>
+          <w:p>
+            <w:r>
+              <w:t>-22,58</w:t>
+            </w:r>
+          </w:p>
+        </w:tc>
+        <w:tc>
+          <w:tcPr>
+            <w:tcW w:w="1813" w:type="dxa"/>
+          </w:tcPr>
+          <w:p>
+            <w:r>
+              <w:t>0,37</w:t>
+            </w:r>
+          </w:p>
+        </w:tc>
+        <w:tc>
+          <w:tcPr>
+            <w:tcW w:w="1813" w:type="dxa"/>
+          </w:tcPr>
+          <w:p>
+            <w:r>
+              <w:t>-22,68</w:t>
+            </w:r>
+          </w:p>
+        </w:tc>
+      </w:tr>
+      <w:tr>
+        <w:tc>
+          <w:tcPr>
+            <w:tcW w:w="1812" w:type="dxa"/>
+          </w:tcPr>
+          <w:p>
+            <w:r>
+              <w:t>1200</w:t>
+            </w:r>
+          </w:p>
+        </w:tc>
+        <w:tc>
+          <w:tcPr>
+            <w:tcW w:w="1812" w:type="dxa"/>
+          </w:tcPr>
+          <w:p>
+            <w:r>
+              <w:t>0,358</w:t>
+            </w:r>
+          </w:p>
+        </w:tc>
+        <w:tc>
+          <w:tcPr>
+            <w:tcW w:w="1812" w:type="dxa"/>
+          </w:tcPr>
+          <w:p>
+            <w:r>
+              <w:t>-23,01</w:t>
+            </w:r>
+          </w:p>
+        </w:tc>
+        <w:tc>
+          <w:tcPr>
+            <w:tcW w:w="1813" w:type="dxa"/>
+          </w:tcPr>
+          <w:p>
+            <w:r>
+              <w:t>0,36</w:t>
+            </w:r>
+          </w:p>
+        </w:tc>
+        <w:tc>
+          <w:tcPr>
+            <w:tcW w:w="1813" w:type="dxa"/>
+          </w:tcPr>
+          <w:p>
+            <w:r>
+              <w:t>-23,04</w:t>
+            </w:r>
+          </w:p>
+        </w:tc>
+      </w:tr>
+      <w:tr>
+        <w:tc>
+          <w:tcPr>
+            <w:tcW w:w="1812" w:type="dxa"/>
+          </w:tcPr>
+          <w:p>
+            <w:r>
+              <w:t>1250</w:t>
+            </w:r>
+          </w:p>
+        </w:tc>
+        <w:tc>
+          <w:tcPr>
+            <w:tcW w:w="1812" w:type="dxa"/>
+          </w:tcPr>
+          <w:p>
+            <w:r>
+              <w:t>0,355</w:t>
+            </w:r>
+          </w:p>
+        </w:tc>
+        <w:tc>
+          <w:tcPr>
+            <w:tcW w:w="1812" w:type="dxa"/>
+          </w:tcPr>
+          <w:p>
+            <w:r>
+              <w:t>-23,09</w:t>
+            </w:r>
+          </w:p>
+        </w:tc>
+        <w:tc>
+          <w:tcPr>
+            <w:tcW w:w="1813" w:type="dxa"/>
+          </w:tcPr>
+          <w:p>
+            <w:r>
+              <w:t>0,35</w:t>
+            </w:r>
+          </w:p>
+        </w:tc>
+        <w:tc>
+          <w:tcPr>
+            <w:tcW w:w="1813" w:type="dxa"/>
+          </w:tcPr>
+          <w:p>
+            <w:r>
+              <w:t>-23,26</w:t>
+            </w:r>
+          </w:p>
+        </w:tc>
+      </w:tr>
+      <w:tr>
+        <w:tc>
+          <w:tcPr>
+            <w:tcW w:w="1812" w:type="dxa"/>
+          </w:tcPr>
+          <w:p>
+            <w:r>
+              <w:t>1300</w:t>
+            </w:r>
+          </w:p>
+        </w:tc>
+        <w:tc>
+          <w:tcPr>
+            <w:tcW w:w="1812" w:type="dxa"/>
+          </w:tcPr>
+          <w:p>
+            <w:r>
+              <w:t>0,346</w:t>
+            </w:r>
+          </w:p>
+        </w:tc>
+        <w:tc>
+          <w:tcPr>
+            <w:tcW w:w="1812" w:type="dxa"/>
+          </w:tcPr>
+          <w:p>
+            <w:r>
+              <w:t>-23,30</w:t>
+            </w:r>
+          </w:p>
+        </w:tc>
+        <w:tc>
+          <w:tcPr>
+            <w:tcW w:w="1813" w:type="dxa"/>
+          </w:tcPr>
+          <w:p>
+            <w:r>
+              <w:t>0,34</w:t>
+            </w:r>
+          </w:p>
+        </w:tc>
+        <w:tc>
+          <w:tcPr>
+            <w:tcW w:w="1813" w:type="dxa"/>
+          </w:tcPr>
+          <w:p>
+            <w:r>
+              <w:t>-23,43</w:t>
+            </w:r>
+          </w:p>
+        </w:tc>
+      </w:tr>
+      <w:tr>
+        <w:tc>
+          <w:tcPr>
+            <w:tcW w:w="1812" w:type="dxa"/>
+          </w:tcPr>
+          <w:p>
+            <w:r>
+              <w:t>1400</w:t>
+            </w:r>
+          </w:p>
+        </w:tc>
+        <w:tc>
+          <w:tcPr>
+            <w:tcW w:w="1812" w:type="dxa"/>
+          </w:tcPr>
+          <w:p>
+            <w:r>
+              <w:t>0,338</w:t>
+            </w:r>
+          </w:p>
+        </w:tc>
+        <w:tc>
+          <w:tcPr>
+            <w:tcW w:w="1812" w:type="dxa"/>
+          </w:tcPr>
+          <w:p>
+            <w:r>
+              <w:t>-23,52</w:t>
+            </w:r>
+          </w:p>
+        </w:tc>
+        <w:tc>
+          <w:tcPr>
+            <w:tcW w:w="1813" w:type="dxa"/>
+          </w:tcPr>
+          <w:p>
+            <w:r>
+              <w:t>0,33</w:t>
+            </w:r>
+          </w:p>
+        </w:tc>
+        <w:tc>
+          <w:tcPr>
+            <w:tcW w:w="1813" w:type="dxa"/>
+          </w:tcPr>
+          <w:p>
+            <w:r>
+              <w:t>-23,84</w:t>
+            </w:r>
+          </w:p>
+        </w:tc>
+      </w:tr>
+      <w:tr>
+        <w:tc>
+          <w:tcPr>
+            <w:tcW w:w="1812" w:type="dxa"/>
+          </w:tcPr>
+          <w:p>
+            <w:r>
+              <w:t>1800</w:t>
+            </w:r>
+          </w:p>
+        </w:tc>
+        <w:tc>
+          <w:tcPr>
+            <w:tcW w:w="1812" w:type="dxa"/>
+          </w:tcPr>
+          <w:p>
+            <w:r>
+              <w:t>0,291</w:t>
+            </w:r>
+          </w:p>
+        </w:tc>
+        <w:tc>
+          <w:tcPr>
+            <w:tcW w:w="1812" w:type="dxa"/>
+          </w:tcPr>
+          <w:p>
+            <w:r>
+              <w:t>-24,82</w:t>
+            </w:r>
+          </w:p>
+        </w:tc>
+        <w:tc>
+          <w:tcPr>
+            <w:tcW w:w="1813" w:type="dxa"/>
+          </w:tcPr>
+          <w:p>
+            <w:r>
+              <w:t>0,28</w:t>
+            </w:r>
+          </w:p>
+        </w:tc>
+        <w:tc>
+          <w:tcPr>
+            <w:tcW w:w="1813" w:type="dxa"/>
+          </w:tcPr>
+          <w:p>
+            <w:r>
+              <w:t>-25,16</w:t>
+            </w:r>
+          </w:p>
+        </w:tc>
+      </w:tr>
+      <w:tr>
+        <w:tc>
+          <w:tcPr>
+            <w:tcW w:w="1812" w:type="dxa"/>
+          </w:tcPr>
+          <w:p>
+            <w:r>
+              <w:t>2000</w:t>
+            </w:r>
+          </w:p>
+        </w:tc>
+        <w:tc>
+          <w:tcPr>
+            <w:tcW w:w="1812" w:type="dxa"/>
+          </w:tcPr>
+          <w:p>
+            <w:r>
+              <w:t>0,269</w:t>
+            </w:r>
+          </w:p>
+        </w:tc>
+        <w:tc>
+          <w:tcPr>
+            <w:tcW w:w="1812" w:type="dxa"/>
+          </w:tcPr>
+          <w:p>
+            <w:r>
+              <w:t>-25,48</w:t>
+            </w:r>
+          </w:p>
+        </w:tc>
+        <w:tc>
+          <w:tcPr>
+            <w:tcW w:w="1813" w:type="dxa"/>
+          </w:tcPr>
+          <w:p>
+            <w:r>
+              <w:t>0,26</w:t>
+            </w:r>
+          </w:p>
+        </w:tc>
+        <w:tc>
+          <w:tcPr>
+            <w:tcW w:w="1813" w:type="dxa"/>
+          </w:tcPr>
+          <w:p>
+            <w:r>
+              <w:t>-25,73</w:t>
+            </w:r>
+          </w:p>
+        </w:tc>
+      </w:tr>
+      <w:tr>
+        <w:tc>
+          <w:tcPr>
+            <w:tcW w:w="1812" w:type="dxa"/>
+          </w:tcPr>
+          <w:p>
+            <w:r>
+              <w:t>5000</w:t>
+            </w:r>
+          </w:p>
+        </w:tc>
+        <w:tc>
+          <w:tcPr>
+            <w:tcW w:w="1812" w:type="dxa"/>
+          </w:tcPr>
+          <w:p>
+            <w:r>
+              <w:t>0,128</w:t>
+            </w:r>
+          </w:p>
+        </w:tc>
+        <w:tc>
+          <w:tcPr>
+            <w:tcW w:w="1812" w:type="dxa"/>
+          </w:tcPr>
+          <w:p>
+            <w:r>
+              <w:t>-31,93</w:t>
+            </w:r>
+          </w:p>
+        </w:tc>
+        <w:tc>
+          <w:tcPr>
+            <w:tcW w:w="1813" w:type="dxa"/>
+          </w:tcPr>
+          <w:p>
+            <w:r>
+              <w:t>0,12</w:t>
+            </w:r>
+          </w:p>
+        </w:tc>
+        <w:tc>
+          <w:tcPr>
+            <w:tcW w:w="1813" w:type="dxa"/>
+          </w:tcPr>
+          <w:p>
+            <w:r>
+              <w:t>-32,39</w:t>
+            </w:r>
+          </w:p>
+        </w:tc>
+      </w:tr>
+      <w:tr>
+        <w:tc>
+          <w:tcPr>
+            <w:tcW w:w="1812" w:type="dxa"/>
+          </w:tcPr>
+          <w:p>
+            <w:r>
+              <w:t>10000</w:t>
+            </w:r>
+          </w:p>
+        </w:tc>
+        <w:tc>
+          <w:tcPr>
+            <w:tcW w:w="1812" w:type="dxa"/>
+          </w:tcPr>
+          <w:p>
+            <w:r>
+              <w:t>0,073</w:t>
+            </w:r>
+          </w:p>
+        </w:tc>
+        <w:tc>
+          <w:tcPr>
+            <w:tcW w:w="1812" w:type="dxa"/>
+          </w:tcPr>
+          <w:p>
+            <w:r>
+              <w:t>-36,87</w:t>
+            </w:r>
+          </w:p>
+        </w:tc>
+        <w:tc>
+          <w:tcPr>
+            <w:tcW w:w="1813" w:type="dxa"/>
+          </w:tcPr>
+          <w:p>
+            <w:r>
+              <w:t>0,06</w:t>
+            </w:r>
+          </w:p>
+        </w:tc>
+        <w:tc>
+          <w:tcPr>
+            <w:tcW w:w="1813" w:type="dxa"/>
+          </w:tcPr>
+          <w:p>
+            <w:r>
+              <w:t>-38,10</w:t>
+            </w:r>
+          </w:p>
+        </w:tc>
+      </w:tr>
+      <w:tr>
+        <w:tc>
+          <w:tcPr>
+            <w:tcW w:w="1812" w:type="dxa"/>
+          </w:tcPr>
+          <w:p>
+            <w:r>
+              <w:t>100000</w:t>
+            </w:r>
+          </w:p>
+        </w:tc>
+        <w:tc>
+          <w:tcPr>
+            <w:tcW w:w="1812" w:type="dxa"/>
+          </w:tcPr>
+          <w:p>
+            <w:r>
+              <w:t>0,022</w:t>
+            </w:r>
+          </w:p>
+        </w:tc>
+        <w:tc>
+          <w:tcPr>
+            <w:tcW w:w="1812" w:type="dxa"/>
+          </w:tcPr>
+          <w:p>
+            <w:r>
+              <w:t>-47,39</w:t>
+            </w:r>
+          </w:p>
+        </w:tc>
+        <w:tc>
+          <w:tcPr>
+            <w:tcW w:w="1813" w:type="dxa"/>
+          </w:tcPr>
+          <w:p>
+            <w:r>
+              <w:t>0,01</w:t>
+            </w:r>
+          </w:p>
+        </w:tc>
+        <w:tc>
+          <w:tcPr>
+            <w:tcW w:w="1813" w:type="dxa"/>
+          </w:tcPr>
+          <w:p>
+            <w:r>
+              <w:t>-58,53</w:t>
+            </w:r>
+          </w:p>
+        </w:tc>
+      </w:tr>
+    </w:tbl>
+    <w:p>
+      <w:r>
+        <w:t>Dzielnik napięcia z kompensacją</w:t>
+      </w:r>
+    </w:p>
+    <w:tbl>
+      <w:tblPr>
+        <w:tblStyle w:val="TableGrid"/>
+        <w:tblW w:w="0" w:type="auto"/>
+        <w:tblLook w:val="04A0" w:firstRow="1" w:lastRow="0" w:firstColumn="1" w:lastColumn="0" w:noHBand="0" w:noVBand="1"/>
+      </w:tblPr>
+      <w:tblGrid>
+        <w:gridCol w:w="1812"/>
+        <w:gridCol w:w="1812"/>
+        <w:gridCol w:w="1812"/>
+        <w:gridCol w:w="1813"/>
+        <w:gridCol w:w="1813"/>
+      </w:tblGrid>
+      <w:tr>
+        <w:tc>
+          <w:tcPr>
+            <w:tcW w:w="1812" w:type="dxa"/>
+          </w:tcPr>
+          <w:p>
+            <w:r>
+              <w:t>Z kompensacją</w:t>
+            </w:r>
+          </w:p>
+        </w:tc>
+        <w:tc>
+          <w:tcPr>
+            <w:tcW w:w="1812" w:type="dxa"/>
+          </w:tcPr>
+          <w:p>
+            <w:proofErr w:type="spellStart"/>
+            <w:r>
+              <w:t>Vp</w:t>
+            </w:r>
+            <w:proofErr w:type="spellEnd"/>
+            <w:r>
+              <w:t>-p</w:t>
+            </w:r>
+          </w:p>
+        </w:tc>
+        <w:tc>
+          <w:tcPr>
+            <w:tcW w:w="1812" w:type="dxa"/>
+          </w:tcPr>
+          <w:p/>
+        </w:tc>
+        <w:tc>
+          <w:tcPr>
+            <w:tcW w:w="1813" w:type="dxa"/>
+          </w:tcPr>
+          <w:p>
+            <w:r>
+              <w:t>Dane z symulacji</w:t>
+            </w:r>
+          </w:p>
+        </w:tc>
+        <w:tc>
+          <w:tcPr>
+            <w:tcW w:w="1813" w:type="dxa"/>
+          </w:tcPr>
+          <w:p/>
+        </w:tc>
+      </w:tr>
+      <w:tr>
+        <w:tc>
+          <w:tcPr>
+            <w:tcW w:w="1812" w:type="dxa"/>
+          </w:tcPr>
+          <w:p>
+            <w:proofErr w:type="gramStart"/>
+            <w:r>
+              <w:t>f</w:t>
+            </w:r>
+            <w:proofErr w:type="gramEnd"/>
+          </w:p>
+        </w:tc>
+        <w:tc>
+          <w:tcPr>
+            <w:tcW w:w="1812" w:type="dxa"/>
+          </w:tcPr>
+          <w:p>
+            <w:proofErr w:type="spellStart"/>
+            <w:r>
+              <w:t>Vp</w:t>
+            </w:r>
+            <w:proofErr w:type="spellEnd"/>
+            <w:r>
+              <w:t>-p</w:t>
+            </w:r>
+          </w:p>
+        </w:tc>
+        <w:tc>
+          <w:tcPr>
+            <w:tcW w:w="1812" w:type="dxa"/>
+          </w:tcPr>
+          <w:p>
+            <w:r>
+              <w:t>20 log |k|</w:t>
+            </w:r>
+          </w:p>
+        </w:tc>
+        <w:tc>
+          <w:tcPr>
+            <w:tcW w:w="1813" w:type="dxa"/>
+          </w:tcPr>
+          <w:p>
+            <w:proofErr w:type="spellStart"/>
+            <w:r>
+              <w:t>Vp</w:t>
+            </w:r>
+            <w:proofErr w:type="spellEnd"/>
+            <w:r>
+              <w:t>-p</w:t>
+            </w:r>
+          </w:p>
+        </w:tc>
+        <w:tc>
+          <w:tcPr>
+            <w:tcW w:w="1813" w:type="dxa"/>
+          </w:tcPr>
+          <w:p>
+            <w:r>
+              <w:t>20 log |k|</w:t>
+            </w:r>
+          </w:p>
+        </w:tc>
+      </w:tr>
+      <w:tr>
+        <w:tc>
+          <w:tcPr>
+            <w:tcW w:w="1812" w:type="dxa"/>
+          </w:tcPr>
+          <w:p>
+            <w:r>
+              <w:t>10</w:t>
+            </w:r>
+          </w:p>
+        </w:tc>
+        <w:tc>
+          <w:tcPr>
+            <w:tcW w:w="1812" w:type="dxa"/>
+          </w:tcPr>
+          <w:p>
+            <w:r>
+              <w:t>0,500</w:t>
+            </w:r>
+          </w:p>
+        </w:tc>
+        <w:tc>
+          <w:tcPr>
+            <w:tcW w:w="1812" w:type="dxa"/>
+          </w:tcPr>
+          <w:p>
+            <w:r>
+              <w:t>-20,11</w:t>
+            </w:r>
+          </w:p>
+        </w:tc>
+        <w:tc>
+          <w:tcPr>
+            <w:tcW w:w="1813" w:type="dxa"/>
+          </w:tcPr>
+          <w:p>
+            <w:r>
+              <w:t>0,49</w:t>
+            </w:r>
+          </w:p>
+        </w:tc>
+        <w:tc>
+          <w:tcPr>
+            <w:tcW w:w="1813" w:type="dxa"/>
+          </w:tcPr>
+          <w:p>
+            <w:r>
+              <w:t>-20,23</w:t>
+            </w:r>
+          </w:p>
+        </w:tc>
+      </w:tr>
+      <w:tr>
+        <w:tc>
+          <w:tcPr>
+            <w:tcW w:w="1812" w:type="dxa"/>
+          </w:tcPr>
+          <w:p>
+            <w:r>
+              <w:t>1000</w:t>
+            </w:r>
+          </w:p>
+        </w:tc>
+        <w:tc>
+          <w:tcPr>
+            <w:tcW w:w="1812" w:type="dxa"/>
+          </w:tcPr>
+          <w:p>
+            <w:r>
+              <w:t>0,560</w:t>
+            </w:r>
+          </w:p>
+        </w:tc>
+        <w:tc>
+          <w:tcPr>
+            <w:tcW w:w="1812" w:type="dxa"/>
+          </w:tcPr>
+          <w:p>
+            <w:r>
+              <w:t>-19,12</w:t>
+            </w:r>
+          </w:p>
+        </w:tc>
+        <w:tc>
+          <w:tcPr>
+            <w:tcW w:w="1813" w:type="dxa"/>
+          </w:tcPr>
+          <w:p>
+            <w:r>
+              <w:t>0,51</w:t>
+            </w:r>
+          </w:p>
+        </w:tc>
+        <w:tc>
+          <w:tcPr>
+            <w:tcW w:w="1813" w:type="dxa"/>
+          </w:tcPr>
+          <w:p>
+            <w:r>
+              <w:t>-19,97</w:t>
+            </w:r>
+          </w:p>
+        </w:tc>
+      </w:tr>
+      <w:tr>
+        <w:tc>
+          <w:tcPr>
+            <w:tcW w:w="1812" w:type="dxa"/>
+          </w:tcPr>
+          <w:p>
+            <w:r>
+              <w:t>10000</w:t>
+            </w:r>
+          </w:p>
+        </w:tc>
+        <w:tc>
+          <w:tcPr>
+            <w:tcW w:w="1812" w:type="dxa"/>
+          </w:tcPr>
+          <w:p>
+            <w:r>
+              <w:t>0,577</w:t>
+            </w:r>
+          </w:p>
+        </w:tc>
+        <w:tc>
+          <w:tcPr>
+            <w:tcW w:w="1812" w:type="dxa"/>
+          </w:tcPr>
+          <w:p>
+            <w:r>
+              <w:t>-18,86</w:t>
+            </w:r>
+          </w:p>
+        </w:tc>
+        <w:tc>
+          <w:tcPr>
+            <w:tcW w:w="1813" w:type="dxa"/>
+          </w:tcPr>
+          <w:p>
+            <w:r>
+              <w:t>0,53</w:t>
+            </w:r>
+          </w:p>
+        </w:tc>
+        <w:tc>
+          <w:tcPr>
+            <w:tcW w:w="1813" w:type="dxa"/>
+          </w:tcPr>
+          <w:p>
+            <w:r>
+              <w:t>-19,65</w:t>
+            </w:r>
+          </w:p>
+        </w:tc>
+      </w:tr>
+      <w:tr>
+        <w:tc>
+          <w:tcPr>
+            <w:tcW w:w="1812" w:type="dxa"/>
+          </w:tcPr>
+          <w:p>
+            <w:r>
+              <w:lastRenderedPageBreak/>
+              <w:t>100000</w:t>
+            </w:r>
+          </w:p>
+        </w:tc>
+        <w:tc>
+          <w:tcPr>
+            <w:tcW w:w="1812" w:type="dxa"/>
+          </w:tcPr>
+          <w:p>
+            <w:r>
+              <w:t>0,530</w:t>
+            </w:r>
+          </w:p>
+        </w:tc>
+        <w:tc>
+          <w:tcPr>
+            <w:tcW w:w="1812" w:type="dxa"/>
+          </w:tcPr>
+          <w:p>
+            <w:r>
+              <w:t>-19,60</w:t>
+            </w:r>
+          </w:p>
+        </w:tc>
+        <w:tc>
+          <w:tcPr>
+            <w:tcW w:w="1813" w:type="dxa"/>
+          </w:tcPr>
+          <w:p>
+            <w:r>
+              <w:t>0,53</w:t>
+            </w:r>
+          </w:p>
+        </w:tc>
+        <w:tc>
+          <w:tcPr>
+            <w:tcW w:w="1813" w:type="dxa"/>
+          </w:tcPr>
+          <w:p>
+            <w:r>
+              <w:t>-19,63</w:t>
+            </w:r>
+          </w:p>
+        </w:tc>
+      </w:tr>
+    </w:tbl>
+    <w:p/>
     <w:p>
       <w:pPr>
         <w:pStyle w:val="Heading1"/>
@@ -2963,6 +6646,16 @@
       </w:tblBorders>
     </w:tblPr>
   </w:style>
+  <w:style w:type="character" w:styleId="PlaceholderText">
+    <w:name w:val="Placeholder Text"/>
+    <w:basedOn w:val="DefaultParagraphFont"/>
+    <w:uiPriority w:val="99"/>
+    <w:semiHidden/>
+    <w:rsid w:val="0075282B"/>
+    <w:rPr>
+      <w:color w:val="808080"/>
+    </w:rPr>
+  </w:style>
 </w:styles>
 </file>
 

--- a/Cw1Filtry/DzisiajGitJutroLatex.docx
+++ b/Cw1Filtry/DzisiajGitJutroLatex.docx
@@ -2,7 +2,6 @@
 <file path=word/document.xml><?xml version="1.0" encoding="utf-8"?>
 <w:document xmlns:wpc="http://schemas.microsoft.com/office/word/2010/wordprocessingCanvas" xmlns:mc="http://schemas.openxmlformats.org/markup-compatibility/2006" xmlns:o="urn:schemas-microsoft-com:office:office" xmlns:r="http://schemas.openxmlformats.org/officeDocument/2006/relationships" xmlns:m="http://schemas.openxmlformats.org/officeDocument/2006/math" xmlns:v="urn:schemas-microsoft-com:vml" xmlns:wp14="http://schemas.microsoft.com/office/word/2010/wordprocessingDrawing" xmlns:wp="http://schemas.openxmlformats.org/drawingml/2006/wordprocessingDrawing" xmlns:w10="urn:schemas-microsoft-com:office:word" xmlns:w="http://schemas.openxmlformats.org/wordprocessingml/2006/main" xmlns:w14="http://schemas.microsoft.com/office/word/2010/wordml" xmlns:w15="http://schemas.microsoft.com/office/word/2012/wordml" xmlns:wpg="http://schemas.microsoft.com/office/word/2010/wordprocessingGroup" xmlns:wpi="http://schemas.microsoft.com/office/word/2010/wordprocessingInk" xmlns:wne="http://schemas.microsoft.com/office/word/2006/wordml" xmlns:wps="http://schemas.microsoft.com/office/word/2010/wordprocessingShape" mc:Ignorable="w14 w15 wp14">
   <w:body>
-    <w:p/>
     <w:tbl>
       <w:tblPr>
         <w:tblW w:w="0" w:type="auto"/>
@@ -27,7 +26,7 @@
         </w:trPr>
         <w:tc>
           <w:tcPr>
-            <w:tcW w:w="6111" w:type="dxa"/>
+            <w:tcW w:w="6104" w:type="dxa"/>
             <w:gridSpan w:val="2"/>
             <w:tcBorders>
               <w:top w:val="single" w:sz="4" w:space="0" w:color="00000A"/>
@@ -61,7 +60,7 @@
         </w:tc>
         <w:tc>
           <w:tcPr>
-            <w:tcW w:w="2962" w:type="dxa"/>
+            <w:tcW w:w="2958" w:type="dxa"/>
             <w:tcBorders>
               <w:top w:val="single" w:sz="4" w:space="0" w:color="00000A"/>
               <w:left w:val="single" w:sz="4" w:space="0" w:color="00000A"/>
@@ -116,7 +115,7 @@
         </w:trPr>
         <w:tc>
           <w:tcPr>
-            <w:tcW w:w="2223" w:type="dxa"/>
+            <w:tcW w:w="2221" w:type="dxa"/>
             <w:tcBorders>
               <w:top w:val="single" w:sz="4" w:space="0" w:color="00000A"/>
               <w:left w:val="single" w:sz="4" w:space="0" w:color="00000A"/>
@@ -202,7 +201,7 @@
         </w:tc>
         <w:tc>
           <w:tcPr>
-            <w:tcW w:w="3888" w:type="dxa"/>
+            <w:tcW w:w="3883" w:type="dxa"/>
             <w:tcBorders>
               <w:top w:val="single" w:sz="4" w:space="0" w:color="00000A"/>
               <w:left w:val="single" w:sz="4" w:space="0" w:color="00000A"/>
@@ -252,7 +251,7 @@
         </w:tc>
         <w:tc>
           <w:tcPr>
-            <w:tcW w:w="2962" w:type="dxa"/>
+            <w:tcW w:w="2958" w:type="dxa"/>
             <w:tcBorders>
               <w:top w:val="single" w:sz="4" w:space="0" w:color="00000A"/>
               <w:left w:val="single" w:sz="4" w:space="0" w:color="00000A"/>
@@ -314,7 +313,7 @@
         </w:trPr>
         <w:tc>
           <w:tcPr>
-            <w:tcW w:w="2223" w:type="dxa"/>
+            <w:tcW w:w="2221" w:type="dxa"/>
             <w:tcBorders>
               <w:top w:val="single" w:sz="4" w:space="0" w:color="00000A"/>
               <w:left w:val="single" w:sz="4" w:space="0" w:color="00000A"/>
@@ -354,7 +353,7 @@
         </w:tc>
         <w:tc>
           <w:tcPr>
-            <w:tcW w:w="3888" w:type="dxa"/>
+            <w:tcW w:w="3883" w:type="dxa"/>
             <w:tcBorders>
               <w:top w:val="single" w:sz="4" w:space="0" w:color="00000A"/>
               <w:left w:val="single" w:sz="4" w:space="0" w:color="00000A"/>
@@ -387,7 +386,7 @@
         </w:tc>
         <w:tc>
           <w:tcPr>
-            <w:tcW w:w="2962" w:type="dxa"/>
+            <w:tcW w:w="2958" w:type="dxa"/>
             <w:tcBorders>
               <w:top w:val="single" w:sz="4" w:space="0" w:color="00000A"/>
               <w:left w:val="single" w:sz="4" w:space="0" w:color="00000A"/>
@@ -430,8 +429,11 @@
       </w:r>
     </w:p>
     <w:p>
-      <w:r>
-        <w:t>Celem ćwiczenia jest</w:t>
+      <w:pPr>
+        <w:ind w:firstLine="708"/>
+      </w:pPr>
+      <w:r>
+        <w:t>Celem ćwiczenia jest zapoznanie się z właściwościami i metodami opisu liniowych układów elektrycznych i elektronicznych przenoszących sygnały, w szczególności analiza działania różnego rodzaju filtrów w dziedzinie czasu i dziedzinie częstotliwości.</w:t>
       </w:r>
     </w:p>
     <w:p>
@@ -440,6 +442,501 @@
       </w:pPr>
       <w:r>
         <w:t>Schemat układu pomiarowego i wykaz użytych przyrządów</w:t>
+      </w:r>
+    </w:p>
+    <w:p>
+      <w:pPr>
+        <w:pStyle w:val="ListParagraph"/>
+      </w:pPr>
+      <w:r>
+        <w:t>Eksperymenty wykonano przy użyciu płytka prototypowej NI</w:t>
+      </w:r>
+      <w:r>
+        <w:t xml:space="preserve"> ELVIS II+</w:t>
+      </w:r>
+    </w:p>
+    <w:p>
+      <w:pPr>
+        <w:keepNext/>
+        <w:jc w:val="center"/>
+      </w:pPr>
+      <w:r>
+        <w:rPr>
+          <w:noProof/>
+          <w:lang w:eastAsia="pl-PL"/>
+        </w:rPr>
+        <w:drawing>
+          <wp:inline distT="0" distB="0" distL="0" distR="0" wp14:anchorId="383CF5AA" wp14:editId="15A94CE2">
+            <wp:extent cx="5353050" cy="2295525"/>
+            <wp:effectExtent l="0" t="0" r="0" b="9525"/>
+            <wp:docPr id="7" name="Obraz 7"/>
+            <wp:cNvGraphicFramePr>
+              <a:graphicFrameLocks xmlns:a="http://schemas.openxmlformats.org/drawingml/2006/main" noChangeAspect="1"/>
+            </wp:cNvGraphicFramePr>
+            <a:graphic xmlns:a="http://schemas.openxmlformats.org/drawingml/2006/main">
+              <a:graphicData uri="http://schemas.openxmlformats.org/drawingml/2006/picture">
+                <pic:pic xmlns:pic="http://schemas.openxmlformats.org/drawingml/2006/picture">
+                  <pic:nvPicPr>
+                    <pic:cNvPr id="0" name="Picture 7"/>
+                    <pic:cNvPicPr>
+                      <a:picLocks noChangeAspect="1" noChangeArrowheads="1"/>
+                    </pic:cNvPicPr>
+                  </pic:nvPicPr>
+                  <pic:blipFill>
+                    <a:blip r:embed="rId8">
+                      <a:extLst>
+                        <a:ext uri="{28A0092B-C50C-407E-A947-70E740481C1C}">
+                          <a14:useLocalDpi xmlns:a14="http://schemas.microsoft.com/office/drawing/2010/main" val="0"/>
+                        </a:ext>
+                      </a:extLst>
+                    </a:blip>
+                    <a:srcRect/>
+                    <a:stretch>
+                      <a:fillRect/>
+                    </a:stretch>
+                  </pic:blipFill>
+                  <pic:spPr bwMode="auto">
+                    <a:xfrm>
+                      <a:off x="0" y="0"/>
+                      <a:ext cx="5353050" cy="2295525"/>
+                    </a:xfrm>
+                    <a:prstGeom prst="rect">
+                      <a:avLst/>
+                    </a:prstGeom>
+                    <a:noFill/>
+                    <a:ln>
+                      <a:noFill/>
+                    </a:ln>
+                  </pic:spPr>
+                </pic:pic>
+              </a:graphicData>
+            </a:graphic>
+          </wp:inline>
+        </w:drawing>
+      </w:r>
+    </w:p>
+    <w:p>
+      <w:pPr>
+        <w:pStyle w:val="Caption"/>
+        <w:jc w:val="center"/>
+        <w:rPr>
+          <w:rFonts w:ascii="Times New Roman" w:hAnsi="Times New Roman" w:cs="Times New Roman"/>
+        </w:rPr>
+      </w:pPr>
+      <w:r>
+        <w:t xml:space="preserve">Rysunek </w:t>
+      </w:r>
+      <w:r>
+        <w:fldChar w:fldCharType="begin"/>
+      </w:r>
+      <w:r>
+        <w:instrText xml:space="preserve"> SEQ Rysunek \* ARABIC </w:instrText>
+      </w:r>
+      <w:r>
+        <w:fldChar w:fldCharType="separate"/>
+      </w:r>
+      <w:r>
+        <w:rPr>
+          <w:noProof/>
+        </w:rPr>
+        <w:t>1</w:t>
+      </w:r>
+      <w:r>
+        <w:rPr>
+          <w:noProof/>
+        </w:rPr>
+        <w:fldChar w:fldCharType="end"/>
+      </w:r>
+      <w:r>
+        <w:t>. Filtr górnoprzepustowy</w:t>
+      </w:r>
+    </w:p>
+    <w:p>
+      <w:pPr>
+        <w:keepNext/>
+        <w:jc w:val="center"/>
+      </w:pPr>
+      <w:r>
+        <w:rPr>
+          <w:rFonts w:ascii="Times New Roman" w:hAnsi="Times New Roman" w:cs="Times New Roman"/>
+          <w:noProof/>
+          <w:lang w:eastAsia="pl-PL"/>
+        </w:rPr>
+        <w:drawing>
+          <wp:inline distT="0" distB="0" distL="0" distR="0" wp14:anchorId="33C52ECA" wp14:editId="2EA0C7A9">
+            <wp:extent cx="5381625" cy="2257425"/>
+            <wp:effectExtent l="0" t="0" r="9525" b="9525"/>
+            <wp:docPr id="8" name="Obraz 8"/>
+            <wp:cNvGraphicFramePr>
+              <a:graphicFrameLocks xmlns:a="http://schemas.openxmlformats.org/drawingml/2006/main" noChangeAspect="1"/>
+            </wp:cNvGraphicFramePr>
+            <a:graphic xmlns:a="http://schemas.openxmlformats.org/drawingml/2006/main">
+              <a:graphicData uri="http://schemas.openxmlformats.org/drawingml/2006/picture">
+                <pic:pic xmlns:pic="http://schemas.openxmlformats.org/drawingml/2006/picture">
+                  <pic:nvPicPr>
+                    <pic:cNvPr id="0" name="Picture 8"/>
+                    <pic:cNvPicPr>
+                      <a:picLocks noChangeAspect="1" noChangeArrowheads="1"/>
+                    </pic:cNvPicPr>
+                  </pic:nvPicPr>
+                  <pic:blipFill>
+                    <a:blip r:embed="rId9">
+                      <a:extLst>
+                        <a:ext uri="{28A0092B-C50C-407E-A947-70E740481C1C}">
+                          <a14:useLocalDpi xmlns:a14="http://schemas.microsoft.com/office/drawing/2010/main" val="0"/>
+                        </a:ext>
+                      </a:extLst>
+                    </a:blip>
+                    <a:srcRect/>
+                    <a:stretch>
+                      <a:fillRect/>
+                    </a:stretch>
+                  </pic:blipFill>
+                  <pic:spPr bwMode="auto">
+                    <a:xfrm>
+                      <a:off x="0" y="0"/>
+                      <a:ext cx="5381625" cy="2257425"/>
+                    </a:xfrm>
+                    <a:prstGeom prst="rect">
+                      <a:avLst/>
+                    </a:prstGeom>
+                    <a:noFill/>
+                    <a:ln>
+                      <a:noFill/>
+                    </a:ln>
+                  </pic:spPr>
+                </pic:pic>
+              </a:graphicData>
+            </a:graphic>
+          </wp:inline>
+        </w:drawing>
+      </w:r>
+    </w:p>
+    <w:p>
+      <w:pPr>
+        <w:pStyle w:val="Caption"/>
+        <w:jc w:val="center"/>
+        <w:rPr>
+          <w:rFonts w:ascii="Times New Roman" w:hAnsi="Times New Roman" w:cs="Times New Roman"/>
+        </w:rPr>
+      </w:pPr>
+      <w:r>
+        <w:t xml:space="preserve">Rysunek </w:t>
+      </w:r>
+      <w:r>
+        <w:fldChar w:fldCharType="begin"/>
+      </w:r>
+      <w:r>
+        <w:instrText xml:space="preserve"> SEQ Rysunek \* ARABIC </w:instrText>
+      </w:r>
+      <w:r>
+        <w:fldChar w:fldCharType="separate"/>
+      </w:r>
+      <w:r>
+        <w:rPr>
+          <w:noProof/>
+        </w:rPr>
+        <w:t>2</w:t>
+      </w:r>
+      <w:r>
+        <w:rPr>
+          <w:noProof/>
+        </w:rPr>
+        <w:fldChar w:fldCharType="end"/>
+      </w:r>
+      <w:r>
+        <w:t>. Filtr dolnoprzepustowy</w:t>
+      </w:r>
+    </w:p>
+    <w:p>
+      <w:pPr>
+        <w:pStyle w:val="Subtitle"/>
+        <w:keepNext/>
+        <w:jc w:val="center"/>
+      </w:pPr>
+      <w:r>
+        <w:rPr>
+          <w:noProof/>
+          <w:lang w:eastAsia="pl-PL"/>
+        </w:rPr>
+        <w:lastRenderedPageBreak/>
+        <w:drawing>
+          <wp:inline distT="0" distB="0" distL="0" distR="0" wp14:anchorId="581E92D5" wp14:editId="27F3E03A">
+            <wp:extent cx="6029325" cy="2257425"/>
+            <wp:effectExtent l="0" t="0" r="9525" b="9525"/>
+            <wp:docPr id="10" name="Obraz 10"/>
+            <wp:cNvGraphicFramePr>
+              <a:graphicFrameLocks xmlns:a="http://schemas.openxmlformats.org/drawingml/2006/main" noChangeAspect="1"/>
+            </wp:cNvGraphicFramePr>
+            <a:graphic xmlns:a="http://schemas.openxmlformats.org/drawingml/2006/main">
+              <a:graphicData uri="http://schemas.openxmlformats.org/drawingml/2006/picture">
+                <pic:pic xmlns:pic="http://schemas.openxmlformats.org/drawingml/2006/picture">
+                  <pic:nvPicPr>
+                    <pic:cNvPr id="0" name="Picture 10"/>
+                    <pic:cNvPicPr>
+                      <a:picLocks noChangeAspect="1" noChangeArrowheads="1"/>
+                    </pic:cNvPicPr>
+                  </pic:nvPicPr>
+                  <pic:blipFill>
+                    <a:blip r:embed="rId10">
+                      <a:extLst>
+                        <a:ext uri="{28A0092B-C50C-407E-A947-70E740481C1C}">
+                          <a14:useLocalDpi xmlns:a14="http://schemas.microsoft.com/office/drawing/2010/main" val="0"/>
+                        </a:ext>
+                      </a:extLst>
+                    </a:blip>
+                    <a:srcRect/>
+                    <a:stretch>
+                      <a:fillRect/>
+                    </a:stretch>
+                  </pic:blipFill>
+                  <pic:spPr bwMode="auto">
+                    <a:xfrm>
+                      <a:off x="0" y="0"/>
+                      <a:ext cx="6029325" cy="2257425"/>
+                    </a:xfrm>
+                    <a:prstGeom prst="rect">
+                      <a:avLst/>
+                    </a:prstGeom>
+                    <a:noFill/>
+                    <a:ln>
+                      <a:noFill/>
+                    </a:ln>
+                  </pic:spPr>
+                </pic:pic>
+              </a:graphicData>
+            </a:graphic>
+          </wp:inline>
+        </w:drawing>
+      </w:r>
+    </w:p>
+    <w:p>
+      <w:pPr>
+        <w:pStyle w:val="Caption"/>
+        <w:jc w:val="center"/>
+      </w:pPr>
+      <w:r>
+        <w:t xml:space="preserve">Rysunek </w:t>
+      </w:r>
+      <w:r>
+        <w:fldChar w:fldCharType="begin"/>
+      </w:r>
+      <w:r>
+        <w:instrText xml:space="preserve"> SEQ Rysunek \* ARABIC </w:instrText>
+      </w:r>
+      <w:r>
+        <w:fldChar w:fldCharType="separate"/>
+      </w:r>
+      <w:r>
+        <w:rPr>
+          <w:noProof/>
+        </w:rPr>
+        <w:t>3</w:t>
+      </w:r>
+      <w:r>
+        <w:rPr>
+          <w:noProof/>
+        </w:rPr>
+        <w:fldChar w:fldCharType="end"/>
+      </w:r>
+      <w:r>
+        <w:t>. Rzeczywisty dzielnik napięcia - model uwzględniający pojemność układu</w:t>
+      </w:r>
+    </w:p>
+    <w:p>
+      <w:pPr>
+        <w:pStyle w:val="ListParagraph"/>
+        <w:keepNext/>
+        <w:ind w:left="0"/>
+        <w:jc w:val="center"/>
+      </w:pPr>
+      <w:r>
+        <w:rPr>
+          <w:rFonts w:ascii="Times New Roman" w:hAnsi="Times New Roman" w:cs="Times New Roman"/>
+          <w:i/>
+          <w:noProof/>
+          <w:sz w:val="20"/>
+          <w:szCs w:val="20"/>
+          <w:lang w:eastAsia="pl-PL"/>
+        </w:rPr>
+        <w:drawing>
+          <wp:inline distT="0" distB="0" distL="0" distR="0" wp14:anchorId="3FC6D1DC" wp14:editId="496DC02F">
+            <wp:extent cx="5876925" cy="2414905"/>
+            <wp:effectExtent l="0" t="0" r="9525" b="4445"/>
+            <wp:docPr id="11" name="Obraz 11"/>
+            <wp:cNvGraphicFramePr>
+              <a:graphicFrameLocks xmlns:a="http://schemas.openxmlformats.org/drawingml/2006/main" noChangeAspect="1"/>
+            </wp:cNvGraphicFramePr>
+            <a:graphic xmlns:a="http://schemas.openxmlformats.org/drawingml/2006/main">
+              <a:graphicData uri="http://schemas.openxmlformats.org/drawingml/2006/picture">
+                <pic:pic xmlns:pic="http://schemas.openxmlformats.org/drawingml/2006/picture">
+                  <pic:nvPicPr>
+                    <pic:cNvPr id="0" name="Picture 11"/>
+                    <pic:cNvPicPr>
+                      <a:picLocks noChangeAspect="1" noChangeArrowheads="1"/>
+                    </pic:cNvPicPr>
+                  </pic:nvPicPr>
+                  <pic:blipFill>
+                    <a:blip r:embed="rId11">
+                      <a:extLst>
+                        <a:ext uri="{28A0092B-C50C-407E-A947-70E740481C1C}">
+                          <a14:useLocalDpi xmlns:a14="http://schemas.microsoft.com/office/drawing/2010/main" val="0"/>
+                        </a:ext>
+                      </a:extLst>
+                    </a:blip>
+                    <a:srcRect/>
+                    <a:stretch>
+                      <a:fillRect/>
+                    </a:stretch>
+                  </pic:blipFill>
+                  <pic:spPr bwMode="auto">
+                    <a:xfrm>
+                      <a:off x="0" y="0"/>
+                      <a:ext cx="5877446" cy="2415119"/>
+                    </a:xfrm>
+                    <a:prstGeom prst="rect">
+                      <a:avLst/>
+                    </a:prstGeom>
+                    <a:noFill/>
+                    <a:ln>
+                      <a:noFill/>
+                    </a:ln>
+                  </pic:spPr>
+                </pic:pic>
+              </a:graphicData>
+            </a:graphic>
+          </wp:inline>
+        </w:drawing>
+      </w:r>
+    </w:p>
+    <w:p>
+      <w:pPr>
+        <w:pStyle w:val="Caption"/>
+        <w:jc w:val="center"/>
+        <w:rPr>
+          <w:rFonts w:ascii="Times New Roman" w:hAnsi="Times New Roman" w:cs="Times New Roman"/>
+          <w:i w:val="0"/>
+          <w:sz w:val="20"/>
+          <w:szCs w:val="20"/>
+        </w:rPr>
+      </w:pPr>
+      <w:r>
+        <w:t xml:space="preserve">Rysunek </w:t>
+      </w:r>
+      <w:r>
+        <w:fldChar w:fldCharType="begin"/>
+      </w:r>
+      <w:r>
+        <w:instrText xml:space="preserve"> SEQ Rysunek \* ARABIC </w:instrText>
+      </w:r>
+      <w:r>
+        <w:fldChar w:fldCharType="separate"/>
+      </w:r>
+      <w:r>
+        <w:rPr>
+          <w:noProof/>
+        </w:rPr>
+        <w:t>4</w:t>
+      </w:r>
+      <w:r>
+        <w:rPr>
+          <w:noProof/>
+        </w:rPr>
+        <w:fldChar w:fldCharType="end"/>
+      </w:r>
+      <w:r>
+        <w:t>. Rzeczywisty dzielnik napięcia przy wykorzystaniu kompensacji pojemności</w:t>
+      </w:r>
+    </w:p>
+    <w:p>
+      <w:r>
+        <w:t>Przyjęte oznaczenia na schematach:</w:t>
+      </w:r>
+    </w:p>
+    <w:p>
+      <w:pPr>
+        <w:pStyle w:val="ListParagraph"/>
+        <w:numPr>
+          <w:ilvl w:val="0"/>
+          <w:numId w:val="4"/>
+        </w:numPr>
+      </w:pPr>
+      <w:r>
+        <w:t>XFG1- generator funkcyjny</w:t>
+      </w:r>
+    </w:p>
+    <w:p>
+      <w:pPr>
+        <w:pStyle w:val="ListParagraph"/>
+        <w:numPr>
+          <w:ilvl w:val="0"/>
+          <w:numId w:val="4"/>
+        </w:numPr>
+      </w:pPr>
+      <w:r>
+        <w:t>XSC1- oscyloskop</w:t>
+      </w:r>
+    </w:p>
+    <w:p>
+      <w:pPr>
+        <w:pStyle w:val="ListParagraph"/>
+        <w:numPr>
+          <w:ilvl w:val="0"/>
+          <w:numId w:val="4"/>
+        </w:numPr>
+      </w:pPr>
+      <w:proofErr w:type="spellStart"/>
+      <w:r>
+        <w:t>C</w:t>
+      </w:r>
+      <w:r>
+        <w:rPr>
+          <w:vertAlign w:val="subscript"/>
+        </w:rPr>
+        <w:t>x</w:t>
+      </w:r>
+      <w:proofErr w:type="spellEnd"/>
+      <w:r>
+        <w:t xml:space="preserve"> – szukana pojemność kondensatora, zapewniająca kompensację prądu (C</w:t>
+      </w:r>
+      <w:r>
+        <w:rPr>
+          <w:vertAlign w:val="subscript"/>
+        </w:rPr>
+        <w:t>x</w:t>
+      </w:r>
+      <w:r>
+        <w:t xml:space="preserve">≈5,2 </w:t>
+      </w:r>
+      <w:proofErr w:type="spellStart"/>
+      <w:r>
+        <w:t>nF</w:t>
+      </w:r>
+      <w:proofErr w:type="spellEnd"/>
+      <w:r>
+        <w:t xml:space="preserve"> wyliczone, użyte w doświadczeniu </w:t>
+      </w:r>
+      <w:proofErr w:type="spellStart"/>
+      <w:r>
+        <w:t>C</w:t>
+      </w:r>
+      <w:r>
+        <w:rPr>
+          <w:vertAlign w:val="subscript"/>
+        </w:rPr>
+        <w:t>x</w:t>
+      </w:r>
+      <w:proofErr w:type="spellEnd"/>
+      <w:r>
+        <w:t xml:space="preserve">=5,6 </w:t>
+      </w:r>
+      <w:proofErr w:type="spellStart"/>
+      <w:r>
+        <w:t>nF</w:t>
+      </w:r>
+      <w:proofErr w:type="spellEnd"/>
+      <w:r>
+        <w:t>)</w:t>
       </w:r>
     </w:p>
     <w:p>
@@ -487,14 +984,8 @@
       </w:r>
     </w:p>
     <w:p>
-      <w:pPr>
-        <w:pStyle w:val="ListParagraph"/>
-        <w:numPr>
-          <w:ilvl w:val="0"/>
-          <w:numId w:val="1"/>
-        </w:numPr>
-      </w:pPr>
-      <w:r>
+      <w:r>
+        <w:lastRenderedPageBreak/>
         <w:t xml:space="preserve">Oba rodzaje filtru posiadają parametr zwany częstotliwością graniczną, którą </w:t>
       </w:r>
       <w:proofErr w:type="gramStart"/>
@@ -510,6 +1001,468 @@
       </w:r>
       <w:r>
         <w:t xml:space="preserve"> </w:t>
+      </w:r>
+    </w:p>
+    <w:p>
+      <w:r>
+        <w:t xml:space="preserve">Korzystając ze schematów układów pomiarowych, przedstawionych na rysunkach 1-4 można wyznaczyć transmitancję napięciową dla danych układów, równą: </w:t>
+      </w:r>
+    </w:p>
+    <w:p>
+      <w:pPr>
+        <w:jc w:val="center"/>
+      </w:pPr>
+      <m:oMathPara>
+        <m:oMath>
+          <m:r>
+            <w:rPr>
+              <w:rFonts w:ascii="Cambria Math" w:hAnsi="Cambria Math"/>
+            </w:rPr>
+            <m:t>k=</m:t>
+          </m:r>
+          <m:f>
+            <m:fPr>
+              <m:ctrlPr>
+                <w:rPr>
+                  <w:rFonts w:ascii="Cambria Math" w:hAnsi="Cambria Math"/>
+                  <w:i/>
+                </w:rPr>
+              </m:ctrlPr>
+            </m:fPr>
+            <m:num>
+              <m:sSub>
+                <m:sSubPr>
+                  <m:ctrlPr>
+                    <w:rPr>
+                      <w:rFonts w:ascii="Cambria Math" w:hAnsi="Cambria Math"/>
+                      <w:i/>
+                    </w:rPr>
+                  </m:ctrlPr>
+                </m:sSubPr>
+                <m:e>
+                  <m:r>
+                    <w:rPr>
+                      <w:rFonts w:ascii="Cambria Math" w:hAnsi="Cambria Math"/>
+                    </w:rPr>
+                    <m:t>U</m:t>
+                  </m:r>
+                </m:e>
+                <m:sub>
+                  <m:r>
+                    <w:rPr>
+                      <w:rFonts w:ascii="Cambria Math" w:hAnsi="Cambria Math"/>
+                    </w:rPr>
+                    <m:t>2</m:t>
+                  </m:r>
+                </m:sub>
+              </m:sSub>
+            </m:num>
+            <m:den>
+              <m:sSub>
+                <m:sSubPr>
+                  <m:ctrlPr>
+                    <w:rPr>
+                      <w:rFonts w:ascii="Cambria Math" w:hAnsi="Cambria Math"/>
+                      <w:i/>
+                    </w:rPr>
+                  </m:ctrlPr>
+                </m:sSubPr>
+                <m:e>
+                  <m:r>
+                    <w:rPr>
+                      <w:rFonts w:ascii="Cambria Math" w:hAnsi="Cambria Math"/>
+                    </w:rPr>
+                    <m:t>U</m:t>
+                  </m:r>
+                </m:e>
+                <m:sub>
+                  <m:r>
+                    <w:rPr>
+                      <w:rFonts w:ascii="Cambria Math" w:hAnsi="Cambria Math"/>
+                    </w:rPr>
+                    <m:t>1</m:t>
+                  </m:r>
+                </m:sub>
+              </m:sSub>
+            </m:den>
+          </m:f>
+        </m:oMath>
+      </m:oMathPara>
+    </w:p>
+    <w:p>
+      <w:r>
+        <w:t>Transmitancję napięciową układów można przedstawić również w zależności od częstotliwości. Na przykład, dla filtru górnoprzepustowego wynosi ona odpowiednio:</w:t>
+      </w:r>
+    </w:p>
+    <w:p>
+      <w:pPr>
+        <w:rPr>
+          <w:rFonts w:eastAsiaTheme="minorEastAsia"/>
+        </w:rPr>
+      </w:pPr>
+      <m:oMathPara>
+        <m:oMath>
+          <m:r>
+            <w:rPr>
+              <w:rFonts w:ascii="Cambria Math" w:hAnsi="Cambria Math"/>
+            </w:rPr>
+            <m:t>k</m:t>
+          </m:r>
+          <m:d>
+            <m:dPr>
+              <m:ctrlPr>
+                <w:rPr>
+                  <w:rFonts w:ascii="Cambria Math" w:hAnsi="Cambria Math"/>
+                  <w:i/>
+                </w:rPr>
+              </m:ctrlPr>
+            </m:dPr>
+            <m:e>
+              <m:r>
+                <w:rPr>
+                  <w:rFonts w:ascii="Cambria Math" w:hAnsi="Cambria Math"/>
+                </w:rPr>
+                <m:t>ω</m:t>
+              </m:r>
+            </m:e>
+          </m:d>
+          <m:r>
+            <w:rPr>
+              <w:rFonts w:ascii="Cambria Math" w:hAnsi="Cambria Math"/>
+            </w:rPr>
+            <m:t>=</m:t>
+          </m:r>
+          <m:f>
+            <m:fPr>
+              <m:ctrlPr>
+                <w:rPr>
+                  <w:rFonts w:ascii="Cambria Math" w:hAnsi="Cambria Math"/>
+                  <w:i/>
+                </w:rPr>
+              </m:ctrlPr>
+            </m:fPr>
+            <m:num>
+              <m:r>
+                <w:rPr>
+                  <w:rFonts w:ascii="Cambria Math" w:hAnsi="Cambria Math"/>
+                </w:rPr>
+                <m:t>R</m:t>
+              </m:r>
+            </m:num>
+            <m:den>
+              <m:r>
+                <w:rPr>
+                  <w:rFonts w:ascii="Cambria Math" w:hAnsi="Cambria Math"/>
+                </w:rPr>
+                <m:t>R+</m:t>
+              </m:r>
+              <m:f>
+                <m:fPr>
+                  <m:ctrlPr>
+                    <w:rPr>
+                      <w:rFonts w:ascii="Cambria Math" w:hAnsi="Cambria Math"/>
+                      <w:i/>
+                    </w:rPr>
+                  </m:ctrlPr>
+                </m:fPr>
+                <m:num>
+                  <m:r>
+                    <w:rPr>
+                      <w:rFonts w:ascii="Cambria Math" w:hAnsi="Cambria Math"/>
+                    </w:rPr>
+                    <m:t>1</m:t>
+                  </m:r>
+                </m:num>
+                <m:den>
+                  <m:r>
+                    <w:rPr>
+                      <w:rFonts w:ascii="Cambria Math" w:hAnsi="Cambria Math"/>
+                    </w:rPr>
+                    <m:t>jωC</m:t>
+                  </m:r>
+                </m:den>
+              </m:f>
+            </m:den>
+          </m:f>
+          <m:r>
+            <w:rPr>
+              <w:rFonts w:ascii="Cambria Math" w:hAnsi="Cambria Math"/>
+            </w:rPr>
+            <m:t>=</m:t>
+          </m:r>
+          <m:f>
+            <m:fPr>
+              <m:ctrlPr>
+                <w:rPr>
+                  <w:rFonts w:ascii="Cambria Math" w:hAnsi="Cambria Math"/>
+                  <w:i/>
+                </w:rPr>
+              </m:ctrlPr>
+            </m:fPr>
+            <m:num>
+              <m:r>
+                <w:rPr>
+                  <w:rFonts w:ascii="Cambria Math" w:hAnsi="Cambria Math"/>
+                </w:rPr>
+                <m:t>ωRC</m:t>
+              </m:r>
+            </m:num>
+            <m:den>
+              <m:rad>
+                <m:radPr>
+                  <m:degHide m:val="1"/>
+                  <m:ctrlPr>
+                    <w:rPr>
+                      <w:rFonts w:ascii="Cambria Math" w:hAnsi="Cambria Math"/>
+                      <w:i/>
+                    </w:rPr>
+                  </m:ctrlPr>
+                </m:radPr>
+                <m:deg/>
+                <m:e>
+                  <m:sSup>
+                    <m:sSupPr>
+                      <m:ctrlPr>
+                        <w:rPr>
+                          <w:rFonts w:ascii="Cambria Math" w:hAnsi="Cambria Math"/>
+                          <w:i/>
+                        </w:rPr>
+                      </m:ctrlPr>
+                    </m:sSupPr>
+                    <m:e>
+                      <m:r>
+                        <w:rPr>
+                          <w:rFonts w:ascii="Cambria Math" w:hAnsi="Cambria Math"/>
+                        </w:rPr>
+                        <m:t>1+(ωRC)</m:t>
+                      </m:r>
+                    </m:e>
+                    <m:sup>
+                      <m:r>
+                        <w:rPr>
+                          <w:rFonts w:ascii="Cambria Math" w:hAnsi="Cambria Math"/>
+                        </w:rPr>
+                        <m:t>2</m:t>
+                      </m:r>
+                    </m:sup>
+                  </m:sSup>
+                </m:e>
+              </m:rad>
+            </m:den>
+          </m:f>
+          <m:sSup>
+            <m:sSupPr>
+              <m:ctrlPr>
+                <w:rPr>
+                  <w:rFonts w:ascii="Cambria Math" w:hAnsi="Cambria Math"/>
+                  <w:i/>
+                </w:rPr>
+              </m:ctrlPr>
+            </m:sSupPr>
+            <m:e>
+              <m:r>
+                <w:rPr>
+                  <w:rFonts w:ascii="Cambria Math" w:hAnsi="Cambria Math"/>
+                </w:rPr>
+                <m:t>e</m:t>
+              </m:r>
+            </m:e>
+            <m:sup>
+              <m:r>
+                <w:rPr>
+                  <w:rFonts w:ascii="Cambria Math" w:hAnsi="Cambria Math"/>
+                </w:rPr>
+                <m:t>j</m:t>
+              </m:r>
+              <m:func>
+                <m:funcPr>
+                  <m:ctrlPr>
+                    <w:rPr>
+                      <w:rFonts w:ascii="Cambria Math" w:hAnsi="Cambria Math"/>
+                      <w:i/>
+                    </w:rPr>
+                  </m:ctrlPr>
+                </m:funcPr>
+                <m:fName>
+                  <m:sSup>
+                    <m:sSupPr>
+                      <m:ctrlPr>
+                        <w:rPr>
+                          <w:rFonts w:ascii="Cambria Math" w:hAnsi="Cambria Math"/>
+                          <w:i/>
+                        </w:rPr>
+                      </m:ctrlPr>
+                    </m:sSupPr>
+                    <m:e>
+                      <m:r>
+                        <m:rPr>
+                          <m:sty m:val="p"/>
+                        </m:rPr>
+                        <w:rPr>
+                          <w:rFonts w:ascii="Cambria Math" w:hAnsi="Cambria Math"/>
+                        </w:rPr>
+                        <m:t>tan</m:t>
+                      </m:r>
+                    </m:e>
+                    <m:sup>
+                      <m:r>
+                        <w:rPr>
+                          <w:rFonts w:ascii="Cambria Math" w:hAnsi="Cambria Math"/>
+                        </w:rPr>
+                        <m:t>-1</m:t>
+                      </m:r>
+                    </m:sup>
+                  </m:sSup>
+                </m:fName>
+                <m:e>
+                  <m:f>
+                    <m:fPr>
+                      <m:ctrlPr>
+                        <w:rPr>
+                          <w:rFonts w:ascii="Cambria Math" w:hAnsi="Cambria Math"/>
+                          <w:i/>
+                        </w:rPr>
+                      </m:ctrlPr>
+                    </m:fPr>
+                    <m:num>
+                      <m:r>
+                        <w:rPr>
+                          <w:rFonts w:ascii="Cambria Math" w:hAnsi="Cambria Math"/>
+                        </w:rPr>
+                        <m:t>1</m:t>
+                      </m:r>
+                    </m:num>
+                    <m:den>
+                      <m:r>
+                        <w:rPr>
+                          <w:rFonts w:ascii="Cambria Math" w:hAnsi="Cambria Math"/>
+                        </w:rPr>
+                        <m:t>ωRC</m:t>
+                      </m:r>
+                    </m:den>
+                  </m:f>
+                </m:e>
+              </m:func>
+            </m:sup>
+          </m:sSup>
+        </m:oMath>
+      </m:oMathPara>
+    </w:p>
+    <w:p>
+      <w:r>
+        <w:t>Wzór na transmitancję napięciową dla innego rodzaju filtrów wyznacza się analogicznie, korzystając z równań na dzielnik napięcia.</w:t>
+      </w:r>
+    </w:p>
+    <w:p>
+      <w:r>
+        <w:t>Moduł transmitancji podaje się w jednostkach logarytmicznych na osi rzędnych podając:</w:t>
+      </w:r>
+    </w:p>
+    <w:p>
+      <w:pPr>
+        <w:rPr>
+          <w:rFonts w:eastAsiaTheme="minorEastAsia"/>
+        </w:rPr>
+      </w:pPr>
+      <m:oMathPara>
+        <m:oMath>
+          <m:sSub>
+            <m:sSubPr>
+              <m:ctrlPr>
+                <w:rPr>
+                  <w:rFonts w:ascii="Cambria Math" w:hAnsi="Cambria Math"/>
+                  <w:i/>
+                </w:rPr>
+              </m:ctrlPr>
+            </m:sSubPr>
+            <m:e>
+              <m:d>
+                <m:dPr>
+                  <m:begChr m:val="|"/>
+                  <m:endChr m:val="|"/>
+                  <m:ctrlPr>
+                    <w:rPr>
+                      <w:rFonts w:ascii="Cambria Math" w:hAnsi="Cambria Math"/>
+                      <w:i/>
+                    </w:rPr>
+                  </m:ctrlPr>
+                </m:dPr>
+                <m:e>
+                  <m:r>
+                    <w:rPr>
+                      <w:rFonts w:ascii="Cambria Math" w:hAnsi="Cambria Math"/>
+                    </w:rPr>
+                    <m:t>k</m:t>
+                  </m:r>
+                </m:e>
+              </m:d>
+            </m:e>
+            <m:sub>
+              <m:d>
+                <m:dPr>
+                  <m:begChr m:val="["/>
+                  <m:endChr m:val="]"/>
+                  <m:ctrlPr>
+                    <w:rPr>
+                      <w:rFonts w:ascii="Cambria Math" w:hAnsi="Cambria Math"/>
+                      <w:i/>
+                    </w:rPr>
+                  </m:ctrlPr>
+                </m:dPr>
+                <m:e>
+                  <m:r>
+                    <w:rPr>
+                      <w:rFonts w:ascii="Cambria Math" w:hAnsi="Cambria Math"/>
+                    </w:rPr>
+                    <m:t>dB</m:t>
+                  </m:r>
+                </m:e>
+              </m:d>
+            </m:sub>
+          </m:sSub>
+          <m:r>
+            <w:rPr>
+              <w:rFonts w:ascii="Cambria Math" w:hAnsi="Cambria Math"/>
+            </w:rPr>
+            <m:t>=20log</m:t>
+          </m:r>
+          <m:d>
+            <m:dPr>
+              <m:begChr m:val="|"/>
+              <m:endChr m:val="|"/>
+              <m:ctrlPr>
+                <w:rPr>
+                  <w:rFonts w:ascii="Cambria Math" w:hAnsi="Cambria Math"/>
+                  <w:i/>
+                </w:rPr>
+              </m:ctrlPr>
+            </m:dPr>
+            <m:e>
+              <m:r>
+                <w:rPr>
+                  <w:rFonts w:ascii="Cambria Math" w:hAnsi="Cambria Math"/>
+                </w:rPr>
+                <m:t>k</m:t>
+              </m:r>
+            </m:e>
+          </m:d>
+        </m:oMath>
+      </m:oMathPara>
+    </w:p>
+    <w:p>
+      <w:proofErr w:type="gramStart"/>
+      <w:r>
+        <w:rPr>
+          <w:rFonts w:eastAsiaTheme="minorEastAsia"/>
+        </w:rPr>
+        <w:t>ze</w:t>
+      </w:r>
+      <w:proofErr w:type="gramEnd"/>
+      <w:r>
+        <w:rPr>
+          <w:rFonts w:eastAsiaTheme="minorEastAsia"/>
+        </w:rPr>
+        <w:t xml:space="preserve"> względu na szeroką rozpiętość częstotliwości(1Hz-10000Hz).</w:t>
       </w:r>
     </w:p>
     <w:p>
@@ -2324,6 +3277,11 @@
       </w:pPr>
     </w:p>
     <w:p>
+      <w:pPr>
+        <w:rPr>
+          <w:rFonts w:eastAsiaTheme="minorEastAsia"/>
+        </w:rPr>
+      </w:pPr>
       <w:r>
         <w:lastRenderedPageBreak/>
         <w:t xml:space="preserve">Dla wszystkich pomiarów V1p-p, amplituda </w:t>
@@ -2375,15 +3333,27 @@
     </w:p>
     <w:p>
       <w:pPr>
-        <w:pStyle w:val="Heading1"/>
-      </w:pPr>
-      <w:r>
-        <w:t>Opracowanie wyników pomiarów</w:t>
+        <w:rPr>
+          <w:rFonts w:eastAsiaTheme="minorEastAsia"/>
+        </w:rPr>
+      </w:pPr>
+      <w:r>
+        <w:rPr>
+          <w:rFonts w:eastAsiaTheme="minorEastAsia"/>
+        </w:rPr>
+        <w:br w:type="page"/>
       </w:r>
     </w:p>
     <w:p>
-      <w:r>
-        <w:t>Filtr górnoprzepustowy</w:t>
+      <w:pPr>
+        <w:pStyle w:val="Heading1"/>
+      </w:pPr>
+      <w:r>
+        <w:lastRenderedPageBreak/>
+        <w:t>Opracowanie wyników pomiarów</w:t>
+      </w:r>
+      <w:r>
+        <w:t xml:space="preserve"> – filtr górnoprzepustowy</w:t>
       </w:r>
     </w:p>
     <w:tbl>
@@ -2406,11 +3376,68 @@
             <w:tcW w:w="2030" w:type="dxa"/>
           </w:tcPr>
           <w:p>
+            <w:pPr>
+              <w:jc w:val="center"/>
+            </w:pPr>
+            <w:r>
+              <w:t>Górnoprzepustowy</w:t>
+            </w:r>
+          </w:p>
+        </w:tc>
+        <w:tc>
+          <w:tcPr>
+            <w:tcW w:w="2770" w:type="dxa"/>
+            <w:gridSpan w:val="2"/>
+          </w:tcPr>
+          <w:p>
+            <w:pPr>
+              <w:jc w:val="center"/>
+            </w:pPr>
+            <w:r>
+              <w:t>Dane doświadczalne</w:t>
+            </w:r>
+          </w:p>
+        </w:tc>
+        <w:tc>
+          <w:tcPr>
+            <w:tcW w:w="4262" w:type="dxa"/>
+            <w:gridSpan w:val="3"/>
+          </w:tcPr>
+          <w:p>
+            <w:pPr>
+              <w:jc w:val="center"/>
+            </w:pPr>
+            <w:r>
+              <w:t>Dane z symulacji</w:t>
+            </w:r>
+          </w:p>
+        </w:tc>
+      </w:tr>
+      <w:tr>
+        <w:tc>
+          <w:tcPr>
+            <w:tcW w:w="2030" w:type="dxa"/>
+          </w:tcPr>
+          <w:p>
+            <w:pPr>
+              <w:jc w:val="center"/>
+            </w:pPr>
             <w:proofErr w:type="gramStart"/>
             <w:r>
               <w:t>f</w:t>
             </w:r>
             <w:proofErr w:type="gramEnd"/>
+            <w:r>
+              <w:t xml:space="preserve"> [</w:t>
+            </w:r>
+            <w:proofErr w:type="spellStart"/>
+            <w:r>
+              <w:t>Hz</w:t>
+            </w:r>
+            <w:proofErr w:type="spellEnd"/>
+            <w:r>
+              <w:t>]</w:t>
+            </w:r>
           </w:p>
         </w:tc>
         <w:tc>
@@ -2418,13 +3445,122 @@
             <w:tcW w:w="1367" w:type="dxa"/>
           </w:tcPr>
           <w:p>
+            <w:pPr>
+              <w:jc w:val="center"/>
+            </w:pPr>
+            <w:r>
+              <w:t>V</w:t>
+            </w:r>
+            <w:r>
+              <w:t>2</w:t>
+            </w:r>
+            <w:r>
+              <w:t>p-p</w:t>
+            </w:r>
+            <w:r>
+              <w:t xml:space="preserve"> [V]</w:t>
+            </w:r>
+          </w:p>
+        </w:tc>
+        <w:tc>
+          <w:tcPr>
+            <w:tcW w:w="1403" w:type="dxa"/>
+          </w:tcPr>
+          <w:p>
+            <w:pPr>
+              <w:jc w:val="center"/>
+            </w:pPr>
+            <w:r>
+              <w:t>20 log |k|</w:t>
+            </w:r>
+          </w:p>
+        </w:tc>
+        <w:tc>
+          <w:tcPr>
+            <w:tcW w:w="1437" w:type="dxa"/>
+          </w:tcPr>
+          <w:p>
+            <w:pPr>
+              <w:jc w:val="center"/>
+            </w:pPr>
+            <w:proofErr w:type="gramStart"/>
+            <w:r>
+              <w:t>f</w:t>
+            </w:r>
+            <w:proofErr w:type="gramEnd"/>
+            <w:r>
+              <w:t xml:space="preserve"> [</w:t>
+            </w:r>
             <w:proofErr w:type="spellStart"/>
             <w:r>
-              <w:t>Vp</w:t>
+              <w:t>Hz</w:t>
             </w:r>
             <w:proofErr w:type="spellEnd"/>
             <w:r>
-              <w:t>-p</w:t>
+              <w:t>]</w:t>
+            </w:r>
+          </w:p>
+        </w:tc>
+        <w:tc>
+          <w:tcPr>
+            <w:tcW w:w="1421" w:type="dxa"/>
+          </w:tcPr>
+          <w:p>
+            <w:pPr>
+              <w:jc w:val="center"/>
+            </w:pPr>
+            <w:r>
+              <w:t>V</w:t>
+            </w:r>
+            <w:r>
+              <w:t>2</w:t>
+            </w:r>
+            <w:r>
+              <w:t>p-p</w:t>
+            </w:r>
+            <w:r>
+              <w:t xml:space="preserve"> [V]</w:t>
+            </w:r>
+          </w:p>
+        </w:tc>
+        <w:tc>
+          <w:tcPr>
+            <w:tcW w:w="1404" w:type="dxa"/>
+          </w:tcPr>
+          <w:p>
+            <w:pPr>
+              <w:jc w:val="center"/>
+            </w:pPr>
+            <w:r>
+              <w:t>20 log |k|</w:t>
+            </w:r>
+          </w:p>
+        </w:tc>
+      </w:tr>
+      <w:tr>
+        <w:tc>
+          <w:tcPr>
+            <w:tcW w:w="2030" w:type="dxa"/>
+          </w:tcPr>
+          <w:p>
+            <w:pPr>
+              <w:jc w:val="center"/>
+            </w:pPr>
+            <w:r>
+              <w:t>100</w:t>
+            </w:r>
+          </w:p>
+        </w:tc>
+        <w:tc>
+          <w:tcPr>
+            <w:tcW w:w="1367" w:type="dxa"/>
+          </w:tcPr>
+          <w:p>
+            <w:pPr>
+              <w:jc w:val="center"/>
+            </w:pPr>
+            <w:r>
+              <w:t>0,51</w:t>
             </w:r>
           </w:p>
         </w:tc>
@@ -2433,8 +3569,11 @@
             <w:tcW w:w="1403" w:type="dxa"/>
           </w:tcPr>
           <w:p>
-            <w:r>
-              <w:t>20 log |k|</w:t>
+            <w:pPr>
+              <w:jc w:val="center"/>
+            </w:pPr>
+            <w:r>
+              <w:t>-19,90</w:t>
             </w:r>
           </w:p>
         </w:tc>
@@ -2443,11 +3582,12 @@
             <w:tcW w:w="1437" w:type="dxa"/>
           </w:tcPr>
           <w:p>
-            <w:proofErr w:type="gramStart"/>
-            <w:r>
-              <w:t>f</w:t>
-            </w:r>
-            <w:proofErr w:type="gramEnd"/>
+            <w:pPr>
+              <w:jc w:val="center"/>
+            </w:pPr>
+            <w:r>
+              <w:t>100</w:t>
+            </w:r>
           </w:p>
         </w:tc>
         <w:tc>
@@ -2455,13 +3595,11 @@
             <w:tcW w:w="1421" w:type="dxa"/>
           </w:tcPr>
           <w:p>
-            <w:proofErr w:type="spellStart"/>
-            <w:r>
-              <w:t>Vp</w:t>
-            </w:r>
-            <w:proofErr w:type="spellEnd"/>
-            <w:r>
-              <w:t>-p</w:t>
+            <w:pPr>
+              <w:jc w:val="center"/>
+            </w:pPr>
+            <w:r>
+              <w:t>0,44</w:t>
             </w:r>
           </w:p>
         </w:tc>
@@ -2470,8 +3608,11 @@
             <w:tcW w:w="1404" w:type="dxa"/>
           </w:tcPr>
           <w:p>
-            <w:r>
-              <w:t>20 log |k|</w:t>
+            <w:pPr>
+              <w:jc w:val="center"/>
+            </w:pPr>
+            <w:r>
+              <w:t>-21,20</w:t>
             </w:r>
           </w:p>
         </w:tc>
@@ -2482,8 +3623,11 @@
             <w:tcW w:w="2030" w:type="dxa"/>
           </w:tcPr>
           <w:p>
-            <w:r>
-              <w:t>100</w:t>
+            <w:pPr>
+              <w:jc w:val="center"/>
+            </w:pPr>
+            <w:r>
+              <w:t>300</w:t>
             </w:r>
           </w:p>
         </w:tc>
@@ -2492,8 +3636,11 @@
             <w:tcW w:w="1367" w:type="dxa"/>
           </w:tcPr>
           <w:p>
-            <w:r>
-              <w:t>0,51</w:t>
+            <w:pPr>
+              <w:jc w:val="center"/>
+            </w:pPr>
+            <w:r>
+              <w:t>1,37</w:t>
             </w:r>
           </w:p>
         </w:tc>
@@ -2502,8 +3649,11 @@
             <w:tcW w:w="1403" w:type="dxa"/>
           </w:tcPr>
           <w:p>
-            <w:r>
-              <w:t>-19,90</w:t>
+            <w:pPr>
+              <w:jc w:val="center"/>
+            </w:pPr>
+            <w:r>
+              <w:t>-11,38</w:t>
             </w:r>
           </w:p>
         </w:tc>
@@ -2512,8 +3662,11 @@
             <w:tcW w:w="1437" w:type="dxa"/>
           </w:tcPr>
           <w:p>
-            <w:r>
-              <w:t>100</w:t>
+            <w:pPr>
+              <w:jc w:val="center"/>
+            </w:pPr>
+            <w:r>
+              <w:t>300</w:t>
             </w:r>
           </w:p>
         </w:tc>
@@ -2522,8 +3675,11 @@
             <w:tcW w:w="1421" w:type="dxa"/>
           </w:tcPr>
           <w:p>
-            <w:r>
-              <w:t>0,44</w:t>
+            <w:pPr>
+              <w:jc w:val="center"/>
+            </w:pPr>
+            <w:r>
+              <w:t>1,28</w:t>
             </w:r>
           </w:p>
         </w:tc>
@@ -2532,8 +3688,11 @@
             <w:tcW w:w="1404" w:type="dxa"/>
           </w:tcPr>
           <w:p>
-            <w:r>
-              <w:t>-21,20</w:t>
+            <w:pPr>
+              <w:jc w:val="center"/>
+            </w:pPr>
+            <w:r>
+              <w:t>-11,92</w:t>
             </w:r>
           </w:p>
         </w:tc>
@@ -2544,8 +3703,11 @@
             <w:tcW w:w="2030" w:type="dxa"/>
           </w:tcPr>
           <w:p>
-            <w:r>
-              <w:t>300</w:t>
+            <w:pPr>
+              <w:jc w:val="center"/>
+            </w:pPr>
+            <w:r>
+              <w:t>500</w:t>
             </w:r>
           </w:p>
         </w:tc>
@@ -2554,8 +3716,11 @@
             <w:tcW w:w="1367" w:type="dxa"/>
           </w:tcPr>
           <w:p>
-            <w:r>
-              <w:t>1,37</w:t>
+            <w:pPr>
+              <w:jc w:val="center"/>
+            </w:pPr>
+            <w:r>
+              <w:t>2,05</w:t>
             </w:r>
           </w:p>
         </w:tc>
@@ -2564,8 +3729,11 @@
             <w:tcW w:w="1403" w:type="dxa"/>
           </w:tcPr>
           <w:p>
-            <w:r>
-              <w:t>-11,38</w:t>
+            <w:pPr>
+              <w:jc w:val="center"/>
+            </w:pPr>
+            <w:r>
+              <w:t>-7,86</w:t>
             </w:r>
           </w:p>
         </w:tc>
@@ -2574,8 +3742,11 @@
             <w:tcW w:w="1437" w:type="dxa"/>
           </w:tcPr>
           <w:p>
-            <w:r>
-              <w:t>300</w:t>
+            <w:pPr>
+              <w:jc w:val="center"/>
+            </w:pPr>
+            <w:r>
+              <w:t>500</w:t>
             </w:r>
           </w:p>
         </w:tc>
@@ -2584,8 +3755,11 @@
             <w:tcW w:w="1421" w:type="dxa"/>
           </w:tcPr>
           <w:p>
-            <w:r>
-              <w:t>1,28</w:t>
+            <w:pPr>
+              <w:jc w:val="center"/>
+            </w:pPr>
+            <w:r>
+              <w:t>2,02</w:t>
             </w:r>
           </w:p>
         </w:tc>
@@ -2594,8 +3768,11 @@
             <w:tcW w:w="1404" w:type="dxa"/>
           </w:tcPr>
           <w:p>
-            <w:r>
-              <w:t>-11,92</w:t>
+            <w:pPr>
+              <w:jc w:val="center"/>
+            </w:pPr>
+            <w:r>
+              <w:t>-7,97</w:t>
             </w:r>
           </w:p>
         </w:tc>
@@ -2606,8 +3783,11 @@
             <w:tcW w:w="2030" w:type="dxa"/>
           </w:tcPr>
           <w:p>
-            <w:r>
-              <w:t>500</w:t>
+            <w:pPr>
+              <w:jc w:val="center"/>
+            </w:pPr>
+            <w:r>
+              <w:t>700</w:t>
             </w:r>
           </w:p>
         </w:tc>
@@ -2616,8 +3796,11 @@
             <w:tcW w:w="1367" w:type="dxa"/>
           </w:tcPr>
           <w:p>
-            <w:r>
-              <w:t>2,05</w:t>
+            <w:pPr>
+              <w:jc w:val="center"/>
+            </w:pPr>
+            <w:r>
+              <w:t>2,73</w:t>
             </w:r>
           </w:p>
         </w:tc>
@@ -2626,8 +3809,11 @@
             <w:tcW w:w="1403" w:type="dxa"/>
           </w:tcPr>
           <w:p>
-            <w:r>
-              <w:t>-7,86</w:t>
+            <w:pPr>
+              <w:jc w:val="center"/>
+            </w:pPr>
+            <w:r>
+              <w:t>-5,35</w:t>
             </w:r>
           </w:p>
         </w:tc>
@@ -2636,8 +3822,11 @@
             <w:tcW w:w="1437" w:type="dxa"/>
           </w:tcPr>
           <w:p>
-            <w:r>
-              <w:t>500</w:t>
+            <w:pPr>
+              <w:jc w:val="center"/>
+            </w:pPr>
+            <w:r>
+              <w:t>800</w:t>
             </w:r>
           </w:p>
         </w:tc>
@@ -2646,8 +3835,11 @@
             <w:tcW w:w="1421" w:type="dxa"/>
           </w:tcPr>
           <w:p>
-            <w:r>
-              <w:t>2,02</w:t>
+            <w:pPr>
+              <w:jc w:val="center"/>
+            </w:pPr>
+            <w:r>
+              <w:t>2,90</w:t>
             </w:r>
           </w:p>
         </w:tc>
@@ -2656,8 +3848,11 @@
             <w:tcW w:w="1404" w:type="dxa"/>
           </w:tcPr>
           <w:p>
-            <w:r>
-              <w:t>-7,97</w:t>
+            <w:pPr>
+              <w:jc w:val="center"/>
+            </w:pPr>
+            <w:r>
+              <w:t>-4,85</w:t>
             </w:r>
           </w:p>
         </w:tc>
@@ -2668,8 +3863,11 @@
             <w:tcW w:w="2030" w:type="dxa"/>
           </w:tcPr>
           <w:p>
-            <w:r>
-              <w:t>700</w:t>
+            <w:pPr>
+              <w:jc w:val="center"/>
+            </w:pPr>
+            <w:r>
+              <w:t>900</w:t>
             </w:r>
           </w:p>
         </w:tc>
@@ -2678,8 +3876,11 @@
             <w:tcW w:w="1367" w:type="dxa"/>
           </w:tcPr>
           <w:p>
-            <w:r>
-              <w:t>2,73</w:t>
+            <w:pPr>
+              <w:jc w:val="center"/>
+            </w:pPr>
+            <w:r>
+              <w:t>3,20</w:t>
             </w:r>
           </w:p>
         </w:tc>
@@ -2688,8 +3889,11 @@
             <w:tcW w:w="1403" w:type="dxa"/>
           </w:tcPr>
           <w:p>
-            <w:r>
-              <w:t>-5,35</w:t>
+            <w:pPr>
+              <w:jc w:val="center"/>
+            </w:pPr>
+            <w:r>
+              <w:t>-3,98</w:t>
             </w:r>
           </w:p>
         </w:tc>
@@ -2698,8 +3902,11 @@
             <w:tcW w:w="1437" w:type="dxa"/>
           </w:tcPr>
           <w:p>
-            <w:r>
-              <w:t>800</w:t>
+            <w:pPr>
+              <w:jc w:val="center"/>
+            </w:pPr>
+            <w:r>
+              <w:t>900</w:t>
             </w:r>
           </w:p>
         </w:tc>
@@ -2708,8 +3915,11 @@
             <w:tcW w:w="1421" w:type="dxa"/>
           </w:tcPr>
           <w:p>
-            <w:r>
-              <w:t>2,90</w:t>
+            <w:pPr>
+              <w:jc w:val="center"/>
+            </w:pPr>
+            <w:r>
+              <w:t>3,12</w:t>
             </w:r>
           </w:p>
         </w:tc>
@@ -2718,8 +3928,11 @@
             <w:tcW w:w="1404" w:type="dxa"/>
           </w:tcPr>
           <w:p>
-            <w:r>
-              <w:t>-4,85</w:t>
+            <w:pPr>
+              <w:jc w:val="center"/>
+            </w:pPr>
+            <w:r>
+              <w:t>-4,22</w:t>
             </w:r>
           </w:p>
         </w:tc>
@@ -2730,8 +3943,11 @@
             <w:tcW w:w="2030" w:type="dxa"/>
           </w:tcPr>
           <w:p>
-            <w:r>
-              <w:t>900</w:t>
+            <w:pPr>
+              <w:jc w:val="center"/>
+            </w:pPr>
+            <w:r>
+              <w:t>1000</w:t>
             </w:r>
           </w:p>
         </w:tc>
@@ -2740,8 +3956,11 @@
             <w:tcW w:w="1367" w:type="dxa"/>
           </w:tcPr>
           <w:p>
-            <w:r>
-              <w:t>3,20</w:t>
+            <w:pPr>
+              <w:jc w:val="center"/>
+            </w:pPr>
+            <w:r>
+              <w:t>3,37</w:t>
             </w:r>
           </w:p>
         </w:tc>
@@ -2750,8 +3969,11 @@
             <w:tcW w:w="1403" w:type="dxa"/>
           </w:tcPr>
           <w:p>
-            <w:r>
-              <w:t>-3,98</w:t>
+            <w:pPr>
+              <w:jc w:val="center"/>
+            </w:pPr>
+            <w:r>
+              <w:t>-3,53</w:t>
             </w:r>
           </w:p>
         </w:tc>
@@ -2760,8 +3982,11 @@
             <w:tcW w:w="1437" w:type="dxa"/>
           </w:tcPr>
           <w:p>
-            <w:r>
-              <w:t>900</w:t>
+            <w:pPr>
+              <w:jc w:val="center"/>
+            </w:pPr>
+            <w:r>
+              <w:t>1000</w:t>
             </w:r>
           </w:p>
         </w:tc>
@@ -2770,8 +3995,11 @@
             <w:tcW w:w="1421" w:type="dxa"/>
           </w:tcPr>
           <w:p>
-            <w:r>
-              <w:t>3,12</w:t>
+            <w:pPr>
+              <w:jc w:val="center"/>
+            </w:pPr>
+            <w:r>
+              <w:t>3,31</w:t>
             </w:r>
           </w:p>
         </w:tc>
@@ -2780,8 +4008,11 @@
             <w:tcW w:w="1404" w:type="dxa"/>
           </w:tcPr>
           <w:p>
-            <w:r>
-              <w:t>-4,22</w:t>
+            <w:pPr>
+              <w:jc w:val="center"/>
+            </w:pPr>
+            <w:r>
+              <w:t>-3,70</w:t>
             </w:r>
           </w:p>
         </w:tc>
@@ -2792,8 +4023,11 @@
             <w:tcW w:w="2030" w:type="dxa"/>
           </w:tcPr>
           <w:p>
-            <w:r>
-              <w:t>1000</w:t>
+            <w:pPr>
+              <w:jc w:val="center"/>
+            </w:pPr>
+            <w:r>
+              <w:t>1100</w:t>
             </w:r>
           </w:p>
         </w:tc>
@@ -2802,8 +4036,11 @@
             <w:tcW w:w="1367" w:type="dxa"/>
           </w:tcPr>
           <w:p>
-            <w:r>
-              <w:t>3,37</w:t>
+            <w:pPr>
+              <w:jc w:val="center"/>
+            </w:pPr>
+            <w:r>
+              <w:t>3,54</w:t>
             </w:r>
           </w:p>
         </w:tc>
@@ -2812,8 +4049,11 @@
             <w:tcW w:w="1403" w:type="dxa"/>
           </w:tcPr>
           <w:p>
-            <w:r>
-              <w:t>-3,53</w:t>
+            <w:pPr>
+              <w:jc w:val="center"/>
+            </w:pPr>
+            <w:r>
+              <w:t>-3,10</w:t>
             </w:r>
           </w:p>
         </w:tc>
@@ -2822,8 +4062,11 @@
             <w:tcW w:w="1437" w:type="dxa"/>
           </w:tcPr>
           <w:p>
-            <w:r>
-              <w:t>1000</w:t>
+            <w:pPr>
+              <w:jc w:val="center"/>
+            </w:pPr>
+            <w:r>
+              <w:t>1100</w:t>
             </w:r>
           </w:p>
         </w:tc>
@@ -2832,8 +4075,11 @@
             <w:tcW w:w="1421" w:type="dxa"/>
           </w:tcPr>
           <w:p>
-            <w:r>
-              <w:t>3,31</w:t>
+            <w:pPr>
+              <w:jc w:val="center"/>
+            </w:pPr>
+            <w:r>
+              <w:t>3,49</w:t>
             </w:r>
           </w:p>
         </w:tc>
@@ -2842,8 +4088,11 @@
             <w:tcW w:w="1404" w:type="dxa"/>
           </w:tcPr>
           <w:p>
-            <w:r>
-              <w:t>-3,70</w:t>
+            <w:pPr>
+              <w:jc w:val="center"/>
+            </w:pPr>
+            <w:r>
+              <w:t>-3,24</w:t>
             </w:r>
           </w:p>
         </w:tc>
@@ -2854,8 +4103,11 @@
             <w:tcW w:w="2030" w:type="dxa"/>
           </w:tcPr>
           <w:p>
-            <w:r>
-              <w:t>1100</w:t>
+            <w:pPr>
+              <w:jc w:val="center"/>
+            </w:pPr>
+            <w:r>
+              <w:t>1130</w:t>
             </w:r>
           </w:p>
         </w:tc>
@@ -2864,8 +4116,11 @@
             <w:tcW w:w="1367" w:type="dxa"/>
           </w:tcPr>
           <w:p>
-            <w:r>
-              <w:t>3,54</w:t>
+            <w:pPr>
+              <w:jc w:val="center"/>
+            </w:pPr>
+            <w:r>
+              <w:t>3,59</w:t>
             </w:r>
           </w:p>
         </w:tc>
@@ -2874,8 +4129,11 @@
             <w:tcW w:w="1403" w:type="dxa"/>
           </w:tcPr>
           <w:p>
-            <w:r>
-              <w:t>-3,10</w:t>
+            <w:pPr>
+              <w:jc w:val="center"/>
+            </w:pPr>
+            <w:r>
+              <w:t>-3,00</w:t>
             </w:r>
           </w:p>
         </w:tc>
@@ -2884,8 +4142,11 @@
             <w:tcW w:w="1437" w:type="dxa"/>
           </w:tcPr>
           <w:p>
-            <w:r>
-              <w:t>1100</w:t>
+            <w:pPr>
+              <w:jc w:val="center"/>
+            </w:pPr>
+            <w:r>
+              <w:t>1130</w:t>
             </w:r>
           </w:p>
         </w:tc>
@@ -2894,6 +4155,9 @@
             <w:tcW w:w="1421" w:type="dxa"/>
           </w:tcPr>
           <w:p>
+            <w:pPr>
+              <w:jc w:val="center"/>
+            </w:pPr>
             <w:r>
               <w:t>3,49</w:t>
             </w:r>
@@ -2904,6 +4168,9 @@
             <w:tcW w:w="1404" w:type="dxa"/>
           </w:tcPr>
           <w:p>
+            <w:pPr>
+              <w:jc w:val="center"/>
+            </w:pPr>
             <w:r>
               <w:t>-3,24</w:t>
             </w:r>
@@ -2916,8 +4183,11 @@
             <w:tcW w:w="2030" w:type="dxa"/>
           </w:tcPr>
           <w:p>
-            <w:r>
-              <w:t>1130</w:t>
+            <w:pPr>
+              <w:jc w:val="center"/>
+            </w:pPr>
+            <w:r>
+              <w:t>1200</w:t>
             </w:r>
           </w:p>
         </w:tc>
@@ -2926,8 +4196,11 @@
             <w:tcW w:w="1367" w:type="dxa"/>
           </w:tcPr>
           <w:p>
-            <w:r>
-              <w:t>3,59</w:t>
+            <w:pPr>
+              <w:jc w:val="center"/>
+            </w:pPr>
+            <w:r>
+              <w:t>3,67</w:t>
             </w:r>
           </w:p>
         </w:tc>
@@ -2936,8 +4209,11 @@
             <w:tcW w:w="1403" w:type="dxa"/>
           </w:tcPr>
           <w:p>
-            <w:r>
-              <w:t>-3,00</w:t>
+            <w:pPr>
+              <w:jc w:val="center"/>
+            </w:pPr>
+            <w:r>
+              <w:t>-2,79</w:t>
             </w:r>
           </w:p>
         </w:tc>
@@ -2946,8 +4222,11 @@
             <w:tcW w:w="1437" w:type="dxa"/>
           </w:tcPr>
           <w:p>
-            <w:r>
-              <w:t>1130</w:t>
+            <w:pPr>
+              <w:jc w:val="center"/>
+            </w:pPr>
+            <w:r>
+              <w:t>1200</w:t>
             </w:r>
           </w:p>
         </w:tc>
@@ -2956,8 +4235,11 @@
             <w:tcW w:w="1421" w:type="dxa"/>
           </w:tcPr>
           <w:p>
-            <w:r>
-              <w:t>3,49</w:t>
+            <w:pPr>
+              <w:jc w:val="center"/>
+            </w:pPr>
+            <w:r>
+              <w:t>3,64</w:t>
             </w:r>
           </w:p>
         </w:tc>
@@ -2966,8 +4248,11 @@
             <w:tcW w:w="1404" w:type="dxa"/>
           </w:tcPr>
           <w:p>
-            <w:r>
-              <w:t>-3,24</w:t>
+            <w:pPr>
+              <w:jc w:val="center"/>
+            </w:pPr>
+            <w:r>
+              <w:t>-2,88</w:t>
             </w:r>
           </w:p>
         </w:tc>
@@ -2978,8 +4263,11 @@
             <w:tcW w:w="2030" w:type="dxa"/>
           </w:tcPr>
           <w:p>
-            <w:r>
-              <w:t>1200</w:t>
+            <w:pPr>
+              <w:jc w:val="center"/>
+            </w:pPr>
+            <w:r>
+              <w:t>1300</w:t>
             </w:r>
           </w:p>
         </w:tc>
@@ -2988,8 +4276,11 @@
             <w:tcW w:w="1367" w:type="dxa"/>
           </w:tcPr>
           <w:p>
-            <w:r>
-              <w:t>3,67</w:t>
+            <w:pPr>
+              <w:jc w:val="center"/>
+            </w:pPr>
+            <w:r>
+              <w:t>3,80</w:t>
             </w:r>
           </w:p>
         </w:tc>
@@ -2998,8 +4289,11 @@
             <w:tcW w:w="1403" w:type="dxa"/>
           </w:tcPr>
           <w:p>
-            <w:r>
-              <w:t>-2,79</w:t>
+            <w:pPr>
+              <w:jc w:val="center"/>
+            </w:pPr>
+            <w:r>
+              <w:t>-2,50</w:t>
             </w:r>
           </w:p>
         </w:tc>
@@ -3008,8 +4302,11 @@
             <w:tcW w:w="1437" w:type="dxa"/>
           </w:tcPr>
           <w:p>
-            <w:r>
-              <w:t>1200</w:t>
+            <w:pPr>
+              <w:jc w:val="center"/>
+            </w:pPr>
+            <w:r>
+              <w:t>1400</w:t>
             </w:r>
           </w:p>
         </w:tc>
@@ -3018,8 +4315,11 @@
             <w:tcW w:w="1421" w:type="dxa"/>
           </w:tcPr>
           <w:p>
-            <w:r>
-              <w:t>3,64</w:t>
+            <w:pPr>
+              <w:jc w:val="center"/>
+            </w:pPr>
+            <w:r>
+              <w:t>3,89</w:t>
             </w:r>
           </w:p>
         </w:tc>
@@ -3028,8 +4328,11 @@
             <w:tcW w:w="1404" w:type="dxa"/>
           </w:tcPr>
           <w:p>
-            <w:r>
-              <w:t>-2,88</w:t>
+            <w:pPr>
+              <w:jc w:val="center"/>
+            </w:pPr>
+            <w:r>
+              <w:t>-2,30</w:t>
             </w:r>
           </w:p>
         </w:tc>
@@ -3040,8 +4343,11 @@
             <w:tcW w:w="2030" w:type="dxa"/>
           </w:tcPr>
           <w:p>
-            <w:r>
-              <w:t>1300</w:t>
+            <w:pPr>
+              <w:jc w:val="center"/>
+            </w:pPr>
+            <w:r>
+              <w:t>1500</w:t>
             </w:r>
           </w:p>
         </w:tc>
@@ -3050,8 +4356,11 @@
             <w:tcW w:w="1367" w:type="dxa"/>
           </w:tcPr>
           <w:p>
-            <w:r>
-              <w:t>3,80</w:t>
+            <w:pPr>
+              <w:jc w:val="center"/>
+            </w:pPr>
+            <w:r>
+              <w:t>4,01</w:t>
             </w:r>
           </w:p>
         </w:tc>
@@ -3060,8 +4369,11 @@
             <w:tcW w:w="1403" w:type="dxa"/>
           </w:tcPr>
           <w:p>
-            <w:r>
-              <w:t>-2,50</w:t>
+            <w:pPr>
+              <w:jc w:val="center"/>
+            </w:pPr>
+            <w:r>
+              <w:t>-2,02</w:t>
             </w:r>
           </w:p>
         </w:tc>
@@ -3070,8 +4382,11 @@
             <w:tcW w:w="1437" w:type="dxa"/>
           </w:tcPr>
           <w:p>
-            <w:r>
-              <w:t>1400</w:t>
+            <w:pPr>
+              <w:jc w:val="center"/>
+            </w:pPr>
+            <w:r>
+              <w:t>1700</w:t>
             </w:r>
           </w:p>
         </w:tc>
@@ -3080,8 +4395,11 @@
             <w:tcW w:w="1421" w:type="dxa"/>
           </w:tcPr>
           <w:p>
-            <w:r>
-              <w:t>3,89</w:t>
+            <w:pPr>
+              <w:jc w:val="center"/>
+            </w:pPr>
+            <w:r>
+              <w:t>4,16</w:t>
             </w:r>
           </w:p>
         </w:tc>
@@ -3090,8 +4408,11 @@
             <w:tcW w:w="1404" w:type="dxa"/>
           </w:tcPr>
           <w:p>
-            <w:r>
-              <w:t>-2,30</w:t>
+            <w:pPr>
+              <w:jc w:val="center"/>
+            </w:pPr>
+            <w:r>
+              <w:t>-1,70</w:t>
             </w:r>
           </w:p>
         </w:tc>
@@ -3102,8 +4423,11 @@
             <w:tcW w:w="2030" w:type="dxa"/>
           </w:tcPr>
           <w:p>
-            <w:r>
-              <w:t>1500</w:t>
+            <w:pPr>
+              <w:jc w:val="center"/>
+            </w:pPr>
+            <w:r>
+              <w:t>1800</w:t>
             </w:r>
           </w:p>
         </w:tc>
@@ -3112,8 +4436,11 @@
             <w:tcW w:w="1367" w:type="dxa"/>
           </w:tcPr>
           <w:p>
-            <w:r>
-              <w:t>4,01</w:t>
+            <w:pPr>
+              <w:jc w:val="center"/>
+            </w:pPr>
+            <w:r>
+              <w:t>4,27</w:t>
             </w:r>
           </w:p>
         </w:tc>
@@ -3122,8 +4449,11 @@
             <w:tcW w:w="1403" w:type="dxa"/>
           </w:tcPr>
           <w:p>
-            <w:r>
-              <w:t>-2,02</w:t>
+            <w:pPr>
+              <w:jc w:val="center"/>
+            </w:pPr>
+            <w:r>
+              <w:t>-1,48</w:t>
             </w:r>
           </w:p>
         </w:tc>
@@ -3132,8 +4462,11 @@
             <w:tcW w:w="1437" w:type="dxa"/>
           </w:tcPr>
           <w:p>
-            <w:r>
-              <w:t>1700</w:t>
+            <w:pPr>
+              <w:jc w:val="center"/>
+            </w:pPr>
+            <w:r>
+              <w:t>2000</w:t>
             </w:r>
           </w:p>
         </w:tc>
@@ -3142,8 +4475,11 @@
             <w:tcW w:w="1421" w:type="dxa"/>
           </w:tcPr>
           <w:p>
-            <w:r>
-              <w:t>4,16</w:t>
+            <w:pPr>
+              <w:jc w:val="center"/>
+            </w:pPr>
+            <w:r>
+              <w:t>4,35</w:t>
             </w:r>
           </w:p>
         </w:tc>
@@ -3152,8 +4488,11 @@
             <w:tcW w:w="1404" w:type="dxa"/>
           </w:tcPr>
           <w:p>
-            <w:r>
-              <w:t>-1,70</w:t>
+            <w:pPr>
+              <w:jc w:val="center"/>
+            </w:pPr>
+            <w:r>
+              <w:t>-1,32</w:t>
             </w:r>
           </w:p>
         </w:tc>
@@ -3164,8 +4503,11 @@
             <w:tcW w:w="2030" w:type="dxa"/>
           </w:tcPr>
           <w:p>
-            <w:r>
-              <w:t>1800</w:t>
+            <w:pPr>
+              <w:jc w:val="center"/>
+            </w:pPr>
+            <w:r>
+              <w:t>2000</w:t>
             </w:r>
           </w:p>
         </w:tc>
@@ -3174,8 +4516,11 @@
             <w:tcW w:w="1367" w:type="dxa"/>
           </w:tcPr>
           <w:p>
-            <w:r>
-              <w:t>4,27</w:t>
+            <w:pPr>
+              <w:jc w:val="center"/>
+            </w:pPr>
+            <w:r>
+              <w:t>4,35</w:t>
             </w:r>
           </w:p>
         </w:tc>
@@ -3184,8 +4529,11 @@
             <w:tcW w:w="1403" w:type="dxa"/>
           </w:tcPr>
           <w:p>
-            <w:r>
-              <w:t>-1,48</w:t>
+            <w:pPr>
+              <w:jc w:val="center"/>
+            </w:pPr>
+            <w:r>
+              <w:t>-1,31</w:t>
             </w:r>
           </w:p>
         </w:tc>
@@ -3194,8 +4542,11 @@
             <w:tcW w:w="1437" w:type="dxa"/>
           </w:tcPr>
           <w:p>
-            <w:r>
-              <w:t>2000</w:t>
+            <w:pPr>
+              <w:jc w:val="center"/>
+            </w:pPr>
+            <w:r>
+              <w:t>2500</w:t>
             </w:r>
           </w:p>
         </w:tc>
@@ -3204,8 +4555,11 @@
             <w:tcW w:w="1421" w:type="dxa"/>
           </w:tcPr>
           <w:p>
-            <w:r>
-              <w:t>4,35</w:t>
+            <w:pPr>
+              <w:jc w:val="center"/>
+            </w:pPr>
+            <w:r>
+              <w:t>4,55</w:t>
             </w:r>
           </w:p>
         </w:tc>
@@ -3214,8 +4568,11 @@
             <w:tcW w:w="1404" w:type="dxa"/>
           </w:tcPr>
           <w:p>
-            <w:r>
-              <w:t>-1,32</w:t>
+            <w:pPr>
+              <w:jc w:val="center"/>
+            </w:pPr>
+            <w:r>
+              <w:t>-0,93</w:t>
             </w:r>
           </w:p>
         </w:tc>
@@ -3226,8 +4583,11 @@
             <w:tcW w:w="2030" w:type="dxa"/>
           </w:tcPr>
           <w:p>
-            <w:r>
-              <w:t>2000</w:t>
+            <w:pPr>
+              <w:jc w:val="center"/>
+            </w:pPr>
+            <w:r>
+              <w:t>3000</w:t>
             </w:r>
           </w:p>
         </w:tc>
@@ -3236,8 +4596,11 @@
             <w:tcW w:w="1367" w:type="dxa"/>
           </w:tcPr>
           <w:p>
-            <w:r>
-              <w:t>4,35</w:t>
+            <w:pPr>
+              <w:jc w:val="center"/>
+            </w:pPr>
+            <w:r>
+              <w:t>4,65</w:t>
             </w:r>
           </w:p>
         </w:tc>
@@ -3246,8 +4609,11 @@
             <w:tcW w:w="1403" w:type="dxa"/>
           </w:tcPr>
           <w:p>
-            <w:r>
-              <w:t>-1,31</w:t>
+            <w:pPr>
+              <w:jc w:val="center"/>
+            </w:pPr>
+            <w:r>
+              <w:t>-0,74</w:t>
             </w:r>
           </w:p>
         </w:tc>
@@ -3256,8 +4622,11 @@
             <w:tcW w:w="1437" w:type="dxa"/>
           </w:tcPr>
           <w:p>
-            <w:r>
-              <w:t>2500</w:t>
+            <w:pPr>
+              <w:jc w:val="center"/>
+            </w:pPr>
+            <w:r>
+              <w:t>3000</w:t>
             </w:r>
           </w:p>
         </w:tc>
@@ -3266,8 +4635,11 @@
             <w:tcW w:w="1421" w:type="dxa"/>
           </w:tcPr>
           <w:p>
-            <w:r>
-              <w:t>4,55</w:t>
+            <w:pPr>
+              <w:jc w:val="center"/>
+            </w:pPr>
+            <w:r>
+              <w:t>4,67</w:t>
             </w:r>
           </w:p>
         </w:tc>
@@ -3276,8 +4648,11 @@
             <w:tcW w:w="1404" w:type="dxa"/>
           </w:tcPr>
           <w:p>
-            <w:r>
-              <w:t>-0,93</w:t>
+            <w:pPr>
+              <w:jc w:val="center"/>
+            </w:pPr>
+            <w:r>
+              <w:t>-0,70</w:t>
             </w:r>
           </w:p>
         </w:tc>
@@ -3288,8 +4663,11 @@
             <w:tcW w:w="2030" w:type="dxa"/>
           </w:tcPr>
           <w:p>
-            <w:r>
-              <w:t>3000</w:t>
+            <w:pPr>
+              <w:jc w:val="center"/>
+            </w:pPr>
+            <w:r>
+              <w:t>4000</w:t>
             </w:r>
           </w:p>
         </w:tc>
@@ -3298,8 +4676,11 @@
             <w:tcW w:w="1367" w:type="dxa"/>
           </w:tcPr>
           <w:p>
-            <w:r>
-              <w:t>4,65</w:t>
+            <w:pPr>
+              <w:jc w:val="center"/>
+            </w:pPr>
+            <w:r>
+              <w:t>4,78</w:t>
             </w:r>
           </w:p>
         </w:tc>
@@ -3308,8 +4689,11 @@
             <w:tcW w:w="1403" w:type="dxa"/>
           </w:tcPr>
           <w:p>
-            <w:r>
-              <w:t>-0,74</w:t>
+            <w:pPr>
+              <w:jc w:val="center"/>
+            </w:pPr>
+            <w:r>
+              <w:t>-0,50</w:t>
             </w:r>
           </w:p>
         </w:tc>
@@ -3318,8 +4702,11 @@
             <w:tcW w:w="1437" w:type="dxa"/>
           </w:tcPr>
           <w:p>
-            <w:r>
-              <w:t>3000</w:t>
+            <w:pPr>
+              <w:jc w:val="center"/>
+            </w:pPr>
+            <w:r>
+              <w:t>10000</w:t>
             </w:r>
           </w:p>
         </w:tc>
@@ -3328,8 +4715,11 @@
             <w:tcW w:w="1421" w:type="dxa"/>
           </w:tcPr>
           <w:p>
-            <w:r>
-              <w:t>4,67</w:t>
+            <w:pPr>
+              <w:jc w:val="center"/>
+            </w:pPr>
+            <w:r>
+              <w:t>4,95</w:t>
             </w:r>
           </w:p>
         </w:tc>
@@ -3338,8 +4728,11 @@
             <w:tcW w:w="1404" w:type="dxa"/>
           </w:tcPr>
           <w:p>
-            <w:r>
-              <w:t>-0,70</w:t>
+            <w:pPr>
+              <w:jc w:val="center"/>
+            </w:pPr>
+            <w:r>
+              <w:t>-0,19</w:t>
             </w:r>
           </w:p>
         </w:tc>
@@ -3350,8 +4743,11 @@
             <w:tcW w:w="2030" w:type="dxa"/>
           </w:tcPr>
           <w:p>
-            <w:r>
-              <w:t>4000</w:t>
+            <w:pPr>
+              <w:jc w:val="center"/>
+            </w:pPr>
+            <w:r>
+              <w:t>6000</w:t>
             </w:r>
           </w:p>
         </w:tc>
@@ -3360,8 +4756,11 @@
             <w:tcW w:w="1367" w:type="dxa"/>
           </w:tcPr>
           <w:p>
-            <w:r>
-              <w:t>4,78</w:t>
+            <w:pPr>
+              <w:jc w:val="center"/>
+            </w:pPr>
+            <w:r>
+              <w:t>4,87</w:t>
             </w:r>
           </w:p>
         </w:tc>
@@ -3370,8 +4769,11 @@
             <w:tcW w:w="1403" w:type="dxa"/>
           </w:tcPr>
           <w:p>
-            <w:r>
-              <w:t>-0,50</w:t>
+            <w:pPr>
+              <w:jc w:val="center"/>
+            </w:pPr>
+            <w:r>
+              <w:t>-0,35</w:t>
             </w:r>
           </w:p>
         </w:tc>
@@ -3380,6 +4782,50 @@
             <w:tcW w:w="1437" w:type="dxa"/>
           </w:tcPr>
           <w:p>
+            <w:pPr>
+              <w:jc w:val="center"/>
+            </w:pPr>
+            <w:r>
+              <w:t>11300</w:t>
+            </w:r>
+          </w:p>
+        </w:tc>
+        <w:tc>
+          <w:tcPr>
+            <w:tcW w:w="1421" w:type="dxa"/>
+          </w:tcPr>
+          <w:p>
+            <w:pPr>
+              <w:jc w:val="center"/>
+            </w:pPr>
+            <w:r>
+              <w:t>4,97</w:t>
+            </w:r>
+          </w:p>
+        </w:tc>
+        <w:tc>
+          <w:tcPr>
+            <w:tcW w:w="1404" w:type="dxa"/>
+          </w:tcPr>
+          <w:p>
+            <w:pPr>
+              <w:jc w:val="center"/>
+            </w:pPr>
+            <w:r>
+              <w:t>-0,16</w:t>
+            </w:r>
+          </w:p>
+        </w:tc>
+      </w:tr>
+      <w:tr>
+        <w:tc>
+          <w:tcPr>
+            <w:tcW w:w="2030" w:type="dxa"/>
+          </w:tcPr>
+          <w:p>
+            <w:pPr>
+              <w:jc w:val="center"/>
+            </w:pPr>
             <w:r>
               <w:t>10000</w:t>
             </w:r>
@@ -3387,9 +4833,92 @@
         </w:tc>
         <w:tc>
           <w:tcPr>
+            <w:tcW w:w="1367" w:type="dxa"/>
+          </w:tcPr>
+          <w:p>
+            <w:pPr>
+              <w:jc w:val="center"/>
+            </w:pPr>
+            <w:r>
+              <w:t>4,91</w:t>
+            </w:r>
+          </w:p>
+        </w:tc>
+        <w:tc>
+          <w:tcPr>
+            <w:tcW w:w="1403" w:type="dxa"/>
+          </w:tcPr>
+          <w:p>
+            <w:pPr>
+              <w:jc w:val="center"/>
+            </w:pPr>
+            <w:r>
+              <w:t>-0,27</w:t>
+            </w:r>
+          </w:p>
+        </w:tc>
+        <w:tc>
+          <w:tcPr>
+            <w:tcW w:w="1437" w:type="dxa"/>
+          </w:tcPr>
+          <w:p>
+            <w:pPr>
+              <w:jc w:val="center"/>
+            </w:pPr>
+            <w:r>
+              <w:t>50000</w:t>
+            </w:r>
+          </w:p>
+        </w:tc>
+        <w:tc>
+          <w:tcPr>
             <w:tcW w:w="1421" w:type="dxa"/>
           </w:tcPr>
           <w:p>
+            <w:pPr>
+              <w:jc w:val="center"/>
+            </w:pPr>
+            <w:r>
+              <w:t>4,99</w:t>
+            </w:r>
+          </w:p>
+        </w:tc>
+        <w:tc>
+          <w:tcPr>
+            <w:tcW w:w="1404" w:type="dxa"/>
+          </w:tcPr>
+          <w:p>
+            <w:pPr>
+              <w:jc w:val="center"/>
+            </w:pPr>
+            <w:r>
+              <w:t>-0,14</w:t>
+            </w:r>
+          </w:p>
+        </w:tc>
+      </w:tr>
+      <w:tr>
+        <w:tc>
+          <w:tcPr>
+            <w:tcW w:w="2030" w:type="dxa"/>
+          </w:tcPr>
+          <w:p>
+            <w:pPr>
+              <w:jc w:val="center"/>
+            </w:pPr>
+            <w:r>
+              <w:t>100000</w:t>
+            </w:r>
+          </w:p>
+        </w:tc>
+        <w:tc>
+          <w:tcPr>
+            <w:tcW w:w="1367" w:type="dxa"/>
+          </w:tcPr>
+          <w:p>
+            <w:pPr>
+              <w:jc w:val="center"/>
+            </w:pPr>
             <w:r>
               <w:t>4,95</w:t>
             </w:r>
@@ -3397,199 +4926,344 @@
         </w:tc>
         <w:tc>
           <w:tcPr>
+            <w:tcW w:w="1403" w:type="dxa"/>
+          </w:tcPr>
+          <w:p>
+            <w:pPr>
+              <w:jc w:val="center"/>
+            </w:pPr>
+            <w:r>
+              <w:t>-0,20</w:t>
+            </w:r>
+          </w:p>
+        </w:tc>
+        <w:tc>
+          <w:tcPr>
+            <w:tcW w:w="1437" w:type="dxa"/>
+          </w:tcPr>
+          <w:p>
+            <w:pPr>
+              <w:jc w:val="center"/>
+            </w:pPr>
+          </w:p>
+        </w:tc>
+        <w:tc>
+          <w:tcPr>
+            <w:tcW w:w="1421" w:type="dxa"/>
+          </w:tcPr>
+          <w:p>
+            <w:pPr>
+              <w:jc w:val="center"/>
+            </w:pPr>
+          </w:p>
+        </w:tc>
+        <w:tc>
+          <w:tcPr>
             <w:tcW w:w="1404" w:type="dxa"/>
           </w:tcPr>
           <w:p>
-            <w:r>
-              <w:t>-0,19</w:t>
-            </w:r>
-          </w:p>
-        </w:tc>
-      </w:tr>
-      <w:tr>
-        <w:tc>
-          <w:tcPr>
-            <w:tcW w:w="2030" w:type="dxa"/>
-          </w:tcPr>
-          <w:p>
-            <w:r>
-              <w:t>6000</w:t>
-            </w:r>
-          </w:p>
-        </w:tc>
-        <w:tc>
-          <w:tcPr>
-            <w:tcW w:w="1367" w:type="dxa"/>
-          </w:tcPr>
-          <w:p>
-            <w:r>
-              <w:t>4,87</w:t>
-            </w:r>
-          </w:p>
-        </w:tc>
-        <w:tc>
-          <w:tcPr>
-            <w:tcW w:w="1403" w:type="dxa"/>
-          </w:tcPr>
-          <w:p>
-            <w:r>
-              <w:t>-0,35</w:t>
-            </w:r>
-          </w:p>
-        </w:tc>
-        <w:tc>
-          <w:tcPr>
-            <w:tcW w:w="1437" w:type="dxa"/>
-          </w:tcPr>
-          <w:p>
-            <w:r>
-              <w:t>11300</w:t>
-            </w:r>
-          </w:p>
-        </w:tc>
-        <w:tc>
-          <w:tcPr>
-            <w:tcW w:w="1421" w:type="dxa"/>
-          </w:tcPr>
-          <w:p>
-            <w:r>
-              <w:t>4,97</w:t>
-            </w:r>
-          </w:p>
-        </w:tc>
-        <w:tc>
-          <w:tcPr>
-            <w:tcW w:w="1404" w:type="dxa"/>
-          </w:tcPr>
-          <w:p>
-            <w:r>
-              <w:t>-0,16</w:t>
-            </w:r>
-          </w:p>
-        </w:tc>
-      </w:tr>
-      <w:tr>
-        <w:tc>
-          <w:tcPr>
-            <w:tcW w:w="2030" w:type="dxa"/>
-          </w:tcPr>
-          <w:p>
-            <w:r>
-              <w:t>10000</w:t>
-            </w:r>
-          </w:p>
-        </w:tc>
-        <w:tc>
-          <w:tcPr>
-            <w:tcW w:w="1367" w:type="dxa"/>
-          </w:tcPr>
-          <w:p>
-            <w:r>
-              <w:t>4,91</w:t>
-            </w:r>
-          </w:p>
-        </w:tc>
-        <w:tc>
-          <w:tcPr>
-            <w:tcW w:w="1403" w:type="dxa"/>
-          </w:tcPr>
-          <w:p>
-            <w:r>
-              <w:t>-0,27</w:t>
-            </w:r>
-          </w:p>
-        </w:tc>
-        <w:tc>
-          <w:tcPr>
-            <w:tcW w:w="1437" w:type="dxa"/>
-          </w:tcPr>
-          <w:p>
-            <w:r>
-              <w:t>50000</w:t>
-            </w:r>
-          </w:p>
-        </w:tc>
-        <w:tc>
-          <w:tcPr>
-            <w:tcW w:w="1421" w:type="dxa"/>
-          </w:tcPr>
-          <w:p>
-            <w:r>
-              <w:t>4,99</w:t>
-            </w:r>
-          </w:p>
-        </w:tc>
-        <w:tc>
-          <w:tcPr>
-            <w:tcW w:w="1404" w:type="dxa"/>
-          </w:tcPr>
-          <w:p>
-            <w:r>
-              <w:t>-0,14</w:t>
-            </w:r>
-          </w:p>
-        </w:tc>
-      </w:tr>
-      <w:tr>
-        <w:tc>
-          <w:tcPr>
-            <w:tcW w:w="2030" w:type="dxa"/>
-          </w:tcPr>
-          <w:p>
-            <w:r>
-              <w:t>100000</w:t>
-            </w:r>
-          </w:p>
-        </w:tc>
-        <w:tc>
-          <w:tcPr>
-            <w:tcW w:w="1367" w:type="dxa"/>
-          </w:tcPr>
-          <w:p>
-            <w:r>
-              <w:t>4,95</w:t>
-            </w:r>
-          </w:p>
-        </w:tc>
-        <w:tc>
-          <w:tcPr>
-            <w:tcW w:w="1403" w:type="dxa"/>
-          </w:tcPr>
-          <w:p>
-            <w:r>
-              <w:t>-0,20</w:t>
-            </w:r>
-          </w:p>
-        </w:tc>
-        <w:tc>
-          <w:tcPr>
-            <w:tcW w:w="1437" w:type="dxa"/>
-          </w:tcPr>
-          <w:p/>
-        </w:tc>
-        <w:tc>
-          <w:tcPr>
-            <w:tcW w:w="1421" w:type="dxa"/>
-          </w:tcPr>
-          <w:p/>
-        </w:tc>
-        <w:tc>
-          <w:tcPr>
-            <w:tcW w:w="1404" w:type="dxa"/>
-          </w:tcPr>
-          <w:p/>
+            <w:pPr>
+              <w:jc w:val="center"/>
+            </w:pPr>
+          </w:p>
         </w:tc>
       </w:tr>
     </w:tbl>
-    <w:p/>
     <w:p>
-      <w:bookmarkStart w:id="0" w:name="_GoBack"/>
-      <w:bookmarkEnd w:id="0"/>
+      <w:pPr>
+        <w:keepNext/>
+        <w:tabs>
+          <w:tab w:val="left" w:pos="1665"/>
+        </w:tabs>
+      </w:pPr>
+      <w:r>
+        <w:tab/>
+      </w:r>
+      <w:r>
+        <w:rPr>
+          <w:noProof/>
+          <w:lang w:eastAsia="pl-PL"/>
+        </w:rPr>
+        <w:drawing>
+          <wp:inline distT="0" distB="0" distL="0" distR="0" wp14:anchorId="1F25B22D" wp14:editId="0431300F">
+            <wp:extent cx="5760720" cy="2760345"/>
+            <wp:effectExtent l="0" t="0" r="0" b="1905"/>
+            <wp:docPr id="1" name="Picture 1"/>
+            <wp:cNvGraphicFramePr>
+              <a:graphicFrameLocks xmlns:a="http://schemas.openxmlformats.org/drawingml/2006/main" noChangeAspect="1"/>
+            </wp:cNvGraphicFramePr>
+            <a:graphic xmlns:a="http://schemas.openxmlformats.org/drawingml/2006/main">
+              <a:graphicData uri="http://schemas.openxmlformats.org/drawingml/2006/picture">
+                <pic:pic xmlns:pic="http://schemas.openxmlformats.org/drawingml/2006/picture">
+                  <pic:nvPicPr>
+                    <pic:cNvPr id="1" name=""/>
+                    <pic:cNvPicPr/>
+                  </pic:nvPicPr>
+                  <pic:blipFill>
+                    <a:blip r:embed="rId12"/>
+                    <a:stretch>
+                      <a:fillRect/>
+                    </a:stretch>
+                  </pic:blipFill>
+                  <pic:spPr>
+                    <a:xfrm>
+                      <a:off x="0" y="0"/>
+                      <a:ext cx="5760720" cy="2760345"/>
+                    </a:xfrm>
+                    <a:prstGeom prst="rect">
+                      <a:avLst/>
+                    </a:prstGeom>
+                  </pic:spPr>
+                </pic:pic>
+              </a:graphicData>
+            </a:graphic>
+          </wp:inline>
+        </w:drawing>
+      </w:r>
     </w:p>
     <w:p>
-      <w:r>
+      <w:pPr>
+        <w:pStyle w:val="Caption"/>
+        <w:jc w:val="center"/>
+      </w:pPr>
+      <w:r>
+        <w:t xml:space="preserve">Rysunek </w:t>
+      </w:r>
+      <w:r>
+        <w:fldChar w:fldCharType="begin"/>
+      </w:r>
+      <w:r>
+        <w:instrText xml:space="preserve"> SEQ Rysunek \* ARABIC </w:instrText>
+      </w:r>
+      <w:r>
+        <w:fldChar w:fldCharType="separate"/>
+      </w:r>
+      <w:r>
+        <w:rPr>
+          <w:noProof/>
+        </w:rPr>
+        <w:t>5</w:t>
+      </w:r>
+      <w:r>
+        <w:rPr>
+          <w:noProof/>
+        </w:rPr>
+        <w:fldChar w:fldCharType="end"/>
+      </w:r>
+      <w:r>
+        <w:t xml:space="preserve">. Charakterystyka transmitancyjno-częstotliwościowa dla </w:t>
+      </w:r>
+      <w:r>
+        <w:rPr>
+          <w:noProof/>
+        </w:rPr>
+        <w:t>filtra górnoprzepustowego.</w:t>
+      </w:r>
+    </w:p>
+    <w:p>
+      <w:pPr>
+        <w:tabs>
+          <w:tab w:val="left" w:pos="1665"/>
+        </w:tabs>
+        <w:rPr>
+          <w:noProof/>
+          <w:lang w:eastAsia="pl-PL"/>
+        </w:rPr>
+      </w:pPr>
+      <w:r>
+        <w:rPr>
+          <w:noProof/>
+          <w:lang w:eastAsia="pl-PL"/>
+        </w:rPr>
+        <w:t>Poniżej załączono przebiegi napięciowe na wyjściu (zielone) oraz wejściu (niebieskie) układu dla częstotliwości sygnału wejściowego kolejno 113 Hz, 1130 Hz, 11300 Hz.</w:t>
+      </w:r>
+    </w:p>
+    <w:p>
+      <w:pPr>
+        <w:tabs>
+          <w:tab w:val="left" w:pos="1665"/>
+        </w:tabs>
+        <w:rPr>
+          <w:noProof/>
+          <w:lang w:eastAsia="pl-PL"/>
+        </w:rPr>
+      </w:pPr>
+      <w:r>
+        <w:rPr>
+          <w:noProof/>
+          <w:lang w:eastAsia="pl-PL"/>
+        </w:rPr>
         <w:lastRenderedPageBreak/>
-        <w:t>Filtr dolnoprzepustowy</w:t>
+        <w:drawing>
+          <wp:inline distT="0" distB="0" distL="0" distR="0">
+            <wp:extent cx="5760720" cy="4347210"/>
+            <wp:effectExtent l="0" t="0" r="0" b="0"/>
+            <wp:docPr id="25" name="Picture 25"/>
+            <wp:cNvGraphicFramePr>
+              <a:graphicFrameLocks xmlns:a="http://schemas.openxmlformats.org/drawingml/2006/main" noChangeAspect="1"/>
+            </wp:cNvGraphicFramePr>
+            <a:graphic xmlns:a="http://schemas.openxmlformats.org/drawingml/2006/main">
+              <a:graphicData uri="http://schemas.openxmlformats.org/drawingml/2006/picture">
+                <pic:pic xmlns:pic="http://schemas.openxmlformats.org/drawingml/2006/picture">
+                  <pic:nvPicPr>
+                    <pic:cNvPr id="25" name="Highpass01.png"/>
+                    <pic:cNvPicPr/>
+                  </pic:nvPicPr>
+                  <pic:blipFill>
+                    <a:blip r:embed="rId13">
+                      <a:extLst>
+                        <a:ext uri="{28A0092B-C50C-407E-A947-70E740481C1C}">
+                          <a14:useLocalDpi xmlns:a14="http://schemas.microsoft.com/office/drawing/2010/main" val="0"/>
+                        </a:ext>
+                      </a:extLst>
+                    </a:blip>
+                    <a:stretch>
+                      <a:fillRect/>
+                    </a:stretch>
+                  </pic:blipFill>
+                  <pic:spPr>
+                    <a:xfrm>
+                      <a:off x="0" y="0"/>
+                      <a:ext cx="5760720" cy="4347210"/>
+                    </a:xfrm>
+                    <a:prstGeom prst="rect">
+                      <a:avLst/>
+                    </a:prstGeom>
+                  </pic:spPr>
+                </pic:pic>
+              </a:graphicData>
+            </a:graphic>
+          </wp:inline>
+        </w:drawing>
+      </w:r>
+      <w:r>
+        <w:rPr>
+          <w:noProof/>
+          <w:lang w:eastAsia="pl-PL"/>
+        </w:rPr>
+        <w:drawing>
+          <wp:inline distT="0" distB="0" distL="0" distR="0">
+            <wp:extent cx="5760720" cy="4347210"/>
+            <wp:effectExtent l="0" t="0" r="0" b="0"/>
+            <wp:docPr id="26" name="Picture 26"/>
+            <wp:cNvGraphicFramePr>
+              <a:graphicFrameLocks xmlns:a="http://schemas.openxmlformats.org/drawingml/2006/main" noChangeAspect="1"/>
+            </wp:cNvGraphicFramePr>
+            <a:graphic xmlns:a="http://schemas.openxmlformats.org/drawingml/2006/main">
+              <a:graphicData uri="http://schemas.openxmlformats.org/drawingml/2006/picture">
+                <pic:pic xmlns:pic="http://schemas.openxmlformats.org/drawingml/2006/picture">
+                  <pic:nvPicPr>
+                    <pic:cNvPr id="26" name="Highpass1.png"/>
+                    <pic:cNvPicPr/>
+                  </pic:nvPicPr>
+                  <pic:blipFill>
+                    <a:blip r:embed="rId14">
+                      <a:extLst>
+                        <a:ext uri="{28A0092B-C50C-407E-A947-70E740481C1C}">
+                          <a14:useLocalDpi xmlns:a14="http://schemas.microsoft.com/office/drawing/2010/main" val="0"/>
+                        </a:ext>
+                      </a:extLst>
+                    </a:blip>
+                    <a:stretch>
+                      <a:fillRect/>
+                    </a:stretch>
+                  </pic:blipFill>
+                  <pic:spPr>
+                    <a:xfrm>
+                      <a:off x="0" y="0"/>
+                      <a:ext cx="5760720" cy="4347210"/>
+                    </a:xfrm>
+                    <a:prstGeom prst="rect">
+                      <a:avLst/>
+                    </a:prstGeom>
+                  </pic:spPr>
+                </pic:pic>
+              </a:graphicData>
+            </a:graphic>
+          </wp:inline>
+        </w:drawing>
+      </w:r>
+      <w:r>
+        <w:rPr>
+          <w:noProof/>
+          <w:lang w:eastAsia="pl-PL"/>
+        </w:rPr>
+        <w:lastRenderedPageBreak/>
+        <w:drawing>
+          <wp:inline distT="0" distB="0" distL="0" distR="0">
+            <wp:extent cx="5760720" cy="4347210"/>
+            <wp:effectExtent l="0" t="0" r="0" b="0"/>
+            <wp:docPr id="27" name="Picture 27"/>
+            <wp:cNvGraphicFramePr>
+              <a:graphicFrameLocks xmlns:a="http://schemas.openxmlformats.org/drawingml/2006/main" noChangeAspect="1"/>
+            </wp:cNvGraphicFramePr>
+            <a:graphic xmlns:a="http://schemas.openxmlformats.org/drawingml/2006/main">
+              <a:graphicData uri="http://schemas.openxmlformats.org/drawingml/2006/picture">
+                <pic:pic xmlns:pic="http://schemas.openxmlformats.org/drawingml/2006/picture">
+                  <pic:nvPicPr>
+                    <pic:cNvPr id="27" name="Highpass10.png"/>
+                    <pic:cNvPicPr/>
+                  </pic:nvPicPr>
+                  <pic:blipFill>
+                    <a:blip r:embed="rId15">
+                      <a:extLst>
+                        <a:ext uri="{28A0092B-C50C-407E-A947-70E740481C1C}">
+                          <a14:useLocalDpi xmlns:a14="http://schemas.microsoft.com/office/drawing/2010/main" val="0"/>
+                        </a:ext>
+                      </a:extLst>
+                    </a:blip>
+                    <a:stretch>
+                      <a:fillRect/>
+                    </a:stretch>
+                  </pic:blipFill>
+                  <pic:spPr>
+                    <a:xfrm>
+                      <a:off x="0" y="0"/>
+                      <a:ext cx="5760720" cy="4347210"/>
+                    </a:xfrm>
+                    <a:prstGeom prst="rect">
+                      <a:avLst/>
+                    </a:prstGeom>
+                  </pic:spPr>
+                </pic:pic>
+              </a:graphicData>
+            </a:graphic>
+          </wp:inline>
+        </w:drawing>
+      </w:r>
+    </w:p>
+    <w:p>
+      <w:pPr>
+        <w:tabs>
+          <w:tab w:val="left" w:pos="1665"/>
+        </w:tabs>
+        <w:jc w:val="center"/>
+        <w:rPr>
+          <w:noProof/>
+          <w:lang w:eastAsia="pl-PL"/>
+        </w:rPr>
+      </w:pPr>
+    </w:p>
+    <w:p>
+      <w:pPr>
+        <w:tabs>
+          <w:tab w:val="left" w:pos="1665"/>
+        </w:tabs>
+        <w:jc w:val="center"/>
+      </w:pPr>
+    </w:p>
+    <w:p>
+      <w:r>
+        <w:br w:type="page"/>
+      </w:r>
+    </w:p>
+    <w:p>
+      <w:pPr>
+        <w:pStyle w:val="Heading1"/>
+      </w:pPr>
+      <w:r>
+        <w:lastRenderedPageBreak/>
+        <w:t>Opracowanie wyników pomiarów – filtr dolnoprzepustowy</w:t>
       </w:r>
     </w:p>
     <w:tbl>
@@ -3611,8 +5285,63 @@
             <w:tcW w:w="1884" w:type="dxa"/>
           </w:tcPr>
           <w:p>
-            <w:r>
-              <w:t>R2 C2 dolnoprzepustowy</w:t>
+            <w:proofErr w:type="gramStart"/>
+            <w:r>
+              <w:t>dolnoprzepustowy</w:t>
+            </w:r>
+            <w:proofErr w:type="gramEnd"/>
+          </w:p>
+        </w:tc>
+        <w:tc>
+          <w:tcPr>
+            <w:tcW w:w="3584" w:type="dxa"/>
+            <w:gridSpan w:val="2"/>
+          </w:tcPr>
+          <w:p>
+            <w:pPr>
+              <w:jc w:val="center"/>
+            </w:pPr>
+            <w:r>
+              <w:t>Dane doświadczalne</w:t>
+            </w:r>
+          </w:p>
+        </w:tc>
+        <w:tc>
+          <w:tcPr>
+            <w:tcW w:w="3594" w:type="dxa"/>
+            <w:gridSpan w:val="2"/>
+          </w:tcPr>
+          <w:p>
+            <w:pPr>
+              <w:jc w:val="center"/>
+            </w:pPr>
+            <w:r>
+              <w:t>Dane z symulacji</w:t>
+            </w:r>
+          </w:p>
+        </w:tc>
+      </w:tr>
+      <w:tr>
+        <w:tc>
+          <w:tcPr>
+            <w:tcW w:w="1884" w:type="dxa"/>
+          </w:tcPr>
+          <w:p>
+            <w:proofErr w:type="gramStart"/>
+            <w:r>
+              <w:t>f</w:t>
+            </w:r>
+            <w:proofErr w:type="gramEnd"/>
+            <w:r>
+              <w:t xml:space="preserve"> [</w:t>
+            </w:r>
+            <w:proofErr w:type="spellStart"/>
+            <w:r>
+              <w:t>Hz</w:t>
+            </w:r>
+            <w:proofErr w:type="spellEnd"/>
+            <w:r>
+              <w:t>]</w:t>
             </w:r>
           </w:p>
         </w:tc>
@@ -3621,13 +5350,20 @@
             <w:tcW w:w="1790" w:type="dxa"/>
           </w:tcPr>
           <w:p>
-            <w:proofErr w:type="spellStart"/>
-            <w:r>
-              <w:t>Vp</w:t>
-            </w:r>
-            <w:proofErr w:type="spellEnd"/>
-            <w:r>
-              <w:t>-p</w:t>
+            <w:pPr>
+              <w:jc w:val="center"/>
+            </w:pPr>
+            <w:r>
+              <w:t>V</w:t>
+            </w:r>
+            <w:r>
+              <w:t>2</w:t>
+            </w:r>
+            <w:r>
+              <w:t>p-p</w:t>
+            </w:r>
+            <w:r>
+              <w:t xml:space="preserve"> [V]</w:t>
             </w:r>
           </w:p>
         </w:tc>
@@ -3635,15 +5371,31 @@
           <w:tcPr>
             <w:tcW w:w="1794" w:type="dxa"/>
           </w:tcPr>
-          <w:p/>
+          <w:p>
+            <w:r>
+              <w:t>20 log |k|</w:t>
+            </w:r>
+          </w:p>
         </w:tc>
         <w:tc>
           <w:tcPr>
             <w:tcW w:w="1799" w:type="dxa"/>
           </w:tcPr>
           <w:p>
-            <w:r>
-              <w:t>Dane z symulacji</w:t>
+            <w:pPr>
+              <w:jc w:val="center"/>
+            </w:pPr>
+            <w:r>
+              <w:t>V</w:t>
+            </w:r>
+            <w:r>
+              <w:t>2</w:t>
+            </w:r>
+            <w:r>
+              <w:t>p-p</w:t>
+            </w:r>
+            <w:r>
+              <w:t xml:space="preserve"> [V]</w:t>
             </w:r>
           </w:p>
         </w:tc>
@@ -3651,7 +5403,11 @@
           <w:tcPr>
             <w:tcW w:w="1795" w:type="dxa"/>
           </w:tcPr>
-          <w:p/>
+          <w:p>
+            <w:r>
+              <w:t>20 log |k|</w:t>
+            </w:r>
+          </w:p>
         </w:tc>
       </w:tr>
       <w:tr>
@@ -3660,11 +5416,9 @@
             <w:tcW w:w="1884" w:type="dxa"/>
           </w:tcPr>
           <w:p>
-            <w:proofErr w:type="gramStart"/>
-            <w:r>
-              <w:t>f</w:t>
-            </w:r>
-            <w:proofErr w:type="gramEnd"/>
+            <w:r>
+              <w:t>10</w:t>
+            </w:r>
           </w:p>
         </w:tc>
         <w:tc>
@@ -3672,13 +5426,8 @@
             <w:tcW w:w="1790" w:type="dxa"/>
           </w:tcPr>
           <w:p>
-            <w:proofErr w:type="spellStart"/>
-            <w:r>
-              <w:t>Vp</w:t>
-            </w:r>
-            <w:proofErr w:type="spellEnd"/>
-            <w:r>
-              <w:t>-p</w:t>
+            <w:r>
+              <w:t>4,95</w:t>
             </w:r>
           </w:p>
         </w:tc>
@@ -3688,7 +5437,7 @@
           </w:tcPr>
           <w:p>
             <w:r>
-              <w:t>20 log |k|</w:t>
+              <w:t>-0,20</w:t>
             </w:r>
           </w:p>
         </w:tc>
@@ -3697,13 +5446,8 @@
             <w:tcW w:w="1799" w:type="dxa"/>
           </w:tcPr>
           <w:p>
-            <w:proofErr w:type="spellStart"/>
-            <w:r>
-              <w:t>Vp</w:t>
-            </w:r>
-            <w:proofErr w:type="spellEnd"/>
-            <w:r>
-              <w:t>-p</w:t>
+            <w:r>
+              <w:t>4,91</w:t>
             </w:r>
           </w:p>
         </w:tc>
@@ -3713,7 +5457,7 @@
           </w:tcPr>
           <w:p>
             <w:r>
-              <w:t>20 log |k|</w:t>
+              <w:t>-0,27</w:t>
             </w:r>
           </w:p>
         </w:tc>
@@ -3725,7 +5469,7 @@
           </w:tcPr>
           <w:p>
             <w:r>
-              <w:t>10</w:t>
+              <w:t>100</w:t>
             </w:r>
           </w:p>
         </w:tc>
@@ -3735,7 +5479,7 @@
           </w:tcPr>
           <w:p>
             <w:r>
-              <w:t>4,95</w:t>
+              <w:t>4,87</w:t>
             </w:r>
           </w:p>
         </w:tc>
@@ -3745,7 +5489,7 @@
           </w:tcPr>
           <w:p>
             <w:r>
-              <w:t>-0,20</w:t>
+              <w:t>-0,35</w:t>
             </w:r>
           </w:p>
         </w:tc>
@@ -3755,7 +5499,7 @@
           </w:tcPr>
           <w:p>
             <w:r>
-              <w:t>4,91</w:t>
+              <w:t>4,87</w:t>
             </w:r>
           </w:p>
         </w:tc>
@@ -3765,7 +5509,7 @@
           </w:tcPr>
           <w:p>
             <w:r>
-              <w:t>-0,27</w:t>
+              <w:t>-0,35</w:t>
             </w:r>
           </w:p>
         </w:tc>
@@ -3777,7 +5521,7 @@
           </w:tcPr>
           <w:p>
             <w:r>
-              <w:t>100</w:t>
+              <w:t>300</w:t>
             </w:r>
           </w:p>
         </w:tc>
@@ -3787,7 +5531,7 @@
           </w:tcPr>
           <w:p>
             <w:r>
-              <w:t>4,87</w:t>
+              <w:t>4,61</w:t>
             </w:r>
           </w:p>
         </w:tc>
@@ -3797,7 +5541,7 @@
           </w:tcPr>
           <w:p>
             <w:r>
-              <w:t>-0,35</w:t>
+              <w:t>-0,82</w:t>
             </w:r>
           </w:p>
         </w:tc>
@@ -3807,7 +5551,7 @@
           </w:tcPr>
           <w:p>
             <w:r>
-              <w:t>4,87</w:t>
+              <w:t>4,74</w:t>
             </w:r>
           </w:p>
         </w:tc>
@@ -3817,7 +5561,7 @@
           </w:tcPr>
           <w:p>
             <w:r>
-              <w:t>-0,35</w:t>
+              <w:t>-0,57</w:t>
             </w:r>
           </w:p>
         </w:tc>
@@ -3829,7 +5573,7 @@
           </w:tcPr>
           <w:p>
             <w:r>
-              <w:t>300</w:t>
+              <w:t>500</w:t>
             </w:r>
           </w:p>
         </w:tc>
@@ -3839,59 +5583,12 @@
           </w:tcPr>
           <w:p>
             <w:r>
-              <w:t>4,61</w:t>
-            </w:r>
-          </w:p>
-        </w:tc>
-        <w:tc>
-          <w:tcPr>
-            <w:tcW w:w="1794" w:type="dxa"/>
-          </w:tcPr>
-          <w:p>
-            <w:r>
-              <w:t>-0,82</w:t>
-            </w:r>
-          </w:p>
-        </w:tc>
-        <w:tc>
-          <w:tcPr>
-            <w:tcW w:w="1799" w:type="dxa"/>
-          </w:tcPr>
-          <w:p>
-            <w:r>
-              <w:t>4,74</w:t>
-            </w:r>
-          </w:p>
-        </w:tc>
-        <w:tc>
-          <w:tcPr>
-            <w:tcW w:w="1795" w:type="dxa"/>
-          </w:tcPr>
-          <w:p>
-            <w:r>
-              <w:t>-0,57</w:t>
-            </w:r>
-          </w:p>
-        </w:tc>
-      </w:tr>
-      <w:tr>
-        <w:tc>
-          <w:tcPr>
-            <w:tcW w:w="1884" w:type="dxa"/>
-          </w:tcPr>
-          <w:p>
-            <w:r>
-              <w:t>500</w:t>
-            </w:r>
-          </w:p>
-        </w:tc>
-        <w:tc>
-          <w:tcPr>
-            <w:tcW w:w="1790" w:type="dxa"/>
-          </w:tcPr>
-          <w:p>
-            <w:r>
-              <w:t>4,27</w:t>
+              <w:t>4,</w:t>
+            </w:r>
+            <w:bookmarkStart w:id="0" w:name="_GoBack"/>
+            <w:bookmarkEnd w:id="0"/>
+            <w:r>
+              <w:t>27</w:t>
             </w:r>
           </w:p>
         </w:tc>
@@ -4656,8 +6353,333 @@
       </w:tr>
     </w:tbl>
     <w:p>
-      <w:r>
-        <w:t>Dzielnik napięcia bez kompensacji</w:t>
+      <w:pPr>
+        <w:keepNext/>
+      </w:pPr>
+      <w:r>
+        <w:rPr>
+          <w:noProof/>
+          <w:lang w:eastAsia="pl-PL"/>
+        </w:rPr>
+        <w:drawing>
+          <wp:inline distT="0" distB="0" distL="0" distR="0" wp14:anchorId="01BBB79B" wp14:editId="197F5E99">
+            <wp:extent cx="5760720" cy="2729865"/>
+            <wp:effectExtent l="0" t="0" r="0" b="0"/>
+            <wp:docPr id="2" name="Picture 2"/>
+            <wp:cNvGraphicFramePr>
+              <a:graphicFrameLocks xmlns:a="http://schemas.openxmlformats.org/drawingml/2006/main" noChangeAspect="1"/>
+            </wp:cNvGraphicFramePr>
+            <a:graphic xmlns:a="http://schemas.openxmlformats.org/drawingml/2006/main">
+              <a:graphicData uri="http://schemas.openxmlformats.org/drawingml/2006/picture">
+                <pic:pic xmlns:pic="http://schemas.openxmlformats.org/drawingml/2006/picture">
+                  <pic:nvPicPr>
+                    <pic:cNvPr id="1" name=""/>
+                    <pic:cNvPicPr/>
+                  </pic:nvPicPr>
+                  <pic:blipFill>
+                    <a:blip r:embed="rId16"/>
+                    <a:stretch>
+                      <a:fillRect/>
+                    </a:stretch>
+                  </pic:blipFill>
+                  <pic:spPr>
+                    <a:xfrm>
+                      <a:off x="0" y="0"/>
+                      <a:ext cx="5760720" cy="2729865"/>
+                    </a:xfrm>
+                    <a:prstGeom prst="rect">
+                      <a:avLst/>
+                    </a:prstGeom>
+                  </pic:spPr>
+                </pic:pic>
+              </a:graphicData>
+            </a:graphic>
+          </wp:inline>
+        </w:drawing>
+      </w:r>
+    </w:p>
+    <w:p>
+      <w:pPr>
+        <w:pStyle w:val="Caption"/>
+        <w:jc w:val="center"/>
+      </w:pPr>
+      <w:r>
+        <w:t xml:space="preserve">Rysunek </w:t>
+      </w:r>
+      <w:r>
+        <w:fldChar w:fldCharType="begin"/>
+      </w:r>
+      <w:r>
+        <w:instrText xml:space="preserve"> SEQ Rysunek \* ARABIC </w:instrText>
+      </w:r>
+      <w:r>
+        <w:fldChar w:fldCharType="separate"/>
+      </w:r>
+      <w:r>
+        <w:rPr>
+          <w:noProof/>
+        </w:rPr>
+        <w:t>6</w:t>
+      </w:r>
+      <w:r>
+        <w:rPr>
+          <w:noProof/>
+        </w:rPr>
+        <w:fldChar w:fldCharType="end"/>
+      </w:r>
+      <w:r>
+        <w:t>. Charakterystyka transmi</w:t>
+      </w:r>
+      <w:r>
+        <w:t>tancyjno-częstotliwościowa dla filtra dolnoprzepustowego.</w:t>
+      </w:r>
+    </w:p>
+    <w:p>
+      <w:pPr>
+        <w:tabs>
+          <w:tab w:val="left" w:pos="1665"/>
+        </w:tabs>
+        <w:rPr>
+          <w:noProof/>
+          <w:lang w:eastAsia="pl-PL"/>
+        </w:rPr>
+      </w:pPr>
+      <w:r>
+        <w:rPr>
+          <w:noProof/>
+          <w:lang w:eastAsia="pl-PL"/>
+        </w:rPr>
+        <w:t>Poniżej załączono przebiegi napięciowe na wyjściu (zielone) oraz wejściu (niebieskie) układu dla częstotliwości sygnału wejściowego kolejno 1</w:t>
+      </w:r>
+      <w:r>
+        <w:rPr>
+          <w:noProof/>
+          <w:lang w:eastAsia="pl-PL"/>
+        </w:rPr>
+        <w:t>05</w:t>
+      </w:r>
+      <w:r>
+        <w:rPr>
+          <w:noProof/>
+          <w:lang w:eastAsia="pl-PL"/>
+        </w:rPr>
+        <w:t xml:space="preserve"> Hz, 1</w:t>
+      </w:r>
+      <w:r>
+        <w:rPr>
+          <w:noProof/>
+          <w:lang w:eastAsia="pl-PL"/>
+        </w:rPr>
+        <w:t>05</w:t>
+      </w:r>
+      <w:r>
+        <w:rPr>
+          <w:noProof/>
+          <w:lang w:eastAsia="pl-PL"/>
+        </w:rPr>
+        <w:t>0 Hz, 1</w:t>
+      </w:r>
+      <w:r>
+        <w:rPr>
+          <w:noProof/>
+          <w:lang w:eastAsia="pl-PL"/>
+        </w:rPr>
+        <w:t>050</w:t>
+      </w:r>
+      <w:r>
+        <w:rPr>
+          <w:noProof/>
+          <w:lang w:eastAsia="pl-PL"/>
+        </w:rPr>
+        <w:t>0 Hz.</w:t>
+      </w:r>
+    </w:p>
+    <w:p>
+      <w:pPr>
+        <w:rPr>
+          <w:noProof/>
+          <w:lang w:eastAsia="pl-PL"/>
+        </w:rPr>
+      </w:pPr>
+      <w:r>
+        <w:rPr>
+          <w:noProof/>
+          <w:lang w:eastAsia="pl-PL"/>
+        </w:rPr>
+        <w:lastRenderedPageBreak/>
+        <w:drawing>
+          <wp:inline distT="0" distB="0" distL="0" distR="0">
+            <wp:extent cx="5760720" cy="4347210"/>
+            <wp:effectExtent l="0" t="0" r="0" b="0"/>
+            <wp:docPr id="28" name="Picture 28"/>
+            <wp:cNvGraphicFramePr>
+              <a:graphicFrameLocks xmlns:a="http://schemas.openxmlformats.org/drawingml/2006/main" noChangeAspect="1"/>
+            </wp:cNvGraphicFramePr>
+            <a:graphic xmlns:a="http://schemas.openxmlformats.org/drawingml/2006/main">
+              <a:graphicData uri="http://schemas.openxmlformats.org/drawingml/2006/picture">
+                <pic:pic xmlns:pic="http://schemas.openxmlformats.org/drawingml/2006/picture">
+                  <pic:nvPicPr>
+                    <pic:cNvPr id="28" name="Lowpass01.png"/>
+                    <pic:cNvPicPr/>
+                  </pic:nvPicPr>
+                  <pic:blipFill>
+                    <a:blip r:embed="rId17">
+                      <a:extLst>
+                        <a:ext uri="{28A0092B-C50C-407E-A947-70E740481C1C}">
+                          <a14:useLocalDpi xmlns:a14="http://schemas.microsoft.com/office/drawing/2010/main" val="0"/>
+                        </a:ext>
+                      </a:extLst>
+                    </a:blip>
+                    <a:stretch>
+                      <a:fillRect/>
+                    </a:stretch>
+                  </pic:blipFill>
+                  <pic:spPr>
+                    <a:xfrm>
+                      <a:off x="0" y="0"/>
+                      <a:ext cx="5760720" cy="4347210"/>
+                    </a:xfrm>
+                    <a:prstGeom prst="rect">
+                      <a:avLst/>
+                    </a:prstGeom>
+                  </pic:spPr>
+                </pic:pic>
+              </a:graphicData>
+            </a:graphic>
+          </wp:inline>
+        </w:drawing>
+      </w:r>
+      <w:r>
+        <w:rPr>
+          <w:noProof/>
+          <w:lang w:eastAsia="pl-PL"/>
+        </w:rPr>
+        <w:drawing>
+          <wp:inline distT="0" distB="0" distL="0" distR="0">
+            <wp:extent cx="5760720" cy="4347210"/>
+            <wp:effectExtent l="0" t="0" r="0" b="0"/>
+            <wp:docPr id="29" name="Picture 29"/>
+            <wp:cNvGraphicFramePr>
+              <a:graphicFrameLocks xmlns:a="http://schemas.openxmlformats.org/drawingml/2006/main" noChangeAspect="1"/>
+            </wp:cNvGraphicFramePr>
+            <a:graphic xmlns:a="http://schemas.openxmlformats.org/drawingml/2006/main">
+              <a:graphicData uri="http://schemas.openxmlformats.org/drawingml/2006/picture">
+                <pic:pic xmlns:pic="http://schemas.openxmlformats.org/drawingml/2006/picture">
+                  <pic:nvPicPr>
+                    <pic:cNvPr id="29" name="Lowpass1.png"/>
+                    <pic:cNvPicPr/>
+                  </pic:nvPicPr>
+                  <pic:blipFill>
+                    <a:blip r:embed="rId18">
+                      <a:extLst>
+                        <a:ext uri="{28A0092B-C50C-407E-A947-70E740481C1C}">
+                          <a14:useLocalDpi xmlns:a14="http://schemas.microsoft.com/office/drawing/2010/main" val="0"/>
+                        </a:ext>
+                      </a:extLst>
+                    </a:blip>
+                    <a:stretch>
+                      <a:fillRect/>
+                    </a:stretch>
+                  </pic:blipFill>
+                  <pic:spPr>
+                    <a:xfrm>
+                      <a:off x="0" y="0"/>
+                      <a:ext cx="5760720" cy="4347210"/>
+                    </a:xfrm>
+                    <a:prstGeom prst="rect">
+                      <a:avLst/>
+                    </a:prstGeom>
+                  </pic:spPr>
+                </pic:pic>
+              </a:graphicData>
+            </a:graphic>
+          </wp:inline>
+        </w:drawing>
+      </w:r>
+      <w:r>
+        <w:rPr>
+          <w:noProof/>
+          <w:lang w:eastAsia="pl-PL"/>
+        </w:rPr>
+        <w:lastRenderedPageBreak/>
+        <w:drawing>
+          <wp:inline distT="0" distB="0" distL="0" distR="0">
+            <wp:extent cx="5760720" cy="4347210"/>
+            <wp:effectExtent l="0" t="0" r="0" b="0"/>
+            <wp:docPr id="30" name="Picture 30"/>
+            <wp:cNvGraphicFramePr>
+              <a:graphicFrameLocks xmlns:a="http://schemas.openxmlformats.org/drawingml/2006/main" noChangeAspect="1"/>
+            </wp:cNvGraphicFramePr>
+            <a:graphic xmlns:a="http://schemas.openxmlformats.org/drawingml/2006/main">
+              <a:graphicData uri="http://schemas.openxmlformats.org/drawingml/2006/picture">
+                <pic:pic xmlns:pic="http://schemas.openxmlformats.org/drawingml/2006/picture">
+                  <pic:nvPicPr>
+                    <pic:cNvPr id="30" name="Lowpass10.png"/>
+                    <pic:cNvPicPr/>
+                  </pic:nvPicPr>
+                  <pic:blipFill>
+                    <a:blip r:embed="rId19">
+                      <a:extLst>
+                        <a:ext uri="{28A0092B-C50C-407E-A947-70E740481C1C}">
+                          <a14:useLocalDpi xmlns:a14="http://schemas.microsoft.com/office/drawing/2010/main" val="0"/>
+                        </a:ext>
+                      </a:extLst>
+                    </a:blip>
+                    <a:stretch>
+                      <a:fillRect/>
+                    </a:stretch>
+                  </pic:blipFill>
+                  <pic:spPr>
+                    <a:xfrm>
+                      <a:off x="0" y="0"/>
+                      <a:ext cx="5760720" cy="4347210"/>
+                    </a:xfrm>
+                    <a:prstGeom prst="rect">
+                      <a:avLst/>
+                    </a:prstGeom>
+                  </pic:spPr>
+                </pic:pic>
+              </a:graphicData>
+            </a:graphic>
+          </wp:inline>
+        </w:drawing>
+      </w:r>
+    </w:p>
+    <w:p>
+      <w:pPr>
+        <w:jc w:val="center"/>
+        <w:rPr>
+          <w:noProof/>
+          <w:lang w:eastAsia="pl-PL"/>
+        </w:rPr>
+      </w:pPr>
+    </w:p>
+    <w:p>
+      <w:pPr>
+        <w:jc w:val="center"/>
+        <w:rPr>
+          <w:noProof/>
+          <w:lang w:eastAsia="pl-PL"/>
+        </w:rPr>
+      </w:pPr>
+    </w:p>
+    <w:p>
+      <w:pPr>
+        <w:jc w:val="center"/>
+      </w:pPr>
+    </w:p>
+    <w:p>
+      <w:r>
+        <w:br w:type="page"/>
+      </w:r>
+    </w:p>
+    <w:p>
+      <w:pPr>
+        <w:pStyle w:val="Heading1"/>
+      </w:pPr>
+      <w:r>
+        <w:lastRenderedPageBreak/>
+        <w:t>Opracowanie danych pomiarowych – dzielnik niekompensowany</w:t>
       </w:r>
     </w:p>
     <w:tbl>
@@ -4686,16 +6708,54 @@
         </w:tc>
         <w:tc>
           <w:tcPr>
+            <w:tcW w:w="3624" w:type="dxa"/>
+            <w:gridSpan w:val="2"/>
+          </w:tcPr>
+          <w:p>
+            <w:pPr>
+              <w:jc w:val="center"/>
+            </w:pPr>
+            <w:r>
+              <w:t>Dane doświadczalne</w:t>
+            </w:r>
+          </w:p>
+        </w:tc>
+        <w:tc>
+          <w:tcPr>
+            <w:tcW w:w="3626" w:type="dxa"/>
+            <w:gridSpan w:val="2"/>
+          </w:tcPr>
+          <w:p>
+            <w:pPr>
+              <w:jc w:val="center"/>
+            </w:pPr>
+            <w:r>
+              <w:t>Dane z symulacji</w:t>
+            </w:r>
+          </w:p>
+        </w:tc>
+      </w:tr>
+      <w:tr>
+        <w:tc>
+          <w:tcPr>
             <w:tcW w:w="1812" w:type="dxa"/>
           </w:tcPr>
           <w:p>
+            <w:proofErr w:type="gramStart"/>
+            <w:r>
+              <w:t>f</w:t>
+            </w:r>
+            <w:proofErr w:type="gramEnd"/>
+            <w:r>
+              <w:t xml:space="preserve"> [</w:t>
+            </w:r>
             <w:proofErr w:type="spellStart"/>
             <w:r>
-              <w:t>Vp</w:t>
+              <w:t>Hz</w:t>
             </w:r>
             <w:proofErr w:type="spellEnd"/>
             <w:r>
-              <w:t>-p</w:t>
+              <w:t>]</w:t>
             </w:r>
           </w:p>
         </w:tc>
@@ -4703,75 +6763,53 @@
           <w:tcPr>
             <w:tcW w:w="1812" w:type="dxa"/>
           </w:tcPr>
-          <w:p/>
+          <w:p>
+            <w:pPr>
+              <w:jc w:val="center"/>
+            </w:pPr>
+            <w:r>
+              <w:t>V</w:t>
+            </w:r>
+            <w:r>
+              <w:t>2</w:t>
+            </w:r>
+            <w:r>
+              <w:t>p-p</w:t>
+            </w:r>
+            <w:r>
+              <w:t xml:space="preserve"> [V]</w:t>
+            </w:r>
+          </w:p>
+        </w:tc>
+        <w:tc>
+          <w:tcPr>
+            <w:tcW w:w="1812" w:type="dxa"/>
+          </w:tcPr>
+          <w:p>
+            <w:r>
+              <w:t>20 log |k|</w:t>
+            </w:r>
+          </w:p>
         </w:tc>
         <w:tc>
           <w:tcPr>
             <w:tcW w:w="1813" w:type="dxa"/>
           </w:tcPr>
           <w:p>
-            <w:r>
-              <w:t>Dane z symulacji</w:t>
-            </w:r>
-          </w:p>
-        </w:tc>
-        <w:tc>
-          <w:tcPr>
-            <w:tcW w:w="1813" w:type="dxa"/>
-          </w:tcPr>
-          <w:p/>
-        </w:tc>
-      </w:tr>
-      <w:tr>
-        <w:tc>
-          <w:tcPr>
-            <w:tcW w:w="1812" w:type="dxa"/>
-          </w:tcPr>
-          <w:p>
-            <w:proofErr w:type="gramStart"/>
-            <w:r>
-              <w:t>f</w:t>
-            </w:r>
-            <w:proofErr w:type="gramEnd"/>
-          </w:p>
-        </w:tc>
-        <w:tc>
-          <w:tcPr>
-            <w:tcW w:w="1812" w:type="dxa"/>
-          </w:tcPr>
-          <w:p>
-            <w:proofErr w:type="spellStart"/>
-            <w:r>
-              <w:t>Vp</w:t>
-            </w:r>
-            <w:proofErr w:type="spellEnd"/>
-            <w:r>
-              <w:t>-p</w:t>
-            </w:r>
-          </w:p>
-        </w:tc>
-        <w:tc>
-          <w:tcPr>
-            <w:tcW w:w="1812" w:type="dxa"/>
-          </w:tcPr>
-          <w:p>
-            <w:r>
-              <w:t>20 log |k|</w:t>
-            </w:r>
-          </w:p>
-        </w:tc>
-        <w:tc>
-          <w:tcPr>
-            <w:tcW w:w="1813" w:type="dxa"/>
-          </w:tcPr>
-          <w:p>
-            <w:proofErr w:type="spellStart"/>
-            <w:r>
-              <w:t>Vp</w:t>
-            </w:r>
-            <w:proofErr w:type="spellEnd"/>
-            <w:r>
-              <w:t>-p</w:t>
+            <w:pPr>
+              <w:jc w:val="center"/>
+            </w:pPr>
+            <w:r>
+              <w:t>V</w:t>
+            </w:r>
+            <w:r>
+              <w:t>2</w:t>
+            </w:r>
+            <w:r>
+              <w:t>p-p</w:t>
+            </w:r>
+            <w:r>
+              <w:t xml:space="preserve"> [V]</w:t>
             </w:r>
           </w:p>
         </w:tc>
@@ -5672,8 +7710,325 @@
       </w:tr>
     </w:tbl>
     <w:p>
-      <w:r>
-        <w:t>Dzielnik napięcia z kompensacją</w:t>
+      <w:pPr>
+        <w:keepNext/>
+      </w:pPr>
+      <w:r>
+        <w:rPr>
+          <w:noProof/>
+          <w:lang w:eastAsia="pl-PL"/>
+        </w:rPr>
+        <w:drawing>
+          <wp:inline distT="0" distB="0" distL="0" distR="0" wp14:anchorId="67512686" wp14:editId="2F3FC177">
+            <wp:extent cx="5760720" cy="2705735"/>
+            <wp:effectExtent l="0" t="0" r="0" b="0"/>
+            <wp:docPr id="3" name="Picture 3"/>
+            <wp:cNvGraphicFramePr>
+              <a:graphicFrameLocks xmlns:a="http://schemas.openxmlformats.org/drawingml/2006/main" noChangeAspect="1"/>
+            </wp:cNvGraphicFramePr>
+            <a:graphic xmlns:a="http://schemas.openxmlformats.org/drawingml/2006/main">
+              <a:graphicData uri="http://schemas.openxmlformats.org/drawingml/2006/picture">
+                <pic:pic xmlns:pic="http://schemas.openxmlformats.org/drawingml/2006/picture">
+                  <pic:nvPicPr>
+                    <pic:cNvPr id="1" name=""/>
+                    <pic:cNvPicPr/>
+                  </pic:nvPicPr>
+                  <pic:blipFill>
+                    <a:blip r:embed="rId20"/>
+                    <a:stretch>
+                      <a:fillRect/>
+                    </a:stretch>
+                  </pic:blipFill>
+                  <pic:spPr>
+                    <a:xfrm>
+                      <a:off x="0" y="0"/>
+                      <a:ext cx="5760720" cy="2705735"/>
+                    </a:xfrm>
+                    <a:prstGeom prst="rect">
+                      <a:avLst/>
+                    </a:prstGeom>
+                  </pic:spPr>
+                </pic:pic>
+              </a:graphicData>
+            </a:graphic>
+          </wp:inline>
+        </w:drawing>
+      </w:r>
+    </w:p>
+    <w:p>
+      <w:pPr>
+        <w:pStyle w:val="Caption"/>
+        <w:jc w:val="center"/>
+      </w:pPr>
+      <w:r>
+        <w:t xml:space="preserve">Rysunek </w:t>
+      </w:r>
+      <w:r>
+        <w:fldChar w:fldCharType="begin"/>
+      </w:r>
+      <w:r>
+        <w:instrText xml:space="preserve"> SEQ Rysunek \* ARABIC </w:instrText>
+      </w:r>
+      <w:r>
+        <w:fldChar w:fldCharType="separate"/>
+      </w:r>
+      <w:r>
+        <w:rPr>
+          <w:noProof/>
+        </w:rPr>
+        <w:t>7</w:t>
+      </w:r>
+      <w:r>
+        <w:rPr>
+          <w:noProof/>
+        </w:rPr>
+        <w:fldChar w:fldCharType="end"/>
+      </w:r>
+      <w:r>
+        <w:t>. Charakterystyka transmi</w:t>
+      </w:r>
+      <w:r>
+        <w:t>tancyjno-częstotliwościowa dla dzielnika napięciowego bez kompensacji.</w:t>
+      </w:r>
+    </w:p>
+    <w:p>
+      <w:pPr>
+        <w:tabs>
+          <w:tab w:val="left" w:pos="1665"/>
+        </w:tabs>
+        <w:rPr>
+          <w:noProof/>
+          <w:lang w:eastAsia="pl-PL"/>
+        </w:rPr>
+      </w:pPr>
+      <w:r>
+        <w:rPr>
+          <w:noProof/>
+          <w:lang w:eastAsia="pl-PL"/>
+        </w:rPr>
+        <w:t>Poniżej załączono przebiegi napięciowe na wyjściu (zielone) oraz wejściu (niebieskie) układu dla częstotliwości sygnału wejściowego kolejno 125 Hz, 1250 Hz, 12500 Hz.</w:t>
+      </w:r>
+    </w:p>
+    <w:p>
+      <w:pPr>
+        <w:tabs>
+          <w:tab w:val="left" w:pos="1665"/>
+        </w:tabs>
+        <w:rPr>
+          <w:noProof/>
+          <w:lang w:eastAsia="pl-PL"/>
+        </w:rPr>
+      </w:pPr>
+      <w:r>
+        <w:rPr>
+          <w:noProof/>
+          <w:lang w:eastAsia="pl-PL"/>
+        </w:rPr>
+        <w:lastRenderedPageBreak/>
+        <w:drawing>
+          <wp:inline distT="0" distB="0" distL="0" distR="0">
+            <wp:extent cx="5760720" cy="4347210"/>
+            <wp:effectExtent l="0" t="0" r="0" b="0"/>
+            <wp:docPr id="31" name="Picture 31"/>
+            <wp:cNvGraphicFramePr>
+              <a:graphicFrameLocks xmlns:a="http://schemas.openxmlformats.org/drawingml/2006/main" noChangeAspect="1"/>
+            </wp:cNvGraphicFramePr>
+            <a:graphic xmlns:a="http://schemas.openxmlformats.org/drawingml/2006/main">
+              <a:graphicData uri="http://schemas.openxmlformats.org/drawingml/2006/picture">
+                <pic:pic xmlns:pic="http://schemas.openxmlformats.org/drawingml/2006/picture">
+                  <pic:nvPicPr>
+                    <pic:cNvPr id="31" name="Niekompensowany01.png"/>
+                    <pic:cNvPicPr/>
+                  </pic:nvPicPr>
+                  <pic:blipFill>
+                    <a:blip r:embed="rId21">
+                      <a:extLst>
+                        <a:ext uri="{28A0092B-C50C-407E-A947-70E740481C1C}">
+                          <a14:useLocalDpi xmlns:a14="http://schemas.microsoft.com/office/drawing/2010/main" val="0"/>
+                        </a:ext>
+                      </a:extLst>
+                    </a:blip>
+                    <a:stretch>
+                      <a:fillRect/>
+                    </a:stretch>
+                  </pic:blipFill>
+                  <pic:spPr>
+                    <a:xfrm>
+                      <a:off x="0" y="0"/>
+                      <a:ext cx="5760720" cy="4347210"/>
+                    </a:xfrm>
+                    <a:prstGeom prst="rect">
+                      <a:avLst/>
+                    </a:prstGeom>
+                  </pic:spPr>
+                </pic:pic>
+              </a:graphicData>
+            </a:graphic>
+          </wp:inline>
+        </w:drawing>
+      </w:r>
+      <w:r>
+        <w:rPr>
+          <w:noProof/>
+          <w:lang w:eastAsia="pl-PL"/>
+        </w:rPr>
+        <w:drawing>
+          <wp:inline distT="0" distB="0" distL="0" distR="0">
+            <wp:extent cx="5760720" cy="4347210"/>
+            <wp:effectExtent l="0" t="0" r="0" b="0"/>
+            <wp:docPr id="32" name="Picture 32"/>
+            <wp:cNvGraphicFramePr>
+              <a:graphicFrameLocks xmlns:a="http://schemas.openxmlformats.org/drawingml/2006/main" noChangeAspect="1"/>
+            </wp:cNvGraphicFramePr>
+            <a:graphic xmlns:a="http://schemas.openxmlformats.org/drawingml/2006/main">
+              <a:graphicData uri="http://schemas.openxmlformats.org/drawingml/2006/picture">
+                <pic:pic xmlns:pic="http://schemas.openxmlformats.org/drawingml/2006/picture">
+                  <pic:nvPicPr>
+                    <pic:cNvPr id="32" name="Niekompensowany1.png"/>
+                    <pic:cNvPicPr/>
+                  </pic:nvPicPr>
+                  <pic:blipFill>
+                    <a:blip r:embed="rId22">
+                      <a:extLst>
+                        <a:ext uri="{28A0092B-C50C-407E-A947-70E740481C1C}">
+                          <a14:useLocalDpi xmlns:a14="http://schemas.microsoft.com/office/drawing/2010/main" val="0"/>
+                        </a:ext>
+                      </a:extLst>
+                    </a:blip>
+                    <a:stretch>
+                      <a:fillRect/>
+                    </a:stretch>
+                  </pic:blipFill>
+                  <pic:spPr>
+                    <a:xfrm>
+                      <a:off x="0" y="0"/>
+                      <a:ext cx="5760720" cy="4347210"/>
+                    </a:xfrm>
+                    <a:prstGeom prst="rect">
+                      <a:avLst/>
+                    </a:prstGeom>
+                  </pic:spPr>
+                </pic:pic>
+              </a:graphicData>
+            </a:graphic>
+          </wp:inline>
+        </w:drawing>
+      </w:r>
+      <w:r>
+        <w:rPr>
+          <w:noProof/>
+          <w:lang w:eastAsia="pl-PL"/>
+        </w:rPr>
+        <w:lastRenderedPageBreak/>
+        <w:drawing>
+          <wp:inline distT="0" distB="0" distL="0" distR="0">
+            <wp:extent cx="5760720" cy="4347210"/>
+            <wp:effectExtent l="0" t="0" r="0" b="0"/>
+            <wp:docPr id="33" name="Picture 33"/>
+            <wp:cNvGraphicFramePr>
+              <a:graphicFrameLocks xmlns:a="http://schemas.openxmlformats.org/drawingml/2006/main" noChangeAspect="1"/>
+            </wp:cNvGraphicFramePr>
+            <a:graphic xmlns:a="http://schemas.openxmlformats.org/drawingml/2006/main">
+              <a:graphicData uri="http://schemas.openxmlformats.org/drawingml/2006/picture">
+                <pic:pic xmlns:pic="http://schemas.openxmlformats.org/drawingml/2006/picture">
+                  <pic:nvPicPr>
+                    <pic:cNvPr id="33" name="Niekompensowany10.png"/>
+                    <pic:cNvPicPr/>
+                  </pic:nvPicPr>
+                  <pic:blipFill>
+                    <a:blip r:embed="rId23">
+                      <a:extLst>
+                        <a:ext uri="{28A0092B-C50C-407E-A947-70E740481C1C}">
+                          <a14:useLocalDpi xmlns:a14="http://schemas.microsoft.com/office/drawing/2010/main" val="0"/>
+                        </a:ext>
+                      </a:extLst>
+                    </a:blip>
+                    <a:stretch>
+                      <a:fillRect/>
+                    </a:stretch>
+                  </pic:blipFill>
+                  <pic:spPr>
+                    <a:xfrm>
+                      <a:off x="0" y="0"/>
+                      <a:ext cx="5760720" cy="4347210"/>
+                    </a:xfrm>
+                    <a:prstGeom prst="rect">
+                      <a:avLst/>
+                    </a:prstGeom>
+                  </pic:spPr>
+                </pic:pic>
+              </a:graphicData>
+            </a:graphic>
+          </wp:inline>
+        </w:drawing>
+      </w:r>
+    </w:p>
+    <w:p>
+      <w:pPr>
+        <w:tabs>
+          <w:tab w:val="left" w:pos="1665"/>
+        </w:tabs>
+        <w:jc w:val="center"/>
+        <w:rPr>
+          <w:noProof/>
+          <w:lang w:eastAsia="pl-PL"/>
+        </w:rPr>
+      </w:pPr>
+    </w:p>
+    <w:p>
+      <w:pPr>
+        <w:tabs>
+          <w:tab w:val="left" w:pos="1665"/>
+        </w:tabs>
+        <w:jc w:val="center"/>
+        <w:rPr>
+          <w:noProof/>
+          <w:lang w:eastAsia="pl-PL"/>
+        </w:rPr>
+      </w:pPr>
+    </w:p>
+    <w:p>
+      <w:pPr>
+        <w:tabs>
+          <w:tab w:val="left" w:pos="1665"/>
+        </w:tabs>
+        <w:jc w:val="center"/>
+        <w:rPr>
+          <w:noProof/>
+          <w:lang w:eastAsia="pl-PL"/>
+        </w:rPr>
+      </w:pPr>
+    </w:p>
+    <w:p>
+      <w:pPr>
+        <w:rPr>
+          <w:noProof/>
+          <w:lang w:eastAsia="pl-PL"/>
+        </w:rPr>
+      </w:pPr>
+      <w:r>
+        <w:rPr>
+          <w:noProof/>
+          <w:lang w:eastAsia="pl-PL"/>
+        </w:rPr>
+        <w:br w:type="page"/>
+      </w:r>
+    </w:p>
+    <w:p>
+      <w:pPr>
+        <w:pStyle w:val="Heading1"/>
+        <w:rPr>
+          <w:noProof/>
+          <w:lang w:eastAsia="pl-PL"/>
+        </w:rPr>
+      </w:pPr>
+      <w:r>
+        <w:rPr>
+          <w:noProof/>
+          <w:lang w:eastAsia="pl-PL"/>
+        </w:rPr>
+        <w:lastRenderedPageBreak/>
+        <w:t>Opracowanie danych doświadczalnych – dzielnik kompensowany</w:t>
       </w:r>
     </w:p>
     <w:tbl>
@@ -5702,16 +8057,54 @@
         </w:tc>
         <w:tc>
           <w:tcPr>
+            <w:tcW w:w="3624" w:type="dxa"/>
+            <w:gridSpan w:val="2"/>
+          </w:tcPr>
+          <w:p>
+            <w:pPr>
+              <w:jc w:val="center"/>
+            </w:pPr>
+            <w:r>
+              <w:t>Dane doświadczalne</w:t>
+            </w:r>
+          </w:p>
+        </w:tc>
+        <w:tc>
+          <w:tcPr>
+            <w:tcW w:w="3626" w:type="dxa"/>
+            <w:gridSpan w:val="2"/>
+          </w:tcPr>
+          <w:p>
+            <w:pPr>
+              <w:jc w:val="center"/>
+            </w:pPr>
+            <w:r>
+              <w:t>Dane z symulacji</w:t>
+            </w:r>
+          </w:p>
+        </w:tc>
+      </w:tr>
+      <w:tr>
+        <w:tc>
+          <w:tcPr>
             <w:tcW w:w="1812" w:type="dxa"/>
           </w:tcPr>
           <w:p>
+            <w:proofErr w:type="gramStart"/>
+            <w:r>
+              <w:t>f</w:t>
+            </w:r>
+            <w:proofErr w:type="gramEnd"/>
+            <w:r>
+              <w:t xml:space="preserve"> [</w:t>
+            </w:r>
             <w:proofErr w:type="spellStart"/>
             <w:r>
-              <w:t>Vp</w:t>
+              <w:t>Hz</w:t>
             </w:r>
             <w:proofErr w:type="spellEnd"/>
             <w:r>
-              <w:t>-p</w:t>
+              <w:t>]</w:t>
             </w:r>
           </w:p>
         </w:tc>
@@ -5719,15 +8112,56 @@
           <w:tcPr>
             <w:tcW w:w="1812" w:type="dxa"/>
           </w:tcPr>
-          <w:p/>
+          <w:p>
+            <w:pPr>
+              <w:jc w:val="center"/>
+            </w:pPr>
+            <w:r>
+              <w:t>V</w:t>
+            </w:r>
+            <w:r>
+              <w:t>2</w:t>
+            </w:r>
+            <w:r>
+              <w:t>p-p</w:t>
+            </w:r>
+            <w:r>
+              <w:t xml:space="preserve"> [V]</w:t>
+            </w:r>
+          </w:p>
+        </w:tc>
+        <w:tc>
+          <w:tcPr>
+            <w:tcW w:w="1812" w:type="dxa"/>
+          </w:tcPr>
+          <w:p>
+            <w:pPr>
+              <w:jc w:val="center"/>
+            </w:pPr>
+            <w:r>
+              <w:t>20 log |k|</w:t>
+            </w:r>
+          </w:p>
         </w:tc>
         <w:tc>
           <w:tcPr>
             <w:tcW w:w="1813" w:type="dxa"/>
           </w:tcPr>
           <w:p>
-            <w:r>
-              <w:t>Dane z symulacji</w:t>
+            <w:pPr>
+              <w:jc w:val="center"/>
+            </w:pPr>
+            <w:r>
+              <w:t>V</w:t>
+            </w:r>
+            <w:r>
+              <w:t>2</w:t>
+            </w:r>
+            <w:r>
+              <w:t>p-p</w:t>
+            </w:r>
+            <w:r>
+              <w:t xml:space="preserve"> [V]</w:t>
             </w:r>
           </w:p>
         </w:tc>
@@ -5735,7 +8169,14 @@
           <w:tcPr>
             <w:tcW w:w="1813" w:type="dxa"/>
           </w:tcPr>
-          <w:p/>
+          <w:p>
+            <w:pPr>
+              <w:jc w:val="center"/>
+            </w:pPr>
+            <w:r>
+              <w:t>20 log |k|</w:t>
+            </w:r>
+          </w:p>
         </w:tc>
       </w:tr>
       <w:tr>
@@ -5744,11 +8185,9 @@
             <w:tcW w:w="1812" w:type="dxa"/>
           </w:tcPr>
           <w:p>
-            <w:proofErr w:type="gramStart"/>
-            <w:r>
-              <w:t>f</w:t>
-            </w:r>
-            <w:proofErr w:type="gramEnd"/>
+            <w:r>
+              <w:t>10</w:t>
+            </w:r>
           </w:p>
         </w:tc>
         <w:tc>
@@ -5756,13 +8195,8 @@
             <w:tcW w:w="1812" w:type="dxa"/>
           </w:tcPr>
           <w:p>
-            <w:proofErr w:type="spellStart"/>
-            <w:r>
-              <w:t>Vp</w:t>
-            </w:r>
-            <w:proofErr w:type="spellEnd"/>
-            <w:r>
-              <w:t>-p</w:t>
+            <w:r>
+              <w:t>0,500</w:t>
             </w:r>
           </w:p>
         </w:tc>
@@ -5772,7 +8206,7 @@
           </w:tcPr>
           <w:p>
             <w:r>
-              <w:t>20 log |k|</w:t>
+              <w:t>-20,11</w:t>
             </w:r>
           </w:p>
         </w:tc>
@@ -5781,13 +8215,8 @@
             <w:tcW w:w="1813" w:type="dxa"/>
           </w:tcPr>
           <w:p>
-            <w:proofErr w:type="spellStart"/>
-            <w:r>
-              <w:t>Vp</w:t>
-            </w:r>
-            <w:proofErr w:type="spellEnd"/>
-            <w:r>
-              <w:t>-p</w:t>
+            <w:r>
+              <w:t>0,49</w:t>
             </w:r>
           </w:p>
         </w:tc>
@@ -5797,7 +8226,7 @@
           </w:tcPr>
           <w:p>
             <w:r>
-              <w:t>20 log |k|</w:t>
+              <w:t>-20,23</w:t>
             </w:r>
           </w:p>
         </w:tc>
@@ -5809,7 +8238,7 @@
           </w:tcPr>
           <w:p>
             <w:r>
-              <w:t>10</w:t>
+              <w:t>1000</w:t>
             </w:r>
           </w:p>
         </w:tc>
@@ -5819,7 +8248,7 @@
           </w:tcPr>
           <w:p>
             <w:r>
-              <w:t>0,500</w:t>
+              <w:t>0,560</w:t>
             </w:r>
           </w:p>
         </w:tc>
@@ -5829,7 +8258,7 @@
           </w:tcPr>
           <w:p>
             <w:r>
-              <w:t>-20,11</w:t>
+              <w:t>-19,12</w:t>
             </w:r>
           </w:p>
         </w:tc>
@@ -5839,7 +8268,7 @@
           </w:tcPr>
           <w:p>
             <w:r>
-              <w:t>0,49</w:t>
+              <w:t>0,51</w:t>
             </w:r>
           </w:p>
         </w:tc>
@@ -5849,7 +8278,7 @@
           </w:tcPr>
           <w:p>
             <w:r>
-              <w:t>-20,23</w:t>
+              <w:t>-19,97</w:t>
             </w:r>
           </w:p>
         </w:tc>
@@ -5861,7 +8290,7 @@
           </w:tcPr>
           <w:p>
             <w:r>
-              <w:t>1000</w:t>
+              <w:t>10000</w:t>
             </w:r>
           </w:p>
         </w:tc>
@@ -5871,7 +8300,7 @@
           </w:tcPr>
           <w:p>
             <w:r>
-              <w:t>0,560</w:t>
+              <w:t>0,577</w:t>
             </w:r>
           </w:p>
         </w:tc>
@@ -5881,7 +8310,7 @@
           </w:tcPr>
           <w:p>
             <w:r>
-              <w:t>-19,12</w:t>
+              <w:t>-18,86</w:t>
             </w:r>
           </w:p>
         </w:tc>
@@ -5891,7 +8320,7 @@
           </w:tcPr>
           <w:p>
             <w:r>
-              <w:t>0,51</w:t>
+              <w:t>0,53</w:t>
             </w:r>
           </w:p>
         </w:tc>
@@ -5901,7 +8330,7 @@
           </w:tcPr>
           <w:p>
             <w:r>
-              <w:t>-19,97</w:t>
+              <w:t>-19,65</w:t>
             </w:r>
           </w:p>
         </w:tc>
@@ -5913,7 +8342,7 @@
           </w:tcPr>
           <w:p>
             <w:r>
-              <w:t>10000</w:t>
+              <w:t>100000</w:t>
             </w:r>
           </w:p>
         </w:tc>
@@ -5923,7 +8352,7 @@
           </w:tcPr>
           <w:p>
             <w:r>
-              <w:t>0,577</w:t>
+              <w:t>0,530</w:t>
             </w:r>
           </w:p>
         </w:tc>
@@ -5933,7 +8362,7 @@
           </w:tcPr>
           <w:p>
             <w:r>
-              <w:t>-18,86</w:t>
+              <w:t>-19,60</w:t>
             </w:r>
           </w:p>
         </w:tc>
@@ -5953,71 +8382,319 @@
           </w:tcPr>
           <w:p>
             <w:r>
-              <w:t>-19,65</w:t>
-            </w:r>
-          </w:p>
-        </w:tc>
-      </w:tr>
-      <w:tr>
-        <w:tc>
-          <w:tcPr>
-            <w:tcW w:w="1812" w:type="dxa"/>
-          </w:tcPr>
-          <w:p>
-            <w:r>
-              <w:lastRenderedPageBreak/>
-              <w:t>100000</w:t>
-            </w:r>
-          </w:p>
-        </w:tc>
-        <w:tc>
-          <w:tcPr>
-            <w:tcW w:w="1812" w:type="dxa"/>
-          </w:tcPr>
-          <w:p>
-            <w:r>
-              <w:t>0,530</w:t>
-            </w:r>
-          </w:p>
-        </w:tc>
-        <w:tc>
-          <w:tcPr>
-            <w:tcW w:w="1812" w:type="dxa"/>
-          </w:tcPr>
-          <w:p>
-            <w:r>
-              <w:t>-19,60</w:t>
-            </w:r>
-          </w:p>
-        </w:tc>
-        <w:tc>
-          <w:tcPr>
-            <w:tcW w:w="1813" w:type="dxa"/>
-          </w:tcPr>
-          <w:p>
-            <w:r>
-              <w:t>0,53</w:t>
-            </w:r>
-          </w:p>
-        </w:tc>
-        <w:tc>
-          <w:tcPr>
-            <w:tcW w:w="1813" w:type="dxa"/>
-          </w:tcPr>
-          <w:p>
-            <w:r>
               <w:t>-19,63</w:t>
             </w:r>
           </w:p>
         </w:tc>
       </w:tr>
     </w:tbl>
-    <w:p/>
     <w:p>
       <w:pPr>
+        <w:keepNext/>
+        <w:jc w:val="center"/>
+      </w:pPr>
+      <w:r>
+        <w:rPr>
+          <w:noProof/>
+          <w:lang w:eastAsia="pl-PL"/>
+        </w:rPr>
+        <w:drawing>
+          <wp:inline distT="0" distB="0" distL="0" distR="0" wp14:anchorId="42BED469" wp14:editId="2DE79856">
+            <wp:extent cx="5760720" cy="2028190"/>
+            <wp:effectExtent l="0" t="0" r="0" b="0"/>
+            <wp:docPr id="4" name="Picture 4"/>
+            <wp:cNvGraphicFramePr>
+              <a:graphicFrameLocks xmlns:a="http://schemas.openxmlformats.org/drawingml/2006/main" noChangeAspect="1"/>
+            </wp:cNvGraphicFramePr>
+            <a:graphic xmlns:a="http://schemas.openxmlformats.org/drawingml/2006/main">
+              <a:graphicData uri="http://schemas.openxmlformats.org/drawingml/2006/picture">
+                <pic:pic xmlns:pic="http://schemas.openxmlformats.org/drawingml/2006/picture">
+                  <pic:nvPicPr>
+                    <pic:cNvPr id="1" name=""/>
+                    <pic:cNvPicPr/>
+                  </pic:nvPicPr>
+                  <pic:blipFill>
+                    <a:blip r:embed="rId24"/>
+                    <a:stretch>
+                      <a:fillRect/>
+                    </a:stretch>
+                  </pic:blipFill>
+                  <pic:spPr>
+                    <a:xfrm>
+                      <a:off x="0" y="0"/>
+                      <a:ext cx="5760720" cy="2028190"/>
+                    </a:xfrm>
+                    <a:prstGeom prst="rect">
+                      <a:avLst/>
+                    </a:prstGeom>
+                  </pic:spPr>
+                </pic:pic>
+              </a:graphicData>
+            </a:graphic>
+          </wp:inline>
+        </w:drawing>
+      </w:r>
+    </w:p>
+    <w:p>
+      <w:pPr>
+        <w:pStyle w:val="Caption"/>
+        <w:jc w:val="center"/>
+        <w:rPr>
+          <w:noProof/>
+        </w:rPr>
+      </w:pPr>
+      <w:r>
+        <w:t xml:space="preserve">Rysunek </w:t>
+      </w:r>
+      <w:r>
+        <w:fldChar w:fldCharType="begin"/>
+      </w:r>
+      <w:r>
+        <w:instrText xml:space="preserve"> SEQ Rysunek \* ARABIC </w:instrText>
+      </w:r>
+      <w:r>
+        <w:fldChar w:fldCharType="separate"/>
+      </w:r>
+      <w:r>
+        <w:rPr>
+          <w:noProof/>
+        </w:rPr>
+        <w:t>8</w:t>
+      </w:r>
+      <w:r>
+        <w:rPr>
+          <w:noProof/>
+        </w:rPr>
+        <w:fldChar w:fldCharType="end"/>
+      </w:r>
+      <w:r>
+        <w:rPr>
+          <w:noProof/>
+        </w:rPr>
+        <w:t>. Charakterystyka transm</w:t>
+      </w:r>
+      <w:r>
+        <w:rPr>
+          <w:noProof/>
+        </w:rPr>
+        <w:t>itancyjno-częstotliwościowa dla</w:t>
+      </w:r>
+      <w:r>
+        <w:rPr>
+          <w:noProof/>
+        </w:rPr>
+        <w:t xml:space="preserve"> </w:t>
+      </w:r>
+      <w:r>
+        <w:rPr>
+          <w:noProof/>
+        </w:rPr>
+        <w:t>dzielnika napięciowego skompensowanego.</w:t>
+      </w:r>
+    </w:p>
+    <w:p>
+      <w:pPr>
+        <w:tabs>
+          <w:tab w:val="left" w:pos="1665"/>
+        </w:tabs>
+        <w:rPr>
+          <w:noProof/>
+          <w:lang w:eastAsia="pl-PL"/>
+        </w:rPr>
+      </w:pPr>
+      <w:r>
+        <w:rPr>
+          <w:noProof/>
+          <w:lang w:eastAsia="pl-PL"/>
+        </w:rPr>
+        <w:t>Poniżej załączono przebiegi napięciowe na wyjściu (zielone) oraz wejściu (niebieskie) układu dla częstotliwości sygnału wejściowego kolejno 125 Hz, 1250 Hz, 12500 Hz.</w:t>
+      </w:r>
+    </w:p>
+    <w:p>
+      <w:pPr>
+        <w:rPr>
+          <w:noProof/>
+          <w:lang w:eastAsia="pl-PL"/>
+        </w:rPr>
+      </w:pPr>
+      <w:r>
+        <w:rPr>
+          <w:noProof/>
+          <w:lang w:eastAsia="pl-PL"/>
+        </w:rPr>
+        <w:lastRenderedPageBreak/>
+        <w:drawing>
+          <wp:inline distT="0" distB="0" distL="0" distR="0">
+            <wp:extent cx="5760720" cy="4347210"/>
+            <wp:effectExtent l="0" t="0" r="0" b="0"/>
+            <wp:docPr id="34" name="Picture 34"/>
+            <wp:cNvGraphicFramePr>
+              <a:graphicFrameLocks xmlns:a="http://schemas.openxmlformats.org/drawingml/2006/main" noChangeAspect="1"/>
+            </wp:cNvGraphicFramePr>
+            <a:graphic xmlns:a="http://schemas.openxmlformats.org/drawingml/2006/main">
+              <a:graphicData uri="http://schemas.openxmlformats.org/drawingml/2006/picture">
+                <pic:pic xmlns:pic="http://schemas.openxmlformats.org/drawingml/2006/picture">
+                  <pic:nvPicPr>
+                    <pic:cNvPr id="34" name="Kompensowany01.png"/>
+                    <pic:cNvPicPr/>
+                  </pic:nvPicPr>
+                  <pic:blipFill>
+                    <a:blip r:embed="rId25">
+                      <a:extLst>
+                        <a:ext uri="{28A0092B-C50C-407E-A947-70E740481C1C}">
+                          <a14:useLocalDpi xmlns:a14="http://schemas.microsoft.com/office/drawing/2010/main" val="0"/>
+                        </a:ext>
+                      </a:extLst>
+                    </a:blip>
+                    <a:stretch>
+                      <a:fillRect/>
+                    </a:stretch>
+                  </pic:blipFill>
+                  <pic:spPr>
+                    <a:xfrm>
+                      <a:off x="0" y="0"/>
+                      <a:ext cx="5760720" cy="4347210"/>
+                    </a:xfrm>
+                    <a:prstGeom prst="rect">
+                      <a:avLst/>
+                    </a:prstGeom>
+                  </pic:spPr>
+                </pic:pic>
+              </a:graphicData>
+            </a:graphic>
+          </wp:inline>
+        </w:drawing>
+      </w:r>
+      <w:r>
+        <w:rPr>
+          <w:noProof/>
+          <w:lang w:eastAsia="pl-PL"/>
+        </w:rPr>
+        <w:drawing>
+          <wp:inline distT="0" distB="0" distL="0" distR="0">
+            <wp:extent cx="5760720" cy="4347210"/>
+            <wp:effectExtent l="0" t="0" r="0" b="0"/>
+            <wp:docPr id="35" name="Picture 35"/>
+            <wp:cNvGraphicFramePr>
+              <a:graphicFrameLocks xmlns:a="http://schemas.openxmlformats.org/drawingml/2006/main" noChangeAspect="1"/>
+            </wp:cNvGraphicFramePr>
+            <a:graphic xmlns:a="http://schemas.openxmlformats.org/drawingml/2006/main">
+              <a:graphicData uri="http://schemas.openxmlformats.org/drawingml/2006/picture">
+                <pic:pic xmlns:pic="http://schemas.openxmlformats.org/drawingml/2006/picture">
+                  <pic:nvPicPr>
+                    <pic:cNvPr id="35" name="Kompensowany1.png"/>
+                    <pic:cNvPicPr/>
+                  </pic:nvPicPr>
+                  <pic:blipFill>
+                    <a:blip r:embed="rId26">
+                      <a:extLst>
+                        <a:ext uri="{28A0092B-C50C-407E-A947-70E740481C1C}">
+                          <a14:useLocalDpi xmlns:a14="http://schemas.microsoft.com/office/drawing/2010/main" val="0"/>
+                        </a:ext>
+                      </a:extLst>
+                    </a:blip>
+                    <a:stretch>
+                      <a:fillRect/>
+                    </a:stretch>
+                  </pic:blipFill>
+                  <pic:spPr>
+                    <a:xfrm>
+                      <a:off x="0" y="0"/>
+                      <a:ext cx="5760720" cy="4347210"/>
+                    </a:xfrm>
+                    <a:prstGeom prst="rect">
+                      <a:avLst/>
+                    </a:prstGeom>
+                  </pic:spPr>
+                </pic:pic>
+              </a:graphicData>
+            </a:graphic>
+          </wp:inline>
+        </w:drawing>
+      </w:r>
+      <w:r>
+        <w:rPr>
+          <w:noProof/>
+          <w:lang w:eastAsia="pl-PL"/>
+        </w:rPr>
+        <w:lastRenderedPageBreak/>
+        <w:drawing>
+          <wp:inline distT="0" distB="0" distL="0" distR="0">
+            <wp:extent cx="5760720" cy="4347210"/>
+            <wp:effectExtent l="0" t="0" r="0" b="0"/>
+            <wp:docPr id="36" name="Picture 36"/>
+            <wp:cNvGraphicFramePr>
+              <a:graphicFrameLocks xmlns:a="http://schemas.openxmlformats.org/drawingml/2006/main" noChangeAspect="1"/>
+            </wp:cNvGraphicFramePr>
+            <a:graphic xmlns:a="http://schemas.openxmlformats.org/drawingml/2006/main">
+              <a:graphicData uri="http://schemas.openxmlformats.org/drawingml/2006/picture">
+                <pic:pic xmlns:pic="http://schemas.openxmlformats.org/drawingml/2006/picture">
+                  <pic:nvPicPr>
+                    <pic:cNvPr id="36" name="Kompensowany10.png"/>
+                    <pic:cNvPicPr/>
+                  </pic:nvPicPr>
+                  <pic:blipFill>
+                    <a:blip r:embed="rId27">
+                      <a:extLst>
+                        <a:ext uri="{28A0092B-C50C-407E-A947-70E740481C1C}">
+                          <a14:useLocalDpi xmlns:a14="http://schemas.microsoft.com/office/drawing/2010/main" val="0"/>
+                        </a:ext>
+                      </a:extLst>
+                    </a:blip>
+                    <a:stretch>
+                      <a:fillRect/>
+                    </a:stretch>
+                  </pic:blipFill>
+                  <pic:spPr>
+                    <a:xfrm>
+                      <a:off x="0" y="0"/>
+                      <a:ext cx="5760720" cy="4347210"/>
+                    </a:xfrm>
+                    <a:prstGeom prst="rect">
+                      <a:avLst/>
+                    </a:prstGeom>
+                  </pic:spPr>
+                </pic:pic>
+              </a:graphicData>
+            </a:graphic>
+          </wp:inline>
+        </w:drawing>
+      </w:r>
+    </w:p>
+    <w:p>
+      <w:pPr>
+        <w:jc w:val="center"/>
+        <w:rPr>
+          <w:noProof/>
+          <w:lang w:eastAsia="pl-PL"/>
+        </w:rPr>
+      </w:pPr>
+    </w:p>
+    <w:p>
+      <w:pPr>
+        <w:jc w:val="center"/>
+        <w:rPr>
+          <w:noProof/>
+          <w:lang w:eastAsia="pl-PL"/>
+        </w:rPr>
+      </w:pPr>
+    </w:p>
+    <w:p>
+      <w:pPr>
+        <w:jc w:val="center"/>
+      </w:pPr>
+    </w:p>
+    <w:p>
+      <w:r>
+        <w:br w:type="page"/>
+      </w:r>
+    </w:p>
+    <w:p>
+      <w:pPr>
         <w:pStyle w:val="Heading1"/>
       </w:pPr>
       <w:r>
+        <w:lastRenderedPageBreak/>
         <w:t>Dyskusja błędów, oszacowania</w:t>
       </w:r>
     </w:p>
@@ -6040,9 +8717,285 @@
 </w:document>
 </file>
 
+<file path=word/endnotes.xml><?xml version="1.0" encoding="utf-8"?>
+<w:endnotes xmlns:wpc="http://schemas.microsoft.com/office/word/2010/wordprocessingCanvas" xmlns:mc="http://schemas.openxmlformats.org/markup-compatibility/2006" xmlns:o="urn:schemas-microsoft-com:office:office" xmlns:r="http://schemas.openxmlformats.org/officeDocument/2006/relationships" xmlns:m="http://schemas.openxmlformats.org/officeDocument/2006/math" xmlns:v="urn:schemas-microsoft-com:vml" xmlns:wp14="http://schemas.microsoft.com/office/word/2010/wordprocessingDrawing" xmlns:wp="http://schemas.openxmlformats.org/drawingml/2006/wordprocessingDrawing" xmlns:w10="urn:schemas-microsoft-com:office:word" xmlns:w="http://schemas.openxmlformats.org/wordprocessingml/2006/main" xmlns:w14="http://schemas.microsoft.com/office/word/2010/wordml" xmlns:w15="http://schemas.microsoft.com/office/word/2012/wordml" xmlns:wpg="http://schemas.microsoft.com/office/word/2010/wordprocessingGroup" xmlns:wpi="http://schemas.microsoft.com/office/word/2010/wordprocessingInk" xmlns:wne="http://schemas.microsoft.com/office/word/2006/wordml" xmlns:wps="http://schemas.microsoft.com/office/word/2010/wordprocessingShape" mc:Ignorable="w14 w15 wp14">
+  <w:endnote w:type="separator" w:id="-1">
+    <w:p>
+      <w:pPr>
+        <w:spacing w:after="0" w:line="240" w:lineRule="auto"/>
+      </w:pPr>
+      <w:r>
+        <w:separator/>
+      </w:r>
+    </w:p>
+  </w:endnote>
+  <w:endnote w:type="continuationSeparator" w:id="0">
+    <w:p>
+      <w:pPr>
+        <w:spacing w:after="0" w:line="240" w:lineRule="auto"/>
+      </w:pPr>
+      <w:r>
+        <w:continuationSeparator/>
+      </w:r>
+    </w:p>
+  </w:endnote>
+</w:endnotes>
+</file>
+
+<file path=word/footnotes.xml><?xml version="1.0" encoding="utf-8"?>
+<w:footnotes xmlns:wpc="http://schemas.microsoft.com/office/word/2010/wordprocessingCanvas" xmlns:mc="http://schemas.openxmlformats.org/markup-compatibility/2006" xmlns:o="urn:schemas-microsoft-com:office:office" xmlns:r="http://schemas.openxmlformats.org/officeDocument/2006/relationships" xmlns:m="http://schemas.openxmlformats.org/officeDocument/2006/math" xmlns:v="urn:schemas-microsoft-com:vml" xmlns:wp14="http://schemas.microsoft.com/office/word/2010/wordprocessingDrawing" xmlns:wp="http://schemas.openxmlformats.org/drawingml/2006/wordprocessingDrawing" xmlns:w10="urn:schemas-microsoft-com:office:word" xmlns:w="http://schemas.openxmlformats.org/wordprocessingml/2006/main" xmlns:w14="http://schemas.microsoft.com/office/word/2010/wordml" xmlns:w15="http://schemas.microsoft.com/office/word/2012/wordml" xmlns:wpg="http://schemas.microsoft.com/office/word/2010/wordprocessingGroup" xmlns:wpi="http://schemas.microsoft.com/office/word/2010/wordprocessingInk" xmlns:wne="http://schemas.microsoft.com/office/word/2006/wordml" xmlns:wps="http://schemas.microsoft.com/office/word/2010/wordprocessingShape" mc:Ignorable="w14 w15 wp14">
+  <w:footnote w:type="separator" w:id="-1">
+    <w:p>
+      <w:pPr>
+        <w:spacing w:after="0" w:line="240" w:lineRule="auto"/>
+      </w:pPr>
+      <w:r>
+        <w:separator/>
+      </w:r>
+    </w:p>
+  </w:footnote>
+  <w:footnote w:type="continuationSeparator" w:id="0">
+    <w:p>
+      <w:pPr>
+        <w:spacing w:after="0" w:line="240" w:lineRule="auto"/>
+      </w:pPr>
+      <w:r>
+        <w:continuationSeparator/>
+      </w:r>
+    </w:p>
+  </w:footnote>
+</w:footnotes>
+</file>
+
 <file path=word/numbering.xml><?xml version="1.0" encoding="utf-8"?>
 <w:numbering xmlns:wpc="http://schemas.microsoft.com/office/word/2010/wordprocessingCanvas" xmlns:mc="http://schemas.openxmlformats.org/markup-compatibility/2006" xmlns:o="urn:schemas-microsoft-com:office:office" xmlns:r="http://schemas.openxmlformats.org/officeDocument/2006/relationships" xmlns:m="http://schemas.openxmlformats.org/officeDocument/2006/math" xmlns:v="urn:schemas-microsoft-com:vml" xmlns:wp14="http://schemas.microsoft.com/office/word/2010/wordprocessingDrawing" xmlns:wp="http://schemas.openxmlformats.org/drawingml/2006/wordprocessingDrawing" xmlns:w10="urn:schemas-microsoft-com:office:word" xmlns:w="http://schemas.openxmlformats.org/wordprocessingml/2006/main" xmlns:w14="http://schemas.microsoft.com/office/word/2010/wordml" xmlns:w15="http://schemas.microsoft.com/office/word/2012/wordml" xmlns:wpg="http://schemas.microsoft.com/office/word/2010/wordprocessingGroup" xmlns:wpi="http://schemas.microsoft.com/office/word/2010/wordprocessingInk" xmlns:wne="http://schemas.microsoft.com/office/word/2006/wordml" xmlns:wps="http://schemas.microsoft.com/office/word/2010/wordprocessingShape" mc:Ignorable="w14 w15 wp14">
   <w:abstractNum w:abstractNumId="0">
+    <w:nsid w:val="0B1C5941"/>
+    <w:multiLevelType w:val="hybridMultilevel"/>
+    <w:tmpl w:val="1666B266"/>
+    <w:lvl w:ilvl="0" w:tplc="04150009">
+      <w:start w:val="1"/>
+      <w:numFmt w:val="bullet"/>
+      <w:lvlText w:val=""/>
+      <w:lvlJc w:val="left"/>
+      <w:pPr>
+        <w:ind w:left="720" w:hanging="360"/>
+      </w:pPr>
+      <w:rPr>
+        <w:rFonts w:ascii="Wingdings" w:hAnsi="Wingdings" w:hint="default"/>
+      </w:rPr>
+    </w:lvl>
+    <w:lvl w:ilvl="1" w:tplc="04150003" w:tentative="1">
+      <w:start w:val="1"/>
+      <w:numFmt w:val="bullet"/>
+      <w:lvlText w:val="o"/>
+      <w:lvlJc w:val="left"/>
+      <w:pPr>
+        <w:ind w:left="1440" w:hanging="360"/>
+      </w:pPr>
+      <w:rPr>
+        <w:rFonts w:ascii="Courier New" w:hAnsi="Courier New" w:cs="Courier New" w:hint="default"/>
+      </w:rPr>
+    </w:lvl>
+    <w:lvl w:ilvl="2" w:tplc="04150005" w:tentative="1">
+      <w:start w:val="1"/>
+      <w:numFmt w:val="bullet"/>
+      <w:lvlText w:val=""/>
+      <w:lvlJc w:val="left"/>
+      <w:pPr>
+        <w:ind w:left="2160" w:hanging="360"/>
+      </w:pPr>
+      <w:rPr>
+        <w:rFonts w:ascii="Wingdings" w:hAnsi="Wingdings" w:hint="default"/>
+      </w:rPr>
+    </w:lvl>
+    <w:lvl w:ilvl="3" w:tplc="04150001" w:tentative="1">
+      <w:start w:val="1"/>
+      <w:numFmt w:val="bullet"/>
+      <w:lvlText w:val=""/>
+      <w:lvlJc w:val="left"/>
+      <w:pPr>
+        <w:ind w:left="2880" w:hanging="360"/>
+      </w:pPr>
+      <w:rPr>
+        <w:rFonts w:ascii="Symbol" w:hAnsi="Symbol" w:hint="default"/>
+      </w:rPr>
+    </w:lvl>
+    <w:lvl w:ilvl="4" w:tplc="04150003" w:tentative="1">
+      <w:start w:val="1"/>
+      <w:numFmt w:val="bullet"/>
+      <w:lvlText w:val="o"/>
+      <w:lvlJc w:val="left"/>
+      <w:pPr>
+        <w:ind w:left="3600" w:hanging="360"/>
+      </w:pPr>
+      <w:rPr>
+        <w:rFonts w:ascii="Courier New" w:hAnsi="Courier New" w:cs="Courier New" w:hint="default"/>
+      </w:rPr>
+    </w:lvl>
+    <w:lvl w:ilvl="5" w:tplc="04150005" w:tentative="1">
+      <w:start w:val="1"/>
+      <w:numFmt w:val="bullet"/>
+      <w:lvlText w:val=""/>
+      <w:lvlJc w:val="left"/>
+      <w:pPr>
+        <w:ind w:left="4320" w:hanging="360"/>
+      </w:pPr>
+      <w:rPr>
+        <w:rFonts w:ascii="Wingdings" w:hAnsi="Wingdings" w:hint="default"/>
+      </w:rPr>
+    </w:lvl>
+    <w:lvl w:ilvl="6" w:tplc="04150001" w:tentative="1">
+      <w:start w:val="1"/>
+      <w:numFmt w:val="bullet"/>
+      <w:lvlText w:val=""/>
+      <w:lvlJc w:val="left"/>
+      <w:pPr>
+        <w:ind w:left="5040" w:hanging="360"/>
+      </w:pPr>
+      <w:rPr>
+        <w:rFonts w:ascii="Symbol" w:hAnsi="Symbol" w:hint="default"/>
+      </w:rPr>
+    </w:lvl>
+    <w:lvl w:ilvl="7" w:tplc="04150003" w:tentative="1">
+      <w:start w:val="1"/>
+      <w:numFmt w:val="bullet"/>
+      <w:lvlText w:val="o"/>
+      <w:lvlJc w:val="left"/>
+      <w:pPr>
+        <w:ind w:left="5760" w:hanging="360"/>
+      </w:pPr>
+      <w:rPr>
+        <w:rFonts w:ascii="Courier New" w:hAnsi="Courier New" w:cs="Courier New" w:hint="default"/>
+      </w:rPr>
+    </w:lvl>
+    <w:lvl w:ilvl="8" w:tplc="04150005" w:tentative="1">
+      <w:start w:val="1"/>
+      <w:numFmt w:val="bullet"/>
+      <w:lvlText w:val=""/>
+      <w:lvlJc w:val="left"/>
+      <w:pPr>
+        <w:ind w:left="6480" w:hanging="360"/>
+      </w:pPr>
+      <w:rPr>
+        <w:rFonts w:ascii="Wingdings" w:hAnsi="Wingdings" w:hint="default"/>
+      </w:rPr>
+    </w:lvl>
+  </w:abstractNum>
+  <w:abstractNum w:abstractNumId="1">
+    <w:nsid w:val="1A36380A"/>
+    <w:multiLevelType w:val="hybridMultilevel"/>
+    <w:tmpl w:val="38CE820A"/>
+    <w:lvl w:ilvl="0" w:tplc="0415000B">
+      <w:start w:val="1"/>
+      <w:numFmt w:val="bullet"/>
+      <w:lvlText w:val=""/>
+      <w:lvlJc w:val="left"/>
+      <w:pPr>
+        <w:ind w:left="720" w:hanging="360"/>
+      </w:pPr>
+      <w:rPr>
+        <w:rFonts w:ascii="Wingdings" w:hAnsi="Wingdings" w:hint="default"/>
+      </w:rPr>
+    </w:lvl>
+    <w:lvl w:ilvl="1" w:tplc="04150003" w:tentative="1">
+      <w:start w:val="1"/>
+      <w:numFmt w:val="bullet"/>
+      <w:lvlText w:val="o"/>
+      <w:lvlJc w:val="left"/>
+      <w:pPr>
+        <w:ind w:left="1440" w:hanging="360"/>
+      </w:pPr>
+      <w:rPr>
+        <w:rFonts w:ascii="Courier New" w:hAnsi="Courier New" w:cs="Courier New" w:hint="default"/>
+      </w:rPr>
+    </w:lvl>
+    <w:lvl w:ilvl="2" w:tplc="04150005" w:tentative="1">
+      <w:start w:val="1"/>
+      <w:numFmt w:val="bullet"/>
+      <w:lvlText w:val=""/>
+      <w:lvlJc w:val="left"/>
+      <w:pPr>
+        <w:ind w:left="2160" w:hanging="360"/>
+      </w:pPr>
+      <w:rPr>
+        <w:rFonts w:ascii="Wingdings" w:hAnsi="Wingdings" w:hint="default"/>
+      </w:rPr>
+    </w:lvl>
+    <w:lvl w:ilvl="3" w:tplc="04150001" w:tentative="1">
+      <w:start w:val="1"/>
+      <w:numFmt w:val="bullet"/>
+      <w:lvlText w:val=""/>
+      <w:lvlJc w:val="left"/>
+      <w:pPr>
+        <w:ind w:left="2880" w:hanging="360"/>
+      </w:pPr>
+      <w:rPr>
+        <w:rFonts w:ascii="Symbol" w:hAnsi="Symbol" w:hint="default"/>
+      </w:rPr>
+    </w:lvl>
+    <w:lvl w:ilvl="4" w:tplc="04150003" w:tentative="1">
+      <w:start w:val="1"/>
+      <w:numFmt w:val="bullet"/>
+      <w:lvlText w:val="o"/>
+      <w:lvlJc w:val="left"/>
+      <w:pPr>
+        <w:ind w:left="3600" w:hanging="360"/>
+      </w:pPr>
+      <w:rPr>
+        <w:rFonts w:ascii="Courier New" w:hAnsi="Courier New" w:cs="Courier New" w:hint="default"/>
+      </w:rPr>
+    </w:lvl>
+    <w:lvl w:ilvl="5" w:tplc="04150005" w:tentative="1">
+      <w:start w:val="1"/>
+      <w:numFmt w:val="bullet"/>
+      <w:lvlText w:val=""/>
+      <w:lvlJc w:val="left"/>
+      <w:pPr>
+        <w:ind w:left="4320" w:hanging="360"/>
+      </w:pPr>
+      <w:rPr>
+        <w:rFonts w:ascii="Wingdings" w:hAnsi="Wingdings" w:hint="default"/>
+      </w:rPr>
+    </w:lvl>
+    <w:lvl w:ilvl="6" w:tplc="04150001" w:tentative="1">
+      <w:start w:val="1"/>
+      <w:numFmt w:val="bullet"/>
+      <w:lvlText w:val=""/>
+      <w:lvlJc w:val="left"/>
+      <w:pPr>
+        <w:ind w:left="5040" w:hanging="360"/>
+      </w:pPr>
+      <w:rPr>
+        <w:rFonts w:ascii="Symbol" w:hAnsi="Symbol" w:hint="default"/>
+      </w:rPr>
+    </w:lvl>
+    <w:lvl w:ilvl="7" w:tplc="04150003" w:tentative="1">
+      <w:start w:val="1"/>
+      <w:numFmt w:val="bullet"/>
+      <w:lvlText w:val="o"/>
+      <w:lvlJc w:val="left"/>
+      <w:pPr>
+        <w:ind w:left="5760" w:hanging="360"/>
+      </w:pPr>
+      <w:rPr>
+        <w:rFonts w:ascii="Courier New" w:hAnsi="Courier New" w:cs="Courier New" w:hint="default"/>
+      </w:rPr>
+    </w:lvl>
+    <w:lvl w:ilvl="8" w:tplc="04150005" w:tentative="1">
+      <w:start w:val="1"/>
+      <w:numFmt w:val="bullet"/>
+      <w:lvlText w:val=""/>
+      <w:lvlJc w:val="left"/>
+      <w:pPr>
+        <w:ind w:left="6480" w:hanging="360"/>
+      </w:pPr>
+      <w:rPr>
+        <w:rFonts w:ascii="Wingdings" w:hAnsi="Wingdings" w:hint="default"/>
+      </w:rPr>
+    </w:lvl>
+  </w:abstractNum>
+  <w:abstractNum w:abstractNumId="2">
     <w:nsid w:val="1BD31436"/>
     <w:multiLevelType w:val="hybridMultilevel"/>
     <w:tmpl w:val="BCCA2F10"/>
@@ -6155,8 +9108,246 @@
       </w:rPr>
     </w:lvl>
   </w:abstractNum>
+  <w:abstractNum w:abstractNumId="3">
+    <w:nsid w:val="3B7C509C"/>
+    <w:multiLevelType w:val="hybridMultilevel"/>
+    <w:tmpl w:val="6A3E5014"/>
+    <w:lvl w:ilvl="0" w:tplc="04150001">
+      <w:start w:val="1"/>
+      <w:numFmt w:val="bullet"/>
+      <w:lvlText w:val=""/>
+      <w:lvlJc w:val="left"/>
+      <w:pPr>
+        <w:ind w:left="720" w:hanging="360"/>
+      </w:pPr>
+      <w:rPr>
+        <w:rFonts w:ascii="Symbol" w:hAnsi="Symbol" w:hint="default"/>
+      </w:rPr>
+    </w:lvl>
+    <w:lvl w:ilvl="1" w:tplc="04150003" w:tentative="1">
+      <w:start w:val="1"/>
+      <w:numFmt w:val="bullet"/>
+      <w:lvlText w:val="o"/>
+      <w:lvlJc w:val="left"/>
+      <w:pPr>
+        <w:ind w:left="1440" w:hanging="360"/>
+      </w:pPr>
+      <w:rPr>
+        <w:rFonts w:ascii="Courier New" w:hAnsi="Courier New" w:cs="Courier New" w:hint="default"/>
+      </w:rPr>
+    </w:lvl>
+    <w:lvl w:ilvl="2" w:tplc="04150005" w:tentative="1">
+      <w:start w:val="1"/>
+      <w:numFmt w:val="bullet"/>
+      <w:lvlText w:val=""/>
+      <w:lvlJc w:val="left"/>
+      <w:pPr>
+        <w:ind w:left="2160" w:hanging="360"/>
+      </w:pPr>
+      <w:rPr>
+        <w:rFonts w:ascii="Wingdings" w:hAnsi="Wingdings" w:hint="default"/>
+      </w:rPr>
+    </w:lvl>
+    <w:lvl w:ilvl="3" w:tplc="04150001" w:tentative="1">
+      <w:start w:val="1"/>
+      <w:numFmt w:val="bullet"/>
+      <w:lvlText w:val=""/>
+      <w:lvlJc w:val="left"/>
+      <w:pPr>
+        <w:ind w:left="2880" w:hanging="360"/>
+      </w:pPr>
+      <w:rPr>
+        <w:rFonts w:ascii="Symbol" w:hAnsi="Symbol" w:hint="default"/>
+      </w:rPr>
+    </w:lvl>
+    <w:lvl w:ilvl="4" w:tplc="04150003" w:tentative="1">
+      <w:start w:val="1"/>
+      <w:numFmt w:val="bullet"/>
+      <w:lvlText w:val="o"/>
+      <w:lvlJc w:val="left"/>
+      <w:pPr>
+        <w:ind w:left="3600" w:hanging="360"/>
+      </w:pPr>
+      <w:rPr>
+        <w:rFonts w:ascii="Courier New" w:hAnsi="Courier New" w:cs="Courier New" w:hint="default"/>
+      </w:rPr>
+    </w:lvl>
+    <w:lvl w:ilvl="5" w:tplc="04150005" w:tentative="1">
+      <w:start w:val="1"/>
+      <w:numFmt w:val="bullet"/>
+      <w:lvlText w:val=""/>
+      <w:lvlJc w:val="left"/>
+      <w:pPr>
+        <w:ind w:left="4320" w:hanging="360"/>
+      </w:pPr>
+      <w:rPr>
+        <w:rFonts w:ascii="Wingdings" w:hAnsi="Wingdings" w:hint="default"/>
+      </w:rPr>
+    </w:lvl>
+    <w:lvl w:ilvl="6" w:tplc="04150001" w:tentative="1">
+      <w:start w:val="1"/>
+      <w:numFmt w:val="bullet"/>
+      <w:lvlText w:val=""/>
+      <w:lvlJc w:val="left"/>
+      <w:pPr>
+        <w:ind w:left="5040" w:hanging="360"/>
+      </w:pPr>
+      <w:rPr>
+        <w:rFonts w:ascii="Symbol" w:hAnsi="Symbol" w:hint="default"/>
+      </w:rPr>
+    </w:lvl>
+    <w:lvl w:ilvl="7" w:tplc="04150003" w:tentative="1">
+      <w:start w:val="1"/>
+      <w:numFmt w:val="bullet"/>
+      <w:lvlText w:val="o"/>
+      <w:lvlJc w:val="left"/>
+      <w:pPr>
+        <w:ind w:left="5760" w:hanging="360"/>
+      </w:pPr>
+      <w:rPr>
+        <w:rFonts w:ascii="Courier New" w:hAnsi="Courier New" w:cs="Courier New" w:hint="default"/>
+      </w:rPr>
+    </w:lvl>
+    <w:lvl w:ilvl="8" w:tplc="04150005" w:tentative="1">
+      <w:start w:val="1"/>
+      <w:numFmt w:val="bullet"/>
+      <w:lvlText w:val=""/>
+      <w:lvlJc w:val="left"/>
+      <w:pPr>
+        <w:ind w:left="6480" w:hanging="360"/>
+      </w:pPr>
+      <w:rPr>
+        <w:rFonts w:ascii="Wingdings" w:hAnsi="Wingdings" w:hint="default"/>
+      </w:rPr>
+    </w:lvl>
+  </w:abstractNum>
+  <w:abstractNum w:abstractNumId="4">
+    <w:nsid w:val="7E7B0111"/>
+    <w:multiLevelType w:val="hybridMultilevel"/>
+    <w:tmpl w:val="0B307FF6"/>
+    <w:lvl w:ilvl="0" w:tplc="04150001">
+      <w:start w:val="1"/>
+      <w:numFmt w:val="bullet"/>
+      <w:lvlText w:val=""/>
+      <w:lvlJc w:val="left"/>
+      <w:pPr>
+        <w:ind w:left="720" w:hanging="360"/>
+      </w:pPr>
+      <w:rPr>
+        <w:rFonts w:ascii="Symbol" w:hAnsi="Symbol" w:hint="default"/>
+      </w:rPr>
+    </w:lvl>
+    <w:lvl w:ilvl="1" w:tplc="04150003" w:tentative="1">
+      <w:start w:val="1"/>
+      <w:numFmt w:val="bullet"/>
+      <w:lvlText w:val="o"/>
+      <w:lvlJc w:val="left"/>
+      <w:pPr>
+        <w:ind w:left="1440" w:hanging="360"/>
+      </w:pPr>
+      <w:rPr>
+        <w:rFonts w:ascii="Courier New" w:hAnsi="Courier New" w:cs="Courier New" w:hint="default"/>
+      </w:rPr>
+    </w:lvl>
+    <w:lvl w:ilvl="2" w:tplc="04150005" w:tentative="1">
+      <w:start w:val="1"/>
+      <w:numFmt w:val="bullet"/>
+      <w:lvlText w:val=""/>
+      <w:lvlJc w:val="left"/>
+      <w:pPr>
+        <w:ind w:left="2160" w:hanging="360"/>
+      </w:pPr>
+      <w:rPr>
+        <w:rFonts w:ascii="Wingdings" w:hAnsi="Wingdings" w:hint="default"/>
+      </w:rPr>
+    </w:lvl>
+    <w:lvl w:ilvl="3" w:tplc="04150001" w:tentative="1">
+      <w:start w:val="1"/>
+      <w:numFmt w:val="bullet"/>
+      <w:lvlText w:val=""/>
+      <w:lvlJc w:val="left"/>
+      <w:pPr>
+        <w:ind w:left="2880" w:hanging="360"/>
+      </w:pPr>
+      <w:rPr>
+        <w:rFonts w:ascii="Symbol" w:hAnsi="Symbol" w:hint="default"/>
+      </w:rPr>
+    </w:lvl>
+    <w:lvl w:ilvl="4" w:tplc="04150003" w:tentative="1">
+      <w:start w:val="1"/>
+      <w:numFmt w:val="bullet"/>
+      <w:lvlText w:val="o"/>
+      <w:lvlJc w:val="left"/>
+      <w:pPr>
+        <w:ind w:left="3600" w:hanging="360"/>
+      </w:pPr>
+      <w:rPr>
+        <w:rFonts w:ascii="Courier New" w:hAnsi="Courier New" w:cs="Courier New" w:hint="default"/>
+      </w:rPr>
+    </w:lvl>
+    <w:lvl w:ilvl="5" w:tplc="04150005" w:tentative="1">
+      <w:start w:val="1"/>
+      <w:numFmt w:val="bullet"/>
+      <w:lvlText w:val=""/>
+      <w:lvlJc w:val="left"/>
+      <w:pPr>
+        <w:ind w:left="4320" w:hanging="360"/>
+      </w:pPr>
+      <w:rPr>
+        <w:rFonts w:ascii="Wingdings" w:hAnsi="Wingdings" w:hint="default"/>
+      </w:rPr>
+    </w:lvl>
+    <w:lvl w:ilvl="6" w:tplc="04150001" w:tentative="1">
+      <w:start w:val="1"/>
+      <w:numFmt w:val="bullet"/>
+      <w:lvlText w:val=""/>
+      <w:lvlJc w:val="left"/>
+      <w:pPr>
+        <w:ind w:left="5040" w:hanging="360"/>
+      </w:pPr>
+      <w:rPr>
+        <w:rFonts w:ascii="Symbol" w:hAnsi="Symbol" w:hint="default"/>
+      </w:rPr>
+    </w:lvl>
+    <w:lvl w:ilvl="7" w:tplc="04150003" w:tentative="1">
+      <w:start w:val="1"/>
+      <w:numFmt w:val="bullet"/>
+      <w:lvlText w:val="o"/>
+      <w:lvlJc w:val="left"/>
+      <w:pPr>
+        <w:ind w:left="5760" w:hanging="360"/>
+      </w:pPr>
+      <w:rPr>
+        <w:rFonts w:ascii="Courier New" w:hAnsi="Courier New" w:cs="Courier New" w:hint="default"/>
+      </w:rPr>
+    </w:lvl>
+    <w:lvl w:ilvl="8" w:tplc="04150005" w:tentative="1">
+      <w:start w:val="1"/>
+      <w:numFmt w:val="bullet"/>
+      <w:lvlText w:val=""/>
+      <w:lvlJc w:val="left"/>
+      <w:pPr>
+        <w:ind w:left="6480" w:hanging="360"/>
+      </w:pPr>
+      <w:rPr>
+        <w:rFonts w:ascii="Wingdings" w:hAnsi="Wingdings" w:hint="default"/>
+      </w:rPr>
+    </w:lvl>
+  </w:abstractNum>
   <w:num w:numId="1">
+    <w:abstractNumId w:val="2"/>
+  </w:num>
+  <w:num w:numId="2">
     <w:abstractNumId w:val="0"/>
+  </w:num>
+  <w:num w:numId="3">
+    <w:abstractNumId w:val="1"/>
+  </w:num>
+  <w:num w:numId="4">
+    <w:abstractNumId w:val="4"/>
+  </w:num>
+  <w:num w:numId="5">
+    <w:abstractNumId w:val="3"/>
   </w:num>
 </w:numbering>
 </file>
@@ -6656,6 +9847,100 @@
       <w:color w:val="808080"/>
     </w:rPr>
   </w:style>
+  <w:style w:type="paragraph" w:styleId="Subtitle">
+    <w:name w:val="Subtitle"/>
+    <w:basedOn w:val="Normal"/>
+    <w:next w:val="Normal"/>
+    <w:link w:val="SubtitleChar"/>
+    <w:uiPriority w:val="11"/>
+    <w:qFormat/>
+    <w:rsid w:val="00434C7E"/>
+    <w:pPr>
+      <w:numPr>
+        <w:ilvl w:val="1"/>
+      </w:numPr>
+    </w:pPr>
+    <w:rPr>
+      <w:rFonts w:eastAsiaTheme="minorEastAsia"/>
+      <w:color w:val="5A5A5A" w:themeColor="text1" w:themeTint="A5"/>
+      <w:spacing w:val="15"/>
+    </w:rPr>
+  </w:style>
+  <w:style w:type="character" w:customStyle="1" w:styleId="SubtitleChar">
+    <w:name w:val="Subtitle Char"/>
+    <w:basedOn w:val="DefaultParagraphFont"/>
+    <w:link w:val="Subtitle"/>
+    <w:uiPriority w:val="11"/>
+    <w:rsid w:val="00434C7E"/>
+    <w:rPr>
+      <w:rFonts w:eastAsiaTheme="minorEastAsia"/>
+      <w:color w:val="5A5A5A" w:themeColor="text1" w:themeTint="A5"/>
+      <w:spacing w:val="15"/>
+    </w:rPr>
+  </w:style>
+  <w:style w:type="paragraph" w:styleId="Caption">
+    <w:name w:val="caption"/>
+    <w:basedOn w:val="Normal"/>
+    <w:next w:val="Normal"/>
+    <w:uiPriority w:val="35"/>
+    <w:unhideWhenUsed/>
+    <w:qFormat/>
+    <w:rsid w:val="00426399"/>
+    <w:pPr>
+      <w:spacing w:after="200" w:line="240" w:lineRule="auto"/>
+    </w:pPr>
+    <w:rPr>
+      <w:i/>
+      <w:iCs/>
+      <w:color w:val="44546A" w:themeColor="text2"/>
+      <w:sz w:val="18"/>
+      <w:szCs w:val="18"/>
+    </w:rPr>
+  </w:style>
+  <w:style w:type="paragraph" w:styleId="Header">
+    <w:name w:val="header"/>
+    <w:basedOn w:val="Normal"/>
+    <w:link w:val="HeaderChar"/>
+    <w:uiPriority w:val="99"/>
+    <w:unhideWhenUsed/>
+    <w:rsid w:val="008754E0"/>
+    <w:pPr>
+      <w:tabs>
+        <w:tab w:val="center" w:pos="4536"/>
+        <w:tab w:val="right" w:pos="9072"/>
+      </w:tabs>
+      <w:spacing w:after="0" w:line="240" w:lineRule="auto"/>
+    </w:pPr>
+  </w:style>
+  <w:style w:type="character" w:customStyle="1" w:styleId="HeaderChar">
+    <w:name w:val="Header Char"/>
+    <w:basedOn w:val="DefaultParagraphFont"/>
+    <w:link w:val="Header"/>
+    <w:uiPriority w:val="99"/>
+    <w:rsid w:val="008754E0"/>
+  </w:style>
+  <w:style w:type="paragraph" w:styleId="Footer">
+    <w:name w:val="footer"/>
+    <w:basedOn w:val="Normal"/>
+    <w:link w:val="FooterChar"/>
+    <w:uiPriority w:val="99"/>
+    <w:unhideWhenUsed/>
+    <w:rsid w:val="008754E0"/>
+    <w:pPr>
+      <w:tabs>
+        <w:tab w:val="center" w:pos="4536"/>
+        <w:tab w:val="right" w:pos="9072"/>
+      </w:tabs>
+      <w:spacing w:after="0" w:line="240" w:lineRule="auto"/>
+    </w:pPr>
+  </w:style>
+  <w:style w:type="character" w:customStyle="1" w:styleId="FooterChar">
+    <w:name w:val="Footer Char"/>
+    <w:basedOn w:val="DefaultParagraphFont"/>
+    <w:link w:val="Footer"/>
+    <w:uiPriority w:val="99"/>
+    <w:rsid w:val="008754E0"/>
+  </w:style>
 </w:styles>
 </file>
 
@@ -6918,4 +10203,16 @@
     </a:ext>
   </a:extLst>
 </a:theme>
+</file>
+
+<file path=customXml/item1.xml><?xml version="1.0" encoding="utf-8"?>
+<b:Sources xmlns:b="http://schemas.openxmlformats.org/officeDocument/2006/bibliography" xmlns="http://schemas.openxmlformats.org/officeDocument/2006/bibliography" SelectedStyle="\APASixthEditionOfficeOnline.xsl" StyleName="APA" Version="6"/>
+</file>
+
+<file path=customXml/itemProps1.xml><?xml version="1.0" encoding="utf-8"?>
+<ds:datastoreItem xmlns:ds="http://schemas.openxmlformats.org/officeDocument/2006/customXml" ds:itemID="{9163A4CF-1043-4A89-A344-90541DBECCC3}">
+  <ds:schemaRefs>
+    <ds:schemaRef ds:uri="http://schemas.openxmlformats.org/officeDocument/2006/bibliography"/>
+  </ds:schemaRefs>
+</ds:datastoreItem>
 </file>
--- a/Cw1Filtry/DzisiajGitJutroLatex.docx
+++ b/Cw1Filtry/DzisiajGitJutroLatex.docx
@@ -526,27 +526,14 @@
       <w:r>
         <w:t xml:space="preserve">Rysunek </w:t>
       </w:r>
-      <w:r>
-        <w:fldChar w:fldCharType="begin"/>
-      </w:r>
-      <w:r>
-        <w:instrText xml:space="preserve"> SEQ Rysunek \* ARABIC </w:instrText>
-      </w:r>
-      <w:r>
-        <w:fldChar w:fldCharType="separate"/>
-      </w:r>
-      <w:r>
-        <w:rPr>
-          <w:noProof/>
-        </w:rPr>
-        <w:t>1</w:t>
-      </w:r>
-      <w:r>
-        <w:rPr>
-          <w:noProof/>
-        </w:rPr>
-        <w:fldChar w:fldCharType="end"/>
-      </w:r>
+      <w:fldSimple w:instr=" SEQ Rysunek \* ARABIC ">
+        <w:r>
+          <w:rPr>
+            <w:noProof/>
+          </w:rPr>
+          <w:t>1</w:t>
+        </w:r>
+      </w:fldSimple>
       <w:r>
         <w:t>. Filtr górnoprzepustowy</w:t>
       </w:r>
@@ -623,27 +610,14 @@
       <w:r>
         <w:t xml:space="preserve">Rysunek </w:t>
       </w:r>
-      <w:r>
-        <w:fldChar w:fldCharType="begin"/>
-      </w:r>
-      <w:r>
-        <w:instrText xml:space="preserve"> SEQ Rysunek \* ARABIC </w:instrText>
-      </w:r>
-      <w:r>
-        <w:fldChar w:fldCharType="separate"/>
-      </w:r>
-      <w:r>
-        <w:rPr>
-          <w:noProof/>
-        </w:rPr>
-        <w:t>2</w:t>
-      </w:r>
-      <w:r>
-        <w:rPr>
-          <w:noProof/>
-        </w:rPr>
-        <w:fldChar w:fldCharType="end"/>
-      </w:r>
+      <w:fldSimple w:instr=" SEQ Rysunek \* ARABIC ">
+        <w:r>
+          <w:rPr>
+            <w:noProof/>
+          </w:rPr>
+          <w:t>2</w:t>
+        </w:r>
+      </w:fldSimple>
       <w:r>
         <w:t>. Filtr dolnoprzepustowy</w:t>
       </w:r>
@@ -718,27 +692,14 @@
       <w:r>
         <w:t xml:space="preserve">Rysunek </w:t>
       </w:r>
-      <w:r>
-        <w:fldChar w:fldCharType="begin"/>
-      </w:r>
-      <w:r>
-        <w:instrText xml:space="preserve"> SEQ Rysunek \* ARABIC </w:instrText>
-      </w:r>
-      <w:r>
-        <w:fldChar w:fldCharType="separate"/>
-      </w:r>
-      <w:r>
-        <w:rPr>
-          <w:noProof/>
-        </w:rPr>
-        <w:t>3</w:t>
-      </w:r>
-      <w:r>
-        <w:rPr>
-          <w:noProof/>
-        </w:rPr>
-        <w:fldChar w:fldCharType="end"/>
-      </w:r>
+      <w:fldSimple w:instr=" SEQ Rysunek \* ARABIC ">
+        <w:r>
+          <w:rPr>
+            <w:noProof/>
+          </w:rPr>
+          <w:t>3</w:t>
+        </w:r>
+      </w:fldSimple>
       <w:r>
         <w:t>. Rzeczywisty dzielnik napięcia - model uwzględniający pojemność układu</w:t>
       </w:r>
@@ -823,27 +784,14 @@
       <w:r>
         <w:t xml:space="preserve">Rysunek </w:t>
       </w:r>
-      <w:r>
-        <w:fldChar w:fldCharType="begin"/>
-      </w:r>
-      <w:r>
-        <w:instrText xml:space="preserve"> SEQ Rysunek \* ARABIC </w:instrText>
-      </w:r>
-      <w:r>
-        <w:fldChar w:fldCharType="separate"/>
-      </w:r>
-      <w:r>
-        <w:rPr>
-          <w:noProof/>
-        </w:rPr>
-        <w:t>4</w:t>
-      </w:r>
-      <w:r>
-        <w:rPr>
-          <w:noProof/>
-        </w:rPr>
-        <w:fldChar w:fldCharType="end"/>
-      </w:r>
+      <w:fldSimple w:instr=" SEQ Rysunek \* ARABIC ">
+        <w:r>
+          <w:rPr>
+            <w:noProof/>
+          </w:rPr>
+          <w:t>4</w:t>
+        </w:r>
+      </w:fldSimple>
       <w:r>
         <w:t>. Rzeczywisty dzielnik napięcia przy wykorzystaniu kompensacji pojemności</w:t>
       </w:r>
@@ -885,7 +833,6 @@
           <w:numId w:val="4"/>
         </w:numPr>
       </w:pPr>
-      <w:proofErr w:type="spellStart"/>
       <w:r>
         <w:t>C</w:t>
       </w:r>
@@ -895,7 +842,6 @@
         </w:rPr>
         <w:t>x</w:t>
       </w:r>
-      <w:proofErr w:type="spellEnd"/>
       <w:r>
         <w:t xml:space="preserve"> – szukana pojemność kondensatora, zapewniająca kompensację prądu (C</w:t>
       </w:r>
@@ -906,19 +852,7 @@
         <w:t>x</w:t>
       </w:r>
       <w:r>
-        <w:t xml:space="preserve">≈5,2 </w:t>
-      </w:r>
-      <w:proofErr w:type="spellStart"/>
-      <w:r>
-        <w:t>nF</w:t>
-      </w:r>
-      <w:proofErr w:type="spellEnd"/>
-      <w:r>
-        <w:t xml:space="preserve"> wyliczone, użyte w doświadczeniu </w:t>
-      </w:r>
-      <w:proofErr w:type="spellStart"/>
-      <w:r>
-        <w:t>C</w:t>
+        <w:t>≈5,2 nF wyliczone, użyte w doświadczeniu C</w:t>
       </w:r>
       <w:r>
         <w:rPr>
@@ -926,17 +860,8 @@
         </w:rPr>
         <w:t>x</w:t>
       </w:r>
-      <w:proofErr w:type="spellEnd"/>
       <w:r>
-        <w:t xml:space="preserve">=5,6 </w:t>
-      </w:r>
-      <w:proofErr w:type="spellStart"/>
-      <w:r>
-        <w:t>nF</w:t>
-      </w:r>
-      <w:proofErr w:type="spellEnd"/>
-      <w:r>
-        <w:t>)</w:t>
+        <w:t>=5,6 nF)</w:t>
       </w:r>
     </w:p>
     <w:p>
@@ -986,15 +911,7 @@
     <w:p>
       <w:r>
         <w:lastRenderedPageBreak/>
-        <w:t xml:space="preserve">Oba rodzaje filtru posiadają parametr zwany częstotliwością graniczną, którą </w:t>
-      </w:r>
-      <w:proofErr w:type="gramStart"/>
-      <w:r>
-        <w:t>definiujemy jako</w:t>
-      </w:r>
-      <w:proofErr w:type="gramEnd"/>
-      <w:r>
-        <w:t xml:space="preserve"> częstotliwość, przy którym tłumienie sygnału wejściowego osiąga</w:t>
+        <w:t>Oba rodzaje filtru posiadają parametr zwany częstotliwością graniczną, którą definiujemy jako częstotliwość, przy którym tłumienie sygnału wejściowego osiąga</w:t>
       </w:r>
       <w:r>
         <w:t xml:space="preserve"> wartość -3dB. Jest to, w liniowej aproksymacji, punkt przecięcia linii prostych rozgraniczających sygnał przepuszczany i tłumiony.</w:t>
@@ -1450,19 +1367,11 @@
       </m:oMathPara>
     </w:p>
     <w:p>
-      <w:proofErr w:type="gramStart"/>
       <w:r>
         <w:rPr>
           <w:rFonts w:eastAsiaTheme="minorEastAsia"/>
         </w:rPr>
-        <w:t>ze</w:t>
-      </w:r>
-      <w:proofErr w:type="gramEnd"/>
-      <w:r>
-        <w:rPr>
-          <w:rFonts w:eastAsiaTheme="minorEastAsia"/>
-        </w:rPr>
-        <w:t xml:space="preserve"> względu na szeroką rozpiętość częstotliwości(1Hz-10000Hz).</w:t>
+        <w:t>ze względu na szeroką rozpiętość częstotliwości(1Hz-10000Hz).</w:t>
       </w:r>
     </w:p>
     <w:p>
@@ -1576,33 +1485,11 @@
                 <w:sz w:val="20"/>
               </w:rPr>
             </w:pPr>
-            <w:proofErr w:type="gramStart"/>
             <w:r>
               <w:rPr>
                 <w:sz w:val="20"/>
               </w:rPr>
-              <w:t>f</w:t>
-            </w:r>
-            <w:proofErr w:type="gramEnd"/>
-            <w:r>
-              <w:rPr>
-                <w:sz w:val="20"/>
-              </w:rPr>
-              <w:t xml:space="preserve"> [</w:t>
-            </w:r>
-            <w:proofErr w:type="spellStart"/>
-            <w:r>
-              <w:rPr>
-                <w:sz w:val="20"/>
-              </w:rPr>
-              <w:t>Hz</w:t>
-            </w:r>
-            <w:proofErr w:type="spellEnd"/>
-            <w:r>
-              <w:rPr>
-                <w:sz w:val="20"/>
-              </w:rPr>
-              <w:t>]</w:t>
+              <w:t>f [Hz]</w:t>
             </w:r>
           </w:p>
         </w:tc>
@@ -2496,33 +2383,11 @@
                 <w:sz w:val="20"/>
               </w:rPr>
             </w:pPr>
-            <w:proofErr w:type="gramStart"/>
             <w:r>
               <w:rPr>
                 <w:sz w:val="20"/>
               </w:rPr>
-              <w:t>f</w:t>
-            </w:r>
-            <w:proofErr w:type="gramEnd"/>
-            <w:r>
-              <w:rPr>
-                <w:sz w:val="20"/>
-              </w:rPr>
-              <w:t xml:space="preserve"> [</w:t>
-            </w:r>
-            <w:proofErr w:type="spellStart"/>
-            <w:r>
-              <w:rPr>
-                <w:sz w:val="20"/>
-              </w:rPr>
-              <w:t>Hz</w:t>
-            </w:r>
-            <w:proofErr w:type="spellEnd"/>
-            <w:r>
-              <w:rPr>
-                <w:sz w:val="20"/>
-              </w:rPr>
-              <w:t>]</w:t>
+              <w:t>f [Hz]</w:t>
             </w:r>
           </w:p>
         </w:tc>
@@ -3284,31 +3149,7 @@
       </w:pPr>
       <w:r>
         <w:lastRenderedPageBreak/>
-        <w:t xml:space="preserve">Dla wszystkich pomiarów V1p-p, amplituda </w:t>
-      </w:r>
-      <w:proofErr w:type="spellStart"/>
-      <w:r>
-        <w:t>peak</w:t>
-      </w:r>
-      <w:proofErr w:type="spellEnd"/>
-      <w:r>
-        <w:t>-to-</w:t>
-      </w:r>
-      <w:proofErr w:type="spellStart"/>
-      <w:r>
-        <w:t>peak</w:t>
-      </w:r>
-      <w:proofErr w:type="spellEnd"/>
-      <w:r>
-        <w:t xml:space="preserve"> napięcia wejściowego, została </w:t>
-      </w:r>
-      <w:proofErr w:type="gramStart"/>
-      <w:r>
-        <w:t>zmierzona jako</w:t>
-      </w:r>
-      <w:proofErr w:type="gramEnd"/>
-      <w:r>
-        <w:t xml:space="preserve"> </w:t>
+        <w:t xml:space="preserve">Dla wszystkich pomiarów V1p-p, amplituda peak-to-peak napięcia wejściowego, została zmierzona jako </w:t>
       </w:r>
       <m:oMath>
         <m:r>
@@ -3422,21 +3263,8 @@
             <w:pPr>
               <w:jc w:val="center"/>
             </w:pPr>
-            <w:proofErr w:type="gramStart"/>
-            <w:r>
-              <w:t>f</w:t>
-            </w:r>
-            <w:proofErr w:type="gramEnd"/>
-            <w:r>
-              <w:t xml:space="preserve"> [</w:t>
-            </w:r>
-            <w:proofErr w:type="spellStart"/>
-            <w:r>
-              <w:t>Hz</w:t>
-            </w:r>
-            <w:proofErr w:type="spellEnd"/>
-            <w:r>
-              <w:t>]</w:t>
+            <w:r>
+              <w:t>f [Hz]</w:t>
             </w:r>
           </w:p>
         </w:tc>
@@ -3483,21 +3311,8 @@
             <w:pPr>
               <w:jc w:val="center"/>
             </w:pPr>
-            <w:proofErr w:type="gramStart"/>
-            <w:r>
-              <w:t>f</w:t>
-            </w:r>
-            <w:proofErr w:type="gramEnd"/>
-            <w:r>
-              <w:t xml:space="preserve"> [</w:t>
-            </w:r>
-            <w:proofErr w:type="spellStart"/>
-            <w:r>
-              <w:t>Hz</w:t>
-            </w:r>
-            <w:proofErr w:type="spellEnd"/>
-            <w:r>
-              <w:t>]</w:t>
+            <w:r>
+              <w:t>f [Hz]</w:t>
             </w:r>
           </w:p>
         </w:tc>
@@ -5029,27 +4844,14 @@
       <w:r>
         <w:t xml:space="preserve">Rysunek </w:t>
       </w:r>
-      <w:r>
-        <w:fldChar w:fldCharType="begin"/>
-      </w:r>
-      <w:r>
-        <w:instrText xml:space="preserve"> SEQ Rysunek \* ARABIC </w:instrText>
-      </w:r>
-      <w:r>
-        <w:fldChar w:fldCharType="separate"/>
-      </w:r>
-      <w:r>
-        <w:rPr>
-          <w:noProof/>
-        </w:rPr>
-        <w:t>5</w:t>
-      </w:r>
-      <w:r>
-        <w:rPr>
-          <w:noProof/>
-        </w:rPr>
-        <w:fldChar w:fldCharType="end"/>
-      </w:r>
+      <w:fldSimple w:instr=" SEQ Rysunek \* ARABIC ">
+        <w:r>
+          <w:rPr>
+            <w:noProof/>
+          </w:rPr>
+          <w:t>5</w:t>
+        </w:r>
+      </w:fldSimple>
       <w:r>
         <w:t xml:space="preserve">. Charakterystyka transmitancyjno-częstotliwościowa dla </w:t>
       </w:r>
@@ -5062,6 +4864,138 @@
     </w:p>
     <w:p>
       <w:pPr>
+        <w:rPr>
+          <w:rFonts w:ascii="Times New Roman" w:hAnsi="Times New Roman" w:cs="Times New Roman"/>
+        </w:rPr>
+      </w:pPr>
+      <w:r>
+        <w:rPr>
+          <w:noProof/>
+          <w:lang w:eastAsia="pl-PL"/>
+        </w:rPr>
+        <w:t xml:space="preserve">Poniżej załączono przebiegi napięciowe na wyjściu (zielone) oraz wejściu (niebieskie) układu dla częstotliwości sygnału wejściowego kolejno 113 Hz, </w:t>
+      </w:r>
+      <m:oMath>
+        <m:sSub>
+          <m:sSubPr>
+            <m:ctrlPr>
+              <w:rPr>
+                <w:rFonts w:ascii="Cambria Math" w:hAnsi="Cambria Math" w:cs="Times New Roman"/>
+                <w:i/>
+              </w:rPr>
+            </m:ctrlPr>
+          </m:sSubPr>
+          <m:e>
+            <m:r>
+              <w:rPr>
+                <w:rFonts w:ascii="Cambria Math" w:hAnsi="Cambria Math" w:cs="Times New Roman"/>
+              </w:rPr>
+              <m:t>f</m:t>
+            </m:r>
+          </m:e>
+          <m:sub>
+            <m:r>
+              <w:rPr>
+                <w:rFonts w:ascii="Cambria Math" w:hAnsi="Cambria Math" w:cs="Times New Roman"/>
+              </w:rPr>
+              <m:t>1</m:t>
+            </m:r>
+          </m:sub>
+        </m:sSub>
+        <m:r>
+          <w:rPr>
+            <w:rFonts w:ascii="Cambria Math" w:hAnsi="Cambria Math" w:cs="Times New Roman"/>
+          </w:rPr>
+          <m:t>=</m:t>
+        </m:r>
+        <m:f>
+          <m:fPr>
+            <m:ctrlPr>
+              <w:rPr>
+                <w:rFonts w:ascii="Cambria Math" w:hAnsi="Cambria Math" w:cs="Times New Roman"/>
+                <w:i/>
+              </w:rPr>
+            </m:ctrlPr>
+          </m:fPr>
+          <m:num>
+            <m:r>
+              <w:rPr>
+                <w:rFonts w:ascii="Cambria Math" w:hAnsi="Cambria Math" w:cs="Times New Roman"/>
+              </w:rPr>
+              <m:t>1</m:t>
+            </m:r>
+          </m:num>
+          <m:den>
+            <m:r>
+              <w:rPr>
+                <w:rFonts w:ascii="Cambria Math" w:hAnsi="Cambria Math" w:cs="Times New Roman"/>
+              </w:rPr>
+              <m:t>2π</m:t>
+            </m:r>
+            <m:sSub>
+              <m:sSubPr>
+                <m:ctrlPr>
+                  <w:rPr>
+                    <w:rFonts w:ascii="Cambria Math" w:hAnsi="Cambria Math" w:cs="Times New Roman"/>
+                    <w:i/>
+                  </w:rPr>
+                </m:ctrlPr>
+              </m:sSubPr>
+              <m:e>
+                <m:r>
+                  <w:rPr>
+                    <w:rFonts w:ascii="Cambria Math" w:hAnsi="Cambria Math" w:cs="Times New Roman"/>
+                  </w:rPr>
+                  <m:t>R</m:t>
+                </m:r>
+              </m:e>
+              <m:sub>
+                <m:r>
+                  <w:rPr>
+                    <w:rFonts w:ascii="Cambria Math" w:hAnsi="Cambria Math" w:cs="Times New Roman"/>
+                  </w:rPr>
+                  <m:t>1</m:t>
+                </m:r>
+              </m:sub>
+            </m:sSub>
+            <m:sSub>
+              <m:sSubPr>
+                <m:ctrlPr>
+                  <w:rPr>
+                    <w:rFonts w:ascii="Cambria Math" w:hAnsi="Cambria Math" w:cs="Times New Roman"/>
+                    <w:i/>
+                  </w:rPr>
+                </m:ctrlPr>
+              </m:sSubPr>
+              <m:e>
+                <m:r>
+                  <w:rPr>
+                    <w:rFonts w:ascii="Cambria Math" w:hAnsi="Cambria Math" w:cs="Times New Roman"/>
+                  </w:rPr>
+                  <m:t>C</m:t>
+                </m:r>
+              </m:e>
+              <m:sub>
+                <m:r>
+                  <w:rPr>
+                    <w:rFonts w:ascii="Cambria Math" w:hAnsi="Cambria Math" w:cs="Times New Roman"/>
+                  </w:rPr>
+                  <m:t>1</m:t>
+                </m:r>
+              </m:sub>
+            </m:sSub>
+          </m:den>
+        </m:f>
+        <m:r>
+          <w:rPr>
+            <w:rFonts w:ascii="Cambria Math" w:hAnsi="Cambria Math" w:cs="Times New Roman"/>
+          </w:rPr>
+          <m:t>≈1130Hz</m:t>
+        </m:r>
+      </m:oMath>
+    </w:p>
+    <w:p>
+      <w:pPr>
         <w:tabs>
           <w:tab w:val="left" w:pos="1665"/>
         </w:tabs>
@@ -5075,7 +5009,7 @@
           <w:noProof/>
           <w:lang w:eastAsia="pl-PL"/>
         </w:rPr>
-        <w:t>Poniżej załączono przebiegi napięciowe na wyjściu (zielone) oraz wejściu (niebieskie) układu dla częstotliwości sygnału wejściowego kolejno 113 Hz, 1130 Hz, 11300 Hz.</w:t>
+        <w:t>, 11300 Hz.</w:t>
       </w:r>
     </w:p>
     <w:p>
@@ -5285,11 +5219,9 @@
             <w:tcW w:w="1884" w:type="dxa"/>
           </w:tcPr>
           <w:p>
-            <w:proofErr w:type="gramStart"/>
             <w:r>
               <w:t>dolnoprzepustowy</w:t>
             </w:r>
-            <w:proofErr w:type="gramEnd"/>
           </w:p>
         </w:tc>
         <w:tc>
@@ -5327,21 +5259,8 @@
             <w:tcW w:w="1884" w:type="dxa"/>
           </w:tcPr>
           <w:p>
-            <w:proofErr w:type="gramStart"/>
-            <w:r>
-              <w:t>f</w:t>
-            </w:r>
-            <w:proofErr w:type="gramEnd"/>
-            <w:r>
-              <w:t xml:space="preserve"> [</w:t>
-            </w:r>
-            <w:proofErr w:type="spellStart"/>
-            <w:r>
-              <w:t>Hz</w:t>
-            </w:r>
-            <w:proofErr w:type="spellEnd"/>
-            <w:r>
-              <w:t>]</w:t>
+            <w:r>
+              <w:t>f [Hz]</w:t>
             </w:r>
           </w:p>
         </w:tc>
@@ -5583,12 +5502,7 @@
           </w:tcPr>
           <w:p>
             <w:r>
-              <w:t>4,</w:t>
-            </w:r>
-            <w:bookmarkStart w:id="0" w:name="_GoBack"/>
-            <w:bookmarkEnd w:id="0"/>
-            <w:r>
-              <w:t>27</w:t>
+              <w:t>4,27</w:t>
             </w:r>
           </w:p>
         </w:tc>
@@ -6406,27 +6320,14 @@
       <w:r>
         <w:t xml:space="preserve">Rysunek </w:t>
       </w:r>
-      <w:r>
-        <w:fldChar w:fldCharType="begin"/>
-      </w:r>
-      <w:r>
-        <w:instrText xml:space="preserve"> SEQ Rysunek \* ARABIC </w:instrText>
-      </w:r>
-      <w:r>
-        <w:fldChar w:fldCharType="separate"/>
-      </w:r>
-      <w:r>
-        <w:rPr>
-          <w:noProof/>
-        </w:rPr>
-        <w:t>6</w:t>
-      </w:r>
-      <w:r>
-        <w:rPr>
-          <w:noProof/>
-        </w:rPr>
-        <w:fldChar w:fldCharType="end"/>
-      </w:r>
+      <w:fldSimple w:instr=" SEQ Rysunek \* ARABIC ">
+        <w:r>
+          <w:rPr>
+            <w:noProof/>
+          </w:rPr>
+          <w:t>6</w:t>
+        </w:r>
+      </w:fldSimple>
       <w:r>
         <w:t>. Charakterystyka transmi</w:t>
       </w:r>
@@ -6436,12 +6337,8 @@
     </w:p>
     <w:p>
       <w:pPr>
-        <w:tabs>
-          <w:tab w:val="left" w:pos="1665"/>
-        </w:tabs>
         <w:rPr>
-          <w:noProof/>
-          <w:lang w:eastAsia="pl-PL"/>
+          <w:rFonts w:ascii="Times New Roman" w:hAnsi="Times New Roman" w:cs="Times New Roman"/>
         </w:rPr>
       </w:pPr>
       <w:r>
@@ -6463,21 +6360,143 @@
           <w:noProof/>
           <w:lang w:eastAsia="pl-PL"/>
         </w:rPr>
-        <w:t xml:space="preserve"> Hz, 1</w:t>
+        <w:t xml:space="preserve"> Hz, </w:t>
       </w:r>
+      <m:oMath>
+        <m:sSub>
+          <m:sSubPr>
+            <m:ctrlPr>
+              <w:rPr>
+                <w:rFonts w:ascii="Cambria Math" w:hAnsi="Cambria Math" w:cs="Times New Roman"/>
+                <w:i/>
+              </w:rPr>
+            </m:ctrlPr>
+          </m:sSubPr>
+          <m:e>
+            <m:r>
+              <w:rPr>
+                <w:rFonts w:ascii="Cambria Math" w:hAnsi="Cambria Math" w:cs="Times New Roman"/>
+              </w:rPr>
+              <m:t>f</m:t>
+            </m:r>
+          </m:e>
+          <m:sub>
+            <m:r>
+              <w:rPr>
+                <w:rFonts w:ascii="Cambria Math" w:hAnsi="Cambria Math" w:cs="Times New Roman"/>
+              </w:rPr>
+              <m:t>2</m:t>
+            </m:r>
+          </m:sub>
+        </m:sSub>
+        <m:r>
+          <w:rPr>
+            <w:rFonts w:ascii="Cambria Math" w:hAnsi="Cambria Math" w:cs="Times New Roman"/>
+          </w:rPr>
+          <m:t>=</m:t>
+        </m:r>
+        <m:f>
+          <m:fPr>
+            <m:ctrlPr>
+              <w:rPr>
+                <w:rFonts w:ascii="Cambria Math" w:hAnsi="Cambria Math" w:cs="Times New Roman"/>
+                <w:i/>
+              </w:rPr>
+            </m:ctrlPr>
+          </m:fPr>
+          <m:num>
+            <m:r>
+              <w:rPr>
+                <w:rFonts w:ascii="Cambria Math" w:hAnsi="Cambria Math" w:cs="Times New Roman"/>
+              </w:rPr>
+              <m:t>1</m:t>
+            </m:r>
+          </m:num>
+          <m:den>
+            <m:r>
+              <w:rPr>
+                <w:rFonts w:ascii="Cambria Math" w:hAnsi="Cambria Math" w:cs="Times New Roman"/>
+              </w:rPr>
+              <m:t>2π</m:t>
+            </m:r>
+            <m:sSub>
+              <m:sSubPr>
+                <m:ctrlPr>
+                  <w:rPr>
+                    <w:rFonts w:ascii="Cambria Math" w:hAnsi="Cambria Math" w:cs="Times New Roman"/>
+                    <w:i/>
+                  </w:rPr>
+                </m:ctrlPr>
+              </m:sSubPr>
+              <m:e>
+                <m:r>
+                  <w:rPr>
+                    <w:rFonts w:ascii="Cambria Math" w:hAnsi="Cambria Math" w:cs="Times New Roman"/>
+                  </w:rPr>
+                  <m:t>R</m:t>
+                </m:r>
+              </m:e>
+              <m:sub>
+                <m:r>
+                  <w:rPr>
+                    <w:rFonts w:ascii="Cambria Math" w:hAnsi="Cambria Math" w:cs="Times New Roman"/>
+                  </w:rPr>
+                  <m:t>2</m:t>
+                </m:r>
+              </m:sub>
+            </m:sSub>
+            <m:sSub>
+              <m:sSubPr>
+                <m:ctrlPr>
+                  <w:rPr>
+                    <w:rFonts w:ascii="Cambria Math" w:hAnsi="Cambria Math" w:cs="Times New Roman"/>
+                    <w:i/>
+                  </w:rPr>
+                </m:ctrlPr>
+              </m:sSubPr>
+              <m:e>
+                <m:r>
+                  <w:rPr>
+                    <w:rFonts w:ascii="Cambria Math" w:hAnsi="Cambria Math" w:cs="Times New Roman"/>
+                  </w:rPr>
+                  <m:t>C</m:t>
+                </m:r>
+              </m:e>
+              <m:sub>
+                <m:r>
+                  <w:rPr>
+                    <w:rFonts w:ascii="Cambria Math" w:hAnsi="Cambria Math" w:cs="Times New Roman"/>
+                  </w:rPr>
+                  <m:t>2</m:t>
+                </m:r>
+              </m:sub>
+            </m:sSub>
+          </m:den>
+        </m:f>
+        <m:r>
+          <w:rPr>
+            <w:rFonts w:ascii="Cambria Math" w:hAnsi="Cambria Math" w:cs="Times New Roman"/>
+          </w:rPr>
+          <m:t>≈1050Hz</m:t>
+        </m:r>
+      </m:oMath>
+    </w:p>
+    <w:p>
+      <w:pPr>
+        <w:tabs>
+          <w:tab w:val="left" w:pos="1665"/>
+        </w:tabs>
+        <w:rPr>
+          <w:noProof/>
+          <w:lang w:eastAsia="pl-PL"/>
+        </w:rPr>
+      </w:pPr>
       <w:r>
         <w:rPr>
           <w:noProof/>
           <w:lang w:eastAsia="pl-PL"/>
         </w:rPr>
-        <w:t>05</w:t>
-      </w:r>
-      <w:r>
-        <w:rPr>
-          <w:noProof/>
-          <w:lang w:eastAsia="pl-PL"/>
-        </w:rPr>
-        <w:t>0 Hz, 1</w:t>
+        <w:t>, 1</w:t>
       </w:r>
       <w:r>
         <w:rPr>
@@ -6741,21 +6760,8 @@
             <w:tcW w:w="1812" w:type="dxa"/>
           </w:tcPr>
           <w:p>
-            <w:proofErr w:type="gramStart"/>
-            <w:r>
-              <w:t>f</w:t>
-            </w:r>
-            <w:proofErr w:type="gramEnd"/>
-            <w:r>
-              <w:t xml:space="preserve"> [</w:t>
-            </w:r>
-            <w:proofErr w:type="spellStart"/>
-            <w:r>
-              <w:t>Hz</w:t>
-            </w:r>
-            <w:proofErr w:type="spellEnd"/>
-            <w:r>
-              <w:t>]</w:t>
+            <w:r>
+              <w:t>f [Hz]</w:t>
             </w:r>
           </w:p>
         </w:tc>
@@ -7763,27 +7769,14 @@
       <w:r>
         <w:t xml:space="preserve">Rysunek </w:t>
       </w:r>
-      <w:r>
-        <w:fldChar w:fldCharType="begin"/>
-      </w:r>
-      <w:r>
-        <w:instrText xml:space="preserve"> SEQ Rysunek \* ARABIC </w:instrText>
-      </w:r>
-      <w:r>
-        <w:fldChar w:fldCharType="separate"/>
-      </w:r>
-      <w:r>
-        <w:rPr>
-          <w:noProof/>
-        </w:rPr>
-        <w:t>7</w:t>
-      </w:r>
-      <w:r>
-        <w:rPr>
-          <w:noProof/>
-        </w:rPr>
-        <w:fldChar w:fldCharType="end"/>
-      </w:r>
+      <w:fldSimple w:instr=" SEQ Rysunek \* ARABIC ">
+        <w:r>
+          <w:rPr>
+            <w:noProof/>
+          </w:rPr>
+          <w:t>7</w:t>
+        </w:r>
+      </w:fldSimple>
       <w:r>
         <w:t>. Charakterystyka transmi</w:t>
       </w:r>
@@ -7793,9 +7786,6 @@
     </w:p>
     <w:p>
       <w:pPr>
-        <w:tabs>
-          <w:tab w:val="left" w:pos="1665"/>
-        </w:tabs>
         <w:rPr>
           <w:noProof/>
           <w:lang w:eastAsia="pl-PL"/>
@@ -7806,7 +7796,217 @@
           <w:noProof/>
           <w:lang w:eastAsia="pl-PL"/>
         </w:rPr>
-        <w:t>Poniżej załączono przebiegi napięciowe na wyjściu (zielone) oraz wejściu (niebieskie) układu dla częstotliwości sygnału wejściowego kolejno 125 Hz, 1250 Hz, 12500 Hz.</w:t>
+        <w:t xml:space="preserve">Poniżej załączono przebiegi napięciowe na wyjściu (zielone) oraz wejściu (niebieskie) układu dla częstotliwości sygnału </w:t>
+      </w:r>
+      <w:r>
+        <w:rPr>
+          <w:noProof/>
+          <w:lang w:eastAsia="pl-PL"/>
+        </w:rPr>
+        <w:t xml:space="preserve">wejściowego kolejno 125 Hz, </w:t>
+      </w:r>
+      <m:oMath>
+        <m:sSub>
+          <m:sSubPr>
+            <m:ctrlPr>
+              <w:rPr>
+                <w:rFonts w:ascii="Cambria Math" w:hAnsi="Cambria Math" w:cs="Times New Roman"/>
+                <w:i/>
+              </w:rPr>
+            </m:ctrlPr>
+          </m:sSubPr>
+          <m:e>
+            <m:r>
+              <w:rPr>
+                <w:rFonts w:ascii="Cambria Math" w:hAnsi="Cambria Math" w:cs="Times New Roman"/>
+              </w:rPr>
+              <m:t>f</m:t>
+            </m:r>
+          </m:e>
+          <m:sub>
+            <m:r>
+              <w:rPr>
+                <w:rFonts w:ascii="Cambria Math" w:hAnsi="Cambria Math" w:cs="Times New Roman"/>
+              </w:rPr>
+              <m:t>3</m:t>
+            </m:r>
+          </m:sub>
+        </m:sSub>
+        <m:r>
+          <w:rPr>
+            <w:rFonts w:ascii="Cambria Math" w:hAnsi="Cambria Math" w:cs="Times New Roman"/>
+          </w:rPr>
+          <m:t>=</m:t>
+        </m:r>
+        <m:f>
+          <m:fPr>
+            <m:ctrlPr>
+              <w:rPr>
+                <w:rFonts w:ascii="Cambria Math" w:hAnsi="Cambria Math" w:cs="Times New Roman"/>
+                <w:i/>
+              </w:rPr>
+            </m:ctrlPr>
+          </m:fPr>
+          <m:num>
+            <m:sSub>
+              <m:sSubPr>
+                <m:ctrlPr>
+                  <w:rPr>
+                    <w:rFonts w:ascii="Cambria Math" w:hAnsi="Cambria Math" w:cs="Times New Roman"/>
+                    <w:i/>
+                  </w:rPr>
+                </m:ctrlPr>
+              </m:sSubPr>
+              <m:e>
+                <m:r>
+                  <w:rPr>
+                    <w:rFonts w:ascii="Cambria Math" w:hAnsi="Cambria Math" w:cs="Times New Roman"/>
+                  </w:rPr>
+                  <m:t>R</m:t>
+                </m:r>
+              </m:e>
+              <m:sub>
+                <m:r>
+                  <w:rPr>
+                    <w:rFonts w:ascii="Cambria Math" w:hAnsi="Cambria Math" w:cs="Times New Roman"/>
+                  </w:rPr>
+                  <m:t>1</m:t>
+                </m:r>
+              </m:sub>
+            </m:sSub>
+            <m:r>
+              <w:rPr>
+                <w:rFonts w:ascii="Cambria Math" w:hAnsi="Cambria Math" w:cs="Times New Roman"/>
+              </w:rPr>
+              <m:t>+</m:t>
+            </m:r>
+            <m:sSub>
+              <m:sSubPr>
+                <m:ctrlPr>
+                  <w:rPr>
+                    <w:rFonts w:ascii="Cambria Math" w:hAnsi="Cambria Math" w:cs="Times New Roman"/>
+                    <w:i/>
+                  </w:rPr>
+                </m:ctrlPr>
+              </m:sSubPr>
+              <m:e>
+                <m:r>
+                  <w:rPr>
+                    <w:rFonts w:ascii="Cambria Math" w:hAnsi="Cambria Math" w:cs="Times New Roman"/>
+                  </w:rPr>
+                  <m:t>R</m:t>
+                </m:r>
+              </m:e>
+              <m:sub>
+                <m:r>
+                  <w:rPr>
+                    <w:rFonts w:ascii="Cambria Math" w:hAnsi="Cambria Math" w:cs="Times New Roman"/>
+                  </w:rPr>
+                  <m:t>2</m:t>
+                </m:r>
+              </m:sub>
+            </m:sSub>
+          </m:num>
+          <m:den>
+            <m:r>
+              <w:rPr>
+                <w:rFonts w:ascii="Cambria Math" w:hAnsi="Cambria Math" w:cs="Times New Roman"/>
+              </w:rPr>
+              <m:t>2π</m:t>
+            </m:r>
+            <m:sSub>
+              <m:sSubPr>
+                <m:ctrlPr>
+                  <w:rPr>
+                    <w:rFonts w:ascii="Cambria Math" w:hAnsi="Cambria Math" w:cs="Times New Roman"/>
+                    <w:i/>
+                  </w:rPr>
+                </m:ctrlPr>
+              </m:sSubPr>
+              <m:e>
+                <m:r>
+                  <w:rPr>
+                    <w:rFonts w:ascii="Cambria Math" w:hAnsi="Cambria Math" w:cs="Times New Roman"/>
+                  </w:rPr>
+                  <m:t>R</m:t>
+                </m:r>
+              </m:e>
+              <m:sub>
+                <m:r>
+                  <w:rPr>
+                    <w:rFonts w:ascii="Cambria Math" w:hAnsi="Cambria Math" w:cs="Times New Roman"/>
+                  </w:rPr>
+                  <m:t>1</m:t>
+                </m:r>
+              </m:sub>
+            </m:sSub>
+            <m:sSub>
+              <m:sSubPr>
+                <m:ctrlPr>
+                  <w:rPr>
+                    <w:rFonts w:ascii="Cambria Math" w:hAnsi="Cambria Math" w:cs="Times New Roman"/>
+                    <w:i/>
+                  </w:rPr>
+                </m:ctrlPr>
+              </m:sSubPr>
+              <m:e>
+                <m:r>
+                  <w:rPr>
+                    <w:rFonts w:ascii="Cambria Math" w:hAnsi="Cambria Math" w:cs="Times New Roman"/>
+                  </w:rPr>
+                  <m:t>R</m:t>
+                </m:r>
+              </m:e>
+              <m:sub>
+                <m:r>
+                  <w:rPr>
+                    <w:rFonts w:ascii="Cambria Math" w:hAnsi="Cambria Math" w:cs="Times New Roman"/>
+                  </w:rPr>
+                  <m:t>2</m:t>
+                </m:r>
+              </m:sub>
+            </m:sSub>
+            <m:sSub>
+              <m:sSubPr>
+                <m:ctrlPr>
+                  <w:rPr>
+                    <w:rFonts w:ascii="Cambria Math" w:hAnsi="Cambria Math" w:cs="Times New Roman"/>
+                    <w:i/>
+                  </w:rPr>
+                </m:ctrlPr>
+              </m:sSubPr>
+              <m:e>
+                <m:r>
+                  <w:rPr>
+                    <w:rFonts w:ascii="Cambria Math" w:hAnsi="Cambria Math" w:cs="Times New Roman"/>
+                  </w:rPr>
+                  <m:t>C</m:t>
+                </m:r>
+              </m:e>
+              <m:sub>
+                <m:r>
+                  <w:rPr>
+                    <w:rFonts w:ascii="Cambria Math" w:hAnsi="Cambria Math" w:cs="Times New Roman"/>
+                  </w:rPr>
+                  <m:t>1</m:t>
+                </m:r>
+              </m:sub>
+            </m:sSub>
+          </m:den>
+        </m:f>
+        <m:r>
+          <w:rPr>
+            <w:rFonts w:ascii="Cambria Math" w:hAnsi="Cambria Math" w:cs="Times New Roman"/>
+          </w:rPr>
+          <m:t>≈1250Hz</m:t>
+        </m:r>
+      </m:oMath>
+      <w:r>
+        <w:rPr>
+          <w:noProof/>
+          <w:lang w:eastAsia="pl-PL"/>
+        </w:rPr>
+        <w:t>, 12500 Hz.</w:t>
       </w:r>
     </w:p>
     <w:p>
@@ -8031,6 +8231,342 @@
         <w:t>Opracowanie danych doświadczalnych – dzielnik kompensowany</w:t>
       </w:r>
     </w:p>
+    <w:p>
+      <w:pPr>
+        <w:rPr>
+          <w:rFonts w:eastAsiaTheme="minorEastAsia"/>
+        </w:rPr>
+      </w:pPr>
+      <m:oMath>
+        <m:sSub>
+          <m:sSubPr>
+            <m:ctrlPr>
+              <w:rPr>
+                <w:rFonts w:ascii="Cambria Math" w:hAnsi="Cambria Math"/>
+              </w:rPr>
+            </m:ctrlPr>
+          </m:sSubPr>
+          <m:e>
+            <m:r>
+              <w:rPr>
+                <w:rFonts w:ascii="Cambria Math" w:hAnsi="Cambria Math"/>
+              </w:rPr>
+              <m:t>C</m:t>
+            </m:r>
+          </m:e>
+          <m:sub>
+            <m:r>
+              <w:rPr>
+                <w:rFonts w:ascii="Cambria Math" w:hAnsi="Cambria Math"/>
+              </w:rPr>
+              <m:t>x</m:t>
+            </m:r>
+          </m:sub>
+        </m:sSub>
+      </m:oMath>
+      <w:r>
+        <w:t xml:space="preserve"> </w:t>
+      </w:r>
+      <w:r>
+        <w:t xml:space="preserve">wyznaczono </w:t>
+      </w:r>
+      <w:r>
+        <w:t xml:space="preserve">z warunku: </w:t>
+      </w:r>
+      <m:oMath>
+        <m:sSub>
+          <m:sSubPr>
+            <m:ctrlPr>
+              <w:rPr>
+                <w:rFonts w:ascii="Cambria Math" w:hAnsi="Cambria Math"/>
+              </w:rPr>
+            </m:ctrlPr>
+          </m:sSubPr>
+          <m:e>
+            <m:r>
+              <w:rPr>
+                <w:rFonts w:ascii="Cambria Math" w:hAnsi="Cambria Math"/>
+              </w:rPr>
+              <m:t>R</m:t>
+            </m:r>
+          </m:e>
+          <m:sub>
+            <m:r>
+              <m:rPr>
+                <m:sty m:val="p"/>
+              </m:rPr>
+              <w:rPr>
+                <w:rFonts w:ascii="Cambria Math" w:hAnsi="Cambria Math"/>
+              </w:rPr>
+              <m:t>1</m:t>
+            </m:r>
+          </m:sub>
+        </m:sSub>
+        <m:sSub>
+          <m:sSubPr>
+            <m:ctrlPr>
+              <w:rPr>
+                <w:rFonts w:ascii="Cambria Math" w:hAnsi="Cambria Math"/>
+              </w:rPr>
+            </m:ctrlPr>
+          </m:sSubPr>
+          <m:e>
+            <m:r>
+              <w:rPr>
+                <w:rFonts w:ascii="Cambria Math" w:hAnsi="Cambria Math"/>
+              </w:rPr>
+              <m:t>C</m:t>
+            </m:r>
+          </m:e>
+          <m:sub>
+            <m:r>
+              <m:rPr>
+                <m:sty m:val="p"/>
+              </m:rPr>
+              <w:rPr>
+                <w:rFonts w:ascii="Cambria Math" w:hAnsi="Cambria Math"/>
+              </w:rPr>
+              <m:t>1</m:t>
+            </m:r>
+          </m:sub>
+        </m:sSub>
+        <m:r>
+          <m:rPr>
+            <m:sty m:val="p"/>
+          </m:rPr>
+          <w:rPr>
+            <w:rFonts w:ascii="Cambria Math" w:hAnsi="Cambria Math"/>
+          </w:rPr>
+          <m:t>=</m:t>
+        </m:r>
+        <m:sSub>
+          <m:sSubPr>
+            <m:ctrlPr>
+              <w:rPr>
+                <w:rFonts w:ascii="Cambria Math" w:hAnsi="Cambria Math"/>
+              </w:rPr>
+            </m:ctrlPr>
+          </m:sSubPr>
+          <m:e>
+            <m:r>
+              <w:rPr>
+                <w:rFonts w:ascii="Cambria Math" w:hAnsi="Cambria Math"/>
+              </w:rPr>
+              <m:t>R</m:t>
+            </m:r>
+          </m:e>
+          <m:sub>
+            <m:r>
+              <m:rPr>
+                <m:sty m:val="p"/>
+              </m:rPr>
+              <w:rPr>
+                <w:rFonts w:ascii="Cambria Math" w:hAnsi="Cambria Math"/>
+              </w:rPr>
+              <m:t>2</m:t>
+            </m:r>
+          </m:sub>
+        </m:sSub>
+        <m:sSub>
+          <m:sSubPr>
+            <m:ctrlPr>
+              <w:rPr>
+                <w:rFonts w:ascii="Cambria Math" w:hAnsi="Cambria Math"/>
+              </w:rPr>
+            </m:ctrlPr>
+          </m:sSubPr>
+          <m:e>
+            <m:r>
+              <w:rPr>
+                <w:rFonts w:ascii="Cambria Math" w:hAnsi="Cambria Math"/>
+              </w:rPr>
+              <m:t>C</m:t>
+            </m:r>
+          </m:e>
+          <m:sub>
+            <m:r>
+              <w:rPr>
+                <w:rFonts w:ascii="Cambria Math" w:hAnsi="Cambria Math"/>
+              </w:rPr>
+              <m:t>x</m:t>
+            </m:r>
+          </m:sub>
+        </m:sSub>
+        <m:r>
+          <m:rPr>
+            <m:sty m:val="p"/>
+          </m:rPr>
+          <w:rPr>
+            <w:rFonts w:ascii="Cambria Math" w:hAnsi="Cambria Math"/>
+          </w:rPr>
+          <m:t>⇒</m:t>
+        </m:r>
+        <m:sSub>
+          <m:sSubPr>
+            <m:ctrlPr>
+              <w:rPr>
+                <w:rFonts w:ascii="Cambria Math" w:hAnsi="Cambria Math"/>
+              </w:rPr>
+            </m:ctrlPr>
+          </m:sSubPr>
+          <m:e>
+            <m:r>
+              <w:rPr>
+                <w:rFonts w:ascii="Cambria Math" w:hAnsi="Cambria Math"/>
+              </w:rPr>
+              <m:t>C</m:t>
+            </m:r>
+          </m:e>
+          <m:sub>
+            <m:r>
+              <w:rPr>
+                <w:rFonts w:ascii="Cambria Math" w:hAnsi="Cambria Math"/>
+              </w:rPr>
+              <m:t>x</m:t>
+            </m:r>
+          </m:sub>
+        </m:sSub>
+        <m:r>
+          <m:rPr>
+            <m:sty m:val="p"/>
+          </m:rPr>
+          <w:rPr>
+            <w:rFonts w:ascii="Cambria Math" w:hAnsi="Cambria Math"/>
+          </w:rPr>
+          <m:t>=</m:t>
+        </m:r>
+        <m:f>
+          <m:fPr>
+            <m:ctrlPr>
+              <w:rPr>
+                <w:rFonts w:ascii="Cambria Math" w:hAnsi="Cambria Math"/>
+              </w:rPr>
+            </m:ctrlPr>
+          </m:fPr>
+          <m:num>
+            <m:r>
+              <m:rPr>
+                <m:sty m:val="p"/>
+              </m:rPr>
+              <w:rPr>
+                <w:rFonts w:ascii="Cambria Math" w:hAnsi="Cambria Math"/>
+              </w:rPr>
+              <m:t xml:space="preserve"> </m:t>
+            </m:r>
+            <m:sSub>
+              <m:sSubPr>
+                <m:ctrlPr>
+                  <w:rPr>
+                    <w:rFonts w:ascii="Cambria Math" w:hAnsi="Cambria Math"/>
+                  </w:rPr>
+                </m:ctrlPr>
+              </m:sSubPr>
+              <m:e>
+                <m:r>
+                  <w:rPr>
+                    <w:rFonts w:ascii="Cambria Math" w:hAnsi="Cambria Math"/>
+                  </w:rPr>
+                  <m:t>R</m:t>
+                </m:r>
+              </m:e>
+              <m:sub>
+                <m:r>
+                  <m:rPr>
+                    <m:sty m:val="p"/>
+                  </m:rPr>
+                  <w:rPr>
+                    <w:rFonts w:ascii="Cambria Math" w:hAnsi="Cambria Math"/>
+                  </w:rPr>
+                  <m:t>1</m:t>
+                </m:r>
+              </m:sub>
+            </m:sSub>
+            <m:sSub>
+              <m:sSubPr>
+                <m:ctrlPr>
+                  <w:rPr>
+                    <w:rFonts w:ascii="Cambria Math" w:hAnsi="Cambria Math"/>
+                  </w:rPr>
+                </m:ctrlPr>
+              </m:sSubPr>
+              <m:e>
+                <m:r>
+                  <w:rPr>
+                    <w:rFonts w:ascii="Cambria Math" w:hAnsi="Cambria Math"/>
+                  </w:rPr>
+                  <m:t>C</m:t>
+                </m:r>
+              </m:e>
+              <m:sub>
+                <m:r>
+                  <m:rPr>
+                    <m:sty m:val="p"/>
+                  </m:rPr>
+                  <w:rPr>
+                    <w:rFonts w:ascii="Cambria Math" w:hAnsi="Cambria Math"/>
+                  </w:rPr>
+                  <m:t>1</m:t>
+                </m:r>
+              </m:sub>
+            </m:sSub>
+          </m:num>
+          <m:den>
+            <m:sSub>
+              <m:sSubPr>
+                <m:ctrlPr>
+                  <w:rPr>
+                    <w:rFonts w:ascii="Cambria Math" w:hAnsi="Cambria Math"/>
+                  </w:rPr>
+                </m:ctrlPr>
+              </m:sSubPr>
+              <m:e>
+                <m:r>
+                  <w:rPr>
+                    <w:rFonts w:ascii="Cambria Math" w:hAnsi="Cambria Math"/>
+                  </w:rPr>
+                  <m:t>R</m:t>
+                </m:r>
+              </m:e>
+              <m:sub>
+                <m:r>
+                  <m:rPr>
+                    <m:sty m:val="p"/>
+                  </m:rPr>
+                  <w:rPr>
+                    <w:rFonts w:ascii="Cambria Math" w:hAnsi="Cambria Math"/>
+                  </w:rPr>
+                  <m:t>2</m:t>
+                </m:r>
+              </m:sub>
+            </m:sSub>
+          </m:den>
+        </m:f>
+        <m:r>
+          <m:rPr>
+            <m:sty m:val="p"/>
+          </m:rPr>
+          <w:rPr>
+            <w:rFonts w:ascii="Cambria Math" w:hAnsi="Cambria Math"/>
+          </w:rPr>
+          <m:t xml:space="preserve">≈5,2 </m:t>
+        </m:r>
+        <m:r>
+          <w:rPr>
+            <w:rFonts w:ascii="Cambria Math" w:hAnsi="Cambria Math"/>
+          </w:rPr>
+          <m:t>nF</m:t>
+        </m:r>
+        <m:r>
+          <m:rPr>
+            <m:sty m:val="p"/>
+          </m:rPr>
+          <w:rPr>
+            <w:rFonts w:ascii="Cambria Math" w:hAnsi="Cambria Math"/>
+          </w:rPr>
+          <m:t>.</m:t>
+        </m:r>
+      </m:oMath>
+    </w:p>
     <w:tbl>
       <w:tblPr>
         <w:tblStyle w:val="TableGrid"/>
@@ -8090,21 +8626,8 @@
             <w:tcW w:w="1812" w:type="dxa"/>
           </w:tcPr>
           <w:p>
-            <w:proofErr w:type="gramStart"/>
-            <w:r>
-              <w:t>f</w:t>
-            </w:r>
-            <w:proofErr w:type="gramEnd"/>
-            <w:r>
-              <w:t xml:space="preserve"> [</w:t>
-            </w:r>
-            <w:proofErr w:type="spellStart"/>
-            <w:r>
-              <w:t>Hz</w:t>
-            </w:r>
-            <w:proofErr w:type="spellEnd"/>
-            <w:r>
-              <w:t>]</w:t>
+            <w:r>
+              <w:t>f [Hz]</w:t>
             </w:r>
           </w:p>
         </w:tc>
@@ -8446,27 +8969,14 @@
       <w:r>
         <w:t xml:space="preserve">Rysunek </w:t>
       </w:r>
-      <w:r>
-        <w:fldChar w:fldCharType="begin"/>
-      </w:r>
-      <w:r>
-        <w:instrText xml:space="preserve"> SEQ Rysunek \* ARABIC </w:instrText>
-      </w:r>
-      <w:r>
-        <w:fldChar w:fldCharType="separate"/>
-      </w:r>
-      <w:r>
-        <w:rPr>
-          <w:noProof/>
-        </w:rPr>
-        <w:t>8</w:t>
-      </w:r>
-      <w:r>
-        <w:rPr>
-          <w:noProof/>
-        </w:rPr>
-        <w:fldChar w:fldCharType="end"/>
-      </w:r>
+      <w:fldSimple w:instr=" SEQ Rysunek \* ARABIC ">
+        <w:r>
+          <w:rPr>
+            <w:noProof/>
+          </w:rPr>
+          <w:t>8</w:t>
+        </w:r>
+      </w:fldSimple>
       <w:r>
         <w:rPr>
           <w:noProof/>
@@ -8509,6 +9019,8 @@
         </w:rPr>
         <w:t>Poniżej załączono przebiegi napięciowe na wyjściu (zielone) oraz wejściu (niebieskie) układu dla częstotliwości sygnału wejściowego kolejno 125 Hz, 1250 Hz, 12500 Hz.</w:t>
       </w:r>
+      <w:bookmarkStart w:id="0" w:name="_GoBack"/>
+      <w:bookmarkEnd w:id="0"/>
     </w:p>
     <w:p>
       <w:pPr>
@@ -10210,7 +10722,7 @@
 </file>
 
 <file path=customXml/itemProps1.xml><?xml version="1.0" encoding="utf-8"?>
-<ds:datastoreItem xmlns:ds="http://schemas.openxmlformats.org/officeDocument/2006/customXml" ds:itemID="{9163A4CF-1043-4A89-A344-90541DBECCC3}">
+<ds:datastoreItem xmlns:ds="http://schemas.openxmlformats.org/officeDocument/2006/customXml" ds:itemID="{A03407BD-2960-4736-BD3F-50E5A4622987}">
   <ds:schemaRefs>
     <ds:schemaRef ds:uri="http://schemas.openxmlformats.org/officeDocument/2006/bibliography"/>
   </ds:schemaRefs>

--- a/Cw1Filtry/DzisiajGitJutroLatex.docx
+++ b/Cw1Filtry/DzisiajGitJutroLatex.docx
@@ -526,14 +526,27 @@
       <w:r>
         <w:t xml:space="preserve">Rysunek </w:t>
       </w:r>
-      <w:fldSimple w:instr=" SEQ Rysunek \* ARABIC ">
-        <w:r>
-          <w:rPr>
-            <w:noProof/>
-          </w:rPr>
-          <w:t>1</w:t>
-        </w:r>
-      </w:fldSimple>
+      <w:r>
+        <w:fldChar w:fldCharType="begin"/>
+      </w:r>
+      <w:r>
+        <w:instrText xml:space="preserve"> SEQ Rysunek \* ARABIC </w:instrText>
+      </w:r>
+      <w:r>
+        <w:fldChar w:fldCharType="separate"/>
+      </w:r>
+      <w:r>
+        <w:rPr>
+          <w:noProof/>
+        </w:rPr>
+        <w:t>1</w:t>
+      </w:r>
+      <w:r>
+        <w:rPr>
+          <w:noProof/>
+        </w:rPr>
+        <w:fldChar w:fldCharType="end"/>
+      </w:r>
       <w:r>
         <w:t>. Filtr górnoprzepustowy</w:t>
       </w:r>
@@ -610,14 +623,27 @@
       <w:r>
         <w:t xml:space="preserve">Rysunek </w:t>
       </w:r>
-      <w:fldSimple w:instr=" SEQ Rysunek \* ARABIC ">
-        <w:r>
-          <w:rPr>
-            <w:noProof/>
-          </w:rPr>
-          <w:t>2</w:t>
-        </w:r>
-      </w:fldSimple>
+      <w:r>
+        <w:fldChar w:fldCharType="begin"/>
+      </w:r>
+      <w:r>
+        <w:instrText xml:space="preserve"> SEQ Rysunek \* ARABIC </w:instrText>
+      </w:r>
+      <w:r>
+        <w:fldChar w:fldCharType="separate"/>
+      </w:r>
+      <w:r>
+        <w:rPr>
+          <w:noProof/>
+        </w:rPr>
+        <w:t>2</w:t>
+      </w:r>
+      <w:r>
+        <w:rPr>
+          <w:noProof/>
+        </w:rPr>
+        <w:fldChar w:fldCharType="end"/>
+      </w:r>
       <w:r>
         <w:t>. Filtr dolnoprzepustowy</w:t>
       </w:r>
@@ -692,14 +718,27 @@
       <w:r>
         <w:t xml:space="preserve">Rysunek </w:t>
       </w:r>
-      <w:fldSimple w:instr=" SEQ Rysunek \* ARABIC ">
-        <w:r>
-          <w:rPr>
-            <w:noProof/>
-          </w:rPr>
-          <w:t>3</w:t>
-        </w:r>
-      </w:fldSimple>
+      <w:r>
+        <w:fldChar w:fldCharType="begin"/>
+      </w:r>
+      <w:r>
+        <w:instrText xml:space="preserve"> SEQ Rysunek \* ARABIC </w:instrText>
+      </w:r>
+      <w:r>
+        <w:fldChar w:fldCharType="separate"/>
+      </w:r>
+      <w:r>
+        <w:rPr>
+          <w:noProof/>
+        </w:rPr>
+        <w:t>3</w:t>
+      </w:r>
+      <w:r>
+        <w:rPr>
+          <w:noProof/>
+        </w:rPr>
+        <w:fldChar w:fldCharType="end"/>
+      </w:r>
       <w:r>
         <w:t>. Rzeczywisty dzielnik napięcia - model uwzględniający pojemność układu</w:t>
       </w:r>
@@ -784,14 +823,27 @@
       <w:r>
         <w:t xml:space="preserve">Rysunek </w:t>
       </w:r>
-      <w:fldSimple w:instr=" SEQ Rysunek \* ARABIC ">
-        <w:r>
-          <w:rPr>
-            <w:noProof/>
-          </w:rPr>
-          <w:t>4</w:t>
-        </w:r>
-      </w:fldSimple>
+      <w:r>
+        <w:fldChar w:fldCharType="begin"/>
+      </w:r>
+      <w:r>
+        <w:instrText xml:space="preserve"> SEQ Rysunek \* ARABIC </w:instrText>
+      </w:r>
+      <w:r>
+        <w:fldChar w:fldCharType="separate"/>
+      </w:r>
+      <w:r>
+        <w:rPr>
+          <w:noProof/>
+        </w:rPr>
+        <w:t>4</w:t>
+      </w:r>
+      <w:r>
+        <w:rPr>
+          <w:noProof/>
+        </w:rPr>
+        <w:fldChar w:fldCharType="end"/>
+      </w:r>
       <w:r>
         <w:t>. Rzeczywisty dzielnik napięcia przy wykorzystaniu kompensacji pojemności</w:t>
       </w:r>
@@ -922,89 +974,85 @@
     </w:p>
     <w:p>
       <w:r>
-        <w:t xml:space="preserve">Korzystając ze schematów układów pomiarowych, przedstawionych na rysunkach 1-4 można wyznaczyć transmitancję napięciową dla danych układów, równą: </w:t>
-      </w:r>
-    </w:p>
-    <w:p>
-      <w:pPr>
-        <w:jc w:val="center"/>
-      </w:pPr>
-      <m:oMathPara>
-        <m:oMath>
-          <m:r>
-            <w:rPr>
-              <w:rFonts w:ascii="Cambria Math" w:hAnsi="Cambria Math"/>
-            </w:rPr>
-            <m:t>k=</m:t>
-          </m:r>
-          <m:f>
-            <m:fPr>
-              <m:ctrlPr>
-                <w:rPr>
-                  <w:rFonts w:ascii="Cambria Math" w:hAnsi="Cambria Math"/>
-                  <w:i/>
-                </w:rPr>
-              </m:ctrlPr>
-            </m:fPr>
-            <m:num>
-              <m:sSub>
-                <m:sSubPr>
-                  <m:ctrlPr>
-                    <w:rPr>
-                      <w:rFonts w:ascii="Cambria Math" w:hAnsi="Cambria Math"/>
-                      <w:i/>
-                    </w:rPr>
-                  </m:ctrlPr>
-                </m:sSubPr>
-                <m:e>
-                  <m:r>
-                    <w:rPr>
-                      <w:rFonts w:ascii="Cambria Math" w:hAnsi="Cambria Math"/>
-                    </w:rPr>
-                    <m:t>U</m:t>
-                  </m:r>
-                </m:e>
-                <m:sub>
-                  <m:r>
-                    <w:rPr>
-                      <w:rFonts w:ascii="Cambria Math" w:hAnsi="Cambria Math"/>
-                    </w:rPr>
-                    <m:t>2</m:t>
-                  </m:r>
-                </m:sub>
-              </m:sSub>
-            </m:num>
-            <m:den>
-              <m:sSub>
-                <m:sSubPr>
-                  <m:ctrlPr>
-                    <w:rPr>
-                      <w:rFonts w:ascii="Cambria Math" w:hAnsi="Cambria Math"/>
-                      <w:i/>
-                    </w:rPr>
-                  </m:ctrlPr>
-                </m:sSubPr>
-                <m:e>
-                  <m:r>
-                    <w:rPr>
-                      <w:rFonts w:ascii="Cambria Math" w:hAnsi="Cambria Math"/>
-                    </w:rPr>
-                    <m:t>U</m:t>
-                  </m:r>
-                </m:e>
-                <m:sub>
-                  <m:r>
-                    <w:rPr>
-                      <w:rFonts w:ascii="Cambria Math" w:hAnsi="Cambria Math"/>
-                    </w:rPr>
-                    <m:t>1</m:t>
-                  </m:r>
-                </m:sub>
-              </m:sSub>
-            </m:den>
-          </m:f>
-        </m:oMath>
-      </m:oMathPara>
+        <w:t>Korzystając ze schematów układów pomiarowych, przedstawionych na rysunkach 1-4 można wyznaczyć transmitancję napięc</w:t>
+      </w:r>
+      <w:r>
+        <w:t xml:space="preserve">iową dla danych układów, równą </w:t>
+      </w:r>
+      <m:oMath>
+        <m:r>
+          <w:rPr>
+            <w:rFonts w:ascii="Cambria Math" w:hAnsi="Cambria Math"/>
+          </w:rPr>
+          <m:t>k=</m:t>
+        </m:r>
+        <m:f>
+          <m:fPr>
+            <m:ctrlPr>
+              <w:rPr>
+                <w:rFonts w:ascii="Cambria Math" w:hAnsi="Cambria Math"/>
+                <w:i/>
+              </w:rPr>
+            </m:ctrlPr>
+          </m:fPr>
+          <m:num>
+            <m:sSub>
+              <m:sSubPr>
+                <m:ctrlPr>
+                  <w:rPr>
+                    <w:rFonts w:ascii="Cambria Math" w:hAnsi="Cambria Math"/>
+                    <w:i/>
+                  </w:rPr>
+                </m:ctrlPr>
+              </m:sSubPr>
+              <m:e>
+                <m:r>
+                  <w:rPr>
+                    <w:rFonts w:ascii="Cambria Math" w:hAnsi="Cambria Math"/>
+                  </w:rPr>
+                  <m:t>U</m:t>
+                </m:r>
+              </m:e>
+              <m:sub>
+                <m:r>
+                  <w:rPr>
+                    <w:rFonts w:ascii="Cambria Math" w:hAnsi="Cambria Math"/>
+                  </w:rPr>
+                  <m:t>2</m:t>
+                </m:r>
+              </m:sub>
+            </m:sSub>
+          </m:num>
+          <m:den>
+            <m:sSub>
+              <m:sSubPr>
+                <m:ctrlPr>
+                  <w:rPr>
+                    <w:rFonts w:ascii="Cambria Math" w:hAnsi="Cambria Math"/>
+                    <w:i/>
+                  </w:rPr>
+                </m:ctrlPr>
+              </m:sSubPr>
+              <m:e>
+                <m:r>
+                  <w:rPr>
+                    <w:rFonts w:ascii="Cambria Math" w:hAnsi="Cambria Math"/>
+                  </w:rPr>
+                  <m:t>U</m:t>
+                </m:r>
+              </m:e>
+              <m:sub>
+                <m:r>
+                  <w:rPr>
+                    <w:rFonts w:ascii="Cambria Math" w:hAnsi="Cambria Math"/>
+                  </w:rPr>
+                  <m:t>1</m:t>
+                </m:r>
+              </m:sub>
+            </m:sSub>
+          </m:den>
+        </m:f>
+      </m:oMath>
     </w:p>
     <w:p>
       <w:r>
@@ -1272,124 +1320,140 @@
     </w:p>
     <w:p>
       <w:r>
-        <w:t>Moduł transmitancji podaje się w jednostkach logarytmicznych na osi rzędnych podając:</w:t>
-      </w:r>
-    </w:p>
-    <w:p>
-      <w:pPr>
+        <w:t>Moduł transmitancji podaje się w jednostkach logarytmicznych</w:t>
+      </w:r>
+      <w:r>
+        <w:t xml:space="preserve"> (decybelach)</w:t>
+      </w:r>
+      <w:r>
+        <w:t xml:space="preserve"> na osi rzędnych podając:</w:t>
+      </w:r>
+      <w:r>
+        <w:t xml:space="preserve"> </w:t>
+      </w:r>
+      <m:oMath>
+        <m:sSub>
+          <m:sSubPr>
+            <m:ctrlPr>
+              <w:rPr>
+                <w:rFonts w:ascii="Cambria Math" w:hAnsi="Cambria Math"/>
+                <w:i/>
+              </w:rPr>
+            </m:ctrlPr>
+          </m:sSubPr>
+          <m:e>
+            <m:d>
+              <m:dPr>
+                <m:begChr m:val="|"/>
+                <m:endChr m:val="|"/>
+                <m:ctrlPr>
+                  <w:rPr>
+                    <w:rFonts w:ascii="Cambria Math" w:hAnsi="Cambria Math"/>
+                    <w:i/>
+                  </w:rPr>
+                </m:ctrlPr>
+              </m:dPr>
+              <m:e>
+                <m:r>
+                  <w:rPr>
+                    <w:rFonts w:ascii="Cambria Math" w:hAnsi="Cambria Math"/>
+                  </w:rPr>
+                  <m:t>k</m:t>
+                </m:r>
+              </m:e>
+            </m:d>
+          </m:e>
+          <m:sub>
+            <m:d>
+              <m:dPr>
+                <m:begChr m:val="["/>
+                <m:endChr m:val="]"/>
+                <m:ctrlPr>
+                  <w:rPr>
+                    <w:rFonts w:ascii="Cambria Math" w:hAnsi="Cambria Math"/>
+                    <w:i/>
+                  </w:rPr>
+                </m:ctrlPr>
+              </m:dPr>
+              <m:e>
+                <m:r>
+                  <w:rPr>
+                    <w:rFonts w:ascii="Cambria Math" w:hAnsi="Cambria Math"/>
+                  </w:rPr>
+                  <m:t>dB</m:t>
+                </m:r>
+              </m:e>
+            </m:d>
+          </m:sub>
+        </m:sSub>
+        <m:r>
+          <w:rPr>
+            <w:rFonts w:ascii="Cambria Math" w:hAnsi="Cambria Math"/>
+          </w:rPr>
+          <m:t>=20</m:t>
+        </m:r>
+        <m:r>
+          <w:rPr>
+            <w:rFonts w:ascii="Cambria Math" w:hAnsi="Cambria Math"/>
+          </w:rPr>
+          <m:t xml:space="preserve"> </m:t>
+        </m:r>
+        <m:r>
+          <w:rPr>
+            <w:rFonts w:ascii="Cambria Math" w:hAnsi="Cambria Math"/>
+          </w:rPr>
+          <m:t>log</m:t>
+        </m:r>
+        <m:d>
+          <m:dPr>
+            <m:begChr m:val="|"/>
+            <m:endChr m:val="|"/>
+            <m:ctrlPr>
+              <w:rPr>
+                <w:rFonts w:ascii="Cambria Math" w:hAnsi="Cambria Math"/>
+                <w:i/>
+              </w:rPr>
+            </m:ctrlPr>
+          </m:dPr>
+          <m:e>
+            <m:r>
+              <w:rPr>
+                <w:rFonts w:ascii="Cambria Math" w:hAnsi="Cambria Math"/>
+              </w:rPr>
+              <m:t>k</m:t>
+            </m:r>
+          </m:e>
+        </m:d>
+      </m:oMath>
+      <w:r>
         <w:rPr>
           <w:rFonts w:eastAsiaTheme="minorEastAsia"/>
         </w:rPr>
-      </w:pPr>
-      <m:oMathPara>
-        <m:oMath>
-          <m:sSub>
-            <m:sSubPr>
-              <m:ctrlPr>
-                <w:rPr>
-                  <w:rFonts w:ascii="Cambria Math" w:hAnsi="Cambria Math"/>
-                  <w:i/>
-                </w:rPr>
-              </m:ctrlPr>
-            </m:sSubPr>
-            <m:e>
-              <m:d>
-                <m:dPr>
-                  <m:begChr m:val="|"/>
-                  <m:endChr m:val="|"/>
-                  <m:ctrlPr>
-                    <w:rPr>
-                      <w:rFonts w:ascii="Cambria Math" w:hAnsi="Cambria Math"/>
-                      <w:i/>
-                    </w:rPr>
-                  </m:ctrlPr>
-                </m:dPr>
-                <m:e>
-                  <m:r>
-                    <w:rPr>
-                      <w:rFonts w:ascii="Cambria Math" w:hAnsi="Cambria Math"/>
-                    </w:rPr>
-                    <m:t>k</m:t>
-                  </m:r>
-                </m:e>
-              </m:d>
-            </m:e>
-            <m:sub>
-              <m:d>
-                <m:dPr>
-                  <m:begChr m:val="["/>
-                  <m:endChr m:val="]"/>
-                  <m:ctrlPr>
-                    <w:rPr>
-                      <w:rFonts w:ascii="Cambria Math" w:hAnsi="Cambria Math"/>
-                      <w:i/>
-                    </w:rPr>
-                  </m:ctrlPr>
-                </m:dPr>
-                <m:e>
-                  <m:r>
-                    <w:rPr>
-                      <w:rFonts w:ascii="Cambria Math" w:hAnsi="Cambria Math"/>
-                    </w:rPr>
-                    <m:t>dB</m:t>
-                  </m:r>
-                </m:e>
-              </m:d>
-            </m:sub>
-          </m:sSub>
-          <m:r>
-            <w:rPr>
-              <w:rFonts w:ascii="Cambria Math" w:hAnsi="Cambria Math"/>
-            </w:rPr>
-            <m:t>=20log</m:t>
-          </m:r>
-          <m:d>
-            <m:dPr>
-              <m:begChr m:val="|"/>
-              <m:endChr m:val="|"/>
-              <m:ctrlPr>
-                <w:rPr>
-                  <w:rFonts w:ascii="Cambria Math" w:hAnsi="Cambria Math"/>
-                  <w:i/>
-                </w:rPr>
-              </m:ctrlPr>
-            </m:dPr>
-            <m:e>
-              <m:r>
-                <w:rPr>
-                  <w:rFonts w:ascii="Cambria Math" w:hAnsi="Cambria Math"/>
-                </w:rPr>
-                <m:t>k</m:t>
-              </m:r>
-            </m:e>
-          </m:d>
-        </m:oMath>
-      </m:oMathPara>
-    </w:p>
-    <w:p>
+        <w:t xml:space="preserve"> </w:t>
+      </w:r>
       <w:r>
         <w:rPr>
           <w:rFonts w:eastAsiaTheme="minorEastAsia"/>
         </w:rPr>
-        <w:t>ze względu na szeroką rozpiętość częstotliwości(1Hz-10000Hz).</w:t>
+        <w:t xml:space="preserve">ze względu na szeroką rozpiętość </w:t>
+      </w:r>
+      <w:r>
+        <w:rPr>
+          <w:rFonts w:eastAsiaTheme="minorEastAsia"/>
+        </w:rPr>
+        <w:t>wzmocnień, która czyni niepraktycznym wykorzystanie liniowej skali. Ze względu na szeroką rozpiętość zakresu częstotliwości na osi odciętych również wykorzystuje się skalę logarytmiczną.</w:t>
       </w:r>
     </w:p>
     <w:p>
-      <w:pPr>
-        <w:sectPr>
-          <w:pgSz w:w="11906" w:h="16838"/>
-          <w:pgMar w:top="1417" w:right="1417" w:bottom="1417" w:left="1417" w:header="708" w:footer="708" w:gutter="0"/>
-          <w:cols w:space="708"/>
-          <w:docGrid w:linePitch="360"/>
-        </w:sectPr>
-      </w:pPr>
+      <w:r>
+        <w:t xml:space="preserve">Budując dzielniki napięciowe z pasywnych rezystorów można napotkać na pojawianie się zależności wzmocnienia napięciowego układu od częstotliwości,  wynikające z  pewnej własnej pojemności rezystorów ujawniającej się dopiero przy dużych częstotliwościach sygnałów wejściowych (układ staje się wtedy efektywnie filtrem dolnoprzepustowym). Problem ten można rozwiązać poprzez umieszczenie w układzie kondensatora o odpowiednio dobranej pojemności, jak na rysunku 4. </w:t>
+      </w:r>
     </w:p>
     <w:p>
       <w:pPr>
         <w:pStyle w:val="Heading1"/>
       </w:pPr>
       <w:r>
-        <w:lastRenderedPageBreak/>
         <w:t>Wyniki pomiarów</w:t>
       </w:r>
     </w:p>
@@ -3174,23 +3238,9 @@
     </w:p>
     <w:p>
       <w:pPr>
-        <w:rPr>
-          <w:rFonts w:eastAsiaTheme="minorEastAsia"/>
-        </w:rPr>
-      </w:pPr>
-      <w:r>
-        <w:rPr>
-          <w:rFonts w:eastAsiaTheme="minorEastAsia"/>
-        </w:rPr>
-        <w:br w:type="page"/>
-      </w:r>
-    </w:p>
-    <w:p>
-      <w:pPr>
         <w:pStyle w:val="Heading1"/>
       </w:pPr>
       <w:r>
-        <w:lastRenderedPageBreak/>
         <w:t>Opracowanie wyników pomiarów</w:t>
       </w:r>
       <w:r>
@@ -4844,14 +4894,27 @@
       <w:r>
         <w:t xml:space="preserve">Rysunek </w:t>
       </w:r>
-      <w:fldSimple w:instr=" SEQ Rysunek \* ARABIC ">
-        <w:r>
-          <w:rPr>
-            <w:noProof/>
-          </w:rPr>
-          <w:t>5</w:t>
-        </w:r>
-      </w:fldSimple>
+      <w:r>
+        <w:fldChar w:fldCharType="begin"/>
+      </w:r>
+      <w:r>
+        <w:instrText xml:space="preserve"> SEQ Rysunek \* ARABIC </w:instrText>
+      </w:r>
+      <w:r>
+        <w:fldChar w:fldCharType="separate"/>
+      </w:r>
+      <w:r>
+        <w:rPr>
+          <w:noProof/>
+        </w:rPr>
+        <w:t>5</w:t>
+      </w:r>
+      <w:r>
+        <w:rPr>
+          <w:noProof/>
+        </w:rPr>
+        <w:fldChar w:fldCharType="end"/>
+      </w:r>
       <w:r>
         <w:t xml:space="preserve">. Charakterystyka transmitancyjno-częstotliwościowa dla </w:t>
       </w:r>
@@ -4865,7 +4928,8 @@
     <w:p>
       <w:pPr>
         <w:rPr>
-          <w:rFonts w:ascii="Times New Roman" w:hAnsi="Times New Roman" w:cs="Times New Roman"/>
+          <w:noProof/>
+          <w:lang w:eastAsia="pl-PL"/>
         </w:rPr>
       </w:pPr>
       <w:r>
@@ -4993,17 +5057,6 @@
           <m:t>≈1130Hz</m:t>
         </m:r>
       </m:oMath>
-    </w:p>
-    <w:p>
-      <w:pPr>
-        <w:tabs>
-          <w:tab w:val="left" w:pos="1665"/>
-        </w:tabs>
-        <w:rPr>
-          <w:noProof/>
-          <w:lang w:eastAsia="pl-PL"/>
-        </w:rPr>
-      </w:pPr>
       <w:r>
         <w:rPr>
           <w:noProof/>
@@ -5168,35 +5221,9 @@
     </w:p>
     <w:p>
       <w:pPr>
-        <w:tabs>
-          <w:tab w:val="left" w:pos="1665"/>
-        </w:tabs>
-        <w:jc w:val="center"/>
-        <w:rPr>
-          <w:noProof/>
-          <w:lang w:eastAsia="pl-PL"/>
-        </w:rPr>
-      </w:pPr>
-    </w:p>
-    <w:p>
-      <w:pPr>
-        <w:tabs>
-          <w:tab w:val="left" w:pos="1665"/>
-        </w:tabs>
-        <w:jc w:val="center"/>
-      </w:pPr>
-    </w:p>
-    <w:p>
-      <w:r>
-        <w:br w:type="page"/>
-      </w:r>
-    </w:p>
-    <w:p>
-      <w:pPr>
         <w:pStyle w:val="Heading1"/>
       </w:pPr>
       <w:r>
-        <w:lastRenderedPageBreak/>
         <w:t>Opracowanie wyników pomiarów – filtr dolnoprzepustowy</w:t>
       </w:r>
     </w:p>
@@ -6275,6 +6302,7 @@
           <w:noProof/>
           <w:lang w:eastAsia="pl-PL"/>
         </w:rPr>
+        <w:lastRenderedPageBreak/>
         <w:drawing>
           <wp:inline distT="0" distB="0" distL="0" distR="0" wp14:anchorId="01BBB79B" wp14:editId="197F5E99">
             <wp:extent cx="5760720" cy="2729865"/>
@@ -6320,14 +6348,27 @@
       <w:r>
         <w:t xml:space="preserve">Rysunek </w:t>
       </w:r>
-      <w:fldSimple w:instr=" SEQ Rysunek \* ARABIC ">
-        <w:r>
-          <w:rPr>
-            <w:noProof/>
-          </w:rPr>
-          <w:t>6</w:t>
-        </w:r>
-      </w:fldSimple>
+      <w:r>
+        <w:fldChar w:fldCharType="begin"/>
+      </w:r>
+      <w:r>
+        <w:instrText xml:space="preserve"> SEQ Rysunek \* ARABIC </w:instrText>
+      </w:r>
+      <w:r>
+        <w:fldChar w:fldCharType="separate"/>
+      </w:r>
+      <w:r>
+        <w:rPr>
+          <w:noProof/>
+        </w:rPr>
+        <w:t>6</w:t>
+      </w:r>
+      <w:r>
+        <w:rPr>
+          <w:noProof/>
+        </w:rPr>
+        <w:fldChar w:fldCharType="end"/>
+      </w:r>
       <w:r>
         <w:t>. Charakterystyka transmi</w:t>
       </w:r>
@@ -6336,11 +6377,6 @@
       </w:r>
     </w:p>
     <w:p>
-      <w:pPr>
-        <w:rPr>
-          <w:rFonts w:ascii="Times New Roman" w:hAnsi="Times New Roman" w:cs="Times New Roman"/>
-        </w:rPr>
-      </w:pPr>
       <w:r>
         <w:rPr>
           <w:noProof/>
@@ -6480,17 +6516,6 @@
           <m:t>≈1050Hz</m:t>
         </m:r>
       </m:oMath>
-    </w:p>
-    <w:p>
-      <w:pPr>
-        <w:tabs>
-          <w:tab w:val="left" w:pos="1665"/>
-        </w:tabs>
-        <w:rPr>
-          <w:noProof/>
-          <w:lang w:eastAsia="pl-PL"/>
-        </w:rPr>
-      </w:pPr>
       <w:r>
         <w:rPr>
           <w:noProof/>
@@ -6512,20 +6537,11 @@
         </w:rPr>
         <w:t>0 Hz.</w:t>
       </w:r>
-    </w:p>
-    <w:p>
-      <w:pPr>
+      <w:r>
         <w:rPr>
           <w:noProof/>
           <w:lang w:eastAsia="pl-PL"/>
         </w:rPr>
-      </w:pPr>
-      <w:r>
-        <w:rPr>
-          <w:noProof/>
-          <w:lang w:eastAsia="pl-PL"/>
-        </w:rPr>
-        <w:lastRenderedPageBreak/>
         <w:drawing>
           <wp:inline distT="0" distB="0" distL="0" distR="0">
             <wp:extent cx="5760720" cy="4347210"/>
@@ -6573,6 +6589,7 @@
           <w:noProof/>
           <w:lang w:eastAsia="pl-PL"/>
         </w:rPr>
+        <w:lastRenderedPageBreak/>
         <w:drawing>
           <wp:inline distT="0" distB="0" distL="0" distR="0">
             <wp:extent cx="5760720" cy="4347210"/>
@@ -6620,7 +6637,6 @@
           <w:noProof/>
           <w:lang w:eastAsia="pl-PL"/>
         </w:rPr>
-        <w:lastRenderedPageBreak/>
         <w:drawing>
           <wp:inline distT="0" distB="0" distL="0" distR="0">
             <wp:extent cx="5760720" cy="4347210"/>
@@ -6666,34 +6682,6 @@
     </w:p>
     <w:p>
       <w:pPr>
-        <w:jc w:val="center"/>
-        <w:rPr>
-          <w:noProof/>
-          <w:lang w:eastAsia="pl-PL"/>
-        </w:rPr>
-      </w:pPr>
-    </w:p>
-    <w:p>
-      <w:pPr>
-        <w:jc w:val="center"/>
-        <w:rPr>
-          <w:noProof/>
-          <w:lang w:eastAsia="pl-PL"/>
-        </w:rPr>
-      </w:pPr>
-    </w:p>
-    <w:p>
-      <w:pPr>
-        <w:jc w:val="center"/>
-      </w:pPr>
-    </w:p>
-    <w:p>
-      <w:r>
-        <w:br w:type="page"/>
-      </w:r>
-    </w:p>
-    <w:p>
-      <w:pPr>
         <w:pStyle w:val="Heading1"/>
       </w:pPr>
       <w:r>
@@ -7769,14 +7757,27 @@
       <w:r>
         <w:t xml:space="preserve">Rysunek </w:t>
       </w:r>
-      <w:fldSimple w:instr=" SEQ Rysunek \* ARABIC ">
-        <w:r>
-          <w:rPr>
-            <w:noProof/>
-          </w:rPr>
-          <w:t>7</w:t>
-        </w:r>
-      </w:fldSimple>
+      <w:r>
+        <w:fldChar w:fldCharType="begin"/>
+      </w:r>
+      <w:r>
+        <w:instrText xml:space="preserve"> SEQ Rysunek \* ARABIC </w:instrText>
+      </w:r>
+      <w:r>
+        <w:fldChar w:fldCharType="separate"/>
+      </w:r>
+      <w:r>
+        <w:rPr>
+          <w:noProof/>
+        </w:rPr>
+        <w:t>7</w:t>
+      </w:r>
+      <w:r>
+        <w:rPr>
+          <w:noProof/>
+        </w:rPr>
+        <w:fldChar w:fldCharType="end"/>
+      </w:r>
       <w:r>
         <w:t>. Charakterystyka transmi</w:t>
       </w:r>
@@ -8165,57 +8166,6 @@
     </w:p>
     <w:p>
       <w:pPr>
-        <w:tabs>
-          <w:tab w:val="left" w:pos="1665"/>
-        </w:tabs>
-        <w:jc w:val="center"/>
-        <w:rPr>
-          <w:noProof/>
-          <w:lang w:eastAsia="pl-PL"/>
-        </w:rPr>
-      </w:pPr>
-    </w:p>
-    <w:p>
-      <w:pPr>
-        <w:tabs>
-          <w:tab w:val="left" w:pos="1665"/>
-        </w:tabs>
-        <w:jc w:val="center"/>
-        <w:rPr>
-          <w:noProof/>
-          <w:lang w:eastAsia="pl-PL"/>
-        </w:rPr>
-      </w:pPr>
-    </w:p>
-    <w:p>
-      <w:pPr>
-        <w:tabs>
-          <w:tab w:val="left" w:pos="1665"/>
-        </w:tabs>
-        <w:jc w:val="center"/>
-        <w:rPr>
-          <w:noProof/>
-          <w:lang w:eastAsia="pl-PL"/>
-        </w:rPr>
-      </w:pPr>
-    </w:p>
-    <w:p>
-      <w:pPr>
-        <w:rPr>
-          <w:noProof/>
-          <w:lang w:eastAsia="pl-PL"/>
-        </w:rPr>
-      </w:pPr>
-      <w:r>
-        <w:rPr>
-          <w:noProof/>
-          <w:lang w:eastAsia="pl-PL"/>
-        </w:rPr>
-        <w:br w:type="page"/>
-      </w:r>
-    </w:p>
-    <w:p>
-      <w:pPr>
         <w:pStyle w:val="Heading1"/>
         <w:rPr>
           <w:noProof/>
@@ -8227,7 +8177,6 @@
           <w:noProof/>
           <w:lang w:eastAsia="pl-PL"/>
         </w:rPr>
-        <w:lastRenderedPageBreak/>
         <w:t>Opracowanie danych doświadczalnych – dzielnik kompensowany</w:t>
       </w:r>
     </w:p>
@@ -8265,13 +8214,7 @@
         </m:sSub>
       </m:oMath>
       <w:r>
-        <w:t xml:space="preserve"> </w:t>
-      </w:r>
-      <w:r>
-        <w:t xml:space="preserve">wyznaczono </w:t>
-      </w:r>
-      <w:r>
-        <w:t xml:space="preserve">z warunku: </w:t>
+        <w:t xml:space="preserve"> wyznaczono z warunku: </w:t>
       </w:r>
       <m:oMath>
         <m:sSub>
@@ -8969,14 +8912,27 @@
       <w:r>
         <w:t xml:space="preserve">Rysunek </w:t>
       </w:r>
-      <w:fldSimple w:instr=" SEQ Rysunek \* ARABIC ">
-        <w:r>
-          <w:rPr>
-            <w:noProof/>
-          </w:rPr>
-          <w:t>8</w:t>
-        </w:r>
-      </w:fldSimple>
+      <w:r>
+        <w:fldChar w:fldCharType="begin"/>
+      </w:r>
+      <w:r>
+        <w:instrText xml:space="preserve"> SEQ Rysunek \* ARABIC </w:instrText>
+      </w:r>
+      <w:r>
+        <w:fldChar w:fldCharType="separate"/>
+      </w:r>
+      <w:r>
+        <w:rPr>
+          <w:noProof/>
+        </w:rPr>
+        <w:t>8</w:t>
+      </w:r>
+      <w:r>
+        <w:rPr>
+          <w:noProof/>
+        </w:rPr>
+        <w:fldChar w:fldCharType="end"/>
+      </w:r>
       <w:r>
         <w:rPr>
           <w:noProof/>
@@ -9017,24 +8973,14 @@
           <w:noProof/>
           <w:lang w:eastAsia="pl-PL"/>
         </w:rPr>
+        <w:lastRenderedPageBreak/>
         <w:t>Poniżej załączono przebiegi napięciowe na wyjściu (zielone) oraz wejściu (niebieskie) układu dla częstotliwości sygnału wejściowego kolejno 125 Hz, 1250 Hz, 12500 Hz.</w:t>
       </w:r>
-      <w:bookmarkStart w:id="0" w:name="_GoBack"/>
-      <w:bookmarkEnd w:id="0"/>
-    </w:p>
-    <w:p>
-      <w:pPr>
+      <w:r>
         <w:rPr>
           <w:noProof/>
           <w:lang w:eastAsia="pl-PL"/>
         </w:rPr>
-      </w:pPr>
-      <w:r>
-        <w:rPr>
-          <w:noProof/>
-          <w:lang w:eastAsia="pl-PL"/>
-        </w:rPr>
-        <w:lastRenderedPageBreak/>
         <w:drawing>
           <wp:inline distT="0" distB="0" distL="0" distR="0">
             <wp:extent cx="5760720" cy="4347210"/>
@@ -9082,6 +9028,7 @@
           <w:noProof/>
           <w:lang w:eastAsia="pl-PL"/>
         </w:rPr>
+        <w:lastRenderedPageBreak/>
         <w:drawing>
           <wp:inline distT="0" distB="0" distL="0" distR="0">
             <wp:extent cx="5760720" cy="4347210"/>
@@ -9129,7 +9076,6 @@
           <w:noProof/>
           <w:lang w:eastAsia="pl-PL"/>
         </w:rPr>
-        <w:lastRenderedPageBreak/>
         <w:drawing>
           <wp:inline distT="0" distB="0" distL="0" distR="0">
             <wp:extent cx="5760720" cy="4347210"/>
@@ -9172,34 +9118,8 @@
           </wp:inline>
         </w:drawing>
       </w:r>
-    </w:p>
-    <w:p>
-      <w:pPr>
-        <w:jc w:val="center"/>
-        <w:rPr>
-          <w:noProof/>
-          <w:lang w:eastAsia="pl-PL"/>
-        </w:rPr>
-      </w:pPr>
-    </w:p>
-    <w:p>
-      <w:pPr>
-        <w:jc w:val="center"/>
-        <w:rPr>
-          <w:noProof/>
-          <w:lang w:eastAsia="pl-PL"/>
-        </w:rPr>
-      </w:pPr>
-    </w:p>
-    <w:p>
-      <w:pPr>
-        <w:jc w:val="center"/>
-      </w:pPr>
-    </w:p>
-    <w:p>
-      <w:r>
-        <w:br w:type="page"/>
-      </w:r>
+      <w:bookmarkStart w:id="0" w:name="_GoBack"/>
+      <w:bookmarkEnd w:id="0"/>
     </w:p>
     <w:p>
       <w:pPr>
@@ -10722,7 +10642,7 @@
 </file>
 
 <file path=customXml/itemProps1.xml><?xml version="1.0" encoding="utf-8"?>
-<ds:datastoreItem xmlns:ds="http://schemas.openxmlformats.org/officeDocument/2006/customXml" ds:itemID="{A03407BD-2960-4736-BD3F-50E5A4622987}">
+<ds:datastoreItem xmlns:ds="http://schemas.openxmlformats.org/officeDocument/2006/customXml" ds:itemID="{0D73CEAC-BE6F-4C1D-A8B6-E61FF86724C4}">
   <ds:schemaRefs>
     <ds:schemaRef ds:uri="http://schemas.openxmlformats.org/officeDocument/2006/bibliography"/>
   </ds:schemaRefs>

--- a/Cw1Filtry/DzisiajGitJutroLatex.docx
+++ b/Cw1Filtry/DzisiajGitJutroLatex.docx
@@ -453,6 +453,14 @@
       </w:r>
       <w:r>
         <w:t xml:space="preserve"> ELVIS II+</w:t>
+      </w:r>
+    </w:p>
+    <w:p>
+      <w:pPr>
+        <w:pStyle w:val="ListParagraph"/>
+      </w:pPr>
+      <w:r>
+        <w:t>Symulacje wykonano przy użyciu programu MultiSIM BLUE 13.0</w:t>
       </w:r>
     </w:p>
     <w:p>
@@ -526,27 +534,14 @@
       <w:r>
         <w:t xml:space="preserve">Rysunek </w:t>
       </w:r>
-      <w:r>
-        <w:fldChar w:fldCharType="begin"/>
-      </w:r>
-      <w:r>
-        <w:instrText xml:space="preserve"> SEQ Rysunek \* ARABIC </w:instrText>
-      </w:r>
-      <w:r>
-        <w:fldChar w:fldCharType="separate"/>
-      </w:r>
-      <w:r>
-        <w:rPr>
-          <w:noProof/>
-        </w:rPr>
-        <w:t>1</w:t>
-      </w:r>
-      <w:r>
-        <w:rPr>
-          <w:noProof/>
-        </w:rPr>
-        <w:fldChar w:fldCharType="end"/>
-      </w:r>
+      <w:fldSimple w:instr=" SEQ Rysunek \* ARABIC ">
+        <w:r>
+          <w:rPr>
+            <w:noProof/>
+          </w:rPr>
+          <w:t>1</w:t>
+        </w:r>
+      </w:fldSimple>
       <w:r>
         <w:t>. Filtr górnoprzepustowy</w:t>
       </w:r>
@@ -623,27 +618,14 @@
       <w:r>
         <w:t xml:space="preserve">Rysunek </w:t>
       </w:r>
-      <w:r>
-        <w:fldChar w:fldCharType="begin"/>
-      </w:r>
-      <w:r>
-        <w:instrText xml:space="preserve"> SEQ Rysunek \* ARABIC </w:instrText>
-      </w:r>
-      <w:r>
-        <w:fldChar w:fldCharType="separate"/>
-      </w:r>
-      <w:r>
-        <w:rPr>
-          <w:noProof/>
-        </w:rPr>
-        <w:t>2</w:t>
-      </w:r>
-      <w:r>
-        <w:rPr>
-          <w:noProof/>
-        </w:rPr>
-        <w:fldChar w:fldCharType="end"/>
-      </w:r>
+      <w:fldSimple w:instr=" SEQ Rysunek \* ARABIC ">
+        <w:r>
+          <w:rPr>
+            <w:noProof/>
+          </w:rPr>
+          <w:t>2</w:t>
+        </w:r>
+      </w:fldSimple>
       <w:r>
         <w:t>. Filtr dolnoprzepustowy</w:t>
       </w:r>
@@ -718,27 +700,14 @@
       <w:r>
         <w:t xml:space="preserve">Rysunek </w:t>
       </w:r>
-      <w:r>
-        <w:fldChar w:fldCharType="begin"/>
-      </w:r>
-      <w:r>
-        <w:instrText xml:space="preserve"> SEQ Rysunek \* ARABIC </w:instrText>
-      </w:r>
-      <w:r>
-        <w:fldChar w:fldCharType="separate"/>
-      </w:r>
-      <w:r>
-        <w:rPr>
-          <w:noProof/>
-        </w:rPr>
-        <w:t>3</w:t>
-      </w:r>
-      <w:r>
-        <w:rPr>
-          <w:noProof/>
-        </w:rPr>
-        <w:fldChar w:fldCharType="end"/>
-      </w:r>
+      <w:fldSimple w:instr=" SEQ Rysunek \* ARABIC ">
+        <w:r>
+          <w:rPr>
+            <w:noProof/>
+          </w:rPr>
+          <w:t>3</w:t>
+        </w:r>
+      </w:fldSimple>
       <w:r>
         <w:t>. Rzeczywisty dzielnik napięcia - model uwzględniający pojemność układu</w:t>
       </w:r>
@@ -823,27 +792,14 @@
       <w:r>
         <w:t xml:space="preserve">Rysunek </w:t>
       </w:r>
-      <w:r>
-        <w:fldChar w:fldCharType="begin"/>
-      </w:r>
-      <w:r>
-        <w:instrText xml:space="preserve"> SEQ Rysunek \* ARABIC </w:instrText>
-      </w:r>
-      <w:r>
-        <w:fldChar w:fldCharType="separate"/>
-      </w:r>
-      <w:r>
-        <w:rPr>
-          <w:noProof/>
-        </w:rPr>
-        <w:t>4</w:t>
-      </w:r>
-      <w:r>
-        <w:rPr>
-          <w:noProof/>
-        </w:rPr>
-        <w:fldChar w:fldCharType="end"/>
-      </w:r>
+      <w:fldSimple w:instr=" SEQ Rysunek \* ARABIC ">
+        <w:r>
+          <w:rPr>
+            <w:noProof/>
+          </w:rPr>
+          <w:t>4</w:t>
+        </w:r>
+      </w:fldSimple>
       <w:r>
         <w:t>. Rzeczywisty dzielnik napięcia przy wykorzystaniu kompensacji pojemności</w:t>
       </w:r>
@@ -1390,19 +1346,7 @@
           <w:rPr>
             <w:rFonts w:ascii="Cambria Math" w:hAnsi="Cambria Math"/>
           </w:rPr>
-          <m:t>=20</m:t>
-        </m:r>
-        <m:r>
-          <w:rPr>
-            <w:rFonts w:ascii="Cambria Math" w:hAnsi="Cambria Math"/>
-          </w:rPr>
-          <m:t xml:space="preserve"> </m:t>
-        </m:r>
-        <m:r>
-          <w:rPr>
-            <w:rFonts w:ascii="Cambria Math" w:hAnsi="Cambria Math"/>
-          </w:rPr>
-          <m:t>log</m:t>
+          <m:t>=20 log</m:t>
         </m:r>
         <m:d>
           <m:dPr>
@@ -1446,7 +1390,19 @@
     </w:p>
     <w:p>
       <w:r>
-        <w:t xml:space="preserve">Budując dzielniki napięciowe z pasywnych rezystorów można napotkać na pojawianie się zależności wzmocnienia napięciowego układu od częstotliwości,  wynikające z  pewnej własnej pojemności rezystorów ujawniającej się dopiero przy dużych częstotliwościach sygnałów wejściowych (układ staje się wtedy efektywnie filtrem dolnoprzepustowym). Problem ten można rozwiązać poprzez umieszczenie w układzie kondensatora o odpowiednio dobranej pojemności, jak na rysunku 4. </w:t>
+        <w:t xml:space="preserve">Budując dzielniki napięciowe z pasywnych rezystorów można napotkać na pojawianie się zależności wzmocnienia napięciowego układu od </w:t>
+      </w:r>
+      <w:r>
+        <w:t>częstotliwości, wynikające</w:t>
+      </w:r>
+      <w:r>
+        <w:t xml:space="preserve"> </w:t>
+      </w:r>
+      <w:r>
+        <w:t>z pewnej</w:t>
+      </w:r>
+      <w:r>
+        <w:t xml:space="preserve"> własnej pojemności rezystorów ujawniającej się dopiero przy dużych częstotliwościach sygnałów wejściowych (układ staje się wtedy efektywnie filtrem dolnoprzepustowym). Problem ten można rozwiązać poprzez umieszczenie w układzie kondensatora o odpowiednio dobranej pojemności, jak na rysunku 4. </w:t>
       </w:r>
     </w:p>
     <w:p>
@@ -1461,6 +1417,7 @@
       <w:pPr>
         <w:jc w:val="center"/>
         <w:sectPr>
+          <w:footerReference w:type="default" r:id="rId12"/>
           <w:pgSz w:w="11906" w:h="16838"/>
           <w:pgMar w:top="1417" w:right="1417" w:bottom="1417" w:left="1417" w:header="708" w:footer="708" w:gutter="0"/>
           <w:cols w:space="708"/>
@@ -4865,7 +4822,7 @@
                     <pic:cNvPicPr/>
                   </pic:nvPicPr>
                   <pic:blipFill>
-                    <a:blip r:embed="rId12"/>
+                    <a:blip r:embed="rId13"/>
                     <a:stretch>
                       <a:fillRect/>
                     </a:stretch>
@@ -4894,27 +4851,14 @@
       <w:r>
         <w:t xml:space="preserve">Rysunek </w:t>
       </w:r>
-      <w:r>
-        <w:fldChar w:fldCharType="begin"/>
-      </w:r>
-      <w:r>
-        <w:instrText xml:space="preserve"> SEQ Rysunek \* ARABIC </w:instrText>
-      </w:r>
-      <w:r>
-        <w:fldChar w:fldCharType="separate"/>
-      </w:r>
-      <w:r>
-        <w:rPr>
-          <w:noProof/>
-        </w:rPr>
-        <w:t>5</w:t>
-      </w:r>
-      <w:r>
-        <w:rPr>
-          <w:noProof/>
-        </w:rPr>
-        <w:fldChar w:fldCharType="end"/>
-      </w:r>
+      <w:fldSimple w:instr=" SEQ Rysunek \* ARABIC ">
+        <w:r>
+          <w:rPr>
+            <w:noProof/>
+          </w:rPr>
+          <w:t>5</w:t>
+        </w:r>
+      </w:fldSimple>
       <w:r>
         <w:t xml:space="preserve">. Charakterystyka transmitancyjno-częstotliwościowa dla </w:t>
       </w:r>
@@ -4923,6 +4867,71 @@
           <w:noProof/>
         </w:rPr>
         <w:t>filtra górnoprzepustowego.</w:t>
+      </w:r>
+    </w:p>
+    <w:p>
+      <w:pPr>
+        <w:rPr>
+          <w:noProof/>
+          <w:lang w:eastAsia="pl-PL"/>
+        </w:rPr>
+      </w:pPr>
+      <w:r>
+        <w:rPr>
+          <w:noProof/>
+          <w:lang w:eastAsia="pl-PL"/>
+        </w:rPr>
+        <w:t xml:space="preserve">Dopasowana prosta do liniowej części wykresu (czterech punktów o częstotliwościach 100, 300, 700 oraz 900 Hz) ma współczynnik nachylenia </w:t>
+      </w:r>
+      <m:oMath>
+        <m:r>
+          <w:rPr>
+            <w:rFonts w:ascii="Cambria Math" w:hAnsi="Cambria Math"/>
+            <w:noProof/>
+            <w:lang w:eastAsia="pl-PL"/>
+          </w:rPr>
+          <m:t>17,20±0,29</m:t>
+        </m:r>
+        <m:f>
+          <m:fPr>
+            <m:ctrlPr>
+              <w:rPr>
+                <w:rFonts w:ascii="Cambria Math" w:hAnsi="Cambria Math"/>
+                <w:i/>
+                <w:noProof/>
+                <w:lang w:eastAsia="pl-PL"/>
+              </w:rPr>
+            </m:ctrlPr>
+          </m:fPr>
+          <m:num>
+            <m:r>
+              <w:rPr>
+                <w:rFonts w:ascii="Cambria Math" w:hAnsi="Cambria Math"/>
+                <w:noProof/>
+                <w:lang w:eastAsia="pl-PL"/>
+              </w:rPr>
+              <m:t>dB</m:t>
+            </m:r>
+          </m:num>
+          <m:den>
+            <m:r>
+              <w:rPr>
+                <w:rFonts w:ascii="Cambria Math" w:hAnsi="Cambria Math"/>
+                <w:noProof/>
+                <w:lang w:eastAsia="pl-PL"/>
+              </w:rPr>
+              <m:t>dec</m:t>
+            </m:r>
+          </m:den>
+        </m:f>
+      </m:oMath>
+      <w:r>
+        <w:rPr>
+          <w:rFonts w:eastAsiaTheme="minorEastAsia"/>
+          <w:noProof/>
+          <w:lang w:eastAsia="pl-PL"/>
+        </w:rPr>
+        <w:t>.</w:t>
       </w:r>
     </w:p>
     <w:p>
@@ -5097,53 +5106,6 @@
                     <pic:cNvPicPr/>
                   </pic:nvPicPr>
                   <pic:blipFill>
-                    <a:blip r:embed="rId13">
-                      <a:extLst>
-                        <a:ext uri="{28A0092B-C50C-407E-A947-70E740481C1C}">
-                          <a14:useLocalDpi xmlns:a14="http://schemas.microsoft.com/office/drawing/2010/main" val="0"/>
-                        </a:ext>
-                      </a:extLst>
-                    </a:blip>
-                    <a:stretch>
-                      <a:fillRect/>
-                    </a:stretch>
-                  </pic:blipFill>
-                  <pic:spPr>
-                    <a:xfrm>
-                      <a:off x="0" y="0"/>
-                      <a:ext cx="5760720" cy="4347210"/>
-                    </a:xfrm>
-                    <a:prstGeom prst="rect">
-                      <a:avLst/>
-                    </a:prstGeom>
-                  </pic:spPr>
-                </pic:pic>
-              </a:graphicData>
-            </a:graphic>
-          </wp:inline>
-        </w:drawing>
-      </w:r>
-      <w:r>
-        <w:rPr>
-          <w:noProof/>
-          <w:lang w:eastAsia="pl-PL"/>
-        </w:rPr>
-        <w:drawing>
-          <wp:inline distT="0" distB="0" distL="0" distR="0">
-            <wp:extent cx="5760720" cy="4347210"/>
-            <wp:effectExtent l="0" t="0" r="0" b="0"/>
-            <wp:docPr id="26" name="Picture 26"/>
-            <wp:cNvGraphicFramePr>
-              <a:graphicFrameLocks xmlns:a="http://schemas.openxmlformats.org/drawingml/2006/main" noChangeAspect="1"/>
-            </wp:cNvGraphicFramePr>
-            <a:graphic xmlns:a="http://schemas.openxmlformats.org/drawingml/2006/main">
-              <a:graphicData uri="http://schemas.openxmlformats.org/drawingml/2006/picture">
-                <pic:pic xmlns:pic="http://schemas.openxmlformats.org/drawingml/2006/picture">
-                  <pic:nvPicPr>
-                    <pic:cNvPr id="26" name="Highpass1.png"/>
-                    <pic:cNvPicPr/>
-                  </pic:nvPicPr>
-                  <pic:blipFill>
                     <a:blip r:embed="rId14">
                       <a:extLst>
                         <a:ext uri="{28A0092B-C50C-407E-A947-70E740481C1C}">
@@ -5175,12 +5137,11 @@
           <w:noProof/>
           <w:lang w:eastAsia="pl-PL"/>
         </w:rPr>
-        <w:lastRenderedPageBreak/>
         <w:drawing>
           <wp:inline distT="0" distB="0" distL="0" distR="0">
             <wp:extent cx="5760720" cy="4347210"/>
             <wp:effectExtent l="0" t="0" r="0" b="0"/>
-            <wp:docPr id="27" name="Picture 27"/>
+            <wp:docPr id="26" name="Picture 26"/>
             <wp:cNvGraphicFramePr>
               <a:graphicFrameLocks xmlns:a="http://schemas.openxmlformats.org/drawingml/2006/main" noChangeAspect="1"/>
             </wp:cNvGraphicFramePr>
@@ -5188,7 +5149,7 @@
               <a:graphicData uri="http://schemas.openxmlformats.org/drawingml/2006/picture">
                 <pic:pic xmlns:pic="http://schemas.openxmlformats.org/drawingml/2006/picture">
                   <pic:nvPicPr>
-                    <pic:cNvPr id="27" name="Highpass10.png"/>
+                    <pic:cNvPr id="26" name="Highpass1.png"/>
                     <pic:cNvPicPr/>
                   </pic:nvPicPr>
                   <pic:blipFill>
@@ -5218,6 +5179,54 @@
           </wp:inline>
         </w:drawing>
       </w:r>
+      <w:r>
+        <w:rPr>
+          <w:noProof/>
+          <w:lang w:eastAsia="pl-PL"/>
+        </w:rPr>
+        <w:lastRenderedPageBreak/>
+        <w:drawing>
+          <wp:inline distT="0" distB="0" distL="0" distR="0">
+            <wp:extent cx="5760720" cy="4347210"/>
+            <wp:effectExtent l="0" t="0" r="0" b="0"/>
+            <wp:docPr id="27" name="Picture 27"/>
+            <wp:cNvGraphicFramePr>
+              <a:graphicFrameLocks xmlns:a="http://schemas.openxmlformats.org/drawingml/2006/main" noChangeAspect="1"/>
+            </wp:cNvGraphicFramePr>
+            <a:graphic xmlns:a="http://schemas.openxmlformats.org/drawingml/2006/main">
+              <a:graphicData uri="http://schemas.openxmlformats.org/drawingml/2006/picture">
+                <pic:pic xmlns:pic="http://schemas.openxmlformats.org/drawingml/2006/picture">
+                  <pic:nvPicPr>
+                    <pic:cNvPr id="27" name="Highpass10.png"/>
+                    <pic:cNvPicPr/>
+                  </pic:nvPicPr>
+                  <pic:blipFill>
+                    <a:blip r:embed="rId16">
+                      <a:extLst>
+                        <a:ext uri="{28A0092B-C50C-407E-A947-70E740481C1C}">
+                          <a14:useLocalDpi xmlns:a14="http://schemas.microsoft.com/office/drawing/2010/main" val="0"/>
+                        </a:ext>
+                      </a:extLst>
+                    </a:blip>
+                    <a:stretch>
+                      <a:fillRect/>
+                    </a:stretch>
+                  </pic:blipFill>
+                  <pic:spPr>
+                    <a:xfrm>
+                      <a:off x="0" y="0"/>
+                      <a:ext cx="5760720" cy="4347210"/>
+                    </a:xfrm>
+                    <a:prstGeom prst="rect">
+                      <a:avLst/>
+                    </a:prstGeom>
+                  </pic:spPr>
+                </pic:pic>
+              </a:graphicData>
+            </a:graphic>
+          </wp:inline>
+        </w:drawing>
+      </w:r>
     </w:p>
     <w:p>
       <w:pPr>
@@ -6319,7 +6328,7 @@
                     <pic:cNvPicPr/>
                   </pic:nvPicPr>
                   <pic:blipFill>
-                    <a:blip r:embed="rId16"/>
+                    <a:blip r:embed="rId17"/>
                     <a:stretch>
                       <a:fillRect/>
                     </a:stretch>
@@ -6348,32 +6357,84 @@
       <w:r>
         <w:t xml:space="preserve">Rysunek </w:t>
       </w:r>
-      <w:r>
-        <w:fldChar w:fldCharType="begin"/>
-      </w:r>
-      <w:r>
-        <w:instrText xml:space="preserve"> SEQ Rysunek \* ARABIC </w:instrText>
-      </w:r>
-      <w:r>
-        <w:fldChar w:fldCharType="separate"/>
-      </w:r>
-      <w:r>
+      <w:fldSimple w:instr=" SEQ Rysunek \* ARABIC ">
+        <w:r>
+          <w:rPr>
+            <w:noProof/>
+          </w:rPr>
+          <w:t>6</w:t>
+        </w:r>
+      </w:fldSimple>
+      <w:r>
+        <w:t>. Charakterystyka transmi</w:t>
+      </w:r>
+      <w:r>
+        <w:t>tancyjno-częstotliwościowa dla filtra dolnoprzepustowego.</w:t>
+      </w:r>
+    </w:p>
+    <w:p>
+      <w:pPr>
         <w:rPr>
           <w:noProof/>
+          <w:lang w:eastAsia="pl-PL"/>
         </w:rPr>
-        <w:t>6</w:t>
-      </w:r>
+      </w:pPr>
       <w:r>
         <w:rPr>
           <w:noProof/>
+          <w:lang w:eastAsia="pl-PL"/>
         </w:rPr>
-        <w:fldChar w:fldCharType="end"/>
-      </w:r>
-      <w:r>
-        <w:t>. Charakterystyka transmi</w:t>
-      </w:r>
-      <w:r>
-        <w:t>tancyjno-częstotliwościowa dla filtra dolnoprzepustowego.</w:t>
+        <w:t xml:space="preserve">Dopasowana prosta do liniowej części wykresu (sześciu punktów o częstotliwościach 1400, 1700, 1800, 2000, 5000, 10000 Hz) ma współczynnik nachylenia </w:t>
+      </w:r>
+      <m:oMath>
+        <m:r>
+          <w:rPr>
+            <w:rFonts w:ascii="Cambria Math" w:hAnsi="Cambria Math"/>
+            <w:noProof/>
+            <w:lang w:eastAsia="pl-PL"/>
+          </w:rPr>
+          <m:t>-17,13±0,46</m:t>
+        </m:r>
+        <m:f>
+          <m:fPr>
+            <m:ctrlPr>
+              <w:rPr>
+                <w:rFonts w:ascii="Cambria Math" w:hAnsi="Cambria Math"/>
+                <w:i/>
+                <w:noProof/>
+                <w:lang w:eastAsia="pl-PL"/>
+              </w:rPr>
+            </m:ctrlPr>
+          </m:fPr>
+          <m:num>
+            <m:r>
+              <w:rPr>
+                <w:rFonts w:ascii="Cambria Math" w:hAnsi="Cambria Math"/>
+                <w:noProof/>
+                <w:lang w:eastAsia="pl-PL"/>
+              </w:rPr>
+              <m:t>dB</m:t>
+            </m:r>
+          </m:num>
+          <m:den>
+            <m:r>
+              <w:rPr>
+                <w:rFonts w:ascii="Cambria Math" w:hAnsi="Cambria Math"/>
+                <w:noProof/>
+                <w:lang w:eastAsia="pl-PL"/>
+              </w:rPr>
+              <m:t>dec</m:t>
+            </m:r>
+          </m:den>
+        </m:f>
+      </m:oMath>
+      <w:r>
+        <w:rPr>
+          <w:rFonts w:eastAsiaTheme="minorEastAsia"/>
+          <w:noProof/>
+          <w:lang w:eastAsia="pl-PL"/>
+        </w:rPr>
+        <w:t>.</w:t>
       </w:r>
     </w:p>
     <w:p>
@@ -6558,54 +6619,6 @@
                     <pic:cNvPicPr/>
                   </pic:nvPicPr>
                   <pic:blipFill>
-                    <a:blip r:embed="rId17">
-                      <a:extLst>
-                        <a:ext uri="{28A0092B-C50C-407E-A947-70E740481C1C}">
-                          <a14:useLocalDpi xmlns:a14="http://schemas.microsoft.com/office/drawing/2010/main" val="0"/>
-                        </a:ext>
-                      </a:extLst>
-                    </a:blip>
-                    <a:stretch>
-                      <a:fillRect/>
-                    </a:stretch>
-                  </pic:blipFill>
-                  <pic:spPr>
-                    <a:xfrm>
-                      <a:off x="0" y="0"/>
-                      <a:ext cx="5760720" cy="4347210"/>
-                    </a:xfrm>
-                    <a:prstGeom prst="rect">
-                      <a:avLst/>
-                    </a:prstGeom>
-                  </pic:spPr>
-                </pic:pic>
-              </a:graphicData>
-            </a:graphic>
-          </wp:inline>
-        </w:drawing>
-      </w:r>
-      <w:r>
-        <w:rPr>
-          <w:noProof/>
-          <w:lang w:eastAsia="pl-PL"/>
-        </w:rPr>
-        <w:lastRenderedPageBreak/>
-        <w:drawing>
-          <wp:inline distT="0" distB="0" distL="0" distR="0">
-            <wp:extent cx="5760720" cy="4347210"/>
-            <wp:effectExtent l="0" t="0" r="0" b="0"/>
-            <wp:docPr id="29" name="Picture 29"/>
-            <wp:cNvGraphicFramePr>
-              <a:graphicFrameLocks xmlns:a="http://schemas.openxmlformats.org/drawingml/2006/main" noChangeAspect="1"/>
-            </wp:cNvGraphicFramePr>
-            <a:graphic xmlns:a="http://schemas.openxmlformats.org/drawingml/2006/main">
-              <a:graphicData uri="http://schemas.openxmlformats.org/drawingml/2006/picture">
-                <pic:pic xmlns:pic="http://schemas.openxmlformats.org/drawingml/2006/picture">
-                  <pic:nvPicPr>
-                    <pic:cNvPr id="29" name="Lowpass1.png"/>
-                    <pic:cNvPicPr/>
-                  </pic:nvPicPr>
-                  <pic:blipFill>
                     <a:blip r:embed="rId18">
                       <a:extLst>
                         <a:ext uri="{28A0092B-C50C-407E-A947-70E740481C1C}">
@@ -6637,11 +6650,12 @@
           <w:noProof/>
           <w:lang w:eastAsia="pl-PL"/>
         </w:rPr>
+        <w:lastRenderedPageBreak/>
         <w:drawing>
           <wp:inline distT="0" distB="0" distL="0" distR="0">
             <wp:extent cx="5760720" cy="4347210"/>
             <wp:effectExtent l="0" t="0" r="0" b="0"/>
-            <wp:docPr id="30" name="Picture 30"/>
+            <wp:docPr id="29" name="Picture 29"/>
             <wp:cNvGraphicFramePr>
               <a:graphicFrameLocks xmlns:a="http://schemas.openxmlformats.org/drawingml/2006/main" noChangeAspect="1"/>
             </wp:cNvGraphicFramePr>
@@ -6649,7 +6663,7 @@
               <a:graphicData uri="http://schemas.openxmlformats.org/drawingml/2006/picture">
                 <pic:pic xmlns:pic="http://schemas.openxmlformats.org/drawingml/2006/picture">
                   <pic:nvPicPr>
-                    <pic:cNvPr id="30" name="Lowpass10.png"/>
+                    <pic:cNvPr id="29" name="Lowpass1.png"/>
                     <pic:cNvPicPr/>
                   </pic:nvPicPr>
                   <pic:blipFill>
@@ -6679,6 +6693,53 @@
           </wp:inline>
         </w:drawing>
       </w:r>
+      <w:r>
+        <w:rPr>
+          <w:noProof/>
+          <w:lang w:eastAsia="pl-PL"/>
+        </w:rPr>
+        <w:drawing>
+          <wp:inline distT="0" distB="0" distL="0" distR="0">
+            <wp:extent cx="5760720" cy="4347210"/>
+            <wp:effectExtent l="0" t="0" r="0" b="0"/>
+            <wp:docPr id="30" name="Picture 30"/>
+            <wp:cNvGraphicFramePr>
+              <a:graphicFrameLocks xmlns:a="http://schemas.openxmlformats.org/drawingml/2006/main" noChangeAspect="1"/>
+            </wp:cNvGraphicFramePr>
+            <a:graphic xmlns:a="http://schemas.openxmlformats.org/drawingml/2006/main">
+              <a:graphicData uri="http://schemas.openxmlformats.org/drawingml/2006/picture">
+                <pic:pic xmlns:pic="http://schemas.openxmlformats.org/drawingml/2006/picture">
+                  <pic:nvPicPr>
+                    <pic:cNvPr id="30" name="Lowpass10.png"/>
+                    <pic:cNvPicPr/>
+                  </pic:nvPicPr>
+                  <pic:blipFill>
+                    <a:blip r:embed="rId20">
+                      <a:extLst>
+                        <a:ext uri="{28A0092B-C50C-407E-A947-70E740481C1C}">
+                          <a14:useLocalDpi xmlns:a14="http://schemas.microsoft.com/office/drawing/2010/main" val="0"/>
+                        </a:ext>
+                      </a:extLst>
+                    </a:blip>
+                    <a:stretch>
+                      <a:fillRect/>
+                    </a:stretch>
+                  </pic:blipFill>
+                  <pic:spPr>
+                    <a:xfrm>
+                      <a:off x="0" y="0"/>
+                      <a:ext cx="5760720" cy="4347210"/>
+                    </a:xfrm>
+                    <a:prstGeom prst="rect">
+                      <a:avLst/>
+                    </a:prstGeom>
+                  </pic:spPr>
+                </pic:pic>
+              </a:graphicData>
+            </a:graphic>
+          </wp:inline>
+        </w:drawing>
+      </w:r>
     </w:p>
     <w:p>
       <w:pPr>
@@ -7728,7 +7789,7 @@
                     <pic:cNvPicPr/>
                   </pic:nvPicPr>
                   <pic:blipFill>
-                    <a:blip r:embed="rId20"/>
+                    <a:blip r:embed="rId21"/>
                     <a:stretch>
                       <a:fillRect/>
                     </a:stretch>
@@ -7757,32 +7818,84 @@
       <w:r>
         <w:t xml:space="preserve">Rysunek </w:t>
       </w:r>
-      <w:r>
-        <w:fldChar w:fldCharType="begin"/>
-      </w:r>
-      <w:r>
-        <w:instrText xml:space="preserve"> SEQ Rysunek \* ARABIC </w:instrText>
-      </w:r>
-      <w:r>
-        <w:fldChar w:fldCharType="separate"/>
-      </w:r>
-      <w:r>
+      <w:fldSimple w:instr=" SEQ Rysunek \* ARABIC ">
+        <w:r>
+          <w:rPr>
+            <w:noProof/>
+          </w:rPr>
+          <w:t>7</w:t>
+        </w:r>
+      </w:fldSimple>
+      <w:r>
+        <w:t>. Charakterystyka transmi</w:t>
+      </w:r>
+      <w:r>
+        <w:t>tancyjno-częstotliwościowa dla dzielnika napięciowego bez kompensacji.</w:t>
+      </w:r>
+    </w:p>
+    <w:p>
+      <w:pPr>
         <w:rPr>
           <w:noProof/>
+          <w:lang w:eastAsia="pl-PL"/>
         </w:rPr>
-        <w:t>7</w:t>
-      </w:r>
+      </w:pPr>
       <w:r>
         <w:rPr>
           <w:noProof/>
+          <w:lang w:eastAsia="pl-PL"/>
         </w:rPr>
-        <w:fldChar w:fldCharType="end"/>
-      </w:r>
-      <w:r>
-        <w:t>. Charakterystyka transmi</w:t>
-      </w:r>
-      <w:r>
-        <w:t>tancyjno-częstotliwościowa dla dzielnika napięciowego bez kompensacji.</w:t>
+        <w:t xml:space="preserve">Dopasowana prosta do liniowej części wykresu (dziewięciu punktów o częstotliwościach z zakresu 1200-100000 Hz) ma współczynnik nachylenia </w:t>
+      </w:r>
+      <m:oMath>
+        <m:r>
+          <w:rPr>
+            <w:rFonts w:ascii="Cambria Math" w:hAnsi="Cambria Math"/>
+            <w:noProof/>
+            <w:lang w:eastAsia="pl-PL"/>
+          </w:rPr>
+          <m:t>-13,20±0,47</m:t>
+        </m:r>
+        <m:f>
+          <m:fPr>
+            <m:ctrlPr>
+              <w:rPr>
+                <w:rFonts w:ascii="Cambria Math" w:hAnsi="Cambria Math"/>
+                <w:i/>
+                <w:noProof/>
+                <w:lang w:eastAsia="pl-PL"/>
+              </w:rPr>
+            </m:ctrlPr>
+          </m:fPr>
+          <m:num>
+            <m:r>
+              <w:rPr>
+                <w:rFonts w:ascii="Cambria Math" w:hAnsi="Cambria Math"/>
+                <w:noProof/>
+                <w:lang w:eastAsia="pl-PL"/>
+              </w:rPr>
+              <m:t>dB</m:t>
+            </m:r>
+          </m:num>
+          <m:den>
+            <m:r>
+              <w:rPr>
+                <w:rFonts w:ascii="Cambria Math" w:hAnsi="Cambria Math"/>
+                <w:noProof/>
+                <w:lang w:eastAsia="pl-PL"/>
+              </w:rPr>
+              <m:t>dec</m:t>
+            </m:r>
+          </m:den>
+        </m:f>
+      </m:oMath>
+      <w:r>
+        <w:rPr>
+          <w:rFonts w:eastAsiaTheme="minorEastAsia"/>
+          <w:noProof/>
+          <w:lang w:eastAsia="pl-PL"/>
+        </w:rPr>
+        <w:t>.</w:t>
       </w:r>
     </w:p>
     <w:p>
@@ -8042,53 +8155,6 @@
                     <pic:cNvPicPr/>
                   </pic:nvPicPr>
                   <pic:blipFill>
-                    <a:blip r:embed="rId21">
-                      <a:extLst>
-                        <a:ext uri="{28A0092B-C50C-407E-A947-70E740481C1C}">
-                          <a14:useLocalDpi xmlns:a14="http://schemas.microsoft.com/office/drawing/2010/main" val="0"/>
-                        </a:ext>
-                      </a:extLst>
-                    </a:blip>
-                    <a:stretch>
-                      <a:fillRect/>
-                    </a:stretch>
-                  </pic:blipFill>
-                  <pic:spPr>
-                    <a:xfrm>
-                      <a:off x="0" y="0"/>
-                      <a:ext cx="5760720" cy="4347210"/>
-                    </a:xfrm>
-                    <a:prstGeom prst="rect">
-                      <a:avLst/>
-                    </a:prstGeom>
-                  </pic:spPr>
-                </pic:pic>
-              </a:graphicData>
-            </a:graphic>
-          </wp:inline>
-        </w:drawing>
-      </w:r>
-      <w:r>
-        <w:rPr>
-          <w:noProof/>
-          <w:lang w:eastAsia="pl-PL"/>
-        </w:rPr>
-        <w:drawing>
-          <wp:inline distT="0" distB="0" distL="0" distR="0">
-            <wp:extent cx="5760720" cy="4347210"/>
-            <wp:effectExtent l="0" t="0" r="0" b="0"/>
-            <wp:docPr id="32" name="Picture 32"/>
-            <wp:cNvGraphicFramePr>
-              <a:graphicFrameLocks xmlns:a="http://schemas.openxmlformats.org/drawingml/2006/main" noChangeAspect="1"/>
-            </wp:cNvGraphicFramePr>
-            <a:graphic xmlns:a="http://schemas.openxmlformats.org/drawingml/2006/main">
-              <a:graphicData uri="http://schemas.openxmlformats.org/drawingml/2006/picture">
-                <pic:pic xmlns:pic="http://schemas.openxmlformats.org/drawingml/2006/picture">
-                  <pic:nvPicPr>
-                    <pic:cNvPr id="32" name="Niekompensowany1.png"/>
-                    <pic:cNvPicPr/>
-                  </pic:nvPicPr>
-                  <pic:blipFill>
                     <a:blip r:embed="rId22">
                       <a:extLst>
                         <a:ext uri="{28A0092B-C50C-407E-A947-70E740481C1C}">
@@ -8120,6 +8186,53 @@
           <w:noProof/>
           <w:lang w:eastAsia="pl-PL"/>
         </w:rPr>
+        <w:drawing>
+          <wp:inline distT="0" distB="0" distL="0" distR="0">
+            <wp:extent cx="5760720" cy="4347210"/>
+            <wp:effectExtent l="0" t="0" r="0" b="0"/>
+            <wp:docPr id="32" name="Picture 32"/>
+            <wp:cNvGraphicFramePr>
+              <a:graphicFrameLocks xmlns:a="http://schemas.openxmlformats.org/drawingml/2006/main" noChangeAspect="1"/>
+            </wp:cNvGraphicFramePr>
+            <a:graphic xmlns:a="http://schemas.openxmlformats.org/drawingml/2006/main">
+              <a:graphicData uri="http://schemas.openxmlformats.org/drawingml/2006/picture">
+                <pic:pic xmlns:pic="http://schemas.openxmlformats.org/drawingml/2006/picture">
+                  <pic:nvPicPr>
+                    <pic:cNvPr id="32" name="Niekompensowany1.png"/>
+                    <pic:cNvPicPr/>
+                  </pic:nvPicPr>
+                  <pic:blipFill>
+                    <a:blip r:embed="rId23">
+                      <a:extLst>
+                        <a:ext uri="{28A0092B-C50C-407E-A947-70E740481C1C}">
+                          <a14:useLocalDpi xmlns:a14="http://schemas.microsoft.com/office/drawing/2010/main" val="0"/>
+                        </a:ext>
+                      </a:extLst>
+                    </a:blip>
+                    <a:stretch>
+                      <a:fillRect/>
+                    </a:stretch>
+                  </pic:blipFill>
+                  <pic:spPr>
+                    <a:xfrm>
+                      <a:off x="0" y="0"/>
+                      <a:ext cx="5760720" cy="4347210"/>
+                    </a:xfrm>
+                    <a:prstGeom prst="rect">
+                      <a:avLst/>
+                    </a:prstGeom>
+                  </pic:spPr>
+                </pic:pic>
+              </a:graphicData>
+            </a:graphic>
+          </wp:inline>
+        </w:drawing>
+      </w:r>
+      <w:r>
+        <w:rPr>
+          <w:noProof/>
+          <w:lang w:eastAsia="pl-PL"/>
+        </w:rPr>
         <w:lastRenderedPageBreak/>
         <w:drawing>
           <wp:inline distT="0" distB="0" distL="0" distR="0">
@@ -8137,7 +8250,7 @@
                     <pic:cNvPicPr/>
                   </pic:nvPicPr>
                   <pic:blipFill>
-                    <a:blip r:embed="rId23">
+                    <a:blip r:embed="rId24">
                       <a:extLst>
                         <a:ext uri="{28A0092B-C50C-407E-A947-70E740481C1C}">
                           <a14:useLocalDpi xmlns:a14="http://schemas.microsoft.com/office/drawing/2010/main" val="0"/>
@@ -8864,9 +8977,10 @@
           <w:noProof/>
           <w:lang w:eastAsia="pl-PL"/>
         </w:rPr>
+        <w:lastRenderedPageBreak/>
         <w:drawing>
           <wp:inline distT="0" distB="0" distL="0" distR="0" wp14:anchorId="42BED469" wp14:editId="2DE79856">
-            <wp:extent cx="5760720" cy="2028190"/>
+            <wp:extent cx="5760720" cy="3314700"/>
             <wp:effectExtent l="0" t="0" r="0" b="0"/>
             <wp:docPr id="4" name="Picture 4"/>
             <wp:cNvGraphicFramePr>
@@ -8880,7 +8994,7 @@
                     <pic:cNvPicPr/>
                   </pic:nvPicPr>
                   <pic:blipFill>
-                    <a:blip r:embed="rId24"/>
+                    <a:blip r:embed="rId25"/>
                     <a:stretch>
                       <a:fillRect/>
                     </a:stretch>
@@ -8888,7 +9002,7 @@
                   <pic:spPr>
                     <a:xfrm>
                       <a:off x="0" y="0"/>
-                      <a:ext cx="5760720" cy="2028190"/>
+                      <a:ext cx="5760720" cy="3314700"/>
                     </a:xfrm>
                     <a:prstGeom prst="rect">
                       <a:avLst/>
@@ -8912,27 +9026,14 @@
       <w:r>
         <w:t xml:space="preserve">Rysunek </w:t>
       </w:r>
-      <w:r>
-        <w:fldChar w:fldCharType="begin"/>
-      </w:r>
-      <w:r>
-        <w:instrText xml:space="preserve"> SEQ Rysunek \* ARABIC </w:instrText>
-      </w:r>
-      <w:r>
-        <w:fldChar w:fldCharType="separate"/>
-      </w:r>
-      <w:r>
-        <w:rPr>
-          <w:noProof/>
-        </w:rPr>
-        <w:t>8</w:t>
-      </w:r>
-      <w:r>
-        <w:rPr>
-          <w:noProof/>
-        </w:rPr>
-        <w:fldChar w:fldCharType="end"/>
-      </w:r>
+      <w:fldSimple w:instr=" SEQ Rysunek \* ARABIC ">
+        <w:r>
+          <w:rPr>
+            <w:noProof/>
+          </w:rPr>
+          <w:t>8</w:t>
+        </w:r>
+      </w:fldSimple>
       <w:r>
         <w:rPr>
           <w:noProof/>
@@ -8956,6 +9057,71 @@
           <w:noProof/>
         </w:rPr>
         <w:t>dzielnika napięciowego skompensowanego.</w:t>
+      </w:r>
+    </w:p>
+    <w:p>
+      <w:pPr>
+        <w:rPr>
+          <w:noProof/>
+          <w:lang w:eastAsia="pl-PL"/>
+        </w:rPr>
+      </w:pPr>
+      <w:r>
+        <w:rPr>
+          <w:noProof/>
+          <w:lang w:eastAsia="pl-PL"/>
+        </w:rPr>
+        <w:t xml:space="preserve">Prosta dopasowana do wszystkich danych z wykresu (czterech punktów pomiarowych) ma współczynnik nachylenia </w:t>
+      </w:r>
+      <m:oMath>
+        <m:r>
+          <w:rPr>
+            <w:rFonts w:ascii="Cambria Math" w:hAnsi="Cambria Math"/>
+            <w:noProof/>
+            <w:lang w:eastAsia="pl-PL"/>
+          </w:rPr>
+          <m:t>0,18±0,19</m:t>
+        </m:r>
+        <m:f>
+          <m:fPr>
+            <m:ctrlPr>
+              <w:rPr>
+                <w:rFonts w:ascii="Cambria Math" w:hAnsi="Cambria Math"/>
+                <w:i/>
+                <w:noProof/>
+                <w:lang w:eastAsia="pl-PL"/>
+              </w:rPr>
+            </m:ctrlPr>
+          </m:fPr>
+          <m:num>
+            <m:r>
+              <w:rPr>
+                <w:rFonts w:ascii="Cambria Math" w:hAnsi="Cambria Math"/>
+                <w:noProof/>
+                <w:lang w:eastAsia="pl-PL"/>
+              </w:rPr>
+              <m:t>dB</m:t>
+            </m:r>
+          </m:num>
+          <m:den>
+            <m:r>
+              <w:rPr>
+                <w:rFonts w:ascii="Cambria Math" w:hAnsi="Cambria Math"/>
+                <w:noProof/>
+                <w:lang w:eastAsia="pl-PL"/>
+              </w:rPr>
+              <m:t>dec</m:t>
+            </m:r>
+          </m:den>
+        </m:f>
+      </m:oMath>
+      <w:r>
+        <w:rPr>
+          <w:rFonts w:eastAsiaTheme="minorEastAsia"/>
+          <w:noProof/>
+          <w:lang w:eastAsia="pl-PL"/>
+        </w:rPr>
+        <w:t>.</w:t>
       </w:r>
     </w:p>
     <w:p>
@@ -8973,7 +9139,6 @@
           <w:noProof/>
           <w:lang w:eastAsia="pl-PL"/>
         </w:rPr>
-        <w:lastRenderedPageBreak/>
         <w:t>Poniżej załączono przebiegi napięciowe na wyjściu (zielone) oraz wejściu (niebieskie) układu dla częstotliwości sygnału wejściowego kolejno 125 Hz, 1250 Hz, 12500 Hz.</w:t>
       </w:r>
       <w:r>
@@ -8981,6 +9146,7 @@
           <w:noProof/>
           <w:lang w:eastAsia="pl-PL"/>
         </w:rPr>
+        <w:lastRenderedPageBreak/>
         <w:drawing>
           <wp:inline distT="0" distB="0" distL="0" distR="0">
             <wp:extent cx="5760720" cy="4347210"/>
@@ -8994,54 +9160,6 @@
                 <pic:pic xmlns:pic="http://schemas.openxmlformats.org/drawingml/2006/picture">
                   <pic:nvPicPr>
                     <pic:cNvPr id="34" name="Kompensowany01.png"/>
-                    <pic:cNvPicPr/>
-                  </pic:nvPicPr>
-                  <pic:blipFill>
-                    <a:blip r:embed="rId25">
-                      <a:extLst>
-                        <a:ext uri="{28A0092B-C50C-407E-A947-70E740481C1C}">
-                          <a14:useLocalDpi xmlns:a14="http://schemas.microsoft.com/office/drawing/2010/main" val="0"/>
-                        </a:ext>
-                      </a:extLst>
-                    </a:blip>
-                    <a:stretch>
-                      <a:fillRect/>
-                    </a:stretch>
-                  </pic:blipFill>
-                  <pic:spPr>
-                    <a:xfrm>
-                      <a:off x="0" y="0"/>
-                      <a:ext cx="5760720" cy="4347210"/>
-                    </a:xfrm>
-                    <a:prstGeom prst="rect">
-                      <a:avLst/>
-                    </a:prstGeom>
-                  </pic:spPr>
-                </pic:pic>
-              </a:graphicData>
-            </a:graphic>
-          </wp:inline>
-        </w:drawing>
-      </w:r>
-      <w:r>
-        <w:rPr>
-          <w:noProof/>
-          <w:lang w:eastAsia="pl-PL"/>
-        </w:rPr>
-        <w:lastRenderedPageBreak/>
-        <w:drawing>
-          <wp:inline distT="0" distB="0" distL="0" distR="0">
-            <wp:extent cx="5760720" cy="4347210"/>
-            <wp:effectExtent l="0" t="0" r="0" b="0"/>
-            <wp:docPr id="35" name="Picture 35"/>
-            <wp:cNvGraphicFramePr>
-              <a:graphicFrameLocks xmlns:a="http://schemas.openxmlformats.org/drawingml/2006/main" noChangeAspect="1"/>
-            </wp:cNvGraphicFramePr>
-            <a:graphic xmlns:a="http://schemas.openxmlformats.org/drawingml/2006/main">
-              <a:graphicData uri="http://schemas.openxmlformats.org/drawingml/2006/picture">
-                <pic:pic xmlns:pic="http://schemas.openxmlformats.org/drawingml/2006/picture">
-                  <pic:nvPicPr>
-                    <pic:cNvPr id="35" name="Kompensowany1.png"/>
                     <pic:cNvPicPr/>
                   </pic:nvPicPr>
                   <pic:blipFill>
@@ -9080,7 +9198,7 @@
           <wp:inline distT="0" distB="0" distL="0" distR="0">
             <wp:extent cx="5760720" cy="4347210"/>
             <wp:effectExtent l="0" t="0" r="0" b="0"/>
-            <wp:docPr id="36" name="Picture 36"/>
+            <wp:docPr id="35" name="Picture 35"/>
             <wp:cNvGraphicFramePr>
               <a:graphicFrameLocks xmlns:a="http://schemas.openxmlformats.org/drawingml/2006/main" noChangeAspect="1"/>
             </wp:cNvGraphicFramePr>
@@ -9088,7 +9206,7 @@
               <a:graphicData uri="http://schemas.openxmlformats.org/drawingml/2006/picture">
                 <pic:pic xmlns:pic="http://schemas.openxmlformats.org/drawingml/2006/picture">
                   <pic:nvPicPr>
-                    <pic:cNvPr id="36" name="Kompensowany10.png"/>
+                    <pic:cNvPr id="35" name="Kompensowany1.png"/>
                     <pic:cNvPicPr/>
                   </pic:nvPicPr>
                   <pic:blipFill>
@@ -9118,16 +9236,557 @@
           </wp:inline>
         </w:drawing>
       </w:r>
-      <w:bookmarkStart w:id="0" w:name="_GoBack"/>
-      <w:bookmarkEnd w:id="0"/>
+      <w:r>
+        <w:rPr>
+          <w:noProof/>
+          <w:lang w:eastAsia="pl-PL"/>
+        </w:rPr>
+        <w:lastRenderedPageBreak/>
+        <w:drawing>
+          <wp:inline distT="0" distB="0" distL="0" distR="0">
+            <wp:extent cx="5760720" cy="4347210"/>
+            <wp:effectExtent l="0" t="0" r="0" b="0"/>
+            <wp:docPr id="36" name="Picture 36"/>
+            <wp:cNvGraphicFramePr>
+              <a:graphicFrameLocks xmlns:a="http://schemas.openxmlformats.org/drawingml/2006/main" noChangeAspect="1"/>
+            </wp:cNvGraphicFramePr>
+            <a:graphic xmlns:a="http://schemas.openxmlformats.org/drawingml/2006/main">
+              <a:graphicData uri="http://schemas.openxmlformats.org/drawingml/2006/picture">
+                <pic:pic xmlns:pic="http://schemas.openxmlformats.org/drawingml/2006/picture">
+                  <pic:nvPicPr>
+                    <pic:cNvPr id="36" name="Kompensowany10.png"/>
+                    <pic:cNvPicPr/>
+                  </pic:nvPicPr>
+                  <pic:blipFill>
+                    <a:blip r:embed="rId28">
+                      <a:extLst>
+                        <a:ext uri="{28A0092B-C50C-407E-A947-70E740481C1C}">
+                          <a14:useLocalDpi xmlns:a14="http://schemas.microsoft.com/office/drawing/2010/main" val="0"/>
+                        </a:ext>
+                      </a:extLst>
+                    </a:blip>
+                    <a:stretch>
+                      <a:fillRect/>
+                    </a:stretch>
+                  </pic:blipFill>
+                  <pic:spPr>
+                    <a:xfrm>
+                      <a:off x="0" y="0"/>
+                      <a:ext cx="5760720" cy="4347210"/>
+                    </a:xfrm>
+                    <a:prstGeom prst="rect">
+                      <a:avLst/>
+                    </a:prstGeom>
+                  </pic:spPr>
+                </pic:pic>
+              </a:graphicData>
+            </a:graphic>
+          </wp:inline>
+        </w:drawing>
+      </w:r>
     </w:p>
     <w:p>
       <w:pPr>
         <w:pStyle w:val="Heading1"/>
       </w:pPr>
       <w:r>
+        <w:t>Dyskusja błędów, oszacowania</w:t>
+      </w:r>
+    </w:p>
+    <w:p>
+      <w:pPr>
+        <w:rPr>
+          <w:rFonts w:eastAsiaTheme="minorEastAsia"/>
+        </w:rPr>
+      </w:pPr>
+      <w:r>
+        <w:t xml:space="preserve">Przewidywane wartości nachyleń liniowych części wykresów zależności modułu transmitancji od częstotliwości dla pierwszych dwóch układów we współrzędnych logarytmicznych to </w:t>
+      </w:r>
+      <m:oMath>
+        <m:r>
+          <w:rPr>
+            <w:rFonts w:ascii="Cambria Math" w:hAnsi="Cambria Math"/>
+          </w:rPr>
+          <m:t>±20</m:t>
+        </m:r>
+        <m:f>
+          <m:fPr>
+            <m:ctrlPr>
+              <w:rPr>
+                <w:rFonts w:ascii="Cambria Math" w:hAnsi="Cambria Math"/>
+                <w:i/>
+              </w:rPr>
+            </m:ctrlPr>
+          </m:fPr>
+          <m:num>
+            <m:r>
+              <w:rPr>
+                <w:rFonts w:ascii="Cambria Math" w:hAnsi="Cambria Math"/>
+              </w:rPr>
+              <m:t>dB</m:t>
+            </m:r>
+          </m:num>
+          <m:den>
+            <m:r>
+              <w:rPr>
+                <w:rFonts w:ascii="Cambria Math" w:hAnsi="Cambria Math"/>
+              </w:rPr>
+              <m:t>dec</m:t>
+            </m:r>
+          </m:den>
+        </m:f>
+      </m:oMath>
+      <w:r>
+        <w:rPr>
+          <w:rFonts w:eastAsiaTheme="minorEastAsia"/>
+        </w:rPr>
+        <w:t>. Wartości te nie mieszczą się w zakresach błędów zwracanych przez funkcję LINEST arkusza kalkulacyjnego Gnumeric; może to jednak wynikać z niedokładności przeprowadzonych pomiarów oraz małej ilości punktów pomiarowych, do których dopasowujemy proste.</w:t>
+      </w:r>
+    </w:p>
+    <w:p>
+      <w:pPr>
+        <w:rPr>
+          <w:rFonts w:eastAsiaTheme="minorEastAsia"/>
+        </w:rPr>
+      </w:pPr>
+      <w:r>
+        <w:rPr>
+          <w:rFonts w:eastAsiaTheme="minorEastAsia"/>
+        </w:rPr>
+        <w:t xml:space="preserve">Sprawdzenie </w:t>
+      </w:r>
+      <w:r>
+        <w:rPr>
+          <w:rFonts w:eastAsiaTheme="minorEastAsia"/>
+        </w:rPr>
+        <w:t xml:space="preserve">przewidywań teoretycznych przy użyciu funkcji Bode Plotter dla danych układów zwraca dla filtra górnoprzepustowego wzmocnienie </w:t>
+      </w:r>
+      <m:oMath>
+        <m:r>
+          <w:rPr>
+            <w:rFonts w:ascii="Cambria Math" w:eastAsiaTheme="minorEastAsia" w:hAnsi="Cambria Math"/>
+          </w:rPr>
+          <m:t>-61.052 dB</m:t>
+        </m:r>
+      </m:oMath>
+      <w:r>
+        <w:rPr>
+          <w:rFonts w:eastAsiaTheme="minorEastAsia"/>
+        </w:rPr>
+        <w:t xml:space="preserve"> dla </w:t>
+      </w:r>
+      <m:oMath>
+        <m:r>
+          <w:rPr>
+            <w:rFonts w:ascii="Cambria Math" w:eastAsiaTheme="minorEastAsia" w:hAnsi="Cambria Math"/>
+          </w:rPr>
+          <m:t>f=1 Hz</m:t>
+        </m:r>
+      </m:oMath>
+      <w:r>
+        <w:rPr>
+          <w:rFonts w:eastAsiaTheme="minorEastAsia"/>
+        </w:rPr>
+        <w:t xml:space="preserve"> oraz </w:t>
+      </w:r>
+      <m:oMath>
+        <m:r>
+          <w:rPr>
+            <w:rFonts w:ascii="Cambria Math" w:eastAsiaTheme="minorEastAsia" w:hAnsi="Cambria Math"/>
+          </w:rPr>
+          <m:t>-41.052 dB</m:t>
+        </m:r>
+      </m:oMath>
+      <w:r>
+        <w:rPr>
+          <w:rFonts w:eastAsiaTheme="minorEastAsia"/>
+        </w:rPr>
+        <w:t xml:space="preserve"> dla </w:t>
+      </w:r>
+      <m:oMath>
+        <m:r>
+          <w:rPr>
+            <w:rFonts w:ascii="Cambria Math" w:eastAsiaTheme="minorEastAsia" w:hAnsi="Cambria Math"/>
+          </w:rPr>
+          <m:t>f=10Hz</m:t>
+        </m:r>
+      </m:oMath>
+      <w:r>
+        <w:rPr>
+          <w:rFonts w:eastAsiaTheme="minorEastAsia"/>
+        </w:rPr>
+        <w:t xml:space="preserve"> – przyrost dokładnie </w:t>
+      </w:r>
+      <m:oMath>
+        <m:f>
+          <m:fPr>
+            <m:ctrlPr>
+              <w:rPr>
+                <w:rFonts w:ascii="Cambria Math" w:eastAsiaTheme="minorEastAsia" w:hAnsi="Cambria Math"/>
+                <w:i/>
+              </w:rPr>
+            </m:ctrlPr>
+          </m:fPr>
+          <m:num>
+            <m:r>
+              <w:rPr>
+                <w:rFonts w:ascii="Cambria Math" w:eastAsiaTheme="minorEastAsia" w:hAnsi="Cambria Math"/>
+              </w:rPr>
+              <m:t>20dB</m:t>
+            </m:r>
+          </m:num>
+          <m:den>
+            <m:r>
+              <w:rPr>
+                <w:rFonts w:ascii="Cambria Math" w:eastAsiaTheme="minorEastAsia" w:hAnsi="Cambria Math"/>
+              </w:rPr>
+              <m:t>dec</m:t>
+            </m:r>
+          </m:den>
+        </m:f>
+      </m:oMath>
+      <w:r>
+        <w:rPr>
+          <w:rFonts w:eastAsiaTheme="minorEastAsia"/>
+        </w:rPr>
+        <w:t>.</w:t>
+      </w:r>
+    </w:p>
+    <w:p>
+      <w:pPr>
+        <w:rPr>
+          <w:rFonts w:eastAsiaTheme="minorEastAsia"/>
+        </w:rPr>
+      </w:pPr>
+      <w:r>
+        <w:t xml:space="preserve">Analogiczne odczytanie wzmocnień dla filtra górnoprzepustowego zwraca dla </w:t>
+      </w:r>
+      <m:oMath>
+        <m:r>
+          <w:rPr>
+            <w:rFonts w:ascii="Cambria Math" w:hAnsi="Cambria Math"/>
+          </w:rPr>
+          <m:t>f=10 kHz</m:t>
+        </m:r>
+      </m:oMath>
+      <w:r>
+        <w:rPr>
+          <w:rFonts w:eastAsiaTheme="minorEastAsia"/>
+        </w:rPr>
+        <w:t xml:space="preserve"> wzmocnienie </w:t>
+      </w:r>
+      <m:oMath>
+        <m:r>
+          <w:rPr>
+            <w:rFonts w:ascii="Cambria Math" w:eastAsiaTheme="minorEastAsia" w:hAnsi="Cambria Math"/>
+          </w:rPr>
+          <m:t>-19,602 dB</m:t>
+        </m:r>
+      </m:oMath>
+      <w:r>
+        <w:rPr>
+          <w:rFonts w:eastAsiaTheme="minorEastAsia"/>
+        </w:rPr>
+        <w:t xml:space="preserve">, zaś dla </w:t>
+      </w:r>
+      <m:oMath>
+        <m:r>
+          <w:rPr>
+            <w:rFonts w:ascii="Cambria Math" w:eastAsiaTheme="minorEastAsia" w:hAnsi="Cambria Math"/>
+          </w:rPr>
+          <m:t>f=100 kHz</m:t>
+        </m:r>
+      </m:oMath>
+      <w:r>
+        <w:rPr>
+          <w:rFonts w:eastAsiaTheme="minorEastAsia"/>
+        </w:rPr>
+        <w:t xml:space="preserve"> - </w:t>
+      </w:r>
+      <m:oMath>
+        <m:r>
+          <w:rPr>
+            <w:rFonts w:ascii="Cambria Math" w:eastAsiaTheme="minorEastAsia" w:hAnsi="Cambria Math"/>
+          </w:rPr>
+          <m:t>-39,555 dB</m:t>
+        </m:r>
+      </m:oMath>
+      <w:r>
+        <w:rPr>
+          <w:rFonts w:eastAsiaTheme="minorEastAsia"/>
+        </w:rPr>
+        <w:t xml:space="preserve"> – przyrost </w:t>
+      </w:r>
+      <m:oMath>
+        <m:r>
+          <w:rPr>
+            <w:rFonts w:ascii="Cambria Math" w:eastAsiaTheme="minorEastAsia" w:hAnsi="Cambria Math"/>
+          </w:rPr>
+          <m:t>-19.953</m:t>
+        </m:r>
+        <m:f>
+          <m:fPr>
+            <m:ctrlPr>
+              <w:rPr>
+                <w:rFonts w:ascii="Cambria Math" w:eastAsiaTheme="minorEastAsia" w:hAnsi="Cambria Math"/>
+                <w:i/>
+              </w:rPr>
+            </m:ctrlPr>
+          </m:fPr>
+          <m:num>
+            <m:r>
+              <w:rPr>
+                <w:rFonts w:ascii="Cambria Math" w:eastAsiaTheme="minorEastAsia" w:hAnsi="Cambria Math"/>
+              </w:rPr>
+              <m:t>dB</m:t>
+            </m:r>
+          </m:num>
+          <m:den>
+            <m:r>
+              <w:rPr>
+                <w:rFonts w:ascii="Cambria Math" w:eastAsiaTheme="minorEastAsia" w:hAnsi="Cambria Math"/>
+              </w:rPr>
+              <m:t>dec</m:t>
+            </m:r>
+          </m:den>
+        </m:f>
+      </m:oMath>
+      <w:r>
+        <w:rPr>
+          <w:rFonts w:eastAsiaTheme="minorEastAsia"/>
+        </w:rPr>
+        <w:t>, co sugeruje, że dla częstotliwości, przy których przeprowadzono pomiary, wciąż istotne są efekty graniczne związane z niedokładnością asymptotycznej charakterystyki pomijającej nieliniową zależność transmitancji od częstotliwości w rejonie „kolanka” przy częstotliwości granicznej.</w:t>
+      </w:r>
+    </w:p>
+    <w:p>
+      <w:pPr>
+        <w:rPr>
+          <w:rFonts w:eastAsiaTheme="minorEastAsia"/>
+        </w:rPr>
+      </w:pPr>
+      <w:r>
+        <w:t xml:space="preserve">Dla dzielnika napięciowego bez kompensacji otrzymujemy podobne wartości: </w:t>
+      </w:r>
+      <m:oMath>
+        <m:r>
+          <w:rPr>
+            <w:rFonts w:ascii="Cambria Math" w:hAnsi="Cambria Math"/>
+          </w:rPr>
+          <m:t>f=10 kHz</m:t>
+        </m:r>
+      </m:oMath>
+      <w:r>
+        <w:rPr>
+          <w:rFonts w:eastAsiaTheme="minorEastAsia"/>
+        </w:rPr>
+        <w:t xml:space="preserve"> daje wzmocnienie </w:t>
+      </w:r>
+      <m:oMath>
+        <m:r>
+          <w:rPr>
+            <w:rFonts w:ascii="Cambria Math" w:eastAsiaTheme="minorEastAsia" w:hAnsi="Cambria Math"/>
+          </w:rPr>
+          <m:t>-38,101 dB</m:t>
+        </m:r>
+      </m:oMath>
+      <w:r>
+        <w:rPr>
+          <w:rFonts w:eastAsiaTheme="minorEastAsia"/>
+        </w:rPr>
+        <w:t xml:space="preserve">, zaś </w:t>
+      </w:r>
+      <m:oMath>
+        <m:r>
+          <w:rPr>
+            <w:rFonts w:ascii="Cambria Math" w:eastAsiaTheme="minorEastAsia" w:hAnsi="Cambria Math"/>
+          </w:rPr>
+          <m:t>f=100 kHz</m:t>
+        </m:r>
+      </m:oMath>
+      <w:r>
+        <w:rPr>
+          <w:rFonts w:eastAsiaTheme="minorEastAsia"/>
+        </w:rPr>
+        <w:t xml:space="preserve"> daje </w:t>
+      </w:r>
+      <m:oMath>
+        <m:r>
+          <w:rPr>
+            <w:rFonts w:ascii="Cambria Math" w:eastAsiaTheme="minorEastAsia" w:hAnsi="Cambria Math"/>
+          </w:rPr>
+          <m:t>-58,034 dB</m:t>
+        </m:r>
+      </m:oMath>
+      <w:r>
+        <w:rPr>
+          <w:rFonts w:eastAsiaTheme="minorEastAsia"/>
+        </w:rPr>
+        <w:t xml:space="preserve">, co daje przyrost </w:t>
+      </w:r>
+      <m:oMath>
+        <m:r>
+          <w:rPr>
+            <w:rFonts w:ascii="Cambria Math" w:eastAsiaTheme="minorEastAsia" w:hAnsi="Cambria Math"/>
+          </w:rPr>
+          <m:t>-19.933</m:t>
+        </m:r>
+        <m:f>
+          <m:fPr>
+            <m:ctrlPr>
+              <w:rPr>
+                <w:rFonts w:ascii="Cambria Math" w:eastAsiaTheme="minorEastAsia" w:hAnsi="Cambria Math"/>
+                <w:i/>
+              </w:rPr>
+            </m:ctrlPr>
+          </m:fPr>
+          <m:num>
+            <m:r>
+              <w:rPr>
+                <w:rFonts w:ascii="Cambria Math" w:eastAsiaTheme="minorEastAsia" w:hAnsi="Cambria Math"/>
+              </w:rPr>
+              <m:t>dB</m:t>
+            </m:r>
+          </m:num>
+          <m:den>
+            <m:r>
+              <w:rPr>
+                <w:rFonts w:ascii="Cambria Math" w:eastAsiaTheme="minorEastAsia" w:hAnsi="Cambria Math"/>
+              </w:rPr>
+              <m:t>dec</m:t>
+            </m:r>
+          </m:den>
+        </m:f>
+      </m:oMath>
+      <w:r>
+        <w:rPr>
+          <w:rFonts w:eastAsiaTheme="minorEastAsia"/>
+        </w:rPr>
+        <w:t>.</w:t>
+      </w:r>
+    </w:p>
+    <w:p>
+      <w:r>
+        <w:t>Przewidywane z</w:t>
+      </w:r>
+      <w:r>
+        <w:t>erowe nachylenie charakterystyki</w:t>
+      </w:r>
+      <w:r>
+        <w:t xml:space="preserve"> perfekcyjnie</w:t>
+      </w:r>
+      <w:r>
+        <w:t xml:space="preserve"> skompensowanego dzielnika napięciowego mieści się w granicach błędów przewidywanego współczynnika. W rzeczywistości, jak pokazuje Bode Plotter, </w:t>
+      </w:r>
+      <w:r>
+        <w:t>dla układu eksperymentalnego</w:t>
+      </w:r>
+      <w:bookmarkStart w:id="0" w:name="_GoBack"/>
+      <w:bookmarkEnd w:id="0"/>
+      <w:r>
+        <w:t xml:space="preserve"> </w:t>
+      </w:r>
+      <w:r>
+        <w:t xml:space="preserve">wzmocnienie ma pewien niewielki skok przy </w:t>
+      </w:r>
+      <w:r>
         <w:lastRenderedPageBreak/>
-        <w:t>Dyskusja błędów, oszacowania</w:t>
+        <w:t xml:space="preserve">częstotliwości granicznej; charakterystyki asymptotyczne są poziomymi prostymi o wzmocnieniach </w:t>
+      </w:r>
+      <m:oMath>
+        <m:r>
+          <w:rPr>
+            <w:rFonts w:ascii="Cambria Math" w:hAnsi="Cambria Math"/>
+          </w:rPr>
+          <m:t>-20 dB</m:t>
+        </m:r>
+      </m:oMath>
+      <w:r>
+        <w:rPr>
+          <w:rFonts w:eastAsiaTheme="minorEastAsia"/>
+        </w:rPr>
+        <w:t xml:space="preserve"> dla niskich i </w:t>
+      </w:r>
+      <m:oMath>
+        <m:r>
+          <w:rPr>
+            <w:rFonts w:ascii="Cambria Math" w:eastAsiaTheme="minorEastAsia" w:hAnsi="Cambria Math"/>
+          </w:rPr>
+          <m:t>-19,456 dB</m:t>
+        </m:r>
+      </m:oMath>
+      <w:r>
+        <w:rPr>
+          <w:rFonts w:eastAsiaTheme="minorEastAsia"/>
+        </w:rPr>
+        <w:t xml:space="preserve"> dla wysokich częstotliwości. Jest to spowodowane </w:t>
+      </w:r>
+      <w:r>
+        <w:rPr>
+          <w:rFonts w:eastAsiaTheme="minorEastAsia"/>
+        </w:rPr>
+        <w:t>wykorzystaniem</w:t>
+      </w:r>
+      <w:r>
+        <w:rPr>
+          <w:rFonts w:eastAsiaTheme="minorEastAsia"/>
+        </w:rPr>
+        <w:t xml:space="preserve"> kondensatora </w:t>
+      </w:r>
+      <m:oMath>
+        <m:r>
+          <w:rPr>
+            <w:rFonts w:ascii="Cambria Math" w:eastAsiaTheme="minorEastAsia" w:hAnsi="Cambria Math"/>
+          </w:rPr>
+          <m:t>5,6 nF</m:t>
+        </m:r>
+      </m:oMath>
+      <w:r>
+        <w:rPr>
+          <w:rFonts w:eastAsiaTheme="minorEastAsia"/>
+        </w:rPr>
+        <w:t xml:space="preserve">, o pojemności różniącej się od obliczonej pojemności </w:t>
+      </w:r>
+      <m:oMath>
+        <m:r>
+          <w:rPr>
+            <w:rFonts w:ascii="Cambria Math" w:eastAsiaTheme="minorEastAsia" w:hAnsi="Cambria Math"/>
+          </w:rPr>
+          <m:t>5,2 nF</m:t>
+        </m:r>
+      </m:oMath>
+      <w:r>
+        <w:rPr>
+          <w:rFonts w:eastAsiaTheme="minorEastAsia"/>
+        </w:rPr>
+        <w:t xml:space="preserve">. Dla układu z kondensatorem o pojemności </w:t>
+      </w:r>
+      <m:oMath>
+        <m:r>
+          <w:rPr>
+            <w:rFonts w:ascii="Cambria Math" w:eastAsiaTheme="minorEastAsia" w:hAnsi="Cambria Math"/>
+          </w:rPr>
+          <m:t>5,2 nF</m:t>
+        </m:r>
+      </m:oMath>
+      <w:r>
+        <w:rPr>
+          <w:rFonts w:eastAsiaTheme="minorEastAsia"/>
+        </w:rPr>
+        <w:t xml:space="preserve"> Bode Plotter pokazuje jedną poziomą linię prostą o stałym wzmocnieniu </w:t>
+      </w:r>
+      <m:oMath>
+        <m:r>
+          <w:rPr>
+            <w:rFonts w:ascii="Cambria Math" w:eastAsiaTheme="minorEastAsia" w:hAnsi="Cambria Math"/>
+          </w:rPr>
+          <m:t>-20 dB</m:t>
+        </m:r>
+      </m:oMath>
+      <w:r>
+        <w:rPr>
+          <w:rFonts w:eastAsiaTheme="minorEastAsia"/>
+        </w:rPr>
+        <w:t>.</w:t>
       </w:r>
     </w:p>
     <w:p>
@@ -9136,6 +9795,21 @@
       </w:pPr>
       <w:r>
         <w:t>Wnioski</w:t>
+      </w:r>
+    </w:p>
+    <w:p>
+      <w:r>
+        <w:t xml:space="preserve">Przeprowadzone pomiary potwierdzają poprawność przewidywań teoretycznych dla filtrów górno- i dolnoprzepustowych. </w:t>
+      </w:r>
+    </w:p>
+    <w:p>
+      <w:r>
+        <w:t>Płytka prototypowa ELVIS, z możliwością jej obsługi przy użyciu komputera, znacznie ułatwia pracę w laboratorium elektroniki.</w:t>
+      </w:r>
+    </w:p>
+    <w:p>
+      <w:r>
+        <w:t>Kompensacja pojemnościowa okazuje się być bardzo skutecznym narzędziem – jak pokazuje symulacja przeprowadzona w MultiSIMie, pozwala na całkowite wyeliminowanie zależności wzmocnienia od częstotliwości dla dzielnika napięciowego – zależnie od możliwości precyzyjnego dobrania pojemności kondensatora. Jak pokazuje eksperyment, wykorzystanie kondensatora o zbliżonej pojemności również spełnia swoje zadanie – otrzymane skompensowane wzmocnienie jest dość dobrze zbliżone do zamierzonego.</w:t>
       </w:r>
     </w:p>
     <w:sectPr>
@@ -9172,6 +9846,61 @@
     </w:p>
   </w:endnote>
 </w:endnotes>
+</file>
+
+<file path=word/footer1.xml><?xml version="1.0" encoding="utf-8"?>
+<w:ftr xmlns:wpc="http://schemas.microsoft.com/office/word/2010/wordprocessingCanvas" xmlns:mc="http://schemas.openxmlformats.org/markup-compatibility/2006" xmlns:o="urn:schemas-microsoft-com:office:office" xmlns:r="http://schemas.openxmlformats.org/officeDocument/2006/relationships" xmlns:m="http://schemas.openxmlformats.org/officeDocument/2006/math" xmlns:v="urn:schemas-microsoft-com:vml" xmlns:wp14="http://schemas.microsoft.com/office/word/2010/wordprocessingDrawing" xmlns:wp="http://schemas.openxmlformats.org/drawingml/2006/wordprocessingDrawing" xmlns:w10="urn:schemas-microsoft-com:office:word" xmlns:w="http://schemas.openxmlformats.org/wordprocessingml/2006/main" xmlns:w14="http://schemas.microsoft.com/office/word/2010/wordml" xmlns:w15="http://schemas.microsoft.com/office/word/2012/wordml" xmlns:wpg="http://schemas.microsoft.com/office/word/2010/wordprocessingGroup" xmlns:wpi="http://schemas.microsoft.com/office/word/2010/wordprocessingInk" xmlns:wne="http://schemas.microsoft.com/office/word/2006/wordml" xmlns:wps="http://schemas.microsoft.com/office/word/2010/wordprocessingShape" mc:Ignorable="w14 w15 wp14">
+  <w:sdt>
+    <w:sdtPr>
+      <w:id w:val="1804043776"/>
+      <w:docPartObj>
+        <w:docPartGallery w:val="Page Numbers (Bottom of Page)"/>
+        <w:docPartUnique/>
+      </w:docPartObj>
+    </w:sdtPr>
+    <w:sdtEndPr>
+      <w:rPr>
+        <w:noProof/>
+      </w:rPr>
+    </w:sdtEndPr>
+    <w:sdtContent>
+      <w:p>
+        <w:pPr>
+          <w:pStyle w:val="Footer"/>
+        </w:pPr>
+        <w:r>
+          <w:t xml:space="preserve">Strona | </w:t>
+        </w:r>
+        <w:r>
+          <w:fldChar w:fldCharType="begin"/>
+        </w:r>
+        <w:r>
+          <w:instrText xml:space="preserve"> PAGE   \* MERGEFORMAT </w:instrText>
+        </w:r>
+        <w:r>
+          <w:fldChar w:fldCharType="separate"/>
+        </w:r>
+        <w:r>
+          <w:rPr>
+            <w:noProof/>
+          </w:rPr>
+          <w:t>15</w:t>
+        </w:r>
+        <w:r>
+          <w:rPr>
+            <w:noProof/>
+          </w:rPr>
+          <w:fldChar w:fldCharType="end"/>
+        </w:r>
+      </w:p>
+    </w:sdtContent>
+  </w:sdt>
+  <w:p>
+    <w:pPr>
+      <w:pStyle w:val="Footer"/>
+    </w:pPr>
+  </w:p>
+</w:ftr>
 </file>
 
 <file path=word/footnotes.xml><?xml version="1.0" encoding="utf-8"?>
@@ -10376,6 +11105,551 @@
 </w:styles>
 </file>
 
+<file path=word/glossary/document.xml><?xml version="1.0" encoding="utf-8"?>
+<w:glossaryDocument xmlns:wpc="http://schemas.microsoft.com/office/word/2010/wordprocessingCanvas" xmlns:mc="http://schemas.openxmlformats.org/markup-compatibility/2006" xmlns:o="urn:schemas-microsoft-com:office:office" xmlns:r="http://schemas.openxmlformats.org/officeDocument/2006/relationships" xmlns:m="http://schemas.openxmlformats.org/officeDocument/2006/math" xmlns:v="urn:schemas-microsoft-com:vml" xmlns:wp14="http://schemas.microsoft.com/office/word/2010/wordprocessingDrawing" xmlns:wp="http://schemas.openxmlformats.org/drawingml/2006/wordprocessingDrawing" xmlns:w10="urn:schemas-microsoft-com:office:word" xmlns:w="http://schemas.openxmlformats.org/wordprocessingml/2006/main" xmlns:w14="http://schemas.microsoft.com/office/word/2010/wordml" xmlns:w15="http://schemas.microsoft.com/office/word/2012/wordml" xmlns:wpg="http://schemas.microsoft.com/office/word/2010/wordprocessingGroup" xmlns:wpi="http://schemas.microsoft.com/office/word/2010/wordprocessingInk" xmlns:wne="http://schemas.microsoft.com/office/word/2006/wordml" xmlns:wps="http://schemas.microsoft.com/office/word/2010/wordprocessingShape" mc:Ignorable="w14 w15 wp14"/>
+</file>
+
+<file path=word/glossary/fontTable.xml><?xml version="1.0" encoding="utf-8"?>
+<w:fonts xmlns:mc="http://schemas.openxmlformats.org/markup-compatibility/2006" xmlns:r="http://schemas.openxmlformats.org/officeDocument/2006/relationships" xmlns:w="http://schemas.openxmlformats.org/wordprocessingml/2006/main" xmlns:w14="http://schemas.microsoft.com/office/word/2010/wordml" xmlns:w15="http://schemas.microsoft.com/office/word/2012/wordml" mc:Ignorable="w14 w15">
+  <w:font w:name="Wingdings">
+    <w:panose1 w:val="05000000000000000000"/>
+    <w:charset w:val="02"/>
+    <w:family w:val="auto"/>
+    <w:pitch w:val="variable"/>
+    <w:sig w:usb0="00000000" w:usb1="10000000" w:usb2="00000000" w:usb3="00000000" w:csb0="80000000" w:csb1="00000000"/>
+  </w:font>
+  <w:font w:name="Times New Roman">
+    <w:panose1 w:val="02020603050405020304"/>
+    <w:charset w:val="EE"/>
+    <w:family w:val="roman"/>
+    <w:pitch w:val="variable"/>
+    <w:sig w:usb0="E0002AFF" w:usb1="C0007841" w:usb2="00000009" w:usb3="00000000" w:csb0="000001FF" w:csb1="00000000"/>
+  </w:font>
+  <w:font w:name="Courier New">
+    <w:panose1 w:val="02070309020205020404"/>
+    <w:charset w:val="EE"/>
+    <w:family w:val="modern"/>
+    <w:pitch w:val="fixed"/>
+    <w:sig w:usb0="E0002AFF" w:usb1="C0007843" w:usb2="00000009" w:usb3="00000000" w:csb0="000001FF" w:csb1="00000000"/>
+  </w:font>
+  <w:font w:name="Symbol">
+    <w:panose1 w:val="05050102010706020507"/>
+    <w:charset w:val="02"/>
+    <w:family w:val="roman"/>
+    <w:pitch w:val="variable"/>
+    <w:sig w:usb0="00000000" w:usb1="10000000" w:usb2="00000000" w:usb3="00000000" w:csb0="80000000" w:csb1="00000000"/>
+  </w:font>
+  <w:font w:name="Calibri">
+    <w:panose1 w:val="020F0502020204030204"/>
+    <w:charset w:val="EE"/>
+    <w:family w:val="swiss"/>
+    <w:pitch w:val="variable"/>
+    <w:sig w:usb0="E00002FF" w:usb1="4000ACFF" w:usb2="00000001" w:usb3="00000000" w:csb0="0000019F" w:csb1="00000000"/>
+  </w:font>
+  <w:font w:name="Calibri Light">
+    <w:panose1 w:val="020F0302020204030204"/>
+    <w:charset w:val="EE"/>
+    <w:family w:val="swiss"/>
+    <w:pitch w:val="variable"/>
+    <w:sig w:usb0="A00002EF" w:usb1="4000207B" w:usb2="00000000" w:usb3="00000000" w:csb0="0000019F" w:csb1="00000000"/>
+  </w:font>
+  <w:font w:name="Arial">
+    <w:panose1 w:val="020B0604020202020204"/>
+    <w:charset w:val="EE"/>
+    <w:family w:val="swiss"/>
+    <w:pitch w:val="variable"/>
+    <w:sig w:usb0="E0002AFF" w:usb1="C0007843" w:usb2="00000009" w:usb3="00000000" w:csb0="000001FF" w:csb1="00000000"/>
+  </w:font>
+  <w:font w:name="Cambria Math">
+    <w:panose1 w:val="02040503050406030204"/>
+    <w:charset w:val="EE"/>
+    <w:family w:val="roman"/>
+    <w:pitch w:val="variable"/>
+    <w:sig w:usb0="E00002FF" w:usb1="420024FF" w:usb2="00000000" w:usb3="00000000" w:csb0="0000019F" w:csb1="00000000"/>
+  </w:font>
+</w:fonts>
+</file>
+
+<file path=word/glossary/settings.xml><?xml version="1.0" encoding="utf-8"?>
+<w:settings xmlns:mc="http://schemas.openxmlformats.org/markup-compatibility/2006" xmlns:o="urn:schemas-microsoft-com:office:office" xmlns:r="http://schemas.openxmlformats.org/officeDocument/2006/relationships" xmlns:m="http://schemas.openxmlformats.org/officeDocument/2006/math" xmlns:v="urn:schemas-microsoft-com:vml" xmlns:w10="urn:schemas-microsoft-com:office:word" xmlns:w="http://schemas.openxmlformats.org/wordprocessingml/2006/main" xmlns:w14="http://schemas.microsoft.com/office/word/2010/wordml" xmlns:w15="http://schemas.microsoft.com/office/word/2012/wordml" xmlns:sl="http://schemas.openxmlformats.org/schemaLibrary/2006/main" mc:Ignorable="w14 w15">
+  <w:view w:val="normal"/>
+  <w:defaultTabStop w:val="708"/>
+  <w:hyphenationZone w:val="425"/>
+  <w:characterSpacingControl w:val="doNotCompress"/>
+  <w:compat>
+    <w:useFELayout/>
+    <w:compatSetting w:name="compatibilityMode" w:uri="http://schemas.microsoft.com/office/word" w:val="15"/>
+    <w:compatSetting w:name="overrideTableStyleFontSizeAndJustification" w:uri="http://schemas.microsoft.com/office/word" w:val="1"/>
+    <w:compatSetting w:name="enableOpenTypeFeatures" w:uri="http://schemas.microsoft.com/office/word" w:val="1"/>
+    <w:compatSetting w:name="doNotFlipMirrorIndents" w:uri="http://schemas.microsoft.com/office/word" w:val="1"/>
+    <w:compatSetting w:name="differentiateMultirowTableHeaders" w:uri="http://schemas.microsoft.com/office/word" w:val="1"/>
+  </w:compat>
+  <w:rsids>
+    <w:rsidRoot w:val="009E2F83"/>
+    <w:rsid w:val="009E2F83"/>
+  </w:rsids>
+  <m:mathPr>
+    <m:mathFont m:val="Cambria Math"/>
+    <m:brkBin m:val="before"/>
+    <m:brkBinSub m:val="--"/>
+    <m:smallFrac m:val="0"/>
+    <m:dispDef/>
+    <m:lMargin m:val="0"/>
+    <m:rMargin m:val="0"/>
+    <m:defJc m:val="centerGroup"/>
+    <m:wrapIndent m:val="1440"/>
+    <m:intLim m:val="subSup"/>
+    <m:naryLim m:val="undOvr"/>
+  </m:mathPr>
+  <w:themeFontLang w:val="pl-PL"/>
+  <w:clrSchemeMapping w:bg1="light1" w:t1="dark1" w:bg2="light2" w:t2="dark2" w:accent1="accent1" w:accent2="accent2" w:accent3="accent3" w:accent4="accent4" w:accent5="accent5" w:accent6="accent6" w:hyperlink="hyperlink" w:followedHyperlink="followedHyperlink"/>
+  <w:decimalSymbol w:val=","/>
+  <w:listSeparator w:val=";"/>
+  <w15:chartTrackingRefBased/>
+</w:settings>
+</file>
+
+<file path=word/glossary/styles.xml><?xml version="1.0" encoding="utf-8"?>
+<w:styles xmlns:mc="http://schemas.openxmlformats.org/markup-compatibility/2006" xmlns:r="http://schemas.openxmlformats.org/officeDocument/2006/relationships" xmlns:w="http://schemas.openxmlformats.org/wordprocessingml/2006/main" xmlns:w14="http://schemas.microsoft.com/office/word/2010/wordml" xmlns:w15="http://schemas.microsoft.com/office/word/2012/wordml" mc:Ignorable="w14 w15">
+  <w:docDefaults>
+    <w:rPrDefault>
+      <w:rPr>
+        <w:rFonts w:asciiTheme="minorHAnsi" w:eastAsiaTheme="minorEastAsia" w:hAnsiTheme="minorHAnsi" w:cstheme="minorBidi"/>
+        <w:sz w:val="22"/>
+        <w:szCs w:val="22"/>
+        <w:lang w:val="pl-PL" w:eastAsia="pl-PL" w:bidi="ar-SA"/>
+      </w:rPr>
+    </w:rPrDefault>
+    <w:pPrDefault>
+      <w:pPr>
+        <w:spacing w:after="160" w:line="259" w:lineRule="auto"/>
+      </w:pPr>
+    </w:pPrDefault>
+  </w:docDefaults>
+  <w:latentStyles w:defLockedState="0" w:defUIPriority="99" w:defSemiHidden="0" w:defUnhideWhenUsed="0" w:defQFormat="0" w:count="371">
+    <w:lsdException w:name="Normal" w:uiPriority="0" w:qFormat="1"/>
+    <w:lsdException w:name="heading 1" w:uiPriority="9" w:qFormat="1"/>
+    <w:lsdException w:name="heading 2" w:semiHidden="1" w:uiPriority="9" w:unhideWhenUsed="1" w:qFormat="1"/>
+    <w:lsdException w:name="heading 3" w:semiHidden="1" w:uiPriority="9" w:unhideWhenUsed="1" w:qFormat="1"/>
+    <w:lsdException w:name="heading 4" w:semiHidden="1" w:uiPriority="9" w:unhideWhenUsed="1" w:qFormat="1"/>
+    <w:lsdException w:name="heading 5" w:semiHidden="1" w:uiPriority="9" w:unhideWhenUsed="1" w:qFormat="1"/>
+    <w:lsdException w:name="heading 6" w:semiHidden="1" w:uiPriority="9" w:unhideWhenUsed="1" w:qFormat="1"/>
+    <w:lsdException w:name="heading 7" w:semiHidden="1" w:uiPriority="9" w:unhideWhenUsed="1" w:qFormat="1"/>
+    <w:lsdException w:name="heading 8" w:semiHidden="1" w:uiPriority="9" w:unhideWhenUsed="1" w:qFormat="1"/>
+    <w:lsdException w:name="heading 9" w:semiHidden="1" w:uiPriority="9" w:unhideWhenUsed="1" w:qFormat="1"/>
+    <w:lsdException w:name="index 1" w:semiHidden="1" w:unhideWhenUsed="1"/>
+    <w:lsdException w:name="index 2" w:semiHidden="1" w:unhideWhenUsed="1"/>
+    <w:lsdException w:name="index 3" w:semiHidden="1" w:unhideWhenUsed="1"/>
+    <w:lsdException w:name="index 4" w:semiHidden="1" w:unhideWhenUsed="1"/>
+    <w:lsdException w:name="index 5" w:semiHidden="1" w:unhideWhenUsed="1"/>
+    <w:lsdException w:name="index 6" w:semiHidden="1" w:unhideWhenUsed="1"/>
+    <w:lsdException w:name="index 7" w:semiHidden="1" w:unhideWhenUsed="1"/>
+    <w:lsdException w:name="index 8" w:semiHidden="1" w:unhideWhenUsed="1"/>
+    <w:lsdException w:name="index 9" w:semiHidden="1" w:unhideWhenUsed="1"/>
+    <w:lsdException w:name="toc 1" w:semiHidden="1" w:uiPriority="39" w:unhideWhenUsed="1"/>
+    <w:lsdException w:name="toc 2" w:semiHidden="1" w:uiPriority="39" w:unhideWhenUsed="1"/>
+    <w:lsdException w:name="toc 3" w:semiHidden="1" w:uiPriority="39" w:unhideWhenUsed="1"/>
+    <w:lsdException w:name="toc 4" w:semiHidden="1" w:uiPriority="39" w:unhideWhenUsed="1"/>
+    <w:lsdException w:name="toc 5" w:semiHidden="1" w:uiPriority="39" w:unhideWhenUsed="1"/>
+    <w:lsdException w:name="toc 6" w:semiHidden="1" w:uiPriority="39" w:unhideWhenUsed="1"/>
+    <w:lsdException w:name="toc 7" w:semiHidden="1" w:uiPriority="39" w:unhideWhenUsed="1"/>
+    <w:lsdException w:name="toc 8" w:semiHidden="1" w:uiPriority="39" w:unhideWhenUsed="1"/>
+    <w:lsdException w:name="toc 9" w:semiHidden="1" w:uiPriority="39" w:unhideWhenUsed="1"/>
+    <w:lsdException w:name="Normal Indent" w:semiHidden="1" w:unhideWhenUsed="1"/>
+    <w:lsdException w:name="footnote text" w:semiHidden="1" w:unhideWhenUsed="1"/>
+    <w:lsdException w:name="annotation text" w:semiHidden="1" w:unhideWhenUsed="1"/>
+    <w:lsdException w:name="header" w:semiHidden="1" w:unhideWhenUsed="1"/>
+    <w:lsdException w:name="footer" w:semiHidden="1" w:unhideWhenUsed="1"/>
+    <w:lsdException w:name="index heading" w:semiHidden="1" w:unhideWhenUsed="1"/>
+    <w:lsdException w:name="caption" w:semiHidden="1" w:uiPriority="35" w:unhideWhenUsed="1" w:qFormat="1"/>
+    <w:lsdException w:name="table of figures" w:semiHidden="1" w:unhideWhenUsed="1"/>
+    <w:lsdException w:name="envelope address" w:semiHidden="1" w:unhideWhenUsed="1"/>
+    <w:lsdException w:name="envelope return" w:semiHidden="1" w:unhideWhenUsed="1"/>
+    <w:lsdException w:name="footnote reference" w:semiHidden="1" w:unhideWhenUsed="1"/>
+    <w:lsdException w:name="annotation reference" w:semiHidden="1" w:unhideWhenUsed="1"/>
+    <w:lsdException w:name="line number" w:semiHidden="1" w:unhideWhenUsed="1"/>
+    <w:lsdException w:name="page number" w:semiHidden="1" w:unhideWhenUsed="1"/>
+    <w:lsdException w:name="endnote reference" w:semiHidden="1" w:unhideWhenUsed="1"/>
+    <w:lsdException w:name="endnote text" w:semiHidden="1" w:unhideWhenUsed="1"/>
+    <w:lsdException w:name="table of authorities" w:semiHidden="1" w:unhideWhenUsed="1"/>
+    <w:lsdException w:name="macro" w:semiHidden="1" w:unhideWhenUsed="1"/>
+    <w:lsdException w:name="toa heading" w:semiHidden="1" w:unhideWhenUsed="1"/>
+    <w:lsdException w:name="List" w:semiHidden="1" w:unhideWhenUsed="1"/>
+    <w:lsdException w:name="List Bullet" w:semiHidden="1" w:unhideWhenUsed="1"/>
+    <w:lsdException w:name="List Number" w:semiHidden="1" w:unhideWhenUsed="1"/>
+    <w:lsdException w:name="List 2" w:semiHidden="1" w:unhideWhenUsed="1"/>
+    <w:lsdException w:name="List 3" w:semiHidden="1" w:unhideWhenUsed="1"/>
+    <w:lsdException w:name="List 4" w:semiHidden="1" w:unhideWhenUsed="1"/>
+    <w:lsdException w:name="List 5" w:semiHidden="1" w:unhideWhenUsed="1"/>
+    <w:lsdException w:name="List Bullet 2" w:semiHidden="1" w:unhideWhenUsed="1"/>
+    <w:lsdException w:name="List Bullet 3" w:semiHidden="1" w:unhideWhenUsed="1"/>
+    <w:lsdException w:name="List Bullet 4" w:semiHidden="1" w:unhideWhenUsed="1"/>
+    <w:lsdException w:name="List Bullet 5" w:semiHidden="1" w:unhideWhenUsed="1"/>
+    <w:lsdException w:name="List Number 2" w:semiHidden="1" w:unhideWhenUsed="1"/>
+    <w:lsdException w:name="List Number 3" w:semiHidden="1" w:unhideWhenUsed="1"/>
+    <w:lsdException w:name="List Number 4" w:semiHidden="1" w:unhideWhenUsed="1"/>
+    <w:lsdException w:name="List Number 5" w:semiHidden="1" w:unhideWhenUsed="1"/>
+    <w:lsdException w:name="Title" w:uiPriority="10" w:qFormat="1"/>
+    <w:lsdException w:name="Closing" w:semiHidden="1" w:unhideWhenUsed="1"/>
+    <w:lsdException w:name="Signature" w:semiHidden="1" w:unhideWhenUsed="1"/>
+    <w:lsdException w:name="Default Paragraph Font" w:semiHidden="1" w:uiPriority="1" w:unhideWhenUsed="1"/>
+    <w:lsdException w:name="Body Text" w:semiHidden="1" w:unhideWhenUsed="1"/>
+    <w:lsdException w:name="Body Text Indent" w:semiHidden="1" w:unhideWhenUsed="1"/>
+    <w:lsdException w:name="List Continue" w:semiHidden="1" w:unhideWhenUsed="1"/>
+    <w:lsdException w:name="List Continue 2" w:semiHidden="1" w:unhideWhenUsed="1"/>
+    <w:lsdException w:name="List Continue 3" w:semiHidden="1" w:unhideWhenUsed="1"/>
+    <w:lsdException w:name="List Continue 4" w:semiHidden="1" w:unhideWhenUsed="1"/>
+    <w:lsdException w:name="List Continue 5" w:semiHidden="1" w:unhideWhenUsed="1"/>
+    <w:lsdException w:name="Message Header" w:semiHidden="1" w:unhideWhenUsed="1"/>
+    <w:lsdException w:name="Subtitle" w:uiPriority="11" w:qFormat="1"/>
+    <w:lsdException w:name="Salutation" w:semiHidden="1" w:unhideWhenUsed="1"/>
+    <w:lsdException w:name="Date" w:semiHidden="1" w:unhideWhenUsed="1"/>
+    <w:lsdException w:name="Body Text First Indent" w:semiHidden="1" w:unhideWhenUsed="1"/>
+    <w:lsdException w:name="Body Text First Indent 2" w:semiHidden="1" w:unhideWhenUsed="1"/>
+    <w:lsdException w:name="Note Heading" w:semiHidden="1" w:unhideWhenUsed="1"/>
+    <w:lsdException w:name="Body Text 2" w:semiHidden="1" w:unhideWhenUsed="1"/>
+    <w:lsdException w:name="Body Text 3" w:semiHidden="1" w:unhideWhenUsed="1"/>
+    <w:lsdException w:name="Body Text Indent 2" w:semiHidden="1" w:unhideWhenUsed="1"/>
+    <w:lsdException w:name="Body Text Indent 3" w:semiHidden="1" w:unhideWhenUsed="1"/>
+    <w:lsdException w:name="Block Text" w:semiHidden="1" w:unhideWhenUsed="1"/>
+    <w:lsdException w:name="Hyperlink" w:semiHidden="1" w:unhideWhenUsed="1"/>
+    <w:lsdException w:name="FollowedHyperlink" w:semiHidden="1" w:unhideWhenUsed="1"/>
+    <w:lsdException w:name="Strong" w:uiPriority="22" w:qFormat="1"/>
+    <w:lsdException w:name="Emphasis" w:uiPriority="20" w:qFormat="1"/>
+    <w:lsdException w:name="Document Map" w:semiHidden="1" w:unhideWhenUsed="1"/>
+    <w:lsdException w:name="Plain Text" w:semiHidden="1" w:unhideWhenUsed="1"/>
+    <w:lsdException w:name="E-mail Signature" w:semiHidden="1" w:unhideWhenUsed="1"/>
+    <w:lsdException w:name="HTML Top of Form" w:semiHidden="1" w:unhideWhenUsed="1"/>
+    <w:lsdException w:name="HTML Bottom of Form" w:semiHidden="1" w:unhideWhenUsed="1"/>
+    <w:lsdException w:name="Normal (Web)" w:semiHidden="1" w:unhideWhenUsed="1"/>
+    <w:lsdException w:name="HTML Acronym" w:semiHidden="1" w:unhideWhenUsed="1"/>
+    <w:lsdException w:name="HTML Address" w:semiHidden="1" w:unhideWhenUsed="1"/>
+    <w:lsdException w:name="HTML Cite" w:semiHidden="1" w:unhideWhenUsed="1"/>
+    <w:lsdException w:name="HTML Code" w:semiHidden="1" w:unhideWhenUsed="1"/>
+    <w:lsdException w:name="HTML Definition" w:semiHidden="1" w:unhideWhenUsed="1"/>
+    <w:lsdException w:name="HTML Keyboard" w:semiHidden="1" w:unhideWhenUsed="1"/>
+    <w:lsdException w:name="HTML Preformatted" w:semiHidden="1" w:unhideWhenUsed="1"/>
+    <w:lsdException w:name="HTML Sample" w:semiHidden="1" w:unhideWhenUsed="1"/>
+    <w:lsdException w:name="HTML Typewriter" w:semiHidden="1" w:unhideWhenUsed="1"/>
+    <w:lsdException w:name="HTML Variable" w:semiHidden="1" w:unhideWhenUsed="1"/>
+    <w:lsdException w:name="Normal Table" w:semiHidden="1" w:unhideWhenUsed="1"/>
+    <w:lsdException w:name="annotation subject" w:semiHidden="1" w:unhideWhenUsed="1"/>
+    <w:lsdException w:name="No List" w:semiHidden="1" w:unhideWhenUsed="1"/>
+    <w:lsdException w:name="Outline List 1" w:semiHidden="1" w:unhideWhenUsed="1"/>
+    <w:lsdException w:name="Outline List 2" w:semiHidden="1" w:unhideWhenUsed="1"/>
+    <w:lsdException w:name="Outline List 3" w:semiHidden="1" w:unhideWhenUsed="1"/>
+    <w:lsdException w:name="Table Simple 1" w:semiHidden="1" w:unhideWhenUsed="1"/>
+    <w:lsdException w:name="Table Simple 2" w:semiHidden="1" w:unhideWhenUsed="1"/>
+    <w:lsdException w:name="Table Simple 3" w:semiHidden="1" w:unhideWhenUsed="1"/>
+    <w:lsdException w:name="Table Classic 1" w:semiHidden="1" w:unhideWhenUsed="1"/>
+    <w:lsdException w:name="Table Classic 2" w:semiHidden="1" w:unhideWhenUsed="1"/>
+    <w:lsdException w:name="Table Classic 3" w:semiHidden="1" w:unhideWhenUsed="1"/>
+    <w:lsdException w:name="Table Classic 4" w:semiHidden="1" w:unhideWhenUsed="1"/>
+    <w:lsdException w:name="Table Colorful 1" w:semiHidden="1" w:unhideWhenUsed="1"/>
+    <w:lsdException w:name="Table Colorful 2" w:semiHidden="1" w:unhideWhenUsed="1"/>
+    <w:lsdException w:name="Table Colorful 3" w:semiHidden="1" w:unhideWhenUsed="1"/>
+    <w:lsdException w:name="Table Columns 1" w:semiHidden="1" w:unhideWhenUsed="1"/>
+    <w:lsdException w:name="Table Columns 2" w:semiHidden="1" w:unhideWhenUsed="1"/>
+    <w:lsdException w:name="Table Columns 3" w:semiHidden="1" w:unhideWhenUsed="1"/>
+    <w:lsdException w:name="Table Columns 4" w:semiHidden="1" w:unhideWhenUsed="1"/>
+    <w:lsdException w:name="Table Columns 5" w:semiHidden="1" w:unhideWhenUsed="1"/>
+    <w:lsdException w:name="Table Grid 1" w:semiHidden="1" w:unhideWhenUsed="1"/>
+    <w:lsdException w:name="Table Grid 2" w:semiHidden="1" w:unhideWhenUsed="1"/>
+    <w:lsdException w:name="Table Grid 3" w:semiHidden="1" w:unhideWhenUsed="1"/>
+    <w:lsdException w:name="Table Grid 4" w:semiHidden="1" w:unhideWhenUsed="1"/>
+    <w:lsdException w:name="Table Grid 5" w:semiHidden="1" w:unhideWhenUsed="1"/>
+    <w:lsdException w:name="Table Grid 6" w:semiHidden="1" w:unhideWhenUsed="1"/>
+    <w:lsdException w:name="Table Grid 7" w:semiHidden="1" w:unhideWhenUsed="1"/>
+    <w:lsdException w:name="Table Grid 8" w:semiHidden="1" w:unhideWhenUsed="1"/>
+    <w:lsdException w:name="Table List 1" w:semiHidden="1" w:unhideWhenUsed="1"/>
+    <w:lsdException w:name="Table List 2" w:semiHidden="1" w:unhideWhenUsed="1"/>
+    <w:lsdException w:name="Table List 3" w:semiHidden="1" w:unhideWhenUsed="1"/>
+    <w:lsdException w:name="Table List 4" w:semiHidden="1" w:unhideWhenUsed="1"/>
+    <w:lsdException w:name="Table List 5" w:semiHidden="1" w:unhideWhenUsed="1"/>
+    <w:lsdException w:name="Table List 6" w:semiHidden="1" w:unhideWhenUsed="1"/>
+    <w:lsdException w:name="Table List 7" w:semiHidden="1" w:unhideWhenUsed="1"/>
+    <w:lsdException w:name="Table List 8" w:semiHidden="1" w:unhideWhenUsed="1"/>
+    <w:lsdException w:name="Table 3D effects 1" w:semiHidden="1" w:unhideWhenUsed="1"/>
+    <w:lsdException w:name="Table 3D effects 2" w:semiHidden="1" w:unhideWhenUsed="1"/>
+    <w:lsdException w:name="Table 3D effects 3" w:semiHidden="1" w:unhideWhenUsed="1"/>
+    <w:lsdException w:name="Table Contemporary" w:semiHidden="1" w:unhideWhenUsed="1"/>
+    <w:lsdException w:name="Table Elegant" w:semiHidden="1" w:unhideWhenUsed="1"/>
+    <w:lsdException w:name="Table Professional" w:semiHidden="1" w:unhideWhenUsed="1"/>
+    <w:lsdException w:name="Table Subtle 1" w:semiHidden="1" w:unhideWhenUsed="1"/>
+    <w:lsdException w:name="Table Subtle 2" w:semiHidden="1" w:unhideWhenUsed="1"/>
+    <w:lsdException w:name="Table Web 1" w:semiHidden="1" w:unhideWhenUsed="1"/>
+    <w:lsdException w:name="Table Web 2" w:semiHidden="1" w:unhideWhenUsed="1"/>
+    <w:lsdException w:name="Table Web 3" w:semiHidden="1" w:unhideWhenUsed="1"/>
+    <w:lsdException w:name="Balloon Text" w:semiHidden="1" w:unhideWhenUsed="1"/>
+    <w:lsdException w:name="Table Grid" w:uiPriority="39"/>
+    <w:lsdException w:name="Table Theme" w:semiHidden="1" w:unhideWhenUsed="1"/>
+    <w:lsdException w:name="Placeholder Text" w:semiHidden="1"/>
+    <w:lsdException w:name="No Spacing" w:uiPriority="1" w:qFormat="1"/>
+    <w:lsdException w:name="Light Shading" w:uiPriority="60"/>
+    <w:lsdException w:name="Light List" w:uiPriority="61"/>
+    <w:lsdException w:name="Light Grid" w:uiPriority="62"/>
+    <w:lsdException w:name="Medium Shading 1" w:uiPriority="63"/>
+    <w:lsdException w:name="Medium Shading 2" w:uiPriority="64"/>
+    <w:lsdException w:name="Medium List 1" w:uiPriority="65"/>
+    <w:lsdException w:name="Medium List 2" w:uiPriority="66"/>
+    <w:lsdException w:name="Medium Grid 1" w:uiPriority="67"/>
+    <w:lsdException w:name="Medium Grid 2" w:uiPriority="68"/>
+    <w:lsdException w:name="Medium Grid 3" w:uiPriority="69"/>
+    <w:lsdException w:name="Dark List" w:uiPriority="70"/>
+    <w:lsdException w:name="Colorful Shading" w:uiPriority="71"/>
+    <w:lsdException w:name="Colorful List" w:uiPriority="72"/>
+    <w:lsdException w:name="Colorful Grid" w:uiPriority="73"/>
+    <w:lsdException w:name="Light Shading Accent 1" w:uiPriority="60"/>
+    <w:lsdException w:name="Light List Accent 1" w:uiPriority="61"/>
+    <w:lsdException w:name="Light Grid Accent 1" w:uiPriority="62"/>
+    <w:lsdException w:name="Medium Shading 1 Accent 1" w:uiPriority="63"/>
+    <w:lsdException w:name="Medium Shading 2 Accent 1" w:uiPriority="64"/>
+    <w:lsdException w:name="Medium List 1 Accent 1" w:uiPriority="65"/>
+    <w:lsdException w:name="Revision" w:semiHidden="1"/>
+    <w:lsdException w:name="List Paragraph" w:uiPriority="34" w:qFormat="1"/>
+    <w:lsdException w:name="Quote" w:uiPriority="29" w:qFormat="1"/>
+    <w:lsdException w:name="Intense Quote" w:uiPriority="30" w:qFormat="1"/>
+    <w:lsdException w:name="Medium List 2 Accent 1" w:uiPriority="66"/>
+    <w:lsdException w:name="Medium Grid 1 Accent 1" w:uiPriority="67"/>
+    <w:lsdException w:name="Medium Grid 2 Accent 1" w:uiPriority="68"/>
+    <w:lsdException w:name="Medium Grid 3 Accent 1" w:uiPriority="69"/>
+    <w:lsdException w:name="Dark List Accent 1" w:uiPriority="70"/>
+    <w:lsdException w:name="Colorful Shading Accent 1" w:uiPriority="71"/>
+    <w:lsdException w:name="Colorful List Accent 1" w:uiPriority="72"/>
+    <w:lsdException w:name="Colorful Grid Accent 1" w:uiPriority="73"/>
+    <w:lsdException w:name="Light Shading Accent 2" w:uiPriority="60"/>
+    <w:lsdException w:name="Light List Accent 2" w:uiPriority="61"/>
+    <w:lsdException w:name="Light Grid Accent 2" w:uiPriority="62"/>
+    <w:lsdException w:name="Medium Shading 1 Accent 2" w:uiPriority="63"/>
+    <w:lsdException w:name="Medium Shading 2 Accent 2" w:uiPriority="64"/>
+    <w:lsdException w:name="Medium List 1 Accent 2" w:uiPriority="65"/>
+    <w:lsdException w:name="Medium List 2 Accent 2" w:uiPriority="66"/>
+    <w:lsdException w:name="Medium Grid 1 Accent 2" w:uiPriority="67"/>
+    <w:lsdException w:name="Medium Grid 2 Accent 2" w:uiPriority="68"/>
+    <w:lsdException w:name="Medium Grid 3 Accent 2" w:uiPriority="69"/>
+    <w:lsdException w:name="Dark List Accent 2" w:uiPriority="70"/>
+    <w:lsdException w:name="Colorful Shading Accent 2" w:uiPriority="71"/>
+    <w:lsdException w:name="Colorful List Accent 2" w:uiPriority="72"/>
+    <w:lsdException w:name="Colorful Grid Accent 2" w:uiPriority="73"/>
+    <w:lsdException w:name="Light Shading Accent 3" w:uiPriority="60"/>
+    <w:lsdException w:name="Light List Accent 3" w:uiPriority="61"/>
+    <w:lsdException w:name="Light Grid Accent 3" w:uiPriority="62"/>
+    <w:lsdException w:name="Medium Shading 1 Accent 3" w:uiPriority="63"/>
+    <w:lsdException w:name="Medium Shading 2 Accent 3" w:uiPriority="64"/>
+    <w:lsdException w:name="Medium List 1 Accent 3" w:uiPriority="65"/>
+    <w:lsdException w:name="Medium List 2 Accent 3" w:uiPriority="66"/>
+    <w:lsdException w:name="Medium Grid 1 Accent 3" w:uiPriority="67"/>
+    <w:lsdException w:name="Medium Grid 2 Accent 3" w:uiPriority="68"/>
+    <w:lsdException w:name="Medium Grid 3 Accent 3" w:uiPriority="69"/>
+    <w:lsdException w:name="Dark List Accent 3" w:uiPriority="70"/>
+    <w:lsdException w:name="Colorful Shading Accent 3" w:uiPriority="71"/>
+    <w:lsdException w:name="Colorful List Accent 3" w:uiPriority="72"/>
+    <w:lsdException w:name="Colorful Grid Accent 3" w:uiPriority="73"/>
+    <w:lsdException w:name="Light Shading Accent 4" w:uiPriority="60"/>
+    <w:lsdException w:name="Light List Accent 4" w:uiPriority="61"/>
+    <w:lsdException w:name="Light Grid Accent 4" w:uiPriority="62"/>
+    <w:lsdException w:name="Medium Shading 1 Accent 4" w:uiPriority="63"/>
+    <w:lsdException w:name="Medium Shading 2 Accent 4" w:uiPriority="64"/>
+    <w:lsdException w:name="Medium List 1 Accent 4" w:uiPriority="65"/>
+    <w:lsdException w:name="Medium List 2 Accent 4" w:uiPriority="66"/>
+    <w:lsdException w:name="Medium Grid 1 Accent 4" w:uiPriority="67"/>
+    <w:lsdException w:name="Medium Grid 2 Accent 4" w:uiPriority="68"/>
+    <w:lsdException w:name="Medium Grid 3 Accent 4" w:uiPriority="69"/>
+    <w:lsdException w:name="Dark List Accent 4" w:uiPriority="70"/>
+    <w:lsdException w:name="Colorful Shading Accent 4" w:uiPriority="71"/>
+    <w:lsdException w:name="Colorful List Accent 4" w:uiPriority="72"/>
+    <w:lsdException w:name="Colorful Grid Accent 4" w:uiPriority="73"/>
+    <w:lsdException w:name="Light Shading Accent 5" w:uiPriority="60"/>
+    <w:lsdException w:name="Light List Accent 5" w:uiPriority="61"/>
+    <w:lsdException w:name="Light Grid Accent 5" w:uiPriority="62"/>
+    <w:lsdException w:name="Medium Shading 1 Accent 5" w:uiPriority="63"/>
+    <w:lsdException w:name="Medium Shading 2 Accent 5" w:uiPriority="64"/>
+    <w:lsdException w:name="Medium List 1 Accent 5" w:uiPriority="65"/>
+    <w:lsdException w:name="Medium List 2 Accent 5" w:uiPriority="66"/>
+    <w:lsdException w:name="Medium Grid 1 Accent 5" w:uiPriority="67"/>
+    <w:lsdException w:name="Medium Grid 2 Accent 5" w:uiPriority="68"/>
+    <w:lsdException w:name="Medium Grid 3 Accent 5" w:uiPriority="69"/>
+    <w:lsdException w:name="Dark List Accent 5" w:uiPriority="70"/>
+    <w:lsdException w:name="Colorful Shading Accent 5" w:uiPriority="71"/>
+    <w:lsdException w:name="Colorful List Accent 5" w:uiPriority="72"/>
+    <w:lsdException w:name="Colorful Grid Accent 5" w:uiPriority="73"/>
+    <w:lsdException w:name="Light Shading Accent 6" w:uiPriority="60"/>
+    <w:lsdException w:name="Light List Accent 6" w:uiPriority="61"/>
+    <w:lsdException w:name="Light Grid Accent 6" w:uiPriority="62"/>
+    <w:lsdException w:name="Medium Shading 1 Accent 6" w:uiPriority="63"/>
+    <w:lsdException w:name="Medium Shading 2 Accent 6" w:uiPriority="64"/>
+    <w:lsdException w:name="Medium List 1 Accent 6" w:uiPriority="65"/>
+    <w:lsdException w:name="Medium List 2 Accent 6" w:uiPriority="66"/>
+    <w:lsdException w:name="Medium Grid 1 Accent 6" w:uiPriority="67"/>
+    <w:lsdException w:name="Medium Grid 2 Accent 6" w:uiPriority="68"/>
+    <w:lsdException w:name="Medium Grid 3 Accent 6" w:uiPriority="69"/>
+    <w:lsdException w:name="Dark List Accent 6" w:uiPriority="70"/>
+    <w:lsdException w:name="Colorful Shading Accent 6" w:uiPriority="71"/>
+    <w:lsdException w:name="Colorful List Accent 6" w:uiPriority="72"/>
+    <w:lsdException w:name="Colorful Grid Accent 6" w:uiPriority="73"/>
+    <w:lsdException w:name="Subtle Emphasis" w:uiPriority="19" w:qFormat="1"/>
+    <w:lsdException w:name="Intense Emphasis" w:uiPriority="21" w:qFormat="1"/>
+    <w:lsdException w:name="Subtle Reference" w:uiPriority="31" w:qFormat="1"/>
+    <w:lsdException w:name="Intense Reference" w:uiPriority="32" w:qFormat="1"/>
+    <w:lsdException w:name="Book Title" w:uiPriority="33" w:qFormat="1"/>
+    <w:lsdException w:name="Bibliography" w:semiHidden="1" w:uiPriority="37" w:unhideWhenUsed="1"/>
+    <w:lsdException w:name="TOC Heading" w:semiHidden="1" w:uiPriority="39" w:unhideWhenUsed="1" w:qFormat="1"/>
+    <w:lsdException w:name="Plain Table 1" w:uiPriority="41"/>
+    <w:lsdException w:name="Plain Table 2" w:uiPriority="42"/>
+    <w:lsdException w:name="Plain Table 3" w:uiPriority="43"/>
+    <w:lsdException w:name="Plain Table 4" w:uiPriority="44"/>
+    <w:lsdException w:name="Plain Table 5" w:uiPriority="45"/>
+    <w:lsdException w:name="Grid Table Light" w:uiPriority="40"/>
+    <w:lsdException w:name="Grid Table 1 Light" w:uiPriority="46"/>
+    <w:lsdException w:name="Grid Table 2" w:uiPriority="47"/>
+    <w:lsdException w:name="Grid Table 3" w:uiPriority="48"/>
+    <w:lsdException w:name="Grid Table 4" w:uiPriority="49"/>
+    <w:lsdException w:name="Grid Table 5 Dark" w:uiPriority="50"/>
+    <w:lsdException w:name="Grid Table 6 Colorful" w:uiPriority="51"/>
+    <w:lsdException w:name="Grid Table 7 Colorful" w:uiPriority="52"/>
+    <w:lsdException w:name="Grid Table 1 Light Accent 1" w:uiPriority="46"/>
+    <w:lsdException w:name="Grid Table 2 Accent 1" w:uiPriority="47"/>
+    <w:lsdException w:name="Grid Table 3 Accent 1" w:uiPriority="48"/>
+    <w:lsdException w:name="Grid Table 4 Accent 1" w:uiPriority="49"/>
+    <w:lsdException w:name="Grid Table 5 Dark Accent 1" w:uiPriority="50"/>
+    <w:lsdException w:name="Grid Table 6 Colorful Accent 1" w:uiPriority="51"/>
+    <w:lsdException w:name="Grid Table 7 Colorful Accent 1" w:uiPriority="52"/>
+    <w:lsdException w:name="Grid Table 1 Light Accent 2" w:uiPriority="46"/>
+    <w:lsdException w:name="Grid Table 2 Accent 2" w:uiPriority="47"/>
+    <w:lsdException w:name="Grid Table 3 Accent 2" w:uiPriority="48"/>
+    <w:lsdException w:name="Grid Table 4 Accent 2" w:uiPriority="49"/>
+    <w:lsdException w:name="Grid Table 5 Dark Accent 2" w:uiPriority="50"/>
+    <w:lsdException w:name="Grid Table 6 Colorful Accent 2" w:uiPriority="51"/>
+    <w:lsdException w:name="Grid Table 7 Colorful Accent 2" w:uiPriority="52"/>
+    <w:lsdException w:name="Grid Table 1 Light Accent 3" w:uiPriority="46"/>
+    <w:lsdException w:name="Grid Table 2 Accent 3" w:uiPriority="47"/>
+    <w:lsdException w:name="Grid Table 3 Accent 3" w:uiPriority="48"/>
+    <w:lsdException w:name="Grid Table 4 Accent 3" w:uiPriority="49"/>
+    <w:lsdException w:name="Grid Table 5 Dark Accent 3" w:uiPriority="50"/>
+    <w:lsdException w:name="Grid Table 6 Colorful Accent 3" w:uiPriority="51"/>
+    <w:lsdException w:name="Grid Table 7 Colorful Accent 3" w:uiPriority="52"/>
+    <w:lsdException w:name="Grid Table 1 Light Accent 4" w:uiPriority="46"/>
+    <w:lsdException w:name="Grid Table 2 Accent 4" w:uiPriority="47"/>
+    <w:lsdException w:name="Grid Table 3 Accent 4" w:uiPriority="48"/>
+    <w:lsdException w:name="Grid Table 4 Accent 4" w:uiPriority="49"/>
+    <w:lsdException w:name="Grid Table 5 Dark Accent 4" w:uiPriority="50"/>
+    <w:lsdException w:name="Grid Table 6 Colorful Accent 4" w:uiPriority="51"/>
+    <w:lsdException w:name="Grid Table 7 Colorful Accent 4" w:uiPriority="52"/>
+    <w:lsdException w:name="Grid Table 1 Light Accent 5" w:uiPriority="46"/>
+    <w:lsdException w:name="Grid Table 2 Accent 5" w:uiPriority="47"/>
+    <w:lsdException w:name="Grid Table 3 Accent 5" w:uiPriority="48"/>
+    <w:lsdException w:name="Grid Table 4 Accent 5" w:uiPriority="49"/>
+    <w:lsdException w:name="Grid Table 5 Dark Accent 5" w:uiPriority="50"/>
+    <w:lsdException w:name="Grid Table 6 Colorful Accent 5" w:uiPriority="51"/>
+    <w:lsdException w:name="Grid Table 7 Colorful Accent 5" w:uiPriority="52"/>
+    <w:lsdException w:name="Grid Table 1 Light Accent 6" w:uiPriority="46"/>
+    <w:lsdException w:name="Grid Table 2 Accent 6" w:uiPriority="47"/>
+    <w:lsdException w:name="Grid Table 3 Accent 6" w:uiPriority="48"/>
+    <w:lsdException w:name="Grid Table 4 Accent 6" w:uiPriority="49"/>
+    <w:lsdException w:name="Grid Table 5 Dark Accent 6" w:uiPriority="50"/>
+    <w:lsdException w:name="Grid Table 6 Colorful Accent 6" w:uiPriority="51"/>
+    <w:lsdException w:name="Grid Table 7 Colorful Accent 6" w:uiPriority="52"/>
+    <w:lsdException w:name="List Table 1 Light" w:uiPriority="46"/>
+    <w:lsdException w:name="List Table 2" w:uiPriority="47"/>
+    <w:lsdException w:name="List Table 3" w:uiPriority="48"/>
+    <w:lsdException w:name="List Table 4" w:uiPriority="49"/>
+    <w:lsdException w:name="List Table 5 Dark" w:uiPriority="50"/>
+    <w:lsdException w:name="List Table 6 Colorful" w:uiPriority="51"/>
+    <w:lsdException w:name="List Table 7 Colorful" w:uiPriority="52"/>
+    <w:lsdException w:name="List Table 1 Light Accent 1" w:uiPriority="46"/>
+    <w:lsdException w:name="List Table 2 Accent 1" w:uiPriority="47"/>
+    <w:lsdException w:name="List Table 3 Accent 1" w:uiPriority="48"/>
+    <w:lsdException w:name="List Table 4 Accent 1" w:uiPriority="49"/>
+    <w:lsdException w:name="List Table 5 Dark Accent 1" w:uiPriority="50"/>
+    <w:lsdException w:name="List Table 6 Colorful Accent 1" w:uiPriority="51"/>
+    <w:lsdException w:name="List Table 7 Colorful Accent 1" w:uiPriority="52"/>
+    <w:lsdException w:name="List Table 1 Light Accent 2" w:uiPriority="46"/>
+    <w:lsdException w:name="List Table 2 Accent 2" w:uiPriority="47"/>
+    <w:lsdException w:name="List Table 3 Accent 2" w:uiPriority="48"/>
+    <w:lsdException w:name="List Table 4 Accent 2" w:uiPriority="49"/>
+    <w:lsdException w:name="List Table 5 Dark Accent 2" w:uiPriority="50"/>
+    <w:lsdException w:name="List Table 6 Colorful Accent 2" w:uiPriority="51"/>
+    <w:lsdException w:name="List Table 7 Colorful Accent 2" w:uiPriority="52"/>
+    <w:lsdException w:name="List Table 1 Light Accent 3" w:uiPriority="46"/>
+    <w:lsdException w:name="List Table 2 Accent 3" w:uiPriority="47"/>
+    <w:lsdException w:name="List Table 3 Accent 3" w:uiPriority="48"/>
+    <w:lsdException w:name="List Table 4 Accent 3" w:uiPriority="49"/>
+    <w:lsdException w:name="List Table 5 Dark Accent 3" w:uiPriority="50"/>
+    <w:lsdException w:name="List Table 6 Colorful Accent 3" w:uiPriority="51"/>
+    <w:lsdException w:name="List Table 7 Colorful Accent 3" w:uiPriority="52"/>
+    <w:lsdException w:name="List Table 1 Light Accent 4" w:uiPriority="46"/>
+    <w:lsdException w:name="List Table 2 Accent 4" w:uiPriority="47"/>
+    <w:lsdException w:name="List Table 3 Accent 4" w:uiPriority="48"/>
+    <w:lsdException w:name="List Table 4 Accent 4" w:uiPriority="49"/>
+    <w:lsdException w:name="List Table 5 Dark Accent 4" w:uiPriority="50"/>
+    <w:lsdException w:name="List Table 6 Colorful Accent 4" w:uiPriority="51"/>
+    <w:lsdException w:name="List Table 7 Colorful Accent 4" w:uiPriority="52"/>
+    <w:lsdException w:name="List Table 1 Light Accent 5" w:uiPriority="46"/>
+    <w:lsdException w:name="List Table 2 Accent 5" w:uiPriority="47"/>
+    <w:lsdException w:name="List Table 3 Accent 5" w:uiPriority="48"/>
+    <w:lsdException w:name="List Table 4 Accent 5" w:uiPriority="49"/>
+    <w:lsdException w:name="List Table 5 Dark Accent 5" w:uiPriority="50"/>
+    <w:lsdException w:name="List Table 6 Colorful Accent 5" w:uiPriority="51"/>
+    <w:lsdException w:name="List Table 7 Colorful Accent 5" w:uiPriority="52"/>
+    <w:lsdException w:name="List Table 1 Light Accent 6" w:uiPriority="46"/>
+    <w:lsdException w:name="List Table 2 Accent 6" w:uiPriority="47"/>
+    <w:lsdException w:name="List Table 3 Accent 6" w:uiPriority="48"/>
+    <w:lsdException w:name="List Table 4 Accent 6" w:uiPriority="49"/>
+    <w:lsdException w:name="List Table 5 Dark Accent 6" w:uiPriority="50"/>
+    <w:lsdException w:name="List Table 6 Colorful Accent 6" w:uiPriority="51"/>
+    <w:lsdException w:name="List Table 7 Colorful Accent 6" w:uiPriority="52"/>
+  </w:latentStyles>
+  <w:style w:type="paragraph" w:default="1" w:styleId="Normal">
+    <w:name w:val="Normal"/>
+    <w:qFormat/>
+  </w:style>
+  <w:style w:type="character" w:default="1" w:styleId="DefaultParagraphFont">
+    <w:name w:val="Default Paragraph Font"/>
+    <w:uiPriority w:val="1"/>
+    <w:semiHidden/>
+    <w:unhideWhenUsed/>
+  </w:style>
+  <w:style w:type="table" w:default="1" w:styleId="TableNormal">
+    <w:name w:val="Normal Table"/>
+    <w:uiPriority w:val="99"/>
+    <w:semiHidden/>
+    <w:unhideWhenUsed/>
+    <w:tblPr>
+      <w:tblInd w:w="0" w:type="dxa"/>
+      <w:tblCellMar>
+        <w:top w:w="0" w:type="dxa"/>
+        <w:left w:w="108" w:type="dxa"/>
+        <w:bottom w:w="0" w:type="dxa"/>
+        <w:right w:w="108" w:type="dxa"/>
+      </w:tblCellMar>
+    </w:tblPr>
+  </w:style>
+  <w:style w:type="numbering" w:default="1" w:styleId="NoList">
+    <w:name w:val="No List"/>
+    <w:uiPriority w:val="99"/>
+    <w:semiHidden/>
+    <w:unhideWhenUsed/>
+  </w:style>
+  <w:style w:type="character" w:styleId="PlaceholderText">
+    <w:name w:val="Placeholder Text"/>
+    <w:basedOn w:val="DefaultParagraphFont"/>
+    <w:uiPriority w:val="99"/>
+    <w:semiHidden/>
+    <w:rsid w:val="009E2F83"/>
+    <w:rPr>
+      <w:color w:val="808080"/>
+    </w:rPr>
+  </w:style>
+</w:styles>
+</file>
+
+<file path=word/glossary/webSettings.xml><?xml version="1.0" encoding="utf-8"?>
+<w:webSettings xmlns:mc="http://schemas.openxmlformats.org/markup-compatibility/2006" xmlns:r="http://schemas.openxmlformats.org/officeDocument/2006/relationships" xmlns:w="http://schemas.openxmlformats.org/wordprocessingml/2006/main" xmlns:w14="http://schemas.microsoft.com/office/word/2010/wordml" xmlns:w15="http://schemas.microsoft.com/office/word/2012/wordml" mc:Ignorable="w14 w15">
+  <w:optimizeForBrowser/>
+  <w:allowPNG/>
+</w:webSettings>
+</file>
+
 <file path=word/theme/theme1.xml><?xml version="1.0" encoding="utf-8"?>
 <a:theme xmlns:a="http://schemas.openxmlformats.org/drawingml/2006/main" name="Office Theme">
   <a:themeElements>
@@ -10642,7 +11916,7 @@
 </file>
 
 <file path=customXml/itemProps1.xml><?xml version="1.0" encoding="utf-8"?>
-<ds:datastoreItem xmlns:ds="http://schemas.openxmlformats.org/officeDocument/2006/customXml" ds:itemID="{0D73CEAC-BE6F-4C1D-A8B6-E61FF86724C4}">
+<ds:datastoreItem xmlns:ds="http://schemas.openxmlformats.org/officeDocument/2006/customXml" ds:itemID="{C1C5EB1A-DEDD-4CAD-A8C7-1CAE2CB04455}">
   <ds:schemaRefs>
     <ds:schemaRef ds:uri="http://schemas.openxmlformats.org/officeDocument/2006/bibliography"/>
   </ds:schemaRefs>

--- a/Cw1Filtry/DzisiajGitJutroLatex.docx
+++ b/Cw1Filtry/DzisiajGitJutroLatex.docx
@@ -460,7 +460,15 @@
         <w:pStyle w:val="ListParagraph"/>
       </w:pPr>
       <w:r>
-        <w:t>Symulacje wykonano przy użyciu programu MultiSIM BLUE 13.0</w:t>
+        <w:t xml:space="preserve">Symulacje wykonano przy użyciu programu </w:t>
+      </w:r>
+      <w:proofErr w:type="spellStart"/>
+      <w:r>
+        <w:t>MultiSIM</w:t>
+      </w:r>
+      <w:proofErr w:type="spellEnd"/>
+      <w:r>
+        <w:t xml:space="preserve"> BLUE 13.0</w:t>
       </w:r>
     </w:p>
     <w:p>
@@ -534,14 +542,27 @@
       <w:r>
         <w:t xml:space="preserve">Rysunek </w:t>
       </w:r>
-      <w:fldSimple w:instr=" SEQ Rysunek \* ARABIC ">
-        <w:r>
-          <w:rPr>
-            <w:noProof/>
-          </w:rPr>
-          <w:t>1</w:t>
-        </w:r>
-      </w:fldSimple>
+      <w:r>
+        <w:fldChar w:fldCharType="begin"/>
+      </w:r>
+      <w:r>
+        <w:instrText xml:space="preserve"> SEQ Rysunek \* ARABIC </w:instrText>
+      </w:r>
+      <w:r>
+        <w:fldChar w:fldCharType="separate"/>
+      </w:r>
+      <w:r>
+        <w:rPr>
+          <w:noProof/>
+        </w:rPr>
+        <w:t>1</w:t>
+      </w:r>
+      <w:r>
+        <w:rPr>
+          <w:noProof/>
+        </w:rPr>
+        <w:fldChar w:fldCharType="end"/>
+      </w:r>
       <w:r>
         <w:t>. Filtr górnoprzepustowy</w:t>
       </w:r>
@@ -618,14 +639,27 @@
       <w:r>
         <w:t xml:space="preserve">Rysunek </w:t>
       </w:r>
-      <w:fldSimple w:instr=" SEQ Rysunek \* ARABIC ">
-        <w:r>
-          <w:rPr>
-            <w:noProof/>
-          </w:rPr>
-          <w:t>2</w:t>
-        </w:r>
-      </w:fldSimple>
+      <w:r>
+        <w:fldChar w:fldCharType="begin"/>
+      </w:r>
+      <w:r>
+        <w:instrText xml:space="preserve"> SEQ Rysunek \* ARABIC </w:instrText>
+      </w:r>
+      <w:r>
+        <w:fldChar w:fldCharType="separate"/>
+      </w:r>
+      <w:r>
+        <w:rPr>
+          <w:noProof/>
+        </w:rPr>
+        <w:t>2</w:t>
+      </w:r>
+      <w:r>
+        <w:rPr>
+          <w:noProof/>
+        </w:rPr>
+        <w:fldChar w:fldCharType="end"/>
+      </w:r>
       <w:r>
         <w:t>. Filtr dolnoprzepustowy</w:t>
       </w:r>
@@ -700,14 +734,27 @@
       <w:r>
         <w:t xml:space="preserve">Rysunek </w:t>
       </w:r>
-      <w:fldSimple w:instr=" SEQ Rysunek \* ARABIC ">
-        <w:r>
-          <w:rPr>
-            <w:noProof/>
-          </w:rPr>
-          <w:t>3</w:t>
-        </w:r>
-      </w:fldSimple>
+      <w:r>
+        <w:fldChar w:fldCharType="begin"/>
+      </w:r>
+      <w:r>
+        <w:instrText xml:space="preserve"> SEQ Rysunek \* ARABIC </w:instrText>
+      </w:r>
+      <w:r>
+        <w:fldChar w:fldCharType="separate"/>
+      </w:r>
+      <w:r>
+        <w:rPr>
+          <w:noProof/>
+        </w:rPr>
+        <w:t>3</w:t>
+      </w:r>
+      <w:r>
+        <w:rPr>
+          <w:noProof/>
+        </w:rPr>
+        <w:fldChar w:fldCharType="end"/>
+      </w:r>
       <w:r>
         <w:t>. Rzeczywisty dzielnik napięcia - model uwzględniający pojemność układu</w:t>
       </w:r>
@@ -792,14 +839,27 @@
       <w:r>
         <w:t xml:space="preserve">Rysunek </w:t>
       </w:r>
-      <w:fldSimple w:instr=" SEQ Rysunek \* ARABIC ">
-        <w:r>
-          <w:rPr>
-            <w:noProof/>
-          </w:rPr>
-          <w:t>4</w:t>
-        </w:r>
-      </w:fldSimple>
+      <w:r>
+        <w:fldChar w:fldCharType="begin"/>
+      </w:r>
+      <w:r>
+        <w:instrText xml:space="preserve"> SEQ Rysunek \* ARABIC </w:instrText>
+      </w:r>
+      <w:r>
+        <w:fldChar w:fldCharType="separate"/>
+      </w:r>
+      <w:r>
+        <w:rPr>
+          <w:noProof/>
+        </w:rPr>
+        <w:t>4</w:t>
+      </w:r>
+      <w:r>
+        <w:rPr>
+          <w:noProof/>
+        </w:rPr>
+        <w:fldChar w:fldCharType="end"/>
+      </w:r>
       <w:r>
         <w:t>. Rzeczywisty dzielnik napięcia przy wykorzystaniu kompensacji pojemności</w:t>
       </w:r>
@@ -841,6 +901,7 @@
           <w:numId w:val="4"/>
         </w:numPr>
       </w:pPr>
+      <w:proofErr w:type="spellStart"/>
       <w:r>
         <w:t>C</w:t>
       </w:r>
@@ -850,6 +911,7 @@
         </w:rPr>
         <w:t>x</w:t>
       </w:r>
+      <w:proofErr w:type="spellEnd"/>
       <w:r>
         <w:t xml:space="preserve"> – szukana pojemność kondensatora, zapewniająca kompensację prądu (C</w:t>
       </w:r>
@@ -860,7 +922,19 @@
         <w:t>x</w:t>
       </w:r>
       <w:r>
-        <w:t>≈5,2 nF wyliczone, użyte w doświadczeniu C</w:t>
+        <w:t xml:space="preserve">≈5,2 </w:t>
+      </w:r>
+      <w:proofErr w:type="spellStart"/>
+      <w:r>
+        <w:t>nF</w:t>
+      </w:r>
+      <w:proofErr w:type="spellEnd"/>
+      <w:r>
+        <w:t xml:space="preserve"> wyliczone, użyte w doświadczeniu </w:t>
+      </w:r>
+      <w:proofErr w:type="spellStart"/>
+      <w:r>
+        <w:t>C</w:t>
       </w:r>
       <w:r>
         <w:rPr>
@@ -868,8 +942,17 @@
         </w:rPr>
         <w:t>x</w:t>
       </w:r>
-      <w:r>
-        <w:t>=5,6 nF)</w:t>
+      <w:proofErr w:type="spellEnd"/>
+      <w:r>
+        <w:t xml:space="preserve">=5,6 </w:t>
+      </w:r>
+      <w:proofErr w:type="spellStart"/>
+      <w:r>
+        <w:t>nF</w:t>
+      </w:r>
+      <w:proofErr w:type="spellEnd"/>
+      <w:r>
+        <w:t>)</w:t>
       </w:r>
     </w:p>
     <w:p>
@@ -919,7 +1002,15 @@
     <w:p>
       <w:r>
         <w:lastRenderedPageBreak/>
-        <w:t>Oba rodzaje filtru posiadają parametr zwany częstotliwością graniczną, którą definiujemy jako częstotliwość, przy którym tłumienie sygnału wejściowego osiąga</w:t>
+        <w:t xml:space="preserve">Oba rodzaje filtru posiadają parametr zwany częstotliwością graniczną, którą </w:t>
+      </w:r>
+      <w:proofErr w:type="gramStart"/>
+      <w:r>
+        <w:t>definiujemy jako</w:t>
+      </w:r>
+      <w:proofErr w:type="gramEnd"/>
+      <w:r>
+        <w:t xml:space="preserve"> częstotliwość, przy którym tłumienie sygnału wejściowego osiąga</w:t>
       </w:r>
       <w:r>
         <w:t xml:space="preserve"> wartość -3dB. Jest to, w liniowej aproksymacji, punkt przecięcia linii prostych rozgraniczających sygnał przepuszczany i tłumiony.</w:t>
@@ -1506,11 +1597,33 @@
                 <w:sz w:val="20"/>
               </w:rPr>
             </w:pPr>
+            <w:proofErr w:type="gramStart"/>
             <w:r>
               <w:rPr>
                 <w:sz w:val="20"/>
               </w:rPr>
-              <w:t>f [Hz]</w:t>
+              <w:t>f</w:t>
+            </w:r>
+            <w:proofErr w:type="gramEnd"/>
+            <w:r>
+              <w:rPr>
+                <w:sz w:val="20"/>
+              </w:rPr>
+              <w:t xml:space="preserve"> [</w:t>
+            </w:r>
+            <w:proofErr w:type="spellStart"/>
+            <w:r>
+              <w:rPr>
+                <w:sz w:val="20"/>
+              </w:rPr>
+              <w:t>Hz</w:t>
+            </w:r>
+            <w:proofErr w:type="spellEnd"/>
+            <w:r>
+              <w:rPr>
+                <w:sz w:val="20"/>
+              </w:rPr>
+              <w:t>]</w:t>
             </w:r>
           </w:p>
         </w:tc>
@@ -2404,11 +2517,33 @@
                 <w:sz w:val="20"/>
               </w:rPr>
             </w:pPr>
+            <w:proofErr w:type="gramStart"/>
             <w:r>
               <w:rPr>
                 <w:sz w:val="20"/>
               </w:rPr>
-              <w:t>f [Hz]</w:t>
+              <w:t>f</w:t>
+            </w:r>
+            <w:proofErr w:type="gramEnd"/>
+            <w:r>
+              <w:rPr>
+                <w:sz w:val="20"/>
+              </w:rPr>
+              <w:t xml:space="preserve"> [</w:t>
+            </w:r>
+            <w:proofErr w:type="spellStart"/>
+            <w:r>
+              <w:rPr>
+                <w:sz w:val="20"/>
+              </w:rPr>
+              <w:t>Hz</w:t>
+            </w:r>
+            <w:proofErr w:type="spellEnd"/>
+            <w:r>
+              <w:rPr>
+                <w:sz w:val="20"/>
+              </w:rPr>
+              <w:t>]</w:t>
             </w:r>
           </w:p>
         </w:tc>
@@ -3170,7 +3305,31 @@
       </w:pPr>
       <w:r>
         <w:lastRenderedPageBreak/>
-        <w:t xml:space="preserve">Dla wszystkich pomiarów V1p-p, amplituda peak-to-peak napięcia wejściowego, została zmierzona jako </w:t>
+        <w:t xml:space="preserve">Dla wszystkich pomiarów V1p-p, amplituda </w:t>
+      </w:r>
+      <w:proofErr w:type="spellStart"/>
+      <w:r>
+        <w:t>peak</w:t>
+      </w:r>
+      <w:proofErr w:type="spellEnd"/>
+      <w:r>
+        <w:t>-to-</w:t>
+      </w:r>
+      <w:proofErr w:type="spellStart"/>
+      <w:r>
+        <w:t>peak</w:t>
+      </w:r>
+      <w:proofErr w:type="spellEnd"/>
+      <w:r>
+        <w:t xml:space="preserve"> napięcia wejściowego, została </w:t>
+      </w:r>
+      <w:proofErr w:type="gramStart"/>
+      <w:r>
+        <w:t>zmierzona jako</w:t>
+      </w:r>
+      <w:proofErr w:type="gramEnd"/>
+      <w:r>
+        <w:t xml:space="preserve"> </w:t>
       </w:r>
       <m:oMath>
         <m:r>
@@ -3270,8 +3429,21 @@
             <w:pPr>
               <w:jc w:val="center"/>
             </w:pPr>
-            <w:r>
-              <w:t>f [Hz]</w:t>
+            <w:proofErr w:type="gramStart"/>
+            <w:r>
+              <w:t>f</w:t>
+            </w:r>
+            <w:proofErr w:type="gramEnd"/>
+            <w:r>
+              <w:t xml:space="preserve"> [</w:t>
+            </w:r>
+            <w:proofErr w:type="spellStart"/>
+            <w:r>
+              <w:t>Hz</w:t>
+            </w:r>
+            <w:proofErr w:type="spellEnd"/>
+            <w:r>
+              <w:t>]</w:t>
             </w:r>
           </w:p>
         </w:tc>
@@ -3318,8 +3490,21 @@
             <w:pPr>
               <w:jc w:val="center"/>
             </w:pPr>
-            <w:r>
-              <w:t>f [Hz]</w:t>
+            <w:proofErr w:type="gramStart"/>
+            <w:r>
+              <w:t>f</w:t>
+            </w:r>
+            <w:proofErr w:type="gramEnd"/>
+            <w:r>
+              <w:t xml:space="preserve"> [</w:t>
+            </w:r>
+            <w:proofErr w:type="spellStart"/>
+            <w:r>
+              <w:t>Hz</w:t>
+            </w:r>
+            <w:proofErr w:type="spellEnd"/>
+            <w:r>
+              <w:t>]</w:t>
             </w:r>
           </w:p>
         </w:tc>
@@ -4851,14 +5036,27 @@
       <w:r>
         <w:t xml:space="preserve">Rysunek </w:t>
       </w:r>
-      <w:fldSimple w:instr=" SEQ Rysunek \* ARABIC ">
-        <w:r>
-          <w:rPr>
-            <w:noProof/>
-          </w:rPr>
-          <w:t>5</w:t>
-        </w:r>
-      </w:fldSimple>
+      <w:r>
+        <w:fldChar w:fldCharType="begin"/>
+      </w:r>
+      <w:r>
+        <w:instrText xml:space="preserve"> SEQ Rysunek \* ARABIC </w:instrText>
+      </w:r>
+      <w:r>
+        <w:fldChar w:fldCharType="separate"/>
+      </w:r>
+      <w:r>
+        <w:rPr>
+          <w:noProof/>
+        </w:rPr>
+        <w:t>5</w:t>
+      </w:r>
+      <w:r>
+        <w:rPr>
+          <w:noProof/>
+        </w:rPr>
+        <w:fldChar w:fldCharType="end"/>
+      </w:r>
       <w:r>
         <w:t xml:space="preserve">. Charakterystyka transmitancyjno-częstotliwościowa dla </w:t>
       </w:r>
@@ -5255,9 +5453,11 @@
             <w:tcW w:w="1884" w:type="dxa"/>
           </w:tcPr>
           <w:p>
+            <w:proofErr w:type="gramStart"/>
             <w:r>
               <w:t>dolnoprzepustowy</w:t>
             </w:r>
+            <w:proofErr w:type="gramEnd"/>
           </w:p>
         </w:tc>
         <w:tc>
@@ -5295,8 +5495,21 @@
             <w:tcW w:w="1884" w:type="dxa"/>
           </w:tcPr>
           <w:p>
-            <w:r>
-              <w:t>f [Hz]</w:t>
+            <w:proofErr w:type="gramStart"/>
+            <w:r>
+              <w:t>f</w:t>
+            </w:r>
+            <w:proofErr w:type="gramEnd"/>
+            <w:r>
+              <w:t xml:space="preserve"> [</w:t>
+            </w:r>
+            <w:proofErr w:type="spellStart"/>
+            <w:r>
+              <w:t>Hz</w:t>
+            </w:r>
+            <w:proofErr w:type="spellEnd"/>
+            <w:r>
+              <w:t>]</w:t>
             </w:r>
           </w:p>
         </w:tc>
@@ -6357,14 +6570,27 @@
       <w:r>
         <w:t xml:space="preserve">Rysunek </w:t>
       </w:r>
-      <w:fldSimple w:instr=" SEQ Rysunek \* ARABIC ">
-        <w:r>
-          <w:rPr>
-            <w:noProof/>
-          </w:rPr>
-          <w:t>6</w:t>
-        </w:r>
-      </w:fldSimple>
+      <w:r>
+        <w:fldChar w:fldCharType="begin"/>
+      </w:r>
+      <w:r>
+        <w:instrText xml:space="preserve"> SEQ Rysunek \* ARABIC </w:instrText>
+      </w:r>
+      <w:r>
+        <w:fldChar w:fldCharType="separate"/>
+      </w:r>
+      <w:r>
+        <w:rPr>
+          <w:noProof/>
+        </w:rPr>
+        <w:t>6</w:t>
+      </w:r>
+      <w:r>
+        <w:rPr>
+          <w:noProof/>
+        </w:rPr>
+        <w:fldChar w:fldCharType="end"/>
+      </w:r>
       <w:r>
         <w:t>. Charakterystyka transmi</w:t>
       </w:r>
@@ -6809,8 +7035,21 @@
             <w:tcW w:w="1812" w:type="dxa"/>
           </w:tcPr>
           <w:p>
-            <w:r>
-              <w:t>f [Hz]</w:t>
+            <w:proofErr w:type="gramStart"/>
+            <w:r>
+              <w:t>f</w:t>
+            </w:r>
+            <w:proofErr w:type="gramEnd"/>
+            <w:r>
+              <w:t xml:space="preserve"> [</w:t>
+            </w:r>
+            <w:proofErr w:type="spellStart"/>
+            <w:r>
+              <w:t>Hz</w:t>
+            </w:r>
+            <w:proofErr w:type="spellEnd"/>
+            <w:r>
+              <w:t>]</w:t>
             </w:r>
           </w:p>
         </w:tc>
@@ -7707,58 +7946,6 @@
           <w:p>
             <w:r>
               <w:t>-38,10</w:t>
-            </w:r>
-          </w:p>
-        </w:tc>
-      </w:tr>
-      <w:tr>
-        <w:tc>
-          <w:tcPr>
-            <w:tcW w:w="1812" w:type="dxa"/>
-          </w:tcPr>
-          <w:p>
-            <w:r>
-              <w:t>100000</w:t>
-            </w:r>
-          </w:p>
-        </w:tc>
-        <w:tc>
-          <w:tcPr>
-            <w:tcW w:w="1812" w:type="dxa"/>
-          </w:tcPr>
-          <w:p>
-            <w:r>
-              <w:t>0,022</w:t>
-            </w:r>
-          </w:p>
-        </w:tc>
-        <w:tc>
-          <w:tcPr>
-            <w:tcW w:w="1812" w:type="dxa"/>
-          </w:tcPr>
-          <w:p>
-            <w:r>
-              <w:t>-47,39</w:t>
-            </w:r>
-          </w:p>
-        </w:tc>
-        <w:tc>
-          <w:tcPr>
-            <w:tcW w:w="1813" w:type="dxa"/>
-          </w:tcPr>
-          <w:p>
-            <w:r>
-              <w:t>0,01</w:t>
-            </w:r>
-          </w:p>
-        </w:tc>
-        <w:tc>
-          <w:tcPr>
-            <w:tcW w:w="1813" w:type="dxa"/>
-          </w:tcPr>
-          <w:p>
-            <w:r>
-              <w:t>-58,53</w:t>
             </w:r>
           </w:p>
         </w:tc>
@@ -7769,15 +7956,11 @@
         <w:keepNext/>
       </w:pPr>
       <w:r>
-        <w:rPr>
-          <w:noProof/>
-          <w:lang w:eastAsia="pl-PL"/>
-        </w:rPr>
         <w:drawing>
-          <wp:inline distT="0" distB="0" distL="0" distR="0" wp14:anchorId="67512686" wp14:editId="2F3FC177">
+          <wp:inline distT="0" distB="0" distL="0" distR="0" wp14:anchorId="7F194338" wp14:editId="37B551D2">
             <wp:extent cx="5760720" cy="2705735"/>
             <wp:effectExtent l="0" t="0" r="0" b="0"/>
-            <wp:docPr id="3" name="Picture 3"/>
+            <wp:docPr id="5" name="Picture 5"/>
             <wp:cNvGraphicFramePr>
               <a:graphicFrameLocks xmlns:a="http://schemas.openxmlformats.org/drawingml/2006/main" noChangeAspect="1"/>
             </wp:cNvGraphicFramePr>
@@ -7818,14 +8001,27 @@
       <w:r>
         <w:t xml:space="preserve">Rysunek </w:t>
       </w:r>
-      <w:fldSimple w:instr=" SEQ Rysunek \* ARABIC ">
-        <w:r>
-          <w:rPr>
-            <w:noProof/>
-          </w:rPr>
-          <w:t>7</w:t>
-        </w:r>
-      </w:fldSimple>
+      <w:r>
+        <w:fldChar w:fldCharType="begin"/>
+      </w:r>
+      <w:r>
+        <w:instrText xml:space="preserve"> SEQ Rysunek \* ARABIC </w:instrText>
+      </w:r>
+      <w:r>
+        <w:fldChar w:fldCharType="separate"/>
+      </w:r>
+      <w:r>
+        <w:rPr>
+          <w:noProof/>
+        </w:rPr>
+        <w:t>7</w:t>
+      </w:r>
+      <w:r>
+        <w:rPr>
+          <w:noProof/>
+        </w:rPr>
+        <w:fldChar w:fldCharType="end"/>
+      </w:r>
       <w:r>
         <w:t>. Charakterystyka transmi</w:t>
       </w:r>
@@ -7854,7 +8050,15 @@
             <w:noProof/>
             <w:lang w:eastAsia="pl-PL"/>
           </w:rPr>
-          <m:t>-13,20±0,47</m:t>
+          <m:t>-</m:t>
+        </m:r>
+        <m:r>
+          <w:rPr>
+            <w:rFonts w:ascii="Cambria Math" w:hAnsi="Cambria Math"/>
+            <w:noProof/>
+            <w:lang w:eastAsia="pl-PL"/>
+          </w:rPr>
+          <m:t>15,23±0,41</m:t>
         </m:r>
         <m:f>
           <m:fPr>
@@ -8327,7 +8531,15 @@
         </m:sSub>
       </m:oMath>
       <w:r>
-        <w:t xml:space="preserve"> wyznaczono z warunku: </w:t>
+        <w:t xml:space="preserve"> </w:t>
+      </w:r>
+      <w:proofErr w:type="gramStart"/>
+      <w:r>
+        <w:t>wyznaczono</w:t>
+      </w:r>
+      <w:proofErr w:type="gramEnd"/>
+      <w:r>
+        <w:t xml:space="preserve"> z warunku: </w:t>
       </w:r>
       <m:oMath>
         <m:sSub>
@@ -8682,8 +8894,21 @@
             <w:tcW w:w="1812" w:type="dxa"/>
           </w:tcPr>
           <w:p>
-            <w:r>
-              <w:t>f [Hz]</w:t>
+            <w:proofErr w:type="gramStart"/>
+            <w:r>
+              <w:t>f</w:t>
+            </w:r>
+            <w:proofErr w:type="gramEnd"/>
+            <w:r>
+              <w:t xml:space="preserve"> [</w:t>
+            </w:r>
+            <w:proofErr w:type="spellStart"/>
+            <w:r>
+              <w:t>Hz</w:t>
+            </w:r>
+            <w:proofErr w:type="spellEnd"/>
+            <w:r>
+              <w:t>]</w:t>
             </w:r>
           </w:p>
         </w:tc>
@@ -9026,14 +9251,27 @@
       <w:r>
         <w:t xml:space="preserve">Rysunek </w:t>
       </w:r>
-      <w:fldSimple w:instr=" SEQ Rysunek \* ARABIC ">
-        <w:r>
-          <w:rPr>
-            <w:noProof/>
-          </w:rPr>
-          <w:t>8</w:t>
-        </w:r>
-      </w:fldSimple>
+      <w:r>
+        <w:fldChar w:fldCharType="begin"/>
+      </w:r>
+      <w:r>
+        <w:instrText xml:space="preserve"> SEQ Rysunek \* ARABIC </w:instrText>
+      </w:r>
+      <w:r>
+        <w:fldChar w:fldCharType="separate"/>
+      </w:r>
+      <w:r>
+        <w:rPr>
+          <w:noProof/>
+        </w:rPr>
+        <w:t>8</w:t>
+      </w:r>
+      <w:r>
+        <w:rPr>
+          <w:noProof/>
+        </w:rPr>
+        <w:fldChar w:fldCharType="end"/>
+      </w:r>
       <w:r>
         <w:rPr>
           <w:noProof/>
@@ -9340,7 +9578,21 @@
         <w:rPr>
           <w:rFonts w:eastAsiaTheme="minorEastAsia"/>
         </w:rPr>
-        <w:t>. Wartości te nie mieszczą się w zakresach błędów zwracanych przez funkcję LINEST arkusza kalkulacyjnego Gnumeric; może to jednak wynikać z niedokładności przeprowadzonych pomiarów oraz małej ilości punktów pomiarowych, do których dopasowujemy proste.</w:t>
+        <w:t>. Wartości te nie mieszczą się w zakresach błędów zwracanych przez funk</w:t>
+      </w:r>
+      <w:proofErr w:type="spellStart"/>
+      <w:r>
+        <w:rPr>
+          <w:rFonts w:eastAsiaTheme="minorEastAsia"/>
+        </w:rPr>
+        <w:t>cję</w:t>
+      </w:r>
+      <w:proofErr w:type="spellEnd"/>
+      <w:r>
+        <w:rPr>
+          <w:rFonts w:eastAsiaTheme="minorEastAsia"/>
+        </w:rPr>
+        <w:t xml:space="preserve"> LINEST arkusza kalkulacyjnego Gnumeric; może to jednak wynikać z niedokładności przeprowadzonych pomiarów oraz małej ilości punktów pomiarowych, do których dopasowujemy proste.</w:t>
       </w:r>
     </w:p>
     <w:p>
@@ -9359,7 +9611,35 @@
         <w:rPr>
           <w:rFonts w:eastAsiaTheme="minorEastAsia"/>
         </w:rPr>
-        <w:t xml:space="preserve">przewidywań teoretycznych przy użyciu funkcji Bode Plotter dla danych układów zwraca dla filtra górnoprzepustowego wzmocnienie </w:t>
+        <w:t xml:space="preserve">przewidywań teoretycznych przy użyciu funkcji </w:t>
+      </w:r>
+      <w:proofErr w:type="spellStart"/>
+      <w:r>
+        <w:rPr>
+          <w:rFonts w:eastAsiaTheme="minorEastAsia"/>
+        </w:rPr>
+        <w:t>Bode</w:t>
+      </w:r>
+      <w:proofErr w:type="spellEnd"/>
+      <w:r>
+        <w:rPr>
+          <w:rFonts w:eastAsiaTheme="minorEastAsia"/>
+        </w:rPr>
+        <w:t xml:space="preserve"> </w:t>
+      </w:r>
+      <w:proofErr w:type="spellStart"/>
+      <w:r>
+        <w:rPr>
+          <w:rFonts w:eastAsiaTheme="minorEastAsia"/>
+        </w:rPr>
+        <w:t>Plotter</w:t>
+      </w:r>
+      <w:proofErr w:type="spellEnd"/>
+      <w:r>
+        <w:rPr>
+          <w:rFonts w:eastAsiaTheme="minorEastAsia"/>
+        </w:rPr>
+        <w:t xml:space="preserve"> dla danych układów zwraca dla filtra górnoprzepustowego wzmocnienie </w:t>
       </w:r>
       <m:oMath>
         <m:r>
@@ -9373,7 +9653,21 @@
         <w:rPr>
           <w:rFonts w:eastAsiaTheme="minorEastAsia"/>
         </w:rPr>
-        <w:t xml:space="preserve"> dla </w:t>
+        <w:t xml:space="preserve"> </w:t>
+      </w:r>
+      <w:proofErr w:type="gramStart"/>
+      <w:r>
+        <w:rPr>
+          <w:rFonts w:eastAsiaTheme="minorEastAsia"/>
+        </w:rPr>
+        <w:t>dla</w:t>
+      </w:r>
+      <w:proofErr w:type="gramEnd"/>
+      <w:r>
+        <w:rPr>
+          <w:rFonts w:eastAsiaTheme="minorEastAsia"/>
+        </w:rPr>
+        <w:t xml:space="preserve"> </w:t>
       </w:r>
       <m:oMath>
         <m:r>
@@ -9401,7 +9695,21 @@
         <w:rPr>
           <w:rFonts w:eastAsiaTheme="minorEastAsia"/>
         </w:rPr>
-        <w:t xml:space="preserve"> dla </w:t>
+        <w:t xml:space="preserve"> </w:t>
+      </w:r>
+      <w:proofErr w:type="gramStart"/>
+      <w:r>
+        <w:rPr>
+          <w:rFonts w:eastAsiaTheme="minorEastAsia"/>
+        </w:rPr>
+        <w:t>dla</w:t>
+      </w:r>
+      <w:proofErr w:type="gramEnd"/>
+      <w:r>
+        <w:rPr>
+          <w:rFonts w:eastAsiaTheme="minorEastAsia"/>
+        </w:rPr>
+        <w:t xml:space="preserve"> </w:t>
       </w:r>
       <m:oMath>
         <m:r>
@@ -9555,7 +9863,21 @@
         <w:rPr>
           <w:rFonts w:eastAsiaTheme="minorEastAsia"/>
         </w:rPr>
-        <w:t>, co sugeruje, że dla częstotliwości, przy których przeprowadzono pomiary, wciąż istotne są efekty graniczne związane z niedokładnością asymptotycznej charakterystyki pomijającej nieliniową zależność transmitancji od częstotliwości w rejonie „kolanka” przy częstotliwości granicznej.</w:t>
+        <w:t xml:space="preserve">, </w:t>
+      </w:r>
+      <w:proofErr w:type="gramStart"/>
+      <w:r>
+        <w:rPr>
+          <w:rFonts w:eastAsiaTheme="minorEastAsia"/>
+        </w:rPr>
+        <w:t>co</w:t>
+      </w:r>
+      <w:proofErr w:type="gramEnd"/>
+      <w:r>
+        <w:rPr>
+          <w:rFonts w:eastAsiaTheme="minorEastAsia"/>
+        </w:rPr>
+        <w:t xml:space="preserve"> sugeruje, że dla częstotliwości, przy których przeprowadzono pomiary, wciąż istotne są efekty graniczne związane z niedokładnością asymptotycznej charakterystyki pomijającej nieliniową zależność transmitancji od częstotliwości w rejonie „kolanka” przy częstotliwości granicznej.</w:t>
       </w:r>
     </w:p>
     <w:p>
@@ -9675,15 +9997,31 @@
         <w:t xml:space="preserve"> perfekcyjnie</w:t>
       </w:r>
       <w:r>
-        <w:t xml:space="preserve"> skompensowanego dzielnika napięciowego mieści się w granicach błędów przewidywanego współczynnika. W rzeczywistości, jak pokazuje Bode Plotter, </w:t>
-      </w:r>
-      <w:r>
-        <w:t>dla układu eksperymentalnego</w:t>
+        <w:t xml:space="preserve"> skompensowanego dzielnika napięciowego mieści się w granicach błędów przewidywanego współczynnika. W rze</w:t>
       </w:r>
       <w:bookmarkStart w:id="0" w:name="_GoBack"/>
       <w:bookmarkEnd w:id="0"/>
       <w:r>
+        <w:t xml:space="preserve">czywistości, jak pokazuje </w:t>
+      </w:r>
+      <w:proofErr w:type="spellStart"/>
+      <w:r>
+        <w:t>Bode</w:t>
+      </w:r>
+      <w:proofErr w:type="spellEnd"/>
+      <w:r>
         <w:t xml:space="preserve"> </w:t>
+      </w:r>
+      <w:proofErr w:type="spellStart"/>
+      <w:r>
+        <w:t>Plotter</w:t>
+      </w:r>
+      <w:proofErr w:type="spellEnd"/>
+      <w:r>
+        <w:t xml:space="preserve">, </w:t>
+      </w:r>
+      <w:r>
+        <w:t xml:space="preserve">dla układu eksperymentalnego </w:t>
       </w:r>
       <w:r>
         <w:t xml:space="preserve">wzmocnienie ma pewien niewielki skok przy </w:t>
@@ -9799,7 +10137,15 @@
     </w:p>
     <w:p>
       <w:r>
-        <w:t xml:space="preserve">Przeprowadzone pomiary potwierdzają poprawność przewidywań teoretycznych dla filtrów górno- i dolnoprzepustowych. </w:t>
+        <w:t xml:space="preserve">Przeprowadzone pomiary potwierdzają poprawność przewidywań teoretycznych dla filtrów </w:t>
+      </w:r>
+      <w:proofErr w:type="spellStart"/>
+      <w:r>
+        <w:t>górno</w:t>
+      </w:r>
+      <w:proofErr w:type="spellEnd"/>
+      <w:r>
+        <w:t xml:space="preserve">- i dolnoprzepustowych. </w:t>
       </w:r>
     </w:p>
     <w:p>
@@ -9809,7 +10155,15 @@
     </w:p>
     <w:p>
       <w:r>
-        <w:t>Kompensacja pojemnościowa okazuje się być bardzo skutecznym narzędziem – jak pokazuje symulacja przeprowadzona w MultiSIMie, pozwala na całkowite wyeliminowanie zależności wzmocnienia od częstotliwości dla dzielnika napięciowego – zależnie od możliwości precyzyjnego dobrania pojemności kondensatora. Jak pokazuje eksperyment, wykorzystanie kondensatora o zbliżonej pojemności również spełnia swoje zadanie – otrzymane skompensowane wzmocnienie jest dość dobrze zbliżone do zamierzonego.</w:t>
+        <w:t xml:space="preserve">Kompensacja pojemnościowa okazuje się być bardzo skutecznym narzędziem – jak pokazuje symulacja przeprowadzona w </w:t>
+      </w:r>
+      <w:proofErr w:type="spellStart"/>
+      <w:r>
+        <w:t>MultiSIMie</w:t>
+      </w:r>
+      <w:proofErr w:type="spellEnd"/>
+      <w:r>
+        <w:t>, pozwala na całkowite wyeliminowanie zależności wzmocnienia od częstotliwości dla dzielnika napięciowego – zależnie od możliwości precyzyjnego dobrania pojemności kondensatora. Jak pokazuje eksperyment, wykorzystanie kondensatora o zbliżonej pojemności również spełnia swoje zadanie – otrzymane skompensowane wzmocnienie jest dość dobrze zbliżone do zamierzonego.</w:t>
       </w:r>
     </w:p>
     <w:sectPr>
@@ -11105,551 +11459,6 @@
 </w:styles>
 </file>
 
-<file path=word/glossary/document.xml><?xml version="1.0" encoding="utf-8"?>
-<w:glossaryDocument xmlns:wpc="http://schemas.microsoft.com/office/word/2010/wordprocessingCanvas" xmlns:mc="http://schemas.openxmlformats.org/markup-compatibility/2006" xmlns:o="urn:schemas-microsoft-com:office:office" xmlns:r="http://schemas.openxmlformats.org/officeDocument/2006/relationships" xmlns:m="http://schemas.openxmlformats.org/officeDocument/2006/math" xmlns:v="urn:schemas-microsoft-com:vml" xmlns:wp14="http://schemas.microsoft.com/office/word/2010/wordprocessingDrawing" xmlns:wp="http://schemas.openxmlformats.org/drawingml/2006/wordprocessingDrawing" xmlns:w10="urn:schemas-microsoft-com:office:word" xmlns:w="http://schemas.openxmlformats.org/wordprocessingml/2006/main" xmlns:w14="http://schemas.microsoft.com/office/word/2010/wordml" xmlns:w15="http://schemas.microsoft.com/office/word/2012/wordml" xmlns:wpg="http://schemas.microsoft.com/office/word/2010/wordprocessingGroup" xmlns:wpi="http://schemas.microsoft.com/office/word/2010/wordprocessingInk" xmlns:wne="http://schemas.microsoft.com/office/word/2006/wordml" xmlns:wps="http://schemas.microsoft.com/office/word/2010/wordprocessingShape" mc:Ignorable="w14 w15 wp14"/>
-</file>
-
-<file path=word/glossary/fontTable.xml><?xml version="1.0" encoding="utf-8"?>
-<w:fonts xmlns:mc="http://schemas.openxmlformats.org/markup-compatibility/2006" xmlns:r="http://schemas.openxmlformats.org/officeDocument/2006/relationships" xmlns:w="http://schemas.openxmlformats.org/wordprocessingml/2006/main" xmlns:w14="http://schemas.microsoft.com/office/word/2010/wordml" xmlns:w15="http://schemas.microsoft.com/office/word/2012/wordml" mc:Ignorable="w14 w15">
-  <w:font w:name="Wingdings">
-    <w:panose1 w:val="05000000000000000000"/>
-    <w:charset w:val="02"/>
-    <w:family w:val="auto"/>
-    <w:pitch w:val="variable"/>
-    <w:sig w:usb0="00000000" w:usb1="10000000" w:usb2="00000000" w:usb3="00000000" w:csb0="80000000" w:csb1="00000000"/>
-  </w:font>
-  <w:font w:name="Times New Roman">
-    <w:panose1 w:val="02020603050405020304"/>
-    <w:charset w:val="EE"/>
-    <w:family w:val="roman"/>
-    <w:pitch w:val="variable"/>
-    <w:sig w:usb0="E0002AFF" w:usb1="C0007841" w:usb2="00000009" w:usb3="00000000" w:csb0="000001FF" w:csb1="00000000"/>
-  </w:font>
-  <w:font w:name="Courier New">
-    <w:panose1 w:val="02070309020205020404"/>
-    <w:charset w:val="EE"/>
-    <w:family w:val="modern"/>
-    <w:pitch w:val="fixed"/>
-    <w:sig w:usb0="E0002AFF" w:usb1="C0007843" w:usb2="00000009" w:usb3="00000000" w:csb0="000001FF" w:csb1="00000000"/>
-  </w:font>
-  <w:font w:name="Symbol">
-    <w:panose1 w:val="05050102010706020507"/>
-    <w:charset w:val="02"/>
-    <w:family w:val="roman"/>
-    <w:pitch w:val="variable"/>
-    <w:sig w:usb0="00000000" w:usb1="10000000" w:usb2="00000000" w:usb3="00000000" w:csb0="80000000" w:csb1="00000000"/>
-  </w:font>
-  <w:font w:name="Calibri">
-    <w:panose1 w:val="020F0502020204030204"/>
-    <w:charset w:val="EE"/>
-    <w:family w:val="swiss"/>
-    <w:pitch w:val="variable"/>
-    <w:sig w:usb0="E00002FF" w:usb1="4000ACFF" w:usb2="00000001" w:usb3="00000000" w:csb0="0000019F" w:csb1="00000000"/>
-  </w:font>
-  <w:font w:name="Calibri Light">
-    <w:panose1 w:val="020F0302020204030204"/>
-    <w:charset w:val="EE"/>
-    <w:family w:val="swiss"/>
-    <w:pitch w:val="variable"/>
-    <w:sig w:usb0="A00002EF" w:usb1="4000207B" w:usb2="00000000" w:usb3="00000000" w:csb0="0000019F" w:csb1="00000000"/>
-  </w:font>
-  <w:font w:name="Arial">
-    <w:panose1 w:val="020B0604020202020204"/>
-    <w:charset w:val="EE"/>
-    <w:family w:val="swiss"/>
-    <w:pitch w:val="variable"/>
-    <w:sig w:usb0="E0002AFF" w:usb1="C0007843" w:usb2="00000009" w:usb3="00000000" w:csb0="000001FF" w:csb1="00000000"/>
-  </w:font>
-  <w:font w:name="Cambria Math">
-    <w:panose1 w:val="02040503050406030204"/>
-    <w:charset w:val="EE"/>
-    <w:family w:val="roman"/>
-    <w:pitch w:val="variable"/>
-    <w:sig w:usb0="E00002FF" w:usb1="420024FF" w:usb2="00000000" w:usb3="00000000" w:csb0="0000019F" w:csb1="00000000"/>
-  </w:font>
-</w:fonts>
-</file>
-
-<file path=word/glossary/settings.xml><?xml version="1.0" encoding="utf-8"?>
-<w:settings xmlns:mc="http://schemas.openxmlformats.org/markup-compatibility/2006" xmlns:o="urn:schemas-microsoft-com:office:office" xmlns:r="http://schemas.openxmlformats.org/officeDocument/2006/relationships" xmlns:m="http://schemas.openxmlformats.org/officeDocument/2006/math" xmlns:v="urn:schemas-microsoft-com:vml" xmlns:w10="urn:schemas-microsoft-com:office:word" xmlns:w="http://schemas.openxmlformats.org/wordprocessingml/2006/main" xmlns:w14="http://schemas.microsoft.com/office/word/2010/wordml" xmlns:w15="http://schemas.microsoft.com/office/word/2012/wordml" xmlns:sl="http://schemas.openxmlformats.org/schemaLibrary/2006/main" mc:Ignorable="w14 w15">
-  <w:view w:val="normal"/>
-  <w:defaultTabStop w:val="708"/>
-  <w:hyphenationZone w:val="425"/>
-  <w:characterSpacingControl w:val="doNotCompress"/>
-  <w:compat>
-    <w:useFELayout/>
-    <w:compatSetting w:name="compatibilityMode" w:uri="http://schemas.microsoft.com/office/word" w:val="15"/>
-    <w:compatSetting w:name="overrideTableStyleFontSizeAndJustification" w:uri="http://schemas.microsoft.com/office/word" w:val="1"/>
-    <w:compatSetting w:name="enableOpenTypeFeatures" w:uri="http://schemas.microsoft.com/office/word" w:val="1"/>
-    <w:compatSetting w:name="doNotFlipMirrorIndents" w:uri="http://schemas.microsoft.com/office/word" w:val="1"/>
-    <w:compatSetting w:name="differentiateMultirowTableHeaders" w:uri="http://schemas.microsoft.com/office/word" w:val="1"/>
-  </w:compat>
-  <w:rsids>
-    <w:rsidRoot w:val="009E2F83"/>
-    <w:rsid w:val="009E2F83"/>
-  </w:rsids>
-  <m:mathPr>
-    <m:mathFont m:val="Cambria Math"/>
-    <m:brkBin m:val="before"/>
-    <m:brkBinSub m:val="--"/>
-    <m:smallFrac m:val="0"/>
-    <m:dispDef/>
-    <m:lMargin m:val="0"/>
-    <m:rMargin m:val="0"/>
-    <m:defJc m:val="centerGroup"/>
-    <m:wrapIndent m:val="1440"/>
-    <m:intLim m:val="subSup"/>
-    <m:naryLim m:val="undOvr"/>
-  </m:mathPr>
-  <w:themeFontLang w:val="pl-PL"/>
-  <w:clrSchemeMapping w:bg1="light1" w:t1="dark1" w:bg2="light2" w:t2="dark2" w:accent1="accent1" w:accent2="accent2" w:accent3="accent3" w:accent4="accent4" w:accent5="accent5" w:accent6="accent6" w:hyperlink="hyperlink" w:followedHyperlink="followedHyperlink"/>
-  <w:decimalSymbol w:val=","/>
-  <w:listSeparator w:val=";"/>
-  <w15:chartTrackingRefBased/>
-</w:settings>
-</file>
-
-<file path=word/glossary/styles.xml><?xml version="1.0" encoding="utf-8"?>
-<w:styles xmlns:mc="http://schemas.openxmlformats.org/markup-compatibility/2006" xmlns:r="http://schemas.openxmlformats.org/officeDocument/2006/relationships" xmlns:w="http://schemas.openxmlformats.org/wordprocessingml/2006/main" xmlns:w14="http://schemas.microsoft.com/office/word/2010/wordml" xmlns:w15="http://schemas.microsoft.com/office/word/2012/wordml" mc:Ignorable="w14 w15">
-  <w:docDefaults>
-    <w:rPrDefault>
-      <w:rPr>
-        <w:rFonts w:asciiTheme="minorHAnsi" w:eastAsiaTheme="minorEastAsia" w:hAnsiTheme="minorHAnsi" w:cstheme="minorBidi"/>
-        <w:sz w:val="22"/>
-        <w:szCs w:val="22"/>
-        <w:lang w:val="pl-PL" w:eastAsia="pl-PL" w:bidi="ar-SA"/>
-      </w:rPr>
-    </w:rPrDefault>
-    <w:pPrDefault>
-      <w:pPr>
-        <w:spacing w:after="160" w:line="259" w:lineRule="auto"/>
-      </w:pPr>
-    </w:pPrDefault>
-  </w:docDefaults>
-  <w:latentStyles w:defLockedState="0" w:defUIPriority="99" w:defSemiHidden="0" w:defUnhideWhenUsed="0" w:defQFormat="0" w:count="371">
-    <w:lsdException w:name="Normal" w:uiPriority="0" w:qFormat="1"/>
-    <w:lsdException w:name="heading 1" w:uiPriority="9" w:qFormat="1"/>
-    <w:lsdException w:name="heading 2" w:semiHidden="1" w:uiPriority="9" w:unhideWhenUsed="1" w:qFormat="1"/>
-    <w:lsdException w:name="heading 3" w:semiHidden="1" w:uiPriority="9" w:unhideWhenUsed="1" w:qFormat="1"/>
-    <w:lsdException w:name="heading 4" w:semiHidden="1" w:uiPriority="9" w:unhideWhenUsed="1" w:qFormat="1"/>
-    <w:lsdException w:name="heading 5" w:semiHidden="1" w:uiPriority="9" w:unhideWhenUsed="1" w:qFormat="1"/>
-    <w:lsdException w:name="heading 6" w:semiHidden="1" w:uiPriority="9" w:unhideWhenUsed="1" w:qFormat="1"/>
-    <w:lsdException w:name="heading 7" w:semiHidden="1" w:uiPriority="9" w:unhideWhenUsed="1" w:qFormat="1"/>
-    <w:lsdException w:name="heading 8" w:semiHidden="1" w:uiPriority="9" w:unhideWhenUsed="1" w:qFormat="1"/>
-    <w:lsdException w:name="heading 9" w:semiHidden="1" w:uiPriority="9" w:unhideWhenUsed="1" w:qFormat="1"/>
-    <w:lsdException w:name="index 1" w:semiHidden="1" w:unhideWhenUsed="1"/>
-    <w:lsdException w:name="index 2" w:semiHidden="1" w:unhideWhenUsed="1"/>
-    <w:lsdException w:name="index 3" w:semiHidden="1" w:unhideWhenUsed="1"/>
-    <w:lsdException w:name="index 4" w:semiHidden="1" w:unhideWhenUsed="1"/>
-    <w:lsdException w:name="index 5" w:semiHidden="1" w:unhideWhenUsed="1"/>
-    <w:lsdException w:name="index 6" w:semiHidden="1" w:unhideWhenUsed="1"/>
-    <w:lsdException w:name="index 7" w:semiHidden="1" w:unhideWhenUsed="1"/>
-    <w:lsdException w:name="index 8" w:semiHidden="1" w:unhideWhenUsed="1"/>
-    <w:lsdException w:name="index 9" w:semiHidden="1" w:unhideWhenUsed="1"/>
-    <w:lsdException w:name="toc 1" w:semiHidden="1" w:uiPriority="39" w:unhideWhenUsed="1"/>
-    <w:lsdException w:name="toc 2" w:semiHidden="1" w:uiPriority="39" w:unhideWhenUsed="1"/>
-    <w:lsdException w:name="toc 3" w:semiHidden="1" w:uiPriority="39" w:unhideWhenUsed="1"/>
-    <w:lsdException w:name="toc 4" w:semiHidden="1" w:uiPriority="39" w:unhideWhenUsed="1"/>
-    <w:lsdException w:name="toc 5" w:semiHidden="1" w:uiPriority="39" w:unhideWhenUsed="1"/>
-    <w:lsdException w:name="toc 6" w:semiHidden="1" w:uiPriority="39" w:unhideWhenUsed="1"/>
-    <w:lsdException w:name="toc 7" w:semiHidden="1" w:uiPriority="39" w:unhideWhenUsed="1"/>
-    <w:lsdException w:name="toc 8" w:semiHidden="1" w:uiPriority="39" w:unhideWhenUsed="1"/>
-    <w:lsdException w:name="toc 9" w:semiHidden="1" w:uiPriority="39" w:unhideWhenUsed="1"/>
-    <w:lsdException w:name="Normal Indent" w:semiHidden="1" w:unhideWhenUsed="1"/>
-    <w:lsdException w:name="footnote text" w:semiHidden="1" w:unhideWhenUsed="1"/>
-    <w:lsdException w:name="annotation text" w:semiHidden="1" w:unhideWhenUsed="1"/>
-    <w:lsdException w:name="header" w:semiHidden="1" w:unhideWhenUsed="1"/>
-    <w:lsdException w:name="footer" w:semiHidden="1" w:unhideWhenUsed="1"/>
-    <w:lsdException w:name="index heading" w:semiHidden="1" w:unhideWhenUsed="1"/>
-    <w:lsdException w:name="caption" w:semiHidden="1" w:uiPriority="35" w:unhideWhenUsed="1" w:qFormat="1"/>
-    <w:lsdException w:name="table of figures" w:semiHidden="1" w:unhideWhenUsed="1"/>
-    <w:lsdException w:name="envelope address" w:semiHidden="1" w:unhideWhenUsed="1"/>
-    <w:lsdException w:name="envelope return" w:semiHidden="1" w:unhideWhenUsed="1"/>
-    <w:lsdException w:name="footnote reference" w:semiHidden="1" w:unhideWhenUsed="1"/>
-    <w:lsdException w:name="annotation reference" w:semiHidden="1" w:unhideWhenUsed="1"/>
-    <w:lsdException w:name="line number" w:semiHidden="1" w:unhideWhenUsed="1"/>
-    <w:lsdException w:name="page number" w:semiHidden="1" w:unhideWhenUsed="1"/>
-    <w:lsdException w:name="endnote reference" w:semiHidden="1" w:unhideWhenUsed="1"/>
-    <w:lsdException w:name="endnote text" w:semiHidden="1" w:unhideWhenUsed="1"/>
-    <w:lsdException w:name="table of authorities" w:semiHidden="1" w:unhideWhenUsed="1"/>
-    <w:lsdException w:name="macro" w:semiHidden="1" w:unhideWhenUsed="1"/>
-    <w:lsdException w:name="toa heading" w:semiHidden="1" w:unhideWhenUsed="1"/>
-    <w:lsdException w:name="List" w:semiHidden="1" w:unhideWhenUsed="1"/>
-    <w:lsdException w:name="List Bullet" w:semiHidden="1" w:unhideWhenUsed="1"/>
-    <w:lsdException w:name="List Number" w:semiHidden="1" w:unhideWhenUsed="1"/>
-    <w:lsdException w:name="List 2" w:semiHidden="1" w:unhideWhenUsed="1"/>
-    <w:lsdException w:name="List 3" w:semiHidden="1" w:unhideWhenUsed="1"/>
-    <w:lsdException w:name="List 4" w:semiHidden="1" w:unhideWhenUsed="1"/>
-    <w:lsdException w:name="List 5" w:semiHidden="1" w:unhideWhenUsed="1"/>
-    <w:lsdException w:name="List Bullet 2" w:semiHidden="1" w:unhideWhenUsed="1"/>
-    <w:lsdException w:name="List Bullet 3" w:semiHidden="1" w:unhideWhenUsed="1"/>
-    <w:lsdException w:name="List Bullet 4" w:semiHidden="1" w:unhideWhenUsed="1"/>
-    <w:lsdException w:name="List Bullet 5" w:semiHidden="1" w:unhideWhenUsed="1"/>
-    <w:lsdException w:name="List Number 2" w:semiHidden="1" w:unhideWhenUsed="1"/>
-    <w:lsdException w:name="List Number 3" w:semiHidden="1" w:unhideWhenUsed="1"/>
-    <w:lsdException w:name="List Number 4" w:semiHidden="1" w:unhideWhenUsed="1"/>
-    <w:lsdException w:name="List Number 5" w:semiHidden="1" w:unhideWhenUsed="1"/>
-    <w:lsdException w:name="Title" w:uiPriority="10" w:qFormat="1"/>
-    <w:lsdException w:name="Closing" w:semiHidden="1" w:unhideWhenUsed="1"/>
-    <w:lsdException w:name="Signature" w:semiHidden="1" w:unhideWhenUsed="1"/>
-    <w:lsdException w:name="Default Paragraph Font" w:semiHidden="1" w:uiPriority="1" w:unhideWhenUsed="1"/>
-    <w:lsdException w:name="Body Text" w:semiHidden="1" w:unhideWhenUsed="1"/>
-    <w:lsdException w:name="Body Text Indent" w:semiHidden="1" w:unhideWhenUsed="1"/>
-    <w:lsdException w:name="List Continue" w:semiHidden="1" w:unhideWhenUsed="1"/>
-    <w:lsdException w:name="List Continue 2" w:semiHidden="1" w:unhideWhenUsed="1"/>
-    <w:lsdException w:name="List Continue 3" w:semiHidden="1" w:unhideWhenUsed="1"/>
-    <w:lsdException w:name="List Continue 4" w:semiHidden="1" w:unhideWhenUsed="1"/>
-    <w:lsdException w:name="List Continue 5" w:semiHidden="1" w:unhideWhenUsed="1"/>
-    <w:lsdException w:name="Message Header" w:semiHidden="1" w:unhideWhenUsed="1"/>
-    <w:lsdException w:name="Subtitle" w:uiPriority="11" w:qFormat="1"/>
-    <w:lsdException w:name="Salutation" w:semiHidden="1" w:unhideWhenUsed="1"/>
-    <w:lsdException w:name="Date" w:semiHidden="1" w:unhideWhenUsed="1"/>
-    <w:lsdException w:name="Body Text First Indent" w:semiHidden="1" w:unhideWhenUsed="1"/>
-    <w:lsdException w:name="Body Text First Indent 2" w:semiHidden="1" w:unhideWhenUsed="1"/>
-    <w:lsdException w:name="Note Heading" w:semiHidden="1" w:unhideWhenUsed="1"/>
-    <w:lsdException w:name="Body Text 2" w:semiHidden="1" w:unhideWhenUsed="1"/>
-    <w:lsdException w:name="Body Text 3" w:semiHidden="1" w:unhideWhenUsed="1"/>
-    <w:lsdException w:name="Body Text Indent 2" w:semiHidden="1" w:unhideWhenUsed="1"/>
-    <w:lsdException w:name="Body Text Indent 3" w:semiHidden="1" w:unhideWhenUsed="1"/>
-    <w:lsdException w:name="Block Text" w:semiHidden="1" w:unhideWhenUsed="1"/>
-    <w:lsdException w:name="Hyperlink" w:semiHidden="1" w:unhideWhenUsed="1"/>
-    <w:lsdException w:name="FollowedHyperlink" w:semiHidden="1" w:unhideWhenUsed="1"/>
-    <w:lsdException w:name="Strong" w:uiPriority="22" w:qFormat="1"/>
-    <w:lsdException w:name="Emphasis" w:uiPriority="20" w:qFormat="1"/>
-    <w:lsdException w:name="Document Map" w:semiHidden="1" w:unhideWhenUsed="1"/>
-    <w:lsdException w:name="Plain Text" w:semiHidden="1" w:unhideWhenUsed="1"/>
-    <w:lsdException w:name="E-mail Signature" w:semiHidden="1" w:unhideWhenUsed="1"/>
-    <w:lsdException w:name="HTML Top of Form" w:semiHidden="1" w:unhideWhenUsed="1"/>
-    <w:lsdException w:name="HTML Bottom of Form" w:semiHidden="1" w:unhideWhenUsed="1"/>
-    <w:lsdException w:name="Normal (Web)" w:semiHidden="1" w:unhideWhenUsed="1"/>
-    <w:lsdException w:name="HTML Acronym" w:semiHidden="1" w:unhideWhenUsed="1"/>
-    <w:lsdException w:name="HTML Address" w:semiHidden="1" w:unhideWhenUsed="1"/>
-    <w:lsdException w:name="HTML Cite" w:semiHidden="1" w:unhideWhenUsed="1"/>
-    <w:lsdException w:name="HTML Code" w:semiHidden="1" w:unhideWhenUsed="1"/>
-    <w:lsdException w:name="HTML Definition" w:semiHidden="1" w:unhideWhenUsed="1"/>
-    <w:lsdException w:name="HTML Keyboard" w:semiHidden="1" w:unhideWhenUsed="1"/>
-    <w:lsdException w:name="HTML Preformatted" w:semiHidden="1" w:unhideWhenUsed="1"/>
-    <w:lsdException w:name="HTML Sample" w:semiHidden="1" w:unhideWhenUsed="1"/>
-    <w:lsdException w:name="HTML Typewriter" w:semiHidden="1" w:unhideWhenUsed="1"/>
-    <w:lsdException w:name="HTML Variable" w:semiHidden="1" w:unhideWhenUsed="1"/>
-    <w:lsdException w:name="Normal Table" w:semiHidden="1" w:unhideWhenUsed="1"/>
-    <w:lsdException w:name="annotation subject" w:semiHidden="1" w:unhideWhenUsed="1"/>
-    <w:lsdException w:name="No List" w:semiHidden="1" w:unhideWhenUsed="1"/>
-    <w:lsdException w:name="Outline List 1" w:semiHidden="1" w:unhideWhenUsed="1"/>
-    <w:lsdException w:name="Outline List 2" w:semiHidden="1" w:unhideWhenUsed="1"/>
-    <w:lsdException w:name="Outline List 3" w:semiHidden="1" w:unhideWhenUsed="1"/>
-    <w:lsdException w:name="Table Simple 1" w:semiHidden="1" w:unhideWhenUsed="1"/>
-    <w:lsdException w:name="Table Simple 2" w:semiHidden="1" w:unhideWhenUsed="1"/>
-    <w:lsdException w:name="Table Simple 3" w:semiHidden="1" w:unhideWhenUsed="1"/>
-    <w:lsdException w:name="Table Classic 1" w:semiHidden="1" w:unhideWhenUsed="1"/>
-    <w:lsdException w:name="Table Classic 2" w:semiHidden="1" w:unhideWhenUsed="1"/>
-    <w:lsdException w:name="Table Classic 3" w:semiHidden="1" w:unhideWhenUsed="1"/>
-    <w:lsdException w:name="Table Classic 4" w:semiHidden="1" w:unhideWhenUsed="1"/>
-    <w:lsdException w:name="Table Colorful 1" w:semiHidden="1" w:unhideWhenUsed="1"/>
-    <w:lsdException w:name="Table Colorful 2" w:semiHidden="1" w:unhideWhenUsed="1"/>
-    <w:lsdException w:name="Table Colorful 3" w:semiHidden="1" w:unhideWhenUsed="1"/>
-    <w:lsdException w:name="Table Columns 1" w:semiHidden="1" w:unhideWhenUsed="1"/>
-    <w:lsdException w:name="Table Columns 2" w:semiHidden="1" w:unhideWhenUsed="1"/>
-    <w:lsdException w:name="Table Columns 3" w:semiHidden="1" w:unhideWhenUsed="1"/>
-    <w:lsdException w:name="Table Columns 4" w:semiHidden="1" w:unhideWhenUsed="1"/>
-    <w:lsdException w:name="Table Columns 5" w:semiHidden="1" w:unhideWhenUsed="1"/>
-    <w:lsdException w:name="Table Grid 1" w:semiHidden="1" w:unhideWhenUsed="1"/>
-    <w:lsdException w:name="Table Grid 2" w:semiHidden="1" w:unhideWhenUsed="1"/>
-    <w:lsdException w:name="Table Grid 3" w:semiHidden="1" w:unhideWhenUsed="1"/>
-    <w:lsdException w:name="Table Grid 4" w:semiHidden="1" w:unhideWhenUsed="1"/>
-    <w:lsdException w:name="Table Grid 5" w:semiHidden="1" w:unhideWhenUsed="1"/>
-    <w:lsdException w:name="Table Grid 6" w:semiHidden="1" w:unhideWhenUsed="1"/>
-    <w:lsdException w:name="Table Grid 7" w:semiHidden="1" w:unhideWhenUsed="1"/>
-    <w:lsdException w:name="Table Grid 8" w:semiHidden="1" w:unhideWhenUsed="1"/>
-    <w:lsdException w:name="Table List 1" w:semiHidden="1" w:unhideWhenUsed="1"/>
-    <w:lsdException w:name="Table List 2" w:semiHidden="1" w:unhideWhenUsed="1"/>
-    <w:lsdException w:name="Table List 3" w:semiHidden="1" w:unhideWhenUsed="1"/>
-    <w:lsdException w:name="Table List 4" w:semiHidden="1" w:unhideWhenUsed="1"/>
-    <w:lsdException w:name="Table List 5" w:semiHidden="1" w:unhideWhenUsed="1"/>
-    <w:lsdException w:name="Table List 6" w:semiHidden="1" w:unhideWhenUsed="1"/>
-    <w:lsdException w:name="Table List 7" w:semiHidden="1" w:unhideWhenUsed="1"/>
-    <w:lsdException w:name="Table List 8" w:semiHidden="1" w:unhideWhenUsed="1"/>
-    <w:lsdException w:name="Table 3D effects 1" w:semiHidden="1" w:unhideWhenUsed="1"/>
-    <w:lsdException w:name="Table 3D effects 2" w:semiHidden="1" w:unhideWhenUsed="1"/>
-    <w:lsdException w:name="Table 3D effects 3" w:semiHidden="1" w:unhideWhenUsed="1"/>
-    <w:lsdException w:name="Table Contemporary" w:semiHidden="1" w:unhideWhenUsed="1"/>
-    <w:lsdException w:name="Table Elegant" w:semiHidden="1" w:unhideWhenUsed="1"/>
-    <w:lsdException w:name="Table Professional" w:semiHidden="1" w:unhideWhenUsed="1"/>
-    <w:lsdException w:name="Table Subtle 1" w:semiHidden="1" w:unhideWhenUsed="1"/>
-    <w:lsdException w:name="Table Subtle 2" w:semiHidden="1" w:unhideWhenUsed="1"/>
-    <w:lsdException w:name="Table Web 1" w:semiHidden="1" w:unhideWhenUsed="1"/>
-    <w:lsdException w:name="Table Web 2" w:semiHidden="1" w:unhideWhenUsed="1"/>
-    <w:lsdException w:name="Table Web 3" w:semiHidden="1" w:unhideWhenUsed="1"/>
-    <w:lsdException w:name="Balloon Text" w:semiHidden="1" w:unhideWhenUsed="1"/>
-    <w:lsdException w:name="Table Grid" w:uiPriority="39"/>
-    <w:lsdException w:name="Table Theme" w:semiHidden="1" w:unhideWhenUsed="1"/>
-    <w:lsdException w:name="Placeholder Text" w:semiHidden="1"/>
-    <w:lsdException w:name="No Spacing" w:uiPriority="1" w:qFormat="1"/>
-    <w:lsdException w:name="Light Shading" w:uiPriority="60"/>
-    <w:lsdException w:name="Light List" w:uiPriority="61"/>
-    <w:lsdException w:name="Light Grid" w:uiPriority="62"/>
-    <w:lsdException w:name="Medium Shading 1" w:uiPriority="63"/>
-    <w:lsdException w:name="Medium Shading 2" w:uiPriority="64"/>
-    <w:lsdException w:name="Medium List 1" w:uiPriority="65"/>
-    <w:lsdException w:name="Medium List 2" w:uiPriority="66"/>
-    <w:lsdException w:name="Medium Grid 1" w:uiPriority="67"/>
-    <w:lsdException w:name="Medium Grid 2" w:uiPriority="68"/>
-    <w:lsdException w:name="Medium Grid 3" w:uiPriority="69"/>
-    <w:lsdException w:name="Dark List" w:uiPriority="70"/>
-    <w:lsdException w:name="Colorful Shading" w:uiPriority="71"/>
-    <w:lsdException w:name="Colorful List" w:uiPriority="72"/>
-    <w:lsdException w:name="Colorful Grid" w:uiPriority="73"/>
-    <w:lsdException w:name="Light Shading Accent 1" w:uiPriority="60"/>
-    <w:lsdException w:name="Light List Accent 1" w:uiPriority="61"/>
-    <w:lsdException w:name="Light Grid Accent 1" w:uiPriority="62"/>
-    <w:lsdException w:name="Medium Shading 1 Accent 1" w:uiPriority="63"/>
-    <w:lsdException w:name="Medium Shading 2 Accent 1" w:uiPriority="64"/>
-    <w:lsdException w:name="Medium List 1 Accent 1" w:uiPriority="65"/>
-    <w:lsdException w:name="Revision" w:semiHidden="1"/>
-    <w:lsdException w:name="List Paragraph" w:uiPriority="34" w:qFormat="1"/>
-    <w:lsdException w:name="Quote" w:uiPriority="29" w:qFormat="1"/>
-    <w:lsdException w:name="Intense Quote" w:uiPriority="30" w:qFormat="1"/>
-    <w:lsdException w:name="Medium List 2 Accent 1" w:uiPriority="66"/>
-    <w:lsdException w:name="Medium Grid 1 Accent 1" w:uiPriority="67"/>
-    <w:lsdException w:name="Medium Grid 2 Accent 1" w:uiPriority="68"/>
-    <w:lsdException w:name="Medium Grid 3 Accent 1" w:uiPriority="69"/>
-    <w:lsdException w:name="Dark List Accent 1" w:uiPriority="70"/>
-    <w:lsdException w:name="Colorful Shading Accent 1" w:uiPriority="71"/>
-    <w:lsdException w:name="Colorful List Accent 1" w:uiPriority="72"/>
-    <w:lsdException w:name="Colorful Grid Accent 1" w:uiPriority="73"/>
-    <w:lsdException w:name="Light Shading Accent 2" w:uiPriority="60"/>
-    <w:lsdException w:name="Light List Accent 2" w:uiPriority="61"/>
-    <w:lsdException w:name="Light Grid Accent 2" w:uiPriority="62"/>
-    <w:lsdException w:name="Medium Shading 1 Accent 2" w:uiPriority="63"/>
-    <w:lsdException w:name="Medium Shading 2 Accent 2" w:uiPriority="64"/>
-    <w:lsdException w:name="Medium List 1 Accent 2" w:uiPriority="65"/>
-    <w:lsdException w:name="Medium List 2 Accent 2" w:uiPriority="66"/>
-    <w:lsdException w:name="Medium Grid 1 Accent 2" w:uiPriority="67"/>
-    <w:lsdException w:name="Medium Grid 2 Accent 2" w:uiPriority="68"/>
-    <w:lsdException w:name="Medium Grid 3 Accent 2" w:uiPriority="69"/>
-    <w:lsdException w:name="Dark List Accent 2" w:uiPriority="70"/>
-    <w:lsdException w:name="Colorful Shading Accent 2" w:uiPriority="71"/>
-    <w:lsdException w:name="Colorful List Accent 2" w:uiPriority="72"/>
-    <w:lsdException w:name="Colorful Grid Accent 2" w:uiPriority="73"/>
-    <w:lsdException w:name="Light Shading Accent 3" w:uiPriority="60"/>
-    <w:lsdException w:name="Light List Accent 3" w:uiPriority="61"/>
-    <w:lsdException w:name="Light Grid Accent 3" w:uiPriority="62"/>
-    <w:lsdException w:name="Medium Shading 1 Accent 3" w:uiPriority="63"/>
-    <w:lsdException w:name="Medium Shading 2 Accent 3" w:uiPriority="64"/>
-    <w:lsdException w:name="Medium List 1 Accent 3" w:uiPriority="65"/>
-    <w:lsdException w:name="Medium List 2 Accent 3" w:uiPriority="66"/>
-    <w:lsdException w:name="Medium Grid 1 Accent 3" w:uiPriority="67"/>
-    <w:lsdException w:name="Medium Grid 2 Accent 3" w:uiPriority="68"/>
-    <w:lsdException w:name="Medium Grid 3 Accent 3" w:uiPriority="69"/>
-    <w:lsdException w:name="Dark List Accent 3" w:uiPriority="70"/>
-    <w:lsdException w:name="Colorful Shading Accent 3" w:uiPriority="71"/>
-    <w:lsdException w:name="Colorful List Accent 3" w:uiPriority="72"/>
-    <w:lsdException w:name="Colorful Grid Accent 3" w:uiPriority="73"/>
-    <w:lsdException w:name="Light Shading Accent 4" w:uiPriority="60"/>
-    <w:lsdException w:name="Light List Accent 4" w:uiPriority="61"/>
-    <w:lsdException w:name="Light Grid Accent 4" w:uiPriority="62"/>
-    <w:lsdException w:name="Medium Shading 1 Accent 4" w:uiPriority="63"/>
-    <w:lsdException w:name="Medium Shading 2 Accent 4" w:uiPriority="64"/>
-    <w:lsdException w:name="Medium List 1 Accent 4" w:uiPriority="65"/>
-    <w:lsdException w:name="Medium List 2 Accent 4" w:uiPriority="66"/>
-    <w:lsdException w:name="Medium Grid 1 Accent 4" w:uiPriority="67"/>
-    <w:lsdException w:name="Medium Grid 2 Accent 4" w:uiPriority="68"/>
-    <w:lsdException w:name="Medium Grid 3 Accent 4" w:uiPriority="69"/>
-    <w:lsdException w:name="Dark List Accent 4" w:uiPriority="70"/>
-    <w:lsdException w:name="Colorful Shading Accent 4" w:uiPriority="71"/>
-    <w:lsdException w:name="Colorful List Accent 4" w:uiPriority="72"/>
-    <w:lsdException w:name="Colorful Grid Accent 4" w:uiPriority="73"/>
-    <w:lsdException w:name="Light Shading Accent 5" w:uiPriority="60"/>
-    <w:lsdException w:name="Light List Accent 5" w:uiPriority="61"/>
-    <w:lsdException w:name="Light Grid Accent 5" w:uiPriority="62"/>
-    <w:lsdException w:name="Medium Shading 1 Accent 5" w:uiPriority="63"/>
-    <w:lsdException w:name="Medium Shading 2 Accent 5" w:uiPriority="64"/>
-    <w:lsdException w:name="Medium List 1 Accent 5" w:uiPriority="65"/>
-    <w:lsdException w:name="Medium List 2 Accent 5" w:uiPriority="66"/>
-    <w:lsdException w:name="Medium Grid 1 Accent 5" w:uiPriority="67"/>
-    <w:lsdException w:name="Medium Grid 2 Accent 5" w:uiPriority="68"/>
-    <w:lsdException w:name="Medium Grid 3 Accent 5" w:uiPriority="69"/>
-    <w:lsdException w:name="Dark List Accent 5" w:uiPriority="70"/>
-    <w:lsdException w:name="Colorful Shading Accent 5" w:uiPriority="71"/>
-    <w:lsdException w:name="Colorful List Accent 5" w:uiPriority="72"/>
-    <w:lsdException w:name="Colorful Grid Accent 5" w:uiPriority="73"/>
-    <w:lsdException w:name="Light Shading Accent 6" w:uiPriority="60"/>
-    <w:lsdException w:name="Light List Accent 6" w:uiPriority="61"/>
-    <w:lsdException w:name="Light Grid Accent 6" w:uiPriority="62"/>
-    <w:lsdException w:name="Medium Shading 1 Accent 6" w:uiPriority="63"/>
-    <w:lsdException w:name="Medium Shading 2 Accent 6" w:uiPriority="64"/>
-    <w:lsdException w:name="Medium List 1 Accent 6" w:uiPriority="65"/>
-    <w:lsdException w:name="Medium List 2 Accent 6" w:uiPriority="66"/>
-    <w:lsdException w:name="Medium Grid 1 Accent 6" w:uiPriority="67"/>
-    <w:lsdException w:name="Medium Grid 2 Accent 6" w:uiPriority="68"/>
-    <w:lsdException w:name="Medium Grid 3 Accent 6" w:uiPriority="69"/>
-    <w:lsdException w:name="Dark List Accent 6" w:uiPriority="70"/>
-    <w:lsdException w:name="Colorful Shading Accent 6" w:uiPriority="71"/>
-    <w:lsdException w:name="Colorful List Accent 6" w:uiPriority="72"/>
-    <w:lsdException w:name="Colorful Grid Accent 6" w:uiPriority="73"/>
-    <w:lsdException w:name="Subtle Emphasis" w:uiPriority="19" w:qFormat="1"/>
-    <w:lsdException w:name="Intense Emphasis" w:uiPriority="21" w:qFormat="1"/>
-    <w:lsdException w:name="Subtle Reference" w:uiPriority="31" w:qFormat="1"/>
-    <w:lsdException w:name="Intense Reference" w:uiPriority="32" w:qFormat="1"/>
-    <w:lsdException w:name="Book Title" w:uiPriority="33" w:qFormat="1"/>
-    <w:lsdException w:name="Bibliography" w:semiHidden="1" w:uiPriority="37" w:unhideWhenUsed="1"/>
-    <w:lsdException w:name="TOC Heading" w:semiHidden="1" w:uiPriority="39" w:unhideWhenUsed="1" w:qFormat="1"/>
-    <w:lsdException w:name="Plain Table 1" w:uiPriority="41"/>
-    <w:lsdException w:name="Plain Table 2" w:uiPriority="42"/>
-    <w:lsdException w:name="Plain Table 3" w:uiPriority="43"/>
-    <w:lsdException w:name="Plain Table 4" w:uiPriority="44"/>
-    <w:lsdException w:name="Plain Table 5" w:uiPriority="45"/>
-    <w:lsdException w:name="Grid Table Light" w:uiPriority="40"/>
-    <w:lsdException w:name="Grid Table 1 Light" w:uiPriority="46"/>
-    <w:lsdException w:name="Grid Table 2" w:uiPriority="47"/>
-    <w:lsdException w:name="Grid Table 3" w:uiPriority="48"/>
-    <w:lsdException w:name="Grid Table 4" w:uiPriority="49"/>
-    <w:lsdException w:name="Grid Table 5 Dark" w:uiPriority="50"/>
-    <w:lsdException w:name="Grid Table 6 Colorful" w:uiPriority="51"/>
-    <w:lsdException w:name="Grid Table 7 Colorful" w:uiPriority="52"/>
-    <w:lsdException w:name="Grid Table 1 Light Accent 1" w:uiPriority="46"/>
-    <w:lsdException w:name="Grid Table 2 Accent 1" w:uiPriority="47"/>
-    <w:lsdException w:name="Grid Table 3 Accent 1" w:uiPriority="48"/>
-    <w:lsdException w:name="Grid Table 4 Accent 1" w:uiPriority="49"/>
-    <w:lsdException w:name="Grid Table 5 Dark Accent 1" w:uiPriority="50"/>
-    <w:lsdException w:name="Grid Table 6 Colorful Accent 1" w:uiPriority="51"/>
-    <w:lsdException w:name="Grid Table 7 Colorful Accent 1" w:uiPriority="52"/>
-    <w:lsdException w:name="Grid Table 1 Light Accent 2" w:uiPriority="46"/>
-    <w:lsdException w:name="Grid Table 2 Accent 2" w:uiPriority="47"/>
-    <w:lsdException w:name="Grid Table 3 Accent 2" w:uiPriority="48"/>
-    <w:lsdException w:name="Grid Table 4 Accent 2" w:uiPriority="49"/>
-    <w:lsdException w:name="Grid Table 5 Dark Accent 2" w:uiPriority="50"/>
-    <w:lsdException w:name="Grid Table 6 Colorful Accent 2" w:uiPriority="51"/>
-    <w:lsdException w:name="Grid Table 7 Colorful Accent 2" w:uiPriority="52"/>
-    <w:lsdException w:name="Grid Table 1 Light Accent 3" w:uiPriority="46"/>
-    <w:lsdException w:name="Grid Table 2 Accent 3" w:uiPriority="47"/>
-    <w:lsdException w:name="Grid Table 3 Accent 3" w:uiPriority="48"/>
-    <w:lsdException w:name="Grid Table 4 Accent 3" w:uiPriority="49"/>
-    <w:lsdException w:name="Grid Table 5 Dark Accent 3" w:uiPriority="50"/>
-    <w:lsdException w:name="Grid Table 6 Colorful Accent 3" w:uiPriority="51"/>
-    <w:lsdException w:name="Grid Table 7 Colorful Accent 3" w:uiPriority="52"/>
-    <w:lsdException w:name="Grid Table 1 Light Accent 4" w:uiPriority="46"/>
-    <w:lsdException w:name="Grid Table 2 Accent 4" w:uiPriority="47"/>
-    <w:lsdException w:name="Grid Table 3 Accent 4" w:uiPriority="48"/>
-    <w:lsdException w:name="Grid Table 4 Accent 4" w:uiPriority="49"/>
-    <w:lsdException w:name="Grid Table 5 Dark Accent 4" w:uiPriority="50"/>
-    <w:lsdException w:name="Grid Table 6 Colorful Accent 4" w:uiPriority="51"/>
-    <w:lsdException w:name="Grid Table 7 Colorful Accent 4" w:uiPriority="52"/>
-    <w:lsdException w:name="Grid Table 1 Light Accent 5" w:uiPriority="46"/>
-    <w:lsdException w:name="Grid Table 2 Accent 5" w:uiPriority="47"/>
-    <w:lsdException w:name="Grid Table 3 Accent 5" w:uiPriority="48"/>
-    <w:lsdException w:name="Grid Table 4 Accent 5" w:uiPriority="49"/>
-    <w:lsdException w:name="Grid Table 5 Dark Accent 5" w:uiPriority="50"/>
-    <w:lsdException w:name="Grid Table 6 Colorful Accent 5" w:uiPriority="51"/>
-    <w:lsdException w:name="Grid Table 7 Colorful Accent 5" w:uiPriority="52"/>
-    <w:lsdException w:name="Grid Table 1 Light Accent 6" w:uiPriority="46"/>
-    <w:lsdException w:name="Grid Table 2 Accent 6" w:uiPriority="47"/>
-    <w:lsdException w:name="Grid Table 3 Accent 6" w:uiPriority="48"/>
-    <w:lsdException w:name="Grid Table 4 Accent 6" w:uiPriority="49"/>
-    <w:lsdException w:name="Grid Table 5 Dark Accent 6" w:uiPriority="50"/>
-    <w:lsdException w:name="Grid Table 6 Colorful Accent 6" w:uiPriority="51"/>
-    <w:lsdException w:name="Grid Table 7 Colorful Accent 6" w:uiPriority="52"/>
-    <w:lsdException w:name="List Table 1 Light" w:uiPriority="46"/>
-    <w:lsdException w:name="List Table 2" w:uiPriority="47"/>
-    <w:lsdException w:name="List Table 3" w:uiPriority="48"/>
-    <w:lsdException w:name="List Table 4" w:uiPriority="49"/>
-    <w:lsdException w:name="List Table 5 Dark" w:uiPriority="50"/>
-    <w:lsdException w:name="List Table 6 Colorful" w:uiPriority="51"/>
-    <w:lsdException w:name="List Table 7 Colorful" w:uiPriority="52"/>
-    <w:lsdException w:name="List Table 1 Light Accent 1" w:uiPriority="46"/>
-    <w:lsdException w:name="List Table 2 Accent 1" w:uiPriority="47"/>
-    <w:lsdException w:name="List Table 3 Accent 1" w:uiPriority="48"/>
-    <w:lsdException w:name="List Table 4 Accent 1" w:uiPriority="49"/>
-    <w:lsdException w:name="List Table 5 Dark Accent 1" w:uiPriority="50"/>
-    <w:lsdException w:name="List Table 6 Colorful Accent 1" w:uiPriority="51"/>
-    <w:lsdException w:name="List Table 7 Colorful Accent 1" w:uiPriority="52"/>
-    <w:lsdException w:name="List Table 1 Light Accent 2" w:uiPriority="46"/>
-    <w:lsdException w:name="List Table 2 Accent 2" w:uiPriority="47"/>
-    <w:lsdException w:name="List Table 3 Accent 2" w:uiPriority="48"/>
-    <w:lsdException w:name="List Table 4 Accent 2" w:uiPriority="49"/>
-    <w:lsdException w:name="List Table 5 Dark Accent 2" w:uiPriority="50"/>
-    <w:lsdException w:name="List Table 6 Colorful Accent 2" w:uiPriority="51"/>
-    <w:lsdException w:name="List Table 7 Colorful Accent 2" w:uiPriority="52"/>
-    <w:lsdException w:name="List Table 1 Light Accent 3" w:uiPriority="46"/>
-    <w:lsdException w:name="List Table 2 Accent 3" w:uiPriority="47"/>
-    <w:lsdException w:name="List Table 3 Accent 3" w:uiPriority="48"/>
-    <w:lsdException w:name="List Table 4 Accent 3" w:uiPriority="49"/>
-    <w:lsdException w:name="List Table 5 Dark Accent 3" w:uiPriority="50"/>
-    <w:lsdException w:name="List Table 6 Colorful Accent 3" w:uiPriority="51"/>
-    <w:lsdException w:name="List Table 7 Colorful Accent 3" w:uiPriority="52"/>
-    <w:lsdException w:name="List Table 1 Light Accent 4" w:uiPriority="46"/>
-    <w:lsdException w:name="List Table 2 Accent 4" w:uiPriority="47"/>
-    <w:lsdException w:name="List Table 3 Accent 4" w:uiPriority="48"/>
-    <w:lsdException w:name="List Table 4 Accent 4" w:uiPriority="49"/>
-    <w:lsdException w:name="List Table 5 Dark Accent 4" w:uiPriority="50"/>
-    <w:lsdException w:name="List Table 6 Colorful Accent 4" w:uiPriority="51"/>
-    <w:lsdException w:name="List Table 7 Colorful Accent 4" w:uiPriority="52"/>
-    <w:lsdException w:name="List Table 1 Light Accent 5" w:uiPriority="46"/>
-    <w:lsdException w:name="List Table 2 Accent 5" w:uiPriority="47"/>
-    <w:lsdException w:name="List Table 3 Accent 5" w:uiPriority="48"/>
-    <w:lsdException w:name="List Table 4 Accent 5" w:uiPriority="49"/>
-    <w:lsdException w:name="List Table 5 Dark Accent 5" w:uiPriority="50"/>
-    <w:lsdException w:name="List Table 6 Colorful Accent 5" w:uiPriority="51"/>
-    <w:lsdException w:name="List Table 7 Colorful Accent 5" w:uiPriority="52"/>
-    <w:lsdException w:name="List Table 1 Light Accent 6" w:uiPriority="46"/>
-    <w:lsdException w:name="List Table 2 Accent 6" w:uiPriority="47"/>
-    <w:lsdException w:name="List Table 3 Accent 6" w:uiPriority="48"/>
-    <w:lsdException w:name="List Table 4 Accent 6" w:uiPriority="49"/>
-    <w:lsdException w:name="List Table 5 Dark Accent 6" w:uiPriority="50"/>
-    <w:lsdException w:name="List Table 6 Colorful Accent 6" w:uiPriority="51"/>
-    <w:lsdException w:name="List Table 7 Colorful Accent 6" w:uiPriority="52"/>
-  </w:latentStyles>
-  <w:style w:type="paragraph" w:default="1" w:styleId="Normal">
-    <w:name w:val="Normal"/>
-    <w:qFormat/>
-  </w:style>
-  <w:style w:type="character" w:default="1" w:styleId="DefaultParagraphFont">
-    <w:name w:val="Default Paragraph Font"/>
-    <w:uiPriority w:val="1"/>
-    <w:semiHidden/>
-    <w:unhideWhenUsed/>
-  </w:style>
-  <w:style w:type="table" w:default="1" w:styleId="TableNormal">
-    <w:name w:val="Normal Table"/>
-    <w:uiPriority w:val="99"/>
-    <w:semiHidden/>
-    <w:unhideWhenUsed/>
-    <w:tblPr>
-      <w:tblInd w:w="0" w:type="dxa"/>
-      <w:tblCellMar>
-        <w:top w:w="0" w:type="dxa"/>
-        <w:left w:w="108" w:type="dxa"/>
-        <w:bottom w:w="0" w:type="dxa"/>
-        <w:right w:w="108" w:type="dxa"/>
-      </w:tblCellMar>
-    </w:tblPr>
-  </w:style>
-  <w:style w:type="numbering" w:default="1" w:styleId="NoList">
-    <w:name w:val="No List"/>
-    <w:uiPriority w:val="99"/>
-    <w:semiHidden/>
-    <w:unhideWhenUsed/>
-  </w:style>
-  <w:style w:type="character" w:styleId="PlaceholderText">
-    <w:name w:val="Placeholder Text"/>
-    <w:basedOn w:val="DefaultParagraphFont"/>
-    <w:uiPriority w:val="99"/>
-    <w:semiHidden/>
-    <w:rsid w:val="009E2F83"/>
-    <w:rPr>
-      <w:color w:val="808080"/>
-    </w:rPr>
-  </w:style>
-</w:styles>
-</file>
-
-<file path=word/glossary/webSettings.xml><?xml version="1.0" encoding="utf-8"?>
-<w:webSettings xmlns:mc="http://schemas.openxmlformats.org/markup-compatibility/2006" xmlns:r="http://schemas.openxmlformats.org/officeDocument/2006/relationships" xmlns:w="http://schemas.openxmlformats.org/wordprocessingml/2006/main" xmlns:w14="http://schemas.microsoft.com/office/word/2010/wordml" xmlns:w15="http://schemas.microsoft.com/office/word/2012/wordml" mc:Ignorable="w14 w15">
-  <w:optimizeForBrowser/>
-  <w:allowPNG/>
-</w:webSettings>
-</file>
-
 <file path=word/theme/theme1.xml><?xml version="1.0" encoding="utf-8"?>
 <a:theme xmlns:a="http://schemas.openxmlformats.org/drawingml/2006/main" name="Office Theme">
   <a:themeElements>
@@ -11916,7 +11725,7 @@
 </file>
 
 <file path=customXml/itemProps1.xml><?xml version="1.0" encoding="utf-8"?>
-<ds:datastoreItem xmlns:ds="http://schemas.openxmlformats.org/officeDocument/2006/customXml" ds:itemID="{C1C5EB1A-DEDD-4CAD-A8C7-1CAE2CB04455}">
+<ds:datastoreItem xmlns:ds="http://schemas.openxmlformats.org/officeDocument/2006/customXml" ds:itemID="{88C56F9F-51F4-48AA-A16F-F56BF92425AF}">
   <ds:schemaRefs>
     <ds:schemaRef ds:uri="http://schemas.openxmlformats.org/officeDocument/2006/bibliography"/>
   </ds:schemaRefs>

--- a/Cw1Filtry/DzisiajGitJutroLatex.docx
+++ b/Cw1Filtry/DzisiajGitJutroLatex.docx
@@ -542,27 +542,14 @@
       <w:r>
         <w:t xml:space="preserve">Rysunek </w:t>
       </w:r>
-      <w:r>
-        <w:fldChar w:fldCharType="begin"/>
-      </w:r>
-      <w:r>
-        <w:instrText xml:space="preserve"> SEQ Rysunek \* ARABIC </w:instrText>
-      </w:r>
-      <w:r>
-        <w:fldChar w:fldCharType="separate"/>
-      </w:r>
-      <w:r>
-        <w:rPr>
-          <w:noProof/>
-        </w:rPr>
-        <w:t>1</w:t>
-      </w:r>
-      <w:r>
-        <w:rPr>
-          <w:noProof/>
-        </w:rPr>
-        <w:fldChar w:fldCharType="end"/>
-      </w:r>
+      <w:fldSimple w:instr=" SEQ Rysunek \* ARABIC ">
+        <w:r>
+          <w:rPr>
+            <w:noProof/>
+          </w:rPr>
+          <w:t>1</w:t>
+        </w:r>
+      </w:fldSimple>
       <w:r>
         <w:t>. Filtr górnoprzepustowy</w:t>
       </w:r>
@@ -639,27 +626,14 @@
       <w:r>
         <w:t xml:space="preserve">Rysunek </w:t>
       </w:r>
-      <w:r>
-        <w:fldChar w:fldCharType="begin"/>
-      </w:r>
-      <w:r>
-        <w:instrText xml:space="preserve"> SEQ Rysunek \* ARABIC </w:instrText>
-      </w:r>
-      <w:r>
-        <w:fldChar w:fldCharType="separate"/>
-      </w:r>
-      <w:r>
-        <w:rPr>
-          <w:noProof/>
-        </w:rPr>
-        <w:t>2</w:t>
-      </w:r>
-      <w:r>
-        <w:rPr>
-          <w:noProof/>
-        </w:rPr>
-        <w:fldChar w:fldCharType="end"/>
-      </w:r>
+      <w:fldSimple w:instr=" SEQ Rysunek \* ARABIC ">
+        <w:r>
+          <w:rPr>
+            <w:noProof/>
+          </w:rPr>
+          <w:t>2</w:t>
+        </w:r>
+      </w:fldSimple>
       <w:r>
         <w:t>. Filtr dolnoprzepustowy</w:t>
       </w:r>
@@ -734,27 +708,14 @@
       <w:r>
         <w:t xml:space="preserve">Rysunek </w:t>
       </w:r>
-      <w:r>
-        <w:fldChar w:fldCharType="begin"/>
-      </w:r>
-      <w:r>
-        <w:instrText xml:space="preserve"> SEQ Rysunek \* ARABIC </w:instrText>
-      </w:r>
-      <w:r>
-        <w:fldChar w:fldCharType="separate"/>
-      </w:r>
-      <w:r>
-        <w:rPr>
-          <w:noProof/>
-        </w:rPr>
-        <w:t>3</w:t>
-      </w:r>
-      <w:r>
-        <w:rPr>
-          <w:noProof/>
-        </w:rPr>
-        <w:fldChar w:fldCharType="end"/>
-      </w:r>
+      <w:fldSimple w:instr=" SEQ Rysunek \* ARABIC ">
+        <w:r>
+          <w:rPr>
+            <w:noProof/>
+          </w:rPr>
+          <w:t>3</w:t>
+        </w:r>
+      </w:fldSimple>
       <w:r>
         <w:t>. Rzeczywisty dzielnik napięcia - model uwzględniający pojemność układu</w:t>
       </w:r>
@@ -839,27 +800,14 @@
       <w:r>
         <w:t xml:space="preserve">Rysunek </w:t>
       </w:r>
-      <w:r>
-        <w:fldChar w:fldCharType="begin"/>
-      </w:r>
-      <w:r>
-        <w:instrText xml:space="preserve"> SEQ Rysunek \* ARABIC </w:instrText>
-      </w:r>
-      <w:r>
-        <w:fldChar w:fldCharType="separate"/>
-      </w:r>
-      <w:r>
-        <w:rPr>
-          <w:noProof/>
-        </w:rPr>
-        <w:t>4</w:t>
-      </w:r>
-      <w:r>
-        <w:rPr>
-          <w:noProof/>
-        </w:rPr>
-        <w:fldChar w:fldCharType="end"/>
-      </w:r>
+      <w:fldSimple w:instr=" SEQ Rysunek \* ARABIC ">
+        <w:r>
+          <w:rPr>
+            <w:noProof/>
+          </w:rPr>
+          <w:t>4</w:t>
+        </w:r>
+      </w:fldSimple>
       <w:r>
         <w:t>. Rzeczywisty dzielnik napięcia przy wykorzystaniu kompensacji pojemności</w:t>
       </w:r>
@@ -4984,15 +4932,8 @@
         </w:tabs>
       </w:pPr>
       <w:r>
-        <w:tab/>
-      </w:r>
-      <w:r>
-        <w:rPr>
-          <w:noProof/>
-          <w:lang w:eastAsia="pl-PL"/>
-        </w:rPr>
         <w:drawing>
-          <wp:inline distT="0" distB="0" distL="0" distR="0" wp14:anchorId="1F25B22D" wp14:editId="0431300F">
+          <wp:inline distT="0" distB="0" distL="0" distR="0" wp14:anchorId="60E2E077" wp14:editId="74B82FD5">
             <wp:extent cx="5760720" cy="2760345"/>
             <wp:effectExtent l="0" t="0" r="0" b="1905"/>
             <wp:docPr id="1" name="Picture 1"/>
@@ -5036,27 +4977,14 @@
       <w:r>
         <w:t xml:space="preserve">Rysunek </w:t>
       </w:r>
-      <w:r>
-        <w:fldChar w:fldCharType="begin"/>
-      </w:r>
-      <w:r>
-        <w:instrText xml:space="preserve"> SEQ Rysunek \* ARABIC </w:instrText>
-      </w:r>
-      <w:r>
-        <w:fldChar w:fldCharType="separate"/>
-      </w:r>
-      <w:r>
-        <w:rPr>
-          <w:noProof/>
-        </w:rPr>
-        <w:t>5</w:t>
-      </w:r>
-      <w:r>
-        <w:rPr>
-          <w:noProof/>
-        </w:rPr>
-        <w:fldChar w:fldCharType="end"/>
-      </w:r>
+      <w:fldSimple w:instr=" SEQ Rysunek \* ARABIC ">
+        <w:r>
+          <w:rPr>
+            <w:noProof/>
+          </w:rPr>
+          <w:t>5</w:t>
+        </w:r>
+      </w:fldSimple>
       <w:r>
         <w:t xml:space="preserve">. Charakterystyka transmitancyjno-częstotliwościowa dla </w:t>
       </w:r>
@@ -5088,7 +5016,17 @@
             <w:noProof/>
             <w:lang w:eastAsia="pl-PL"/>
           </w:rPr>
-          <m:t>17,20±0,29</m:t>
+          <m:t>17,20±0,2</m:t>
+        </m:r>
+        <w:bookmarkStart w:id="0" w:name="_GoBack"/>
+        <w:bookmarkEnd w:id="0"/>
+        <m:r>
+          <w:rPr>
+            <w:rFonts w:ascii="Cambria Math" w:hAnsi="Cambria Math"/>
+            <w:noProof/>
+            <w:lang w:eastAsia="pl-PL"/>
+          </w:rPr>
+          <m:t>9</m:t>
         </m:r>
         <m:f>
           <m:fPr>
@@ -6570,27 +6508,14 @@
       <w:r>
         <w:t xml:space="preserve">Rysunek </w:t>
       </w:r>
-      <w:r>
-        <w:fldChar w:fldCharType="begin"/>
-      </w:r>
-      <w:r>
-        <w:instrText xml:space="preserve"> SEQ Rysunek \* ARABIC </w:instrText>
-      </w:r>
-      <w:r>
-        <w:fldChar w:fldCharType="separate"/>
-      </w:r>
-      <w:r>
-        <w:rPr>
-          <w:noProof/>
-        </w:rPr>
-        <w:t>6</w:t>
-      </w:r>
-      <w:r>
-        <w:rPr>
-          <w:noProof/>
-        </w:rPr>
-        <w:fldChar w:fldCharType="end"/>
-      </w:r>
+      <w:fldSimple w:instr=" SEQ Rysunek \* ARABIC ">
+        <w:r>
+          <w:rPr>
+            <w:noProof/>
+          </w:rPr>
+          <w:t>6</w:t>
+        </w:r>
+      </w:fldSimple>
       <w:r>
         <w:t>. Charakterystyka transmi</w:t>
       </w:r>
@@ -7956,6 +7881,10 @@
         <w:keepNext/>
       </w:pPr>
       <w:r>
+        <w:rPr>
+          <w:noProof/>
+          <w:lang w:eastAsia="pl-PL"/>
+        </w:rPr>
         <w:drawing>
           <wp:inline distT="0" distB="0" distL="0" distR="0" wp14:anchorId="7F194338" wp14:editId="37B551D2">
             <wp:extent cx="5760720" cy="2705735"/>
@@ -8001,27 +7930,14 @@
       <w:r>
         <w:t xml:space="preserve">Rysunek </w:t>
       </w:r>
-      <w:r>
-        <w:fldChar w:fldCharType="begin"/>
-      </w:r>
-      <w:r>
-        <w:instrText xml:space="preserve"> SEQ Rysunek \* ARABIC </w:instrText>
-      </w:r>
-      <w:r>
-        <w:fldChar w:fldCharType="separate"/>
-      </w:r>
-      <w:r>
-        <w:rPr>
-          <w:noProof/>
-        </w:rPr>
-        <w:t>7</w:t>
-      </w:r>
-      <w:r>
-        <w:rPr>
-          <w:noProof/>
-        </w:rPr>
-        <w:fldChar w:fldCharType="end"/>
-      </w:r>
+      <w:fldSimple w:instr=" SEQ Rysunek \* ARABIC ">
+        <w:r>
+          <w:rPr>
+            <w:noProof/>
+          </w:rPr>
+          <w:t>7</w:t>
+        </w:r>
+      </w:fldSimple>
       <w:r>
         <w:t>. Charakterystyka transmi</w:t>
       </w:r>
@@ -8050,15 +7966,7 @@
             <w:noProof/>
             <w:lang w:eastAsia="pl-PL"/>
           </w:rPr>
-          <m:t>-</m:t>
-        </m:r>
-        <m:r>
-          <w:rPr>
-            <w:rFonts w:ascii="Cambria Math" w:hAnsi="Cambria Math"/>
-            <w:noProof/>
-            <w:lang w:eastAsia="pl-PL"/>
-          </w:rPr>
-          <m:t>15,23±0,41</m:t>
+          <m:t>-15,23±0,41</m:t>
         </m:r>
         <m:f>
           <m:fPr>
@@ -9251,27 +9159,14 @@
       <w:r>
         <w:t xml:space="preserve">Rysunek </w:t>
       </w:r>
-      <w:r>
-        <w:fldChar w:fldCharType="begin"/>
-      </w:r>
-      <w:r>
-        <w:instrText xml:space="preserve"> SEQ Rysunek \* ARABIC </w:instrText>
-      </w:r>
-      <w:r>
-        <w:fldChar w:fldCharType="separate"/>
-      </w:r>
-      <w:r>
-        <w:rPr>
-          <w:noProof/>
-        </w:rPr>
-        <w:t>8</w:t>
-      </w:r>
-      <w:r>
-        <w:rPr>
-          <w:noProof/>
-        </w:rPr>
-        <w:fldChar w:fldCharType="end"/>
-      </w:r>
+      <w:fldSimple w:instr=" SEQ Rysunek \* ARABIC ">
+        <w:r>
+          <w:rPr>
+            <w:noProof/>
+          </w:rPr>
+          <w:t>8</w:t>
+        </w:r>
+      </w:fldSimple>
       <w:r>
         <w:rPr>
           <w:noProof/>
@@ -9578,21 +9473,7 @@
         <w:rPr>
           <w:rFonts w:eastAsiaTheme="minorEastAsia"/>
         </w:rPr>
-        <w:t>. Wartości te nie mieszczą się w zakresach błędów zwracanych przez funk</w:t>
-      </w:r>
-      <w:proofErr w:type="spellStart"/>
-      <w:r>
-        <w:rPr>
-          <w:rFonts w:eastAsiaTheme="minorEastAsia"/>
-        </w:rPr>
-        <w:t>cję</w:t>
-      </w:r>
-      <w:proofErr w:type="spellEnd"/>
-      <w:r>
-        <w:rPr>
-          <w:rFonts w:eastAsiaTheme="minorEastAsia"/>
-        </w:rPr>
-        <w:t xml:space="preserve"> LINEST arkusza kalkulacyjnego Gnumeric; może to jednak wynikać z niedokładności przeprowadzonych pomiarów oraz małej ilości punktów pomiarowych, do których dopasowujemy proste.</w:t>
+        <w:t>. Wartości te nie mieszczą się w zakresach błędów zwracanych przez funkcję LINEST arkusza kalkulacyjnego Gnumeric; może to jednak wynikać z niedokładności przeprowadzonych pomiarów oraz małej ilości punktów pomiarowych, do których dopasowujemy proste.</w:t>
       </w:r>
     </w:p>
     <w:p>
@@ -9997,12 +9878,7 @@
         <w:t xml:space="preserve"> perfekcyjnie</w:t>
       </w:r>
       <w:r>
-        <w:t xml:space="preserve"> skompensowanego dzielnika napięciowego mieści się w granicach błędów przewidywanego współczynnika. W rze</w:t>
-      </w:r>
-      <w:bookmarkStart w:id="0" w:name="_GoBack"/>
-      <w:bookmarkEnd w:id="0"/>
-      <w:r>
-        <w:t xml:space="preserve">czywistości, jak pokazuje </w:t>
+        <w:t xml:space="preserve"> skompensowanego dzielnika napięciowego mieści się w granicach błędów przewidywanego współczynnika. W rzeczywistości, jak pokazuje </w:t>
       </w:r>
       <w:proofErr w:type="spellStart"/>
       <w:r>
@@ -10238,7 +10114,7 @@
           <w:rPr>
             <w:noProof/>
           </w:rPr>
-          <w:t>15</w:t>
+          <w:t>5</w:t>
         </w:r>
         <w:r>
           <w:rPr>
@@ -11725,7 +11601,7 @@
 </file>
 
 <file path=customXml/itemProps1.xml><?xml version="1.0" encoding="utf-8"?>
-<ds:datastoreItem xmlns:ds="http://schemas.openxmlformats.org/officeDocument/2006/customXml" ds:itemID="{88C56F9F-51F4-48AA-A16F-F56BF92425AF}">
+<ds:datastoreItem xmlns:ds="http://schemas.openxmlformats.org/officeDocument/2006/customXml" ds:itemID="{FD5E3FA2-28E5-4679-918B-B7B862D8A5B0}">
   <ds:schemaRefs>
     <ds:schemaRef ds:uri="http://schemas.openxmlformats.org/officeDocument/2006/bibliography"/>
   </ds:schemaRefs>
